--- a/A360 Todoist Package.docx
+++ b/A360 Todoist Package.docx
@@ -1,6 +1,6 @@
 
 <file path=word/document.xml><?xml version="1.0" encoding="utf-8"?>
-<w:document xmlns:wpc="http://schemas.microsoft.com/office/word/2010/wordprocessingCanvas" xmlns:cx="http://schemas.microsoft.com/office/drawing/2014/chartex" xmlns:cx1="http://schemas.microsoft.com/office/drawing/2015/9/8/chartex" xmlns:cx2="http://schemas.microsoft.com/office/drawing/2015/10/21/chartex" xmlns:cx3="http://schemas.microsoft.com/office/drawing/2016/5/9/chartex" xmlns:cx4="http://schemas.microsoft.com/office/drawing/2016/5/10/chartex" xmlns:cx5="http://schemas.microsoft.com/office/drawing/2016/5/11/chartex" xmlns:cx6="http://schemas.microsoft.com/office/drawing/2016/5/12/chartex" xmlns:cx7="http://schemas.microsoft.com/office/drawing/2016/5/13/chartex" xmlns:cx8="http://schemas.microsoft.com/office/drawing/2016/5/14/chartex" xmlns:mc="http://schemas.openxmlformats.org/markup-compatibility/2006" xmlns:aink="http://schemas.microsoft.com/office/drawing/2016/ink" xmlns:am3d="http://schemas.microsoft.com/office/drawing/2017/model3d" xmlns:o="urn:schemas-microsoft-com:office:office" xmlns:r="http://schemas.openxmlformats.org/officeDocument/2006/relationships" xmlns:m="http://schemas.openxmlformats.org/officeDocument/2006/math" xmlns:v="urn:schemas-microsoft-com:vml" xmlns:wp14="http://schemas.microsoft.com/office/word/2010/wordprocessingDrawing" xmlns:wp="http://schemas.openxmlformats.org/drawingml/2006/wordprocessingDrawing" xmlns:w10="urn:schemas-microsoft-com:office:word" xmlns:w="http://schemas.openxmlformats.org/wordprocessingml/2006/main" xmlns:w14="http://schemas.microsoft.com/office/word/2010/wordml" xmlns:w15="http://schemas.microsoft.com/office/word/2012/wordml" xmlns:w16cid="http://schemas.microsoft.com/office/word/2016/wordml/cid" xmlns:w16se="http://schemas.microsoft.com/office/word/2015/wordml/symex" xmlns:wpg="http://schemas.microsoft.com/office/word/2010/wordprocessingGroup" xmlns:wpi="http://schemas.microsoft.com/office/word/2010/wordprocessingInk" xmlns:wne="http://schemas.microsoft.com/office/word/2006/wordml" xmlns:wps="http://schemas.microsoft.com/office/word/2010/wordprocessingShape" mc:Ignorable="w14 w15 w16se w16cid wp14">
+<w:document xmlns:wpc="http://schemas.microsoft.com/office/word/2010/wordprocessingCanvas" xmlns:cx="http://schemas.microsoft.com/office/drawing/2014/chartex" xmlns:cx1="http://schemas.microsoft.com/office/drawing/2015/9/8/chartex" xmlns:cx2="http://schemas.microsoft.com/office/drawing/2015/10/21/chartex" xmlns:cx3="http://schemas.microsoft.com/office/drawing/2016/5/9/chartex" xmlns:cx4="http://schemas.microsoft.com/office/drawing/2016/5/10/chartex" xmlns:cx5="http://schemas.microsoft.com/office/drawing/2016/5/11/chartex" xmlns:cx6="http://schemas.microsoft.com/office/drawing/2016/5/12/chartex" xmlns:cx7="http://schemas.microsoft.com/office/drawing/2016/5/13/chartex" xmlns:cx8="http://schemas.microsoft.com/office/drawing/2016/5/14/chartex" xmlns:mc="http://schemas.openxmlformats.org/markup-compatibility/2006" xmlns:aink="http://schemas.microsoft.com/office/drawing/2016/ink" xmlns:am3d="http://schemas.microsoft.com/office/drawing/2017/model3d" xmlns:o="urn:schemas-microsoft-com:office:office" xmlns:r="http://schemas.openxmlformats.org/officeDocument/2006/relationships" xmlns:m="http://schemas.openxmlformats.org/officeDocument/2006/math" xmlns:v="urn:schemas-microsoft-com:vml" xmlns:wp14="http://schemas.microsoft.com/office/word/2010/wordprocessingDrawing" xmlns:wp="http://schemas.openxmlformats.org/drawingml/2006/wordprocessingDrawing" xmlns:w10="urn:schemas-microsoft-com:office:word" xmlns:w="http://schemas.openxmlformats.org/wordprocessingml/2006/main" xmlns:w14="http://schemas.microsoft.com/office/word/2010/wordml" xmlns:w15="http://schemas.microsoft.com/office/word/2012/wordml" xmlns:w16cex="http://schemas.microsoft.com/office/word/2018/wordml/cex" xmlns:w16cid="http://schemas.microsoft.com/office/word/2016/wordml/cid" xmlns:w16="http://schemas.microsoft.com/office/word/2018/wordml" xmlns:w16se="http://schemas.microsoft.com/office/word/2015/wordml/symex" xmlns:wpg="http://schemas.microsoft.com/office/word/2010/wordprocessingGroup" xmlns:wpi="http://schemas.microsoft.com/office/word/2010/wordprocessingInk" xmlns:wne="http://schemas.microsoft.com/office/word/2006/wordml" xmlns:wps="http://schemas.microsoft.com/office/word/2010/wordprocessingShape" mc:Ignorable="w14 w15 w16se w16cid w16 w16cex wp14">
   <w:body>
     <w:p>
       <w:pPr>
@@ -92,18 +92,30 @@
       <w:pPr>
         <w:pStyle w:val="CoverProjectName"/>
         <w:rPr>
-          <w:rFonts w:asciiTheme="minorHAnsi" w:hAnsiTheme="minorHAnsi" w:cstheme="minorHAnsi"/>
-        </w:rPr>
-      </w:pPr>
+          <w:rFonts w:ascii="Museo Sans 700" w:hAnsi="Museo Sans 700" w:cstheme="minorHAnsi"/>
+          <w:color w:val="000000" w:themeColor="text1"/>
+        </w:rPr>
+      </w:pPr>
+      <w:proofErr w:type="spellStart"/>
       <w:r>
         <w:rPr>
-          <w:rFonts w:asciiTheme="minorHAnsi" w:hAnsiTheme="minorHAnsi" w:cstheme="minorHAnsi"/>
-        </w:rPr>
-        <w:t>Trello</w:t>
+          <w:rFonts w:ascii="Museo Sans 700" w:hAnsi="Museo Sans 700" w:cstheme="minorHAnsi"/>
+          <w:color w:val="000000" w:themeColor="text1"/>
+        </w:rPr>
+        <w:t>T</w:t>
       </w:r>
       <w:r>
         <w:rPr>
-          <w:rFonts w:asciiTheme="minorHAnsi" w:hAnsiTheme="minorHAnsi" w:cstheme="minorHAnsi"/>
+          <w:rFonts w:ascii="Museo Sans 700" w:hAnsi="Museo Sans 700" w:cstheme="minorHAnsi"/>
+          <w:color w:val="000000" w:themeColor="text1"/>
+        </w:rPr>
+        <w:t>odoist</w:t>
+      </w:r>
+      <w:proofErr w:type="spellEnd"/>
+      <w:r>
+        <w:rPr>
+          <w:rFonts w:ascii="Museo Sans 700" w:hAnsi="Museo Sans 700" w:cstheme="minorHAnsi"/>
+          <w:color w:val="000000" w:themeColor="text1"/>
         </w:rPr>
         <w:t xml:space="preserve"> Package</w:t>
       </w:r>
@@ -112,12 +124,12 @@
       <w:pPr>
         <w:pStyle w:val="Heading1"/>
         <w:rPr>
-          <w:rFonts w:asciiTheme="minorHAnsi" w:hAnsiTheme="minorHAnsi" w:cstheme="minorHAnsi"/>
+          <w:rFonts w:ascii="Museo Sans 700" w:hAnsi="Museo Sans 700" w:cstheme="minorHAnsi"/>
         </w:rPr>
       </w:pPr>
       <w:r>
         <w:rPr>
-          <w:rFonts w:asciiTheme="minorHAnsi" w:hAnsiTheme="minorHAnsi" w:cstheme="minorHAnsi"/>
+          <w:rFonts w:ascii="Museo Sans 700" w:hAnsi="Museo Sans 700" w:cstheme="minorHAnsi"/>
         </w:rPr>
         <w:t>Readme</w:t>
       </w:r>
@@ -126,7 +138,7 @@
       <w:pPr>
         <w:pStyle w:val="CoverText"/>
         <w:rPr>
-          <w:rFonts w:asciiTheme="minorHAnsi" w:hAnsiTheme="minorHAnsi" w:cstheme="minorHAnsi"/>
+          <w:rFonts w:ascii="Museo Sans 700" w:hAnsi="Museo Sans 700" w:cstheme="minorHAnsi"/>
         </w:rPr>
       </w:pPr>
     </w:p>
@@ -134,7 +146,7 @@
       <w:pPr>
         <w:pStyle w:val="CoverText"/>
         <w:rPr>
-          <w:rFonts w:asciiTheme="minorHAnsi" w:hAnsiTheme="minorHAnsi" w:cstheme="minorHAnsi"/>
+          <w:rFonts w:ascii="Museo Sans 700" w:hAnsi="Museo Sans 700" w:cstheme="minorHAnsi"/>
         </w:rPr>
       </w:pPr>
     </w:p>
@@ -142,7 +154,7 @@
       <w:pPr>
         <w:pStyle w:val="CoverText"/>
         <w:rPr>
-          <w:rFonts w:asciiTheme="minorHAnsi" w:hAnsiTheme="minorHAnsi" w:cstheme="minorHAnsi"/>
+          <w:rFonts w:ascii="Museo Sans 700" w:hAnsi="Museo Sans 700" w:cstheme="minorHAnsi"/>
         </w:rPr>
       </w:pPr>
     </w:p>
@@ -150,7 +162,7 @@
       <w:pPr>
         <w:pStyle w:val="CoverText"/>
         <w:rPr>
-          <w:rFonts w:asciiTheme="minorHAnsi" w:hAnsiTheme="minorHAnsi" w:cstheme="minorHAnsi"/>
+          <w:rFonts w:ascii="Museo Sans 700" w:hAnsi="Museo Sans 700" w:cstheme="minorHAnsi"/>
         </w:rPr>
       </w:pPr>
     </w:p>
@@ -158,30 +170,30 @@
       <w:pPr>
         <w:pStyle w:val="CoverText"/>
         <w:rPr>
-          <w:rFonts w:asciiTheme="minorHAnsi" w:hAnsiTheme="minorHAnsi" w:cstheme="minorHAnsi"/>
+          <w:rFonts w:ascii="Museo Sans 700" w:hAnsi="Museo Sans 700" w:cstheme="minorHAnsi"/>
         </w:rPr>
       </w:pPr>
       <w:r>
         <w:rPr>
-          <w:rFonts w:asciiTheme="minorHAnsi" w:hAnsiTheme="minorHAnsi" w:cstheme="minorHAnsi"/>
+          <w:rFonts w:ascii="Museo Sans 700" w:hAnsi="Museo Sans 700" w:cstheme="minorHAnsi"/>
         </w:rPr>
         <w:t xml:space="preserve">Version </w:t>
       </w:r>
       <w:r>
         <w:rPr>
-          <w:rFonts w:asciiTheme="minorHAnsi" w:hAnsiTheme="minorHAnsi" w:cstheme="minorHAnsi"/>
+          <w:rFonts w:ascii="Museo Sans 700" w:hAnsi="Museo Sans 700" w:cstheme="minorHAnsi"/>
         </w:rPr>
         <w:t>1</w:t>
       </w:r>
       <w:r>
         <w:rPr>
-          <w:rFonts w:asciiTheme="minorHAnsi" w:hAnsiTheme="minorHAnsi" w:cstheme="minorHAnsi"/>
+          <w:rFonts w:ascii="Museo Sans 700" w:hAnsi="Museo Sans 700" w:cstheme="minorHAnsi"/>
         </w:rPr>
         <w:t>.</w:t>
       </w:r>
       <w:r>
         <w:rPr>
-          <w:rFonts w:asciiTheme="minorHAnsi" w:hAnsiTheme="minorHAnsi" w:cstheme="minorHAnsi"/>
+          <w:rFonts w:ascii="Museo Sans 700" w:hAnsi="Museo Sans 700" w:cstheme="minorHAnsi"/>
         </w:rPr>
         <w:t>0</w:t>
       </w:r>
@@ -190,50 +202,56 @@
       <w:pPr>
         <w:pStyle w:val="CoverTextDate"/>
         <w:rPr>
-          <w:rFonts w:asciiTheme="minorHAnsi" w:hAnsiTheme="minorHAnsi" w:cstheme="minorHAnsi"/>
+          <w:rFonts w:ascii="Museo Sans 700" w:hAnsi="Museo Sans 700" w:cstheme="minorHAnsi"/>
         </w:rPr>
       </w:pPr>
       <w:r>
         <w:rPr>
-          <w:rFonts w:asciiTheme="minorHAnsi" w:hAnsiTheme="minorHAnsi" w:cstheme="minorHAnsi"/>
+          <w:rFonts w:ascii="Museo Sans 700" w:hAnsi="Museo Sans 700" w:cstheme="minorHAnsi"/>
         </w:rPr>
         <w:t>0</w:t>
       </w:r>
       <w:r>
         <w:rPr>
-          <w:rFonts w:asciiTheme="minorHAnsi" w:hAnsiTheme="minorHAnsi" w:cstheme="minorHAnsi"/>
-        </w:rPr>
-        <w:t>9</w:t>
+          <w:rFonts w:ascii="Museo Sans 700" w:hAnsi="Museo Sans 700" w:cstheme="minorHAnsi"/>
+        </w:rPr>
+        <w:t>8</w:t>
       </w:r>
       <w:r>
         <w:rPr>
-          <w:rFonts w:asciiTheme="minorHAnsi" w:hAnsiTheme="minorHAnsi" w:cstheme="minorHAnsi"/>
+          <w:rFonts w:ascii="Museo Sans 700" w:hAnsi="Museo Sans 700" w:cstheme="minorHAnsi"/>
         </w:rPr>
         <w:t>/</w:t>
       </w:r>
       <w:r>
         <w:rPr>
-          <w:rFonts w:asciiTheme="minorHAnsi" w:hAnsiTheme="minorHAnsi" w:cstheme="minorHAnsi"/>
+          <w:rFonts w:ascii="Museo Sans 700" w:hAnsi="Museo Sans 700" w:cstheme="minorHAnsi"/>
         </w:rPr>
         <w:t>1</w:t>
       </w:r>
       <w:r>
         <w:rPr>
-          <w:rFonts w:asciiTheme="minorHAnsi" w:hAnsiTheme="minorHAnsi" w:cstheme="minorHAnsi"/>
-        </w:rPr>
-        <w:t>5</w:t>
+          <w:rFonts w:ascii="Museo Sans 700" w:hAnsi="Museo Sans 700" w:cstheme="minorHAnsi"/>
+        </w:rPr>
+        <w:t>0</w:t>
       </w:r>
       <w:r>
         <w:rPr>
-          <w:rFonts w:asciiTheme="minorHAnsi" w:hAnsiTheme="minorHAnsi" w:cstheme="minorHAnsi"/>
+          <w:rFonts w:ascii="Museo Sans 700" w:hAnsi="Museo Sans 700" w:cstheme="minorHAnsi"/>
         </w:rPr>
         <w:t>/</w:t>
       </w:r>
       <w:r>
         <w:rPr>
-          <w:rFonts w:asciiTheme="minorHAnsi" w:hAnsiTheme="minorHAnsi" w:cstheme="minorHAnsi"/>
-        </w:rPr>
-        <w:t>2020</w:t>
+          <w:rFonts w:ascii="Museo Sans 700" w:hAnsi="Museo Sans 700" w:cstheme="minorHAnsi"/>
+        </w:rPr>
+        <w:t>202</w:t>
+      </w:r>
+      <w:r>
+        <w:rPr>
+          <w:rFonts w:ascii="Museo Sans 700" w:hAnsi="Museo Sans 700" w:cstheme="minorHAnsi"/>
+        </w:rPr>
+        <w:t>1</w:t>
       </w:r>
     </w:p>
     <w:p>
@@ -248,12 +266,12 @@
       <w:pPr>
         <w:pStyle w:val="FrontMatterHeader"/>
         <w:rPr>
-          <w:rFonts w:asciiTheme="minorHAnsi" w:hAnsiTheme="minorHAnsi" w:cstheme="minorHAnsi"/>
+          <w:rFonts w:ascii="Museo Sans 700" w:hAnsi="Museo Sans 700" w:cstheme="minorHAnsi"/>
         </w:rPr>
       </w:pPr>
       <w:r>
         <w:rPr>
-          <w:rFonts w:asciiTheme="minorHAnsi" w:hAnsiTheme="minorHAnsi" w:cstheme="minorHAnsi"/>
+          <w:rFonts w:ascii="Museo Sans 700" w:hAnsi="Museo Sans 700" w:cstheme="minorHAnsi"/>
         </w:rPr>
         <w:t>Table of Contents</w:t>
       </w:r>
@@ -264,7 +282,7 @@
       <w:pPr>
         <w:pStyle w:val="TOC1"/>
         <w:rPr>
-          <w:rFonts w:asciiTheme="minorHAnsi" w:eastAsiaTheme="minorEastAsia" w:hAnsiTheme="minorHAnsi" w:cstheme="minorBidi"/>
+          <w:rFonts w:ascii="Museo Sans 700" w:eastAsiaTheme="minorEastAsia" w:hAnsi="Museo Sans 700" w:cstheme="minorBidi"/>
           <w:b w:val="0"/>
           <w:sz w:val="22"/>
           <w:szCs w:val="22"/>
@@ -273,19 +291,19 @@
       </w:pPr>
       <w:r>
         <w:rPr>
-          <w:rFonts w:asciiTheme="minorHAnsi" w:hAnsiTheme="minorHAnsi" w:cstheme="minorHAnsi"/>
+          <w:rFonts w:ascii="Museo Sans 700" w:hAnsi="Museo Sans 700" w:cstheme="minorHAnsi"/>
         </w:rPr>
         <w:fldChar w:fldCharType="begin"/>
       </w:r>
       <w:r>
         <w:rPr>
-          <w:rFonts w:asciiTheme="minorHAnsi" w:hAnsiTheme="minorHAnsi" w:cstheme="minorHAnsi"/>
+          <w:rFonts w:ascii="Museo Sans 700" w:hAnsi="Museo Sans 700" w:cstheme="minorHAnsi"/>
         </w:rPr>
         <w:instrText xml:space="preserve"> TOC \h \z \t "Heading 2,1,Heading 3,2,Heading 4,3,Back Matter Heading,1,TableCaption,1,Title Small,1" </w:instrText>
       </w:r>
       <w:r>
         <w:rPr>
-          <w:rFonts w:asciiTheme="minorHAnsi" w:hAnsiTheme="minorHAnsi" w:cstheme="minorHAnsi"/>
+          <w:rFonts w:ascii="Museo Sans 700" w:hAnsi="Museo Sans 700" w:cstheme="minorHAnsi"/>
         </w:rPr>
         <w:fldChar w:fldCharType="separate"/>
       </w:r>
@@ -293,12 +311,13 @@
         <w:r>
           <w:rPr>
             <w:rStyle w:val="Hyperlink"/>
+            <w:rFonts w:ascii="Museo Sans 700" w:hAnsi="Museo Sans 700"/>
           </w:rPr>
           <w:t>1.</w:t>
         </w:r>
         <w:r>
           <w:rPr>
-            <w:rFonts w:asciiTheme="minorHAnsi" w:eastAsiaTheme="minorEastAsia" w:hAnsiTheme="minorHAnsi" w:cstheme="minorBidi"/>
+            <w:rFonts w:ascii="Museo Sans 700" w:eastAsiaTheme="minorEastAsia" w:hAnsi="Museo Sans 700" w:cstheme="minorBidi"/>
             <w:b w:val="0"/>
             <w:sz w:val="22"/>
             <w:szCs w:val="22"/>
@@ -309,46 +328,54 @@
         <w:r>
           <w:rPr>
             <w:rStyle w:val="Hyperlink"/>
+            <w:rFonts w:ascii="Museo Sans 700" w:hAnsi="Museo Sans 700"/>
           </w:rPr>
           <w:t>Introduction</w:t>
         </w:r>
         <w:r>
           <w:rPr>
+            <w:rFonts w:ascii="Museo Sans 700" w:hAnsi="Museo Sans 700"/>
             <w:webHidden/>
           </w:rPr>
           <w:tab/>
         </w:r>
         <w:r>
           <w:rPr>
+            <w:rFonts w:ascii="Museo Sans 700" w:hAnsi="Museo Sans 700"/>
             <w:webHidden/>
           </w:rPr>
           <w:fldChar w:fldCharType="begin"/>
         </w:r>
         <w:r>
           <w:rPr>
+            <w:rFonts w:ascii="Museo Sans 700" w:hAnsi="Museo Sans 700"/>
             <w:webHidden/>
           </w:rPr>
           <w:instrText xml:space="preserve"> PAGEREF _Toc19186126 \h </w:instrText>
         </w:r>
         <w:r>
           <w:rPr>
+            <w:rFonts w:ascii="Museo Sans 700" w:hAnsi="Museo Sans 700"/>
             <w:webHidden/>
           </w:rPr>
         </w:r>
         <w:r>
           <w:rPr>
+            <w:rFonts w:ascii="Museo Sans 700" w:hAnsi="Museo Sans 700"/>
             <w:webHidden/>
           </w:rPr>
           <w:fldChar w:fldCharType="separate"/>
         </w:r>
         <w:r>
           <w:rPr>
+            <w:rFonts w:ascii="Museo Sans 700" w:hAnsi="Museo Sans 700"/>
             <w:webHidden/>
           </w:rPr>
           <w:t>3</w:t>
         </w:r>
         <w:r>
           <w:rPr>
+            <w:rFonts w:ascii="Museo Sans 700" w:hAnsi="Museo Sans 700"/>
             <w:webHidden/>
           </w:rPr>
           <w:fldChar w:fldCharType="end"/>
@@ -359,7 +386,7 @@
       <w:pPr>
         <w:pStyle w:val="TOC2"/>
         <w:rPr>
-          <w:rFonts w:asciiTheme="minorHAnsi" w:eastAsiaTheme="minorEastAsia" w:hAnsiTheme="minorHAnsi" w:cstheme="minorBidi"/>
+          <w:rFonts w:ascii="Museo Sans 700" w:eastAsiaTheme="minorEastAsia" w:hAnsi="Museo Sans 700" w:cstheme="minorBidi"/>
           <w:sz w:val="22"/>
           <w:szCs w:val="22"/>
           <w:lang w:val="en-IN" w:eastAsia="en-IN"/>
@@ -369,12 +396,13 @@
         <w:r>
           <w:rPr>
             <w:rStyle w:val="Hyperlink"/>
+            <w:rFonts w:ascii="Museo Sans 700" w:hAnsi="Museo Sans 700"/>
           </w:rPr>
           <w:t>1.1</w:t>
         </w:r>
         <w:r>
           <w:rPr>
-            <w:rFonts w:asciiTheme="minorHAnsi" w:eastAsiaTheme="minorEastAsia" w:hAnsiTheme="minorHAnsi" w:cstheme="minorBidi"/>
+            <w:rFonts w:ascii="Museo Sans 700" w:eastAsiaTheme="minorEastAsia" w:hAnsi="Museo Sans 700" w:cstheme="minorBidi"/>
             <w:sz w:val="22"/>
             <w:szCs w:val="22"/>
             <w:lang w:val="en-IN" w:eastAsia="en-IN"/>
@@ -384,46 +412,54 @@
         <w:r>
           <w:rPr>
             <w:rStyle w:val="Hyperlink"/>
+            <w:rFonts w:ascii="Museo Sans 700" w:hAnsi="Museo Sans 700"/>
           </w:rPr>
           <w:t>Overview</w:t>
         </w:r>
         <w:r>
           <w:rPr>
+            <w:rFonts w:ascii="Museo Sans 700" w:hAnsi="Museo Sans 700"/>
             <w:webHidden/>
           </w:rPr>
           <w:tab/>
         </w:r>
         <w:r>
           <w:rPr>
+            <w:rFonts w:ascii="Museo Sans 700" w:hAnsi="Museo Sans 700"/>
             <w:webHidden/>
           </w:rPr>
           <w:fldChar w:fldCharType="begin"/>
         </w:r>
         <w:r>
           <w:rPr>
+            <w:rFonts w:ascii="Museo Sans 700" w:hAnsi="Museo Sans 700"/>
             <w:webHidden/>
           </w:rPr>
           <w:instrText xml:space="preserve"> PAGEREF _Toc19186127 \h </w:instrText>
         </w:r>
         <w:r>
           <w:rPr>
+            <w:rFonts w:ascii="Museo Sans 700" w:hAnsi="Museo Sans 700"/>
             <w:webHidden/>
           </w:rPr>
         </w:r>
         <w:r>
           <w:rPr>
+            <w:rFonts w:ascii="Museo Sans 700" w:hAnsi="Museo Sans 700"/>
             <w:webHidden/>
           </w:rPr>
           <w:fldChar w:fldCharType="separate"/>
         </w:r>
         <w:r>
           <w:rPr>
+            <w:rFonts w:ascii="Museo Sans 700" w:hAnsi="Museo Sans 700"/>
             <w:webHidden/>
           </w:rPr>
           <w:t>3</w:t>
         </w:r>
         <w:r>
           <w:rPr>
+            <w:rFonts w:ascii="Museo Sans 700" w:hAnsi="Museo Sans 700"/>
             <w:webHidden/>
           </w:rPr>
           <w:fldChar w:fldCharType="end"/>
@@ -434,7 +470,7 @@
       <w:pPr>
         <w:pStyle w:val="TOC2"/>
         <w:rPr>
-          <w:rFonts w:asciiTheme="minorHAnsi" w:eastAsiaTheme="minorEastAsia" w:hAnsiTheme="minorHAnsi" w:cstheme="minorBidi"/>
+          <w:rFonts w:ascii="Museo Sans 700" w:eastAsiaTheme="minorEastAsia" w:hAnsi="Museo Sans 700" w:cstheme="minorBidi"/>
           <w:sz w:val="22"/>
           <w:szCs w:val="22"/>
           <w:lang w:val="en-IN" w:eastAsia="en-IN"/>
@@ -444,12 +480,13 @@
         <w:r>
           <w:rPr>
             <w:rStyle w:val="Hyperlink"/>
+            <w:rFonts w:ascii="Museo Sans 700" w:hAnsi="Museo Sans 700"/>
           </w:rPr>
           <w:t>1.2</w:t>
         </w:r>
         <w:r>
           <w:rPr>
-            <w:rFonts w:asciiTheme="minorHAnsi" w:eastAsiaTheme="minorEastAsia" w:hAnsiTheme="minorHAnsi" w:cstheme="minorBidi"/>
+            <w:rFonts w:ascii="Museo Sans 700" w:eastAsiaTheme="minorEastAsia" w:hAnsi="Museo Sans 700" w:cstheme="minorBidi"/>
             <w:sz w:val="22"/>
             <w:szCs w:val="22"/>
             <w:lang w:val="en-IN" w:eastAsia="en-IN"/>
@@ -459,58 +496,68 @@
         <w:r>
           <w:rPr>
             <w:rStyle w:val="Hyperlink"/>
+            <w:rFonts w:ascii="Museo Sans 700" w:hAnsi="Museo Sans 700"/>
           </w:rPr>
           <w:t xml:space="preserve">Use </w:t>
         </w:r>
         <w:r>
           <w:rPr>
             <w:rStyle w:val="Hyperlink"/>
+            <w:rFonts w:ascii="Museo Sans 700" w:hAnsi="Museo Sans 700"/>
           </w:rPr>
           <w:t>C</w:t>
         </w:r>
         <w:r>
           <w:rPr>
             <w:rStyle w:val="Hyperlink"/>
+            <w:rFonts w:ascii="Museo Sans 700" w:hAnsi="Museo Sans 700"/>
           </w:rPr>
           <w:t>ases</w:t>
         </w:r>
         <w:r>
           <w:rPr>
+            <w:rFonts w:ascii="Museo Sans 700" w:hAnsi="Museo Sans 700"/>
             <w:webHidden/>
           </w:rPr>
           <w:tab/>
         </w:r>
         <w:r>
           <w:rPr>
+            <w:rFonts w:ascii="Museo Sans 700" w:hAnsi="Museo Sans 700"/>
             <w:webHidden/>
           </w:rPr>
           <w:fldChar w:fldCharType="begin"/>
         </w:r>
         <w:r>
           <w:rPr>
+            <w:rFonts w:ascii="Museo Sans 700" w:hAnsi="Museo Sans 700"/>
             <w:webHidden/>
           </w:rPr>
           <w:instrText xml:space="preserve"> PAGEREF _Toc19186128 \h </w:instrText>
         </w:r>
         <w:r>
           <w:rPr>
+            <w:rFonts w:ascii="Museo Sans 700" w:hAnsi="Museo Sans 700"/>
             <w:webHidden/>
           </w:rPr>
         </w:r>
         <w:r>
           <w:rPr>
+            <w:rFonts w:ascii="Museo Sans 700" w:hAnsi="Museo Sans 700"/>
             <w:webHidden/>
           </w:rPr>
           <w:fldChar w:fldCharType="separate"/>
         </w:r>
         <w:r>
           <w:rPr>
+            <w:rFonts w:ascii="Museo Sans 700" w:hAnsi="Museo Sans 700"/>
             <w:webHidden/>
           </w:rPr>
           <w:t>3</w:t>
         </w:r>
         <w:r>
           <w:rPr>
+            <w:rFonts w:ascii="Museo Sans 700" w:hAnsi="Museo Sans 700"/>
             <w:webHidden/>
           </w:rPr>
           <w:fldChar w:fldCharType="end"/>
@@ -521,7 +568,7 @@
       <w:pPr>
         <w:pStyle w:val="TOC1"/>
         <w:rPr>
-          <w:rFonts w:asciiTheme="minorHAnsi" w:eastAsiaTheme="minorEastAsia" w:hAnsiTheme="minorHAnsi" w:cstheme="minorBidi"/>
+          <w:rFonts w:ascii="Museo Sans 700" w:eastAsiaTheme="minorEastAsia" w:hAnsi="Museo Sans 700" w:cstheme="minorBidi"/>
           <w:b w:val="0"/>
           <w:sz w:val="22"/>
           <w:szCs w:val="22"/>
@@ -532,12 +579,13 @@
         <w:r>
           <w:rPr>
             <w:rStyle w:val="Hyperlink"/>
+            <w:rFonts w:ascii="Museo Sans 700" w:hAnsi="Museo Sans 700"/>
           </w:rPr>
           <w:t>2.</w:t>
         </w:r>
         <w:r>
           <w:rPr>
-            <w:rFonts w:asciiTheme="minorHAnsi" w:eastAsiaTheme="minorEastAsia" w:hAnsiTheme="minorHAnsi" w:cstheme="minorBidi"/>
+            <w:rFonts w:ascii="Museo Sans 700" w:eastAsiaTheme="minorEastAsia" w:hAnsi="Museo Sans 700" w:cstheme="minorBidi"/>
             <w:b w:val="0"/>
             <w:sz w:val="22"/>
             <w:szCs w:val="22"/>
@@ -548,46 +596,54 @@
         <w:r>
           <w:rPr>
             <w:rStyle w:val="Hyperlink"/>
+            <w:rFonts w:ascii="Museo Sans 700" w:hAnsi="Museo Sans 700"/>
           </w:rPr>
           <w:t>Requirements &amp; Prerequisites</w:t>
         </w:r>
         <w:r>
           <w:rPr>
+            <w:rFonts w:ascii="Museo Sans 700" w:hAnsi="Museo Sans 700"/>
             <w:webHidden/>
           </w:rPr>
           <w:tab/>
         </w:r>
         <w:r>
           <w:rPr>
+            <w:rFonts w:ascii="Museo Sans 700" w:hAnsi="Museo Sans 700"/>
             <w:webHidden/>
           </w:rPr>
           <w:fldChar w:fldCharType="begin"/>
         </w:r>
         <w:r>
           <w:rPr>
+            <w:rFonts w:ascii="Museo Sans 700" w:hAnsi="Museo Sans 700"/>
             <w:webHidden/>
           </w:rPr>
           <w:instrText xml:space="preserve"> PAGEREF _Toc19186129 \h </w:instrText>
         </w:r>
         <w:r>
           <w:rPr>
+            <w:rFonts w:ascii="Museo Sans 700" w:hAnsi="Museo Sans 700"/>
             <w:webHidden/>
           </w:rPr>
         </w:r>
         <w:r>
           <w:rPr>
+            <w:rFonts w:ascii="Museo Sans 700" w:hAnsi="Museo Sans 700"/>
             <w:webHidden/>
           </w:rPr>
           <w:fldChar w:fldCharType="separate"/>
         </w:r>
         <w:r>
           <w:rPr>
+            <w:rFonts w:ascii="Museo Sans 700" w:hAnsi="Museo Sans 700"/>
             <w:webHidden/>
           </w:rPr>
           <w:t>4</w:t>
         </w:r>
         <w:r>
           <w:rPr>
+            <w:rFonts w:ascii="Museo Sans 700" w:hAnsi="Museo Sans 700"/>
             <w:webHidden/>
           </w:rPr>
           <w:fldChar w:fldCharType="end"/>
@@ -598,7 +654,7 @@
       <w:pPr>
         <w:pStyle w:val="TOC2"/>
         <w:rPr>
-          <w:rFonts w:asciiTheme="minorHAnsi" w:eastAsiaTheme="minorEastAsia" w:hAnsiTheme="minorHAnsi" w:cstheme="minorBidi"/>
+          <w:rFonts w:ascii="Museo Sans 700" w:eastAsiaTheme="minorEastAsia" w:hAnsi="Museo Sans 700" w:cstheme="minorBidi"/>
           <w:sz w:val="22"/>
           <w:szCs w:val="22"/>
           <w:lang w:val="en-IN" w:eastAsia="en-IN"/>
@@ -608,12 +664,13 @@
         <w:r>
           <w:rPr>
             <w:rStyle w:val="Hyperlink"/>
+            <w:rFonts w:ascii="Museo Sans 700" w:hAnsi="Museo Sans 700"/>
           </w:rPr>
           <w:t>2.1</w:t>
         </w:r>
         <w:r>
           <w:rPr>
-            <w:rFonts w:asciiTheme="minorHAnsi" w:eastAsiaTheme="minorEastAsia" w:hAnsiTheme="minorHAnsi" w:cstheme="minorBidi"/>
+            <w:rFonts w:ascii="Museo Sans 700" w:eastAsiaTheme="minorEastAsia" w:hAnsi="Museo Sans 700" w:cstheme="minorBidi"/>
             <w:sz w:val="22"/>
             <w:szCs w:val="22"/>
             <w:lang w:val="en-IN" w:eastAsia="en-IN"/>
@@ -623,46 +680,54 @@
         <w:r>
           <w:rPr>
             <w:rStyle w:val="Hyperlink"/>
+            <w:rFonts w:ascii="Museo Sans 700" w:hAnsi="Museo Sans 700"/>
           </w:rPr>
           <w:t>System Requirements</w:t>
         </w:r>
         <w:r>
           <w:rPr>
+            <w:rFonts w:ascii="Museo Sans 700" w:hAnsi="Museo Sans 700"/>
             <w:webHidden/>
           </w:rPr>
           <w:tab/>
         </w:r>
         <w:r>
           <w:rPr>
+            <w:rFonts w:ascii="Museo Sans 700" w:hAnsi="Museo Sans 700"/>
             <w:webHidden/>
           </w:rPr>
           <w:fldChar w:fldCharType="begin"/>
         </w:r>
         <w:r>
           <w:rPr>
+            <w:rFonts w:ascii="Museo Sans 700" w:hAnsi="Museo Sans 700"/>
             <w:webHidden/>
           </w:rPr>
           <w:instrText xml:space="preserve"> PAGEREF _Toc19186130 \h </w:instrText>
         </w:r>
         <w:r>
           <w:rPr>
+            <w:rFonts w:ascii="Museo Sans 700" w:hAnsi="Museo Sans 700"/>
             <w:webHidden/>
           </w:rPr>
         </w:r>
         <w:r>
           <w:rPr>
+            <w:rFonts w:ascii="Museo Sans 700" w:hAnsi="Museo Sans 700"/>
             <w:webHidden/>
           </w:rPr>
           <w:fldChar w:fldCharType="separate"/>
         </w:r>
         <w:r>
           <w:rPr>
+            <w:rFonts w:ascii="Museo Sans 700" w:hAnsi="Museo Sans 700"/>
             <w:webHidden/>
           </w:rPr>
           <w:t>4</w:t>
         </w:r>
         <w:r>
           <w:rPr>
+            <w:rFonts w:ascii="Museo Sans 700" w:hAnsi="Museo Sans 700"/>
             <w:webHidden/>
           </w:rPr>
           <w:fldChar w:fldCharType="end"/>
@@ -673,7 +738,7 @@
       <w:pPr>
         <w:pStyle w:val="TOC2"/>
         <w:rPr>
-          <w:rFonts w:asciiTheme="minorHAnsi" w:eastAsiaTheme="minorEastAsia" w:hAnsiTheme="minorHAnsi" w:cstheme="minorBidi"/>
+          <w:rFonts w:ascii="Museo Sans 700" w:eastAsiaTheme="minorEastAsia" w:hAnsi="Museo Sans 700" w:cstheme="minorBidi"/>
           <w:sz w:val="22"/>
           <w:szCs w:val="22"/>
           <w:lang w:val="en-IN" w:eastAsia="en-IN"/>
@@ -683,12 +748,13 @@
         <w:r>
           <w:rPr>
             <w:rStyle w:val="Hyperlink"/>
+            <w:rFonts w:ascii="Museo Sans 700" w:hAnsi="Museo Sans 700"/>
           </w:rPr>
           <w:t>2.2</w:t>
         </w:r>
         <w:r>
           <w:rPr>
-            <w:rFonts w:asciiTheme="minorHAnsi" w:eastAsiaTheme="minorEastAsia" w:hAnsiTheme="minorHAnsi" w:cstheme="minorBidi"/>
+            <w:rFonts w:ascii="Museo Sans 700" w:eastAsiaTheme="minorEastAsia" w:hAnsi="Museo Sans 700" w:cstheme="minorBidi"/>
             <w:sz w:val="22"/>
             <w:szCs w:val="22"/>
             <w:lang w:val="en-IN" w:eastAsia="en-IN"/>
@@ -698,46 +764,54 @@
         <w:r>
           <w:rPr>
             <w:rStyle w:val="Hyperlink"/>
+            <w:rFonts w:ascii="Museo Sans 700" w:hAnsi="Museo Sans 700"/>
           </w:rPr>
           <w:t>Prerequisites</w:t>
         </w:r>
         <w:r>
           <w:rPr>
+            <w:rFonts w:ascii="Museo Sans 700" w:hAnsi="Museo Sans 700"/>
             <w:webHidden/>
           </w:rPr>
           <w:tab/>
         </w:r>
         <w:r>
           <w:rPr>
+            <w:rFonts w:ascii="Museo Sans 700" w:hAnsi="Museo Sans 700"/>
             <w:webHidden/>
           </w:rPr>
           <w:fldChar w:fldCharType="begin"/>
         </w:r>
         <w:r>
           <w:rPr>
+            <w:rFonts w:ascii="Museo Sans 700" w:hAnsi="Museo Sans 700"/>
             <w:webHidden/>
           </w:rPr>
           <w:instrText xml:space="preserve"> PAGEREF _Toc19186131 \h </w:instrText>
         </w:r>
         <w:r>
           <w:rPr>
+            <w:rFonts w:ascii="Museo Sans 700" w:hAnsi="Museo Sans 700"/>
             <w:webHidden/>
           </w:rPr>
         </w:r>
         <w:r>
           <w:rPr>
+            <w:rFonts w:ascii="Museo Sans 700" w:hAnsi="Museo Sans 700"/>
             <w:webHidden/>
           </w:rPr>
           <w:fldChar w:fldCharType="separate"/>
         </w:r>
         <w:r>
           <w:rPr>
+            <w:rFonts w:ascii="Museo Sans 700" w:hAnsi="Museo Sans 700"/>
             <w:webHidden/>
           </w:rPr>
           <w:t>4</w:t>
         </w:r>
         <w:r>
           <w:rPr>
+            <w:rFonts w:ascii="Museo Sans 700" w:hAnsi="Museo Sans 700"/>
             <w:webHidden/>
           </w:rPr>
           <w:fldChar w:fldCharType="end"/>
@@ -748,7 +822,7 @@
       <w:pPr>
         <w:pStyle w:val="TOC1"/>
         <w:rPr>
-          <w:rFonts w:asciiTheme="minorHAnsi" w:eastAsiaTheme="minorEastAsia" w:hAnsiTheme="minorHAnsi" w:cstheme="minorBidi"/>
+          <w:rFonts w:ascii="Museo Sans 700" w:eastAsiaTheme="minorEastAsia" w:hAnsi="Museo Sans 700" w:cstheme="minorBidi"/>
           <w:b w:val="0"/>
           <w:sz w:val="22"/>
           <w:szCs w:val="22"/>
@@ -759,12 +833,13 @@
         <w:r>
           <w:rPr>
             <w:rStyle w:val="Hyperlink"/>
+            <w:rFonts w:ascii="Museo Sans 700" w:hAnsi="Museo Sans 700"/>
           </w:rPr>
           <w:t>3.</w:t>
         </w:r>
         <w:r>
           <w:rPr>
-            <w:rFonts w:asciiTheme="minorHAnsi" w:eastAsiaTheme="minorEastAsia" w:hAnsiTheme="minorHAnsi" w:cstheme="minorBidi"/>
+            <w:rFonts w:ascii="Museo Sans 700" w:eastAsiaTheme="minorEastAsia" w:hAnsi="Museo Sans 700" w:cstheme="minorBidi"/>
             <w:b w:val="0"/>
             <w:sz w:val="22"/>
             <w:szCs w:val="22"/>
@@ -775,46 +850,54 @@
         <w:r>
           <w:rPr>
             <w:rStyle w:val="Hyperlink"/>
+            <w:rFonts w:ascii="Museo Sans 700" w:hAnsi="Museo Sans 700"/>
           </w:rPr>
           <w:t>Getting Started</w:t>
         </w:r>
         <w:r>
           <w:rPr>
+            <w:rFonts w:ascii="Museo Sans 700" w:hAnsi="Museo Sans 700"/>
             <w:webHidden/>
           </w:rPr>
           <w:tab/>
         </w:r>
         <w:r>
           <w:rPr>
+            <w:rFonts w:ascii="Museo Sans 700" w:hAnsi="Museo Sans 700"/>
             <w:webHidden/>
           </w:rPr>
           <w:fldChar w:fldCharType="begin"/>
         </w:r>
         <w:r>
           <w:rPr>
+            <w:rFonts w:ascii="Museo Sans 700" w:hAnsi="Museo Sans 700"/>
             <w:webHidden/>
           </w:rPr>
           <w:instrText xml:space="preserve"> PAGEREF _Toc19186134 \h </w:instrText>
         </w:r>
         <w:r>
           <w:rPr>
+            <w:rFonts w:ascii="Museo Sans 700" w:hAnsi="Museo Sans 700"/>
             <w:webHidden/>
           </w:rPr>
         </w:r>
         <w:r>
           <w:rPr>
+            <w:rFonts w:ascii="Museo Sans 700" w:hAnsi="Museo Sans 700"/>
             <w:webHidden/>
           </w:rPr>
           <w:fldChar w:fldCharType="separate"/>
         </w:r>
         <w:r>
           <w:rPr>
+            <w:rFonts w:ascii="Museo Sans 700" w:hAnsi="Museo Sans 700"/>
             <w:webHidden/>
           </w:rPr>
           <w:t>5</w:t>
         </w:r>
         <w:r>
           <w:rPr>
+            <w:rFonts w:ascii="Museo Sans 700" w:hAnsi="Museo Sans 700"/>
             <w:webHidden/>
           </w:rPr>
           <w:fldChar w:fldCharType="end"/>
@@ -825,7 +908,7 @@
       <w:pPr>
         <w:pStyle w:val="TOC2"/>
         <w:rPr>
-          <w:rFonts w:asciiTheme="minorHAnsi" w:eastAsiaTheme="minorEastAsia" w:hAnsiTheme="minorHAnsi" w:cstheme="minorBidi"/>
+          <w:rFonts w:ascii="Museo Sans 700" w:eastAsiaTheme="minorEastAsia" w:hAnsi="Museo Sans 700" w:cstheme="minorBidi"/>
           <w:sz w:val="22"/>
           <w:szCs w:val="22"/>
           <w:lang w:val="en-IN" w:eastAsia="en-IN"/>
@@ -835,18 +918,20 @@
         <w:r>
           <w:rPr>
             <w:rStyle w:val="Hyperlink"/>
+            <w:rFonts w:ascii="Museo Sans 700" w:hAnsi="Museo Sans 700"/>
           </w:rPr>
           <w:t>3.</w:t>
         </w:r>
         <w:r>
           <w:rPr>
             <w:rStyle w:val="Hyperlink"/>
+            <w:rFonts w:ascii="Museo Sans 700" w:hAnsi="Museo Sans 700"/>
           </w:rPr>
           <w:t>1</w:t>
         </w:r>
         <w:r>
           <w:rPr>
-            <w:rFonts w:asciiTheme="minorHAnsi" w:eastAsiaTheme="minorEastAsia" w:hAnsiTheme="minorHAnsi" w:cstheme="minorBidi"/>
+            <w:rFonts w:ascii="Museo Sans 700" w:eastAsiaTheme="minorEastAsia" w:hAnsi="Museo Sans 700" w:cstheme="minorBidi"/>
             <w:sz w:val="22"/>
             <w:szCs w:val="22"/>
             <w:lang w:val="en-IN" w:eastAsia="en-IN"/>
@@ -856,46 +941,54 @@
         <w:r>
           <w:rPr>
             <w:rStyle w:val="Hyperlink"/>
+            <w:rFonts w:ascii="Museo Sans 700" w:hAnsi="Museo Sans 700"/>
           </w:rPr>
           <w:t>Quick Start</w:t>
         </w:r>
         <w:r>
           <w:rPr>
+            <w:rFonts w:ascii="Museo Sans 700" w:hAnsi="Museo Sans 700"/>
             <w:webHidden/>
           </w:rPr>
           <w:tab/>
         </w:r>
         <w:r>
           <w:rPr>
+            <w:rFonts w:ascii="Museo Sans 700" w:hAnsi="Museo Sans 700"/>
             <w:webHidden/>
           </w:rPr>
           <w:fldChar w:fldCharType="begin"/>
         </w:r>
         <w:r>
           <w:rPr>
+            <w:rFonts w:ascii="Museo Sans 700" w:hAnsi="Museo Sans 700"/>
             <w:webHidden/>
           </w:rPr>
           <w:instrText xml:space="preserve"> PAGEREF _Toc19186137 \h </w:instrText>
         </w:r>
         <w:r>
           <w:rPr>
+            <w:rFonts w:ascii="Museo Sans 700" w:hAnsi="Museo Sans 700"/>
             <w:webHidden/>
           </w:rPr>
         </w:r>
         <w:r>
           <w:rPr>
+            <w:rFonts w:ascii="Museo Sans 700" w:hAnsi="Museo Sans 700"/>
             <w:webHidden/>
           </w:rPr>
           <w:fldChar w:fldCharType="separate"/>
         </w:r>
         <w:r>
           <w:rPr>
+            <w:rFonts w:ascii="Museo Sans 700" w:hAnsi="Museo Sans 700"/>
             <w:webHidden/>
           </w:rPr>
           <w:t>5</w:t>
         </w:r>
         <w:r>
           <w:rPr>
+            <w:rFonts w:ascii="Museo Sans 700" w:hAnsi="Museo Sans 700"/>
             <w:webHidden/>
           </w:rPr>
           <w:fldChar w:fldCharType="end"/>
@@ -906,7 +999,7 @@
       <w:pPr>
         <w:pStyle w:val="TOC3"/>
         <w:rPr>
-          <w:rFonts w:asciiTheme="minorHAnsi" w:eastAsiaTheme="minorEastAsia" w:hAnsiTheme="minorHAnsi" w:cstheme="minorBidi"/>
+          <w:rFonts w:ascii="Museo Sans 700" w:eastAsiaTheme="minorEastAsia" w:hAnsi="Museo Sans 700" w:cstheme="minorBidi"/>
           <w:noProof/>
           <w:sz w:val="22"/>
           <w:szCs w:val="22"/>
@@ -917,6 +1010,7 @@
         <w:r>
           <w:rPr>
             <w:rStyle w:val="Hyperlink"/>
+            <w:rFonts w:ascii="Museo Sans 700" w:hAnsi="Museo Sans 700"/>
             <w:noProof/>
           </w:rPr>
           <w:t>3.</w:t>
@@ -924,6 +1018,7 @@
         <w:r>
           <w:rPr>
             <w:rStyle w:val="Hyperlink"/>
+            <w:rFonts w:ascii="Museo Sans 700" w:hAnsi="Museo Sans 700"/>
             <w:noProof/>
           </w:rPr>
           <w:t>1</w:t>
@@ -931,13 +1026,14 @@
         <w:r>
           <w:rPr>
             <w:rStyle w:val="Hyperlink"/>
+            <w:rFonts w:ascii="Museo Sans 700" w:hAnsi="Museo Sans 700"/>
             <w:noProof/>
           </w:rPr>
           <w:t>.1</w:t>
         </w:r>
         <w:r>
           <w:rPr>
-            <w:rFonts w:asciiTheme="minorHAnsi" w:eastAsiaTheme="minorEastAsia" w:hAnsiTheme="minorHAnsi" w:cstheme="minorBidi"/>
+            <w:rFonts w:ascii="Museo Sans 700" w:eastAsiaTheme="minorEastAsia" w:hAnsi="Museo Sans 700" w:cstheme="minorBidi"/>
             <w:noProof/>
             <w:sz w:val="22"/>
             <w:szCs w:val="22"/>
@@ -948,12 +1044,14 @@
         <w:r>
           <w:rPr>
             <w:rStyle w:val="Hyperlink"/>
+            <w:rFonts w:ascii="Museo Sans 700" w:hAnsi="Museo Sans 700"/>
             <w:noProof/>
           </w:rPr>
           <w:t>Setup</w:t>
         </w:r>
         <w:r>
           <w:rPr>
+            <w:rFonts w:ascii="Museo Sans 700" w:hAnsi="Museo Sans 700"/>
             <w:noProof/>
             <w:webHidden/>
           </w:rPr>
@@ -961,6 +1059,7 @@
         </w:r>
         <w:r>
           <w:rPr>
+            <w:rFonts w:ascii="Museo Sans 700" w:hAnsi="Museo Sans 700"/>
             <w:noProof/>
             <w:webHidden/>
           </w:rPr>
@@ -968,6 +1067,7 @@
         </w:r>
         <w:r>
           <w:rPr>
+            <w:rFonts w:ascii="Museo Sans 700" w:hAnsi="Museo Sans 700"/>
             <w:noProof/>
             <w:webHidden/>
           </w:rPr>
@@ -975,12 +1075,14 @@
         </w:r>
         <w:r>
           <w:rPr>
+            <w:rFonts w:ascii="Museo Sans 700" w:hAnsi="Museo Sans 700"/>
             <w:noProof/>
             <w:webHidden/>
           </w:rPr>
         </w:r>
         <w:r>
           <w:rPr>
+            <w:rFonts w:ascii="Museo Sans 700" w:hAnsi="Museo Sans 700"/>
             <w:noProof/>
             <w:webHidden/>
           </w:rPr>
@@ -988,6 +1090,7 @@
         </w:r>
         <w:r>
           <w:rPr>
+            <w:rFonts w:ascii="Museo Sans 700" w:hAnsi="Museo Sans 700"/>
             <w:noProof/>
             <w:webHidden/>
           </w:rPr>
@@ -995,6 +1098,7 @@
         </w:r>
         <w:r>
           <w:rPr>
+            <w:rFonts w:ascii="Museo Sans 700" w:hAnsi="Museo Sans 700"/>
             <w:noProof/>
             <w:webHidden/>
           </w:rPr>
@@ -1006,7 +1110,7 @@
       <w:pPr>
         <w:pStyle w:val="TOC3"/>
         <w:rPr>
-          <w:rFonts w:asciiTheme="minorHAnsi" w:eastAsiaTheme="minorEastAsia" w:hAnsiTheme="minorHAnsi" w:cstheme="minorBidi"/>
+          <w:rFonts w:ascii="Museo Sans 700" w:eastAsiaTheme="minorEastAsia" w:hAnsi="Museo Sans 700" w:cstheme="minorBidi"/>
           <w:noProof/>
           <w:sz w:val="22"/>
           <w:szCs w:val="22"/>
@@ -1017,6 +1121,7 @@
         <w:r>
           <w:rPr>
             <w:rStyle w:val="Hyperlink"/>
+            <w:rFonts w:ascii="Museo Sans 700" w:hAnsi="Museo Sans 700"/>
             <w:noProof/>
           </w:rPr>
           <w:t>3.</w:t>
@@ -1024,6 +1129,7 @@
         <w:r>
           <w:rPr>
             <w:rStyle w:val="Hyperlink"/>
+            <w:rFonts w:ascii="Museo Sans 700" w:hAnsi="Museo Sans 700"/>
             <w:noProof/>
           </w:rPr>
           <w:t>1</w:t>
@@ -1031,13 +1137,14 @@
         <w:r>
           <w:rPr>
             <w:rStyle w:val="Hyperlink"/>
+            <w:rFonts w:ascii="Museo Sans 700" w:hAnsi="Museo Sans 700"/>
             <w:noProof/>
           </w:rPr>
           <w:t>.2</w:t>
         </w:r>
         <w:r>
           <w:rPr>
-            <w:rFonts w:asciiTheme="minorHAnsi" w:eastAsiaTheme="minorEastAsia" w:hAnsiTheme="minorHAnsi" w:cstheme="minorBidi"/>
+            <w:rFonts w:ascii="Museo Sans 700" w:eastAsiaTheme="minorEastAsia" w:hAnsi="Museo Sans 700" w:cstheme="minorBidi"/>
             <w:noProof/>
             <w:sz w:val="22"/>
             <w:szCs w:val="22"/>
@@ -1048,12 +1155,14 @@
         <w:r>
           <w:rPr>
             <w:rStyle w:val="Hyperlink"/>
+            <w:rFonts w:ascii="Museo Sans 700" w:hAnsi="Museo Sans 700"/>
             <w:noProof/>
           </w:rPr>
           <w:t>Configuration</w:t>
         </w:r>
         <w:r>
           <w:rPr>
+            <w:rFonts w:ascii="Museo Sans 700" w:hAnsi="Museo Sans 700"/>
             <w:noProof/>
             <w:webHidden/>
           </w:rPr>
@@ -1061,6 +1170,7 @@
         </w:r>
         <w:r>
           <w:rPr>
+            <w:rFonts w:ascii="Museo Sans 700" w:hAnsi="Museo Sans 700"/>
             <w:noProof/>
             <w:webHidden/>
           </w:rPr>
@@ -1068,6 +1178,7 @@
         </w:r>
         <w:r>
           <w:rPr>
+            <w:rFonts w:ascii="Museo Sans 700" w:hAnsi="Museo Sans 700"/>
             <w:noProof/>
             <w:webHidden/>
           </w:rPr>
@@ -1075,12 +1186,14 @@
         </w:r>
         <w:r>
           <w:rPr>
+            <w:rFonts w:ascii="Museo Sans 700" w:hAnsi="Museo Sans 700"/>
             <w:noProof/>
             <w:webHidden/>
           </w:rPr>
         </w:r>
         <w:r>
           <w:rPr>
+            <w:rFonts w:ascii="Museo Sans 700" w:hAnsi="Museo Sans 700"/>
             <w:noProof/>
             <w:webHidden/>
           </w:rPr>
@@ -1088,6 +1201,7 @@
         </w:r>
         <w:r>
           <w:rPr>
+            <w:rFonts w:ascii="Museo Sans 700" w:hAnsi="Museo Sans 700"/>
             <w:noProof/>
             <w:webHidden/>
           </w:rPr>
@@ -1095,6 +1209,7 @@
         </w:r>
         <w:r>
           <w:rPr>
+            <w:rFonts w:ascii="Museo Sans 700" w:hAnsi="Museo Sans 700"/>
             <w:noProof/>
             <w:webHidden/>
           </w:rPr>
@@ -1106,7 +1221,7 @@
       <w:pPr>
         <w:pStyle w:val="TOC1"/>
         <w:rPr>
-          <w:rFonts w:asciiTheme="minorHAnsi" w:eastAsiaTheme="minorEastAsia" w:hAnsiTheme="minorHAnsi" w:cstheme="minorBidi"/>
+          <w:rFonts w:ascii="Museo Sans 700" w:eastAsiaTheme="minorEastAsia" w:hAnsi="Museo Sans 700" w:cstheme="minorBidi"/>
           <w:b w:val="0"/>
           <w:sz w:val="22"/>
           <w:szCs w:val="22"/>
@@ -1117,18 +1232,20 @@
         <w:r>
           <w:rPr>
             <w:rStyle w:val="Hyperlink"/>
+            <w:rFonts w:ascii="Museo Sans 700" w:hAnsi="Museo Sans 700"/>
           </w:rPr>
           <w:t>4</w:t>
         </w:r>
         <w:r>
           <w:rPr>
             <w:rStyle w:val="Hyperlink"/>
+            <w:rFonts w:ascii="Museo Sans 700" w:hAnsi="Museo Sans 700"/>
           </w:rPr>
           <w:t>.</w:t>
         </w:r>
         <w:r>
           <w:rPr>
-            <w:rFonts w:asciiTheme="minorHAnsi" w:eastAsiaTheme="minorEastAsia" w:hAnsiTheme="minorHAnsi" w:cstheme="minorBidi"/>
+            <w:rFonts w:ascii="Museo Sans 700" w:eastAsiaTheme="minorEastAsia" w:hAnsi="Museo Sans 700" w:cstheme="minorBidi"/>
             <w:b w:val="0"/>
             <w:sz w:val="22"/>
             <w:szCs w:val="22"/>
@@ -1139,52 +1256,61 @@
         <w:r>
           <w:rPr>
             <w:rStyle w:val="Hyperlink"/>
+            <w:rFonts w:ascii="Museo Sans 700" w:hAnsi="Museo Sans 700"/>
           </w:rPr>
           <w:t>Support</w:t>
         </w:r>
         <w:r>
           <w:rPr>
             <w:rStyle w:val="Hyperlink"/>
+            <w:rFonts w:ascii="Museo Sans 700" w:hAnsi="Museo Sans 700"/>
           </w:rPr>
           <w:t xml:space="preserve"> &amp; FAQs</w:t>
         </w:r>
         <w:r>
           <w:rPr>
+            <w:rFonts w:ascii="Museo Sans 700" w:hAnsi="Museo Sans 700"/>
             <w:webHidden/>
           </w:rPr>
           <w:tab/>
         </w:r>
         <w:r>
           <w:rPr>
+            <w:rFonts w:ascii="Museo Sans 700" w:hAnsi="Museo Sans 700"/>
             <w:webHidden/>
           </w:rPr>
           <w:fldChar w:fldCharType="begin"/>
         </w:r>
         <w:r>
           <w:rPr>
+            <w:rFonts w:ascii="Museo Sans 700" w:hAnsi="Museo Sans 700"/>
             <w:webHidden/>
           </w:rPr>
           <w:instrText xml:space="preserve"> PAGEREF _Toc19186142 \h </w:instrText>
         </w:r>
         <w:r>
           <w:rPr>
+            <w:rFonts w:ascii="Museo Sans 700" w:hAnsi="Museo Sans 700"/>
             <w:webHidden/>
           </w:rPr>
         </w:r>
         <w:r>
           <w:rPr>
+            <w:rFonts w:ascii="Museo Sans 700" w:hAnsi="Museo Sans 700"/>
             <w:webHidden/>
           </w:rPr>
           <w:fldChar w:fldCharType="separate"/>
         </w:r>
         <w:r>
           <w:rPr>
+            <w:rFonts w:ascii="Museo Sans 700" w:hAnsi="Museo Sans 700"/>
             <w:webHidden/>
           </w:rPr>
-          <w:t>9</w:t>
-        </w:r>
-        <w:r>
-          <w:rPr>
+          <w:t>8</w:t>
+        </w:r>
+        <w:r>
+          <w:rPr>
+            <w:rFonts w:ascii="Museo Sans 700" w:hAnsi="Museo Sans 700"/>
             <w:webHidden/>
           </w:rPr>
           <w:fldChar w:fldCharType="end"/>
@@ -1195,7 +1321,7 @@
       <w:pPr>
         <w:pStyle w:val="TOC2"/>
         <w:rPr>
-          <w:rFonts w:asciiTheme="minorHAnsi" w:eastAsiaTheme="minorEastAsia" w:hAnsiTheme="minorHAnsi" w:cstheme="minorBidi"/>
+          <w:rFonts w:ascii="Museo Sans 700" w:eastAsiaTheme="minorEastAsia" w:hAnsi="Museo Sans 700" w:cstheme="minorBidi"/>
           <w:sz w:val="22"/>
           <w:szCs w:val="22"/>
           <w:lang w:val="en-IN" w:eastAsia="en-IN"/>
@@ -1205,18 +1331,20 @@
         <w:r>
           <w:rPr>
             <w:rStyle w:val="Hyperlink"/>
+            <w:rFonts w:ascii="Museo Sans 700" w:hAnsi="Museo Sans 700"/>
           </w:rPr>
           <w:t>4</w:t>
         </w:r>
         <w:r>
           <w:rPr>
             <w:rStyle w:val="Hyperlink"/>
+            <w:rFonts w:ascii="Museo Sans 700" w:hAnsi="Museo Sans 700"/>
           </w:rPr>
           <w:t>.1</w:t>
         </w:r>
         <w:r>
           <w:rPr>
-            <w:rFonts w:asciiTheme="minorHAnsi" w:eastAsiaTheme="minorEastAsia" w:hAnsiTheme="minorHAnsi" w:cstheme="minorBidi"/>
+            <w:rFonts w:ascii="Museo Sans 700" w:eastAsiaTheme="minorEastAsia" w:hAnsi="Museo Sans 700" w:cstheme="minorBidi"/>
             <w:sz w:val="22"/>
             <w:szCs w:val="22"/>
             <w:lang w:val="en-IN" w:eastAsia="en-IN"/>
@@ -1226,46 +1354,54 @@
         <w:r>
           <w:rPr>
             <w:rStyle w:val="Hyperlink"/>
+            <w:rFonts w:ascii="Museo Sans 700" w:hAnsi="Museo Sans 700"/>
           </w:rPr>
           <w:t>Support</w:t>
         </w:r>
         <w:r>
           <w:rPr>
+            <w:rFonts w:ascii="Museo Sans 700" w:hAnsi="Museo Sans 700"/>
             <w:webHidden/>
           </w:rPr>
           <w:tab/>
         </w:r>
         <w:r>
           <w:rPr>
+            <w:rFonts w:ascii="Museo Sans 700" w:hAnsi="Museo Sans 700"/>
             <w:webHidden/>
           </w:rPr>
           <w:fldChar w:fldCharType="begin"/>
         </w:r>
         <w:r>
           <w:rPr>
+            <w:rFonts w:ascii="Museo Sans 700" w:hAnsi="Museo Sans 700"/>
             <w:webHidden/>
           </w:rPr>
           <w:instrText xml:space="preserve"> PAGEREF _Toc19186143 \h </w:instrText>
         </w:r>
         <w:r>
           <w:rPr>
+            <w:rFonts w:ascii="Museo Sans 700" w:hAnsi="Museo Sans 700"/>
             <w:webHidden/>
           </w:rPr>
         </w:r>
         <w:r>
           <w:rPr>
+            <w:rFonts w:ascii="Museo Sans 700" w:hAnsi="Museo Sans 700"/>
             <w:webHidden/>
           </w:rPr>
           <w:fldChar w:fldCharType="separate"/>
         </w:r>
         <w:r>
           <w:rPr>
+            <w:rFonts w:ascii="Museo Sans 700" w:hAnsi="Museo Sans 700"/>
             <w:webHidden/>
           </w:rPr>
-          <w:t>9</w:t>
-        </w:r>
-        <w:r>
-          <w:rPr>
+          <w:t>8</w:t>
+        </w:r>
+        <w:r>
+          <w:rPr>
+            <w:rFonts w:ascii="Museo Sans 700" w:hAnsi="Museo Sans 700"/>
             <w:webHidden/>
           </w:rPr>
           <w:fldChar w:fldCharType="end"/>
@@ -1276,7 +1412,7 @@
       <w:pPr>
         <w:pStyle w:val="TOC2"/>
         <w:rPr>
-          <w:rFonts w:asciiTheme="minorHAnsi" w:eastAsiaTheme="minorEastAsia" w:hAnsiTheme="minorHAnsi" w:cstheme="minorBidi"/>
+          <w:rFonts w:ascii="Museo Sans 700" w:eastAsiaTheme="minorEastAsia" w:hAnsi="Museo Sans 700" w:cstheme="minorBidi"/>
           <w:sz w:val="22"/>
           <w:szCs w:val="22"/>
           <w:lang w:val="en-IN" w:eastAsia="en-IN"/>
@@ -1286,18 +1422,20 @@
         <w:r>
           <w:rPr>
             <w:rStyle w:val="Hyperlink"/>
+            <w:rFonts w:ascii="Museo Sans 700" w:hAnsi="Museo Sans 700"/>
           </w:rPr>
           <w:t>4</w:t>
         </w:r>
         <w:r>
           <w:rPr>
             <w:rStyle w:val="Hyperlink"/>
+            <w:rFonts w:ascii="Museo Sans 700" w:hAnsi="Museo Sans 700"/>
           </w:rPr>
           <w:t>.2</w:t>
         </w:r>
         <w:r>
           <w:rPr>
-            <w:rFonts w:asciiTheme="minorHAnsi" w:eastAsiaTheme="minorEastAsia" w:hAnsiTheme="minorHAnsi" w:cstheme="minorBidi"/>
+            <w:rFonts w:ascii="Museo Sans 700" w:eastAsiaTheme="minorEastAsia" w:hAnsi="Museo Sans 700" w:cstheme="minorBidi"/>
             <w:sz w:val="22"/>
             <w:szCs w:val="22"/>
             <w:lang w:val="en-IN" w:eastAsia="en-IN"/>
@@ -1307,46 +1445,54 @@
         <w:r>
           <w:rPr>
             <w:rStyle w:val="Hyperlink"/>
+            <w:rFonts w:ascii="Museo Sans 700" w:hAnsi="Museo Sans 700"/>
           </w:rPr>
           <w:t>FAQs</w:t>
         </w:r>
         <w:r>
           <w:rPr>
+            <w:rFonts w:ascii="Museo Sans 700" w:hAnsi="Museo Sans 700"/>
             <w:webHidden/>
           </w:rPr>
           <w:tab/>
         </w:r>
         <w:r>
           <w:rPr>
+            <w:rFonts w:ascii="Museo Sans 700" w:hAnsi="Museo Sans 700"/>
             <w:webHidden/>
           </w:rPr>
           <w:fldChar w:fldCharType="begin"/>
         </w:r>
         <w:r>
           <w:rPr>
+            <w:rFonts w:ascii="Museo Sans 700" w:hAnsi="Museo Sans 700"/>
             <w:webHidden/>
           </w:rPr>
           <w:instrText xml:space="preserve"> PAGEREF _Toc19186144 \h </w:instrText>
         </w:r>
         <w:r>
           <w:rPr>
+            <w:rFonts w:ascii="Museo Sans 700" w:hAnsi="Museo Sans 700"/>
             <w:webHidden/>
           </w:rPr>
         </w:r>
         <w:r>
           <w:rPr>
+            <w:rFonts w:ascii="Museo Sans 700" w:hAnsi="Museo Sans 700"/>
             <w:webHidden/>
           </w:rPr>
           <w:fldChar w:fldCharType="separate"/>
         </w:r>
         <w:r>
           <w:rPr>
+            <w:rFonts w:ascii="Museo Sans 700" w:hAnsi="Museo Sans 700"/>
             <w:webHidden/>
           </w:rPr>
-          <w:t>9</w:t>
-        </w:r>
-        <w:r>
-          <w:rPr>
+          <w:t>8</w:t>
+        </w:r>
+        <w:r>
+          <w:rPr>
+            <w:rFonts w:ascii="Museo Sans 700" w:hAnsi="Museo Sans 700"/>
             <w:webHidden/>
           </w:rPr>
           <w:fldChar w:fldCharType="end"/>
@@ -1357,7 +1503,7 @@
       <w:pPr>
         <w:pStyle w:val="TOC1"/>
         <w:rPr>
-          <w:rFonts w:asciiTheme="minorHAnsi" w:eastAsiaTheme="minorEastAsia" w:hAnsiTheme="minorHAnsi" w:cstheme="minorBidi"/>
+          <w:rFonts w:ascii="Museo Sans 700" w:eastAsiaTheme="minorEastAsia" w:hAnsi="Museo Sans 700" w:cstheme="minorBidi"/>
           <w:b w:val="0"/>
           <w:sz w:val="22"/>
           <w:szCs w:val="22"/>
@@ -1368,47 +1514,54 @@
         <w:r>
           <w:rPr>
             <w:rStyle w:val="Hyperlink"/>
-            <w:rFonts w:cstheme="minorHAnsi"/>
+            <w:rFonts w:ascii="Museo Sans 700" w:hAnsi="Museo Sans 700" w:cstheme="minorHAnsi"/>
           </w:rPr>
           <w:t>Appendix A: Record of Changes</w:t>
         </w:r>
         <w:r>
           <w:rPr>
+            <w:rFonts w:ascii="Museo Sans 700" w:hAnsi="Museo Sans 700"/>
             <w:webHidden/>
           </w:rPr>
           <w:tab/>
         </w:r>
         <w:r>
           <w:rPr>
+            <w:rFonts w:ascii="Museo Sans 700" w:hAnsi="Museo Sans 700"/>
             <w:webHidden/>
           </w:rPr>
           <w:fldChar w:fldCharType="begin"/>
         </w:r>
         <w:r>
           <w:rPr>
+            <w:rFonts w:ascii="Museo Sans 700" w:hAnsi="Museo Sans 700"/>
             <w:webHidden/>
           </w:rPr>
           <w:instrText xml:space="preserve"> PAGEREF _Toc19186145 \h </w:instrText>
         </w:r>
         <w:r>
           <w:rPr>
+            <w:rFonts w:ascii="Museo Sans 700" w:hAnsi="Museo Sans 700"/>
             <w:webHidden/>
           </w:rPr>
         </w:r>
         <w:r>
           <w:rPr>
+            <w:rFonts w:ascii="Museo Sans 700" w:hAnsi="Museo Sans 700"/>
             <w:webHidden/>
           </w:rPr>
           <w:fldChar w:fldCharType="separate"/>
         </w:r>
         <w:r>
           <w:rPr>
+            <w:rFonts w:ascii="Museo Sans 700" w:hAnsi="Museo Sans 700"/>
             <w:webHidden/>
           </w:rPr>
-          <w:t>10</w:t>
-        </w:r>
-        <w:r>
-          <w:rPr>
+          <w:t>9</w:t>
+        </w:r>
+        <w:r>
+          <w:rPr>
+            <w:rFonts w:ascii="Museo Sans 700" w:hAnsi="Museo Sans 700"/>
             <w:webHidden/>
           </w:rPr>
           <w:fldChar w:fldCharType="end"/>
@@ -1419,7 +1572,7 @@
       <w:pPr>
         <w:pStyle w:val="TOC1"/>
         <w:rPr>
-          <w:rFonts w:asciiTheme="minorHAnsi" w:eastAsiaTheme="minorEastAsia" w:hAnsiTheme="minorHAnsi" w:cstheme="minorBidi"/>
+          <w:rFonts w:ascii="Museo Sans 700" w:eastAsiaTheme="minorEastAsia" w:hAnsi="Museo Sans 700" w:cstheme="minorBidi"/>
           <w:b w:val="0"/>
           <w:sz w:val="22"/>
           <w:szCs w:val="22"/>
@@ -1430,61 +1583,68 @@
         <w:r>
           <w:rPr>
             <w:rStyle w:val="Hyperlink"/>
-            <w:rFonts w:cstheme="minorHAnsi"/>
+            <w:rFonts w:ascii="Museo Sans 700" w:hAnsi="Museo Sans 700" w:cstheme="minorHAnsi"/>
           </w:rPr>
           <w:t xml:space="preserve">Appendix </w:t>
         </w:r>
         <w:r>
           <w:rPr>
             <w:rStyle w:val="Hyperlink"/>
-            <w:rFonts w:cstheme="minorHAnsi"/>
+            <w:rFonts w:ascii="Museo Sans 700" w:hAnsi="Museo Sans 700" w:cstheme="minorHAnsi"/>
           </w:rPr>
           <w:t>B</w:t>
         </w:r>
         <w:r>
           <w:rPr>
             <w:rStyle w:val="Hyperlink"/>
-            <w:rFonts w:cstheme="minorHAnsi"/>
+            <w:rFonts w:ascii="Museo Sans 700" w:hAnsi="Museo Sans 700" w:cstheme="minorHAnsi"/>
           </w:rPr>
           <w:t>: References</w:t>
         </w:r>
         <w:r>
           <w:rPr>
+            <w:rFonts w:ascii="Museo Sans 700" w:hAnsi="Museo Sans 700"/>
             <w:webHidden/>
           </w:rPr>
           <w:tab/>
         </w:r>
         <w:r>
           <w:rPr>
+            <w:rFonts w:ascii="Museo Sans 700" w:hAnsi="Museo Sans 700"/>
             <w:webHidden/>
           </w:rPr>
           <w:fldChar w:fldCharType="begin"/>
         </w:r>
         <w:r>
           <w:rPr>
+            <w:rFonts w:ascii="Museo Sans 700" w:hAnsi="Museo Sans 700"/>
             <w:webHidden/>
           </w:rPr>
           <w:instrText xml:space="preserve"> PAGEREF _Toc19186147 \h </w:instrText>
         </w:r>
         <w:r>
           <w:rPr>
+            <w:rFonts w:ascii="Museo Sans 700" w:hAnsi="Museo Sans 700"/>
             <w:webHidden/>
           </w:rPr>
         </w:r>
         <w:r>
           <w:rPr>
+            <w:rFonts w:ascii="Museo Sans 700" w:hAnsi="Museo Sans 700"/>
             <w:webHidden/>
           </w:rPr>
           <w:fldChar w:fldCharType="separate"/>
         </w:r>
         <w:r>
           <w:rPr>
+            <w:rFonts w:ascii="Museo Sans 700" w:hAnsi="Museo Sans 700"/>
             <w:webHidden/>
           </w:rPr>
-          <w:t>11</w:t>
-        </w:r>
-        <w:r>
-          <w:rPr>
+          <w:t>10</w:t>
+        </w:r>
+        <w:r>
+          <w:rPr>
+            <w:rFonts w:ascii="Museo Sans 700" w:hAnsi="Museo Sans 700"/>
             <w:webHidden/>
           </w:rPr>
           <w:fldChar w:fldCharType="end"/>
@@ -1504,7 +1664,7 @@
       </w:pPr>
       <w:r>
         <w:rPr>
-          <w:rFonts w:asciiTheme="minorHAnsi" w:hAnsiTheme="minorHAnsi" w:cstheme="minorHAnsi"/>
+          <w:rFonts w:ascii="Museo Sans 700" w:hAnsi="Museo Sans 700" w:cstheme="minorHAnsi"/>
         </w:rPr>
         <w:fldChar w:fldCharType="end"/>
       </w:r>
@@ -1564,42 +1724,51 @@
         <w:adjustRightInd w:val="0"/>
         <w:spacing w:before="0" w:after="0"/>
         <w:rPr>
-          <w:rFonts w:ascii="Calibri" w:eastAsiaTheme="minorHAnsi" w:hAnsi="Calibri" w:cs="Calibri"/>
-          <w:szCs w:val="22"/>
+          <w:rFonts w:ascii="Museo Sans 500" w:eastAsiaTheme="minorHAnsi" w:hAnsi="Museo Sans 500" w:cs="Calibri"/>
+          <w:sz w:val="20"/>
         </w:rPr>
       </w:pPr>
       <w:r>
         <w:rPr>
-          <w:rFonts w:ascii="Calibri" w:eastAsiaTheme="minorHAnsi" w:hAnsi="Calibri" w:cs="Calibri"/>
-          <w:szCs w:val="22"/>
-        </w:rPr>
-        <w:t>This document contains all essential information for the user to make full use of this A2019</w:t>
+          <w:rFonts w:ascii="Museo Sans 500" w:eastAsiaTheme="minorHAnsi" w:hAnsi="Museo Sans 500" w:cs="Calibri"/>
+          <w:sz w:val="20"/>
+        </w:rPr>
+        <w:t>This document contains all essential information for the user to make full use of this A</w:t>
       </w:r>
       <w:r>
         <w:rPr>
-          <w:rFonts w:ascii="Calibri" w:eastAsiaTheme="minorHAnsi" w:hAnsi="Calibri" w:cs="Calibri"/>
-          <w:szCs w:val="22"/>
+          <w:rFonts w:ascii="Museo Sans 500" w:eastAsiaTheme="minorHAnsi" w:hAnsi="Museo Sans 500" w:cs="Calibri"/>
+          <w:sz w:val="20"/>
+        </w:rPr>
+        <w:t>360</w:t>
+      </w:r>
+      <w:r>
+        <w:rPr>
+          <w:rFonts w:ascii="Museo Sans 500" w:eastAsiaTheme="minorHAnsi" w:hAnsi="Museo Sans 500" w:cs="Calibri"/>
+          <w:sz w:val="20"/>
         </w:rPr>
         <w:t xml:space="preserve"> </w:t>
       </w:r>
+      <w:proofErr w:type="spellStart"/>
       <w:r>
         <w:rPr>
-          <w:rFonts w:ascii="Calibri" w:eastAsiaTheme="minorHAnsi" w:hAnsi="Calibri" w:cs="Calibri"/>
-          <w:szCs w:val="22"/>
-        </w:rPr>
-        <w:t>Trello</w:t>
+          <w:rFonts w:ascii="Museo Sans 500" w:eastAsiaTheme="minorHAnsi" w:hAnsi="Museo Sans 500" w:cs="Calibri"/>
+          <w:sz w:val="20"/>
+        </w:rPr>
+        <w:t>Todoist</w:t>
       </w:r>
+      <w:proofErr w:type="spellEnd"/>
       <w:r>
         <w:rPr>
-          <w:rFonts w:ascii="Calibri" w:eastAsiaTheme="minorHAnsi" w:hAnsi="Calibri" w:cs="Calibri"/>
-          <w:szCs w:val="22"/>
+          <w:rFonts w:ascii="Museo Sans 500" w:eastAsiaTheme="minorHAnsi" w:hAnsi="Museo Sans 500" w:cs="Calibri"/>
+          <w:sz w:val="20"/>
         </w:rPr>
         <w:t xml:space="preserve"> Package</w:t>
       </w:r>
       <w:r>
         <w:rPr>
-          <w:rFonts w:ascii="Calibri" w:eastAsiaTheme="minorHAnsi" w:hAnsi="Calibri" w:cs="Calibri"/>
-          <w:szCs w:val="22"/>
+          <w:rFonts w:ascii="Museo Sans 500" w:eastAsiaTheme="minorHAnsi" w:hAnsi="Museo Sans 500" w:cs="Calibri"/>
+          <w:sz w:val="20"/>
         </w:rPr>
         <w:t>. It includes a description of the functions and capabilities and step-by-step procedures for setup &amp; configuration.</w:t>
       </w:r>
@@ -1631,226 +1800,206 @@
       <w:pPr>
         <w:pStyle w:val="InstructionalText"/>
         <w:rPr>
-          <w:rFonts w:asciiTheme="minorHAnsi" w:hAnsiTheme="minorHAnsi" w:cstheme="minorHAnsi"/>
+          <w:rFonts w:ascii="Museo Sans 500" w:hAnsi="Museo Sans 500" w:cstheme="minorHAnsi"/>
           <w:i w:val="0"/>
           <w:iCs/>
           <w:color w:val="auto"/>
-          <w:sz w:val="22"/>
-          <w:szCs w:val="18"/>
+          <w:sz w:val="20"/>
+          <w:szCs w:val="16"/>
         </w:rPr>
       </w:pPr>
       <w:r>
         <w:rPr>
-          <w:rFonts w:asciiTheme="minorHAnsi" w:hAnsiTheme="minorHAnsi" w:cstheme="minorHAnsi"/>
+          <w:rFonts w:ascii="Museo Sans 500" w:hAnsi="Museo Sans 500" w:cstheme="minorHAnsi"/>
           <w:i w:val="0"/>
           <w:iCs/>
           <w:color w:val="auto"/>
-          <w:sz w:val="22"/>
-          <w:szCs w:val="18"/>
-        </w:rPr>
-        <w:t xml:space="preserve">This package enables integration of A2019 RPA Bots with </w:t>
+          <w:sz w:val="20"/>
+          <w:szCs w:val="16"/>
+        </w:rPr>
+        <w:t>This package enables integration of A</w:t>
       </w:r>
       <w:r>
         <w:rPr>
-          <w:rFonts w:asciiTheme="minorHAnsi" w:hAnsiTheme="minorHAnsi" w:cstheme="minorHAnsi"/>
+          <w:rFonts w:ascii="Museo Sans 500" w:hAnsi="Museo Sans 500" w:cstheme="minorHAnsi"/>
           <w:i w:val="0"/>
           <w:iCs/>
           <w:color w:val="auto"/>
-          <w:sz w:val="22"/>
-          <w:szCs w:val="18"/>
-        </w:rPr>
-        <w:t>Trello</w:t>
+          <w:sz w:val="20"/>
+          <w:szCs w:val="16"/>
+        </w:rPr>
+        <w:t>360</w:t>
       </w:r>
       <w:r>
         <w:rPr>
-          <w:rFonts w:asciiTheme="minorHAnsi" w:hAnsiTheme="minorHAnsi" w:cstheme="minorHAnsi"/>
+          <w:rFonts w:ascii="Museo Sans 500" w:hAnsi="Museo Sans 500" w:cstheme="minorHAnsi"/>
           <w:i w:val="0"/>
           <w:iCs/>
           <w:color w:val="auto"/>
-          <w:sz w:val="22"/>
-          <w:szCs w:val="18"/>
+          <w:sz w:val="20"/>
+          <w:szCs w:val="16"/>
+        </w:rPr>
+        <w:t xml:space="preserve"> RPA Bots with </w:t>
+      </w:r>
+      <w:proofErr w:type="spellStart"/>
+      <w:r>
+        <w:rPr>
+          <w:rFonts w:ascii="Museo Sans 500" w:hAnsi="Museo Sans 500" w:cstheme="minorHAnsi"/>
+          <w:i w:val="0"/>
+          <w:iCs/>
+          <w:color w:val="auto"/>
+          <w:sz w:val="20"/>
+          <w:szCs w:val="16"/>
+        </w:rPr>
+        <w:t>Todoist</w:t>
+      </w:r>
+      <w:proofErr w:type="spellEnd"/>
+      <w:r>
+        <w:rPr>
+          <w:rFonts w:ascii="Museo Sans 500" w:hAnsi="Museo Sans 500" w:cstheme="minorHAnsi"/>
+          <w:i w:val="0"/>
+          <w:iCs/>
+          <w:color w:val="auto"/>
+          <w:sz w:val="20"/>
+          <w:szCs w:val="16"/>
         </w:rPr>
         <w:t xml:space="preserve"> API features and functionality</w:t>
       </w:r>
       <w:r>
         <w:rPr>
-          <w:rFonts w:asciiTheme="minorHAnsi" w:hAnsiTheme="minorHAnsi" w:cstheme="minorHAnsi"/>
+          <w:rFonts w:ascii="Museo Sans 500" w:hAnsi="Museo Sans 500" w:cstheme="minorHAnsi"/>
           <w:i w:val="0"/>
           <w:iCs/>
           <w:color w:val="auto"/>
-          <w:sz w:val="22"/>
-          <w:szCs w:val="18"/>
+          <w:sz w:val="20"/>
+          <w:szCs w:val="16"/>
         </w:rPr>
         <w:t xml:space="preserve">. The package provides actions to authenticate </w:t>
       </w:r>
       <w:r>
         <w:rPr>
-          <w:rFonts w:asciiTheme="minorHAnsi" w:hAnsiTheme="minorHAnsi" w:cstheme="minorHAnsi"/>
+          <w:rFonts w:ascii="Museo Sans 500" w:hAnsi="Museo Sans 500" w:cstheme="minorHAnsi"/>
           <w:i w:val="0"/>
           <w:iCs/>
           <w:color w:val="auto"/>
-          <w:sz w:val="22"/>
-          <w:szCs w:val="18"/>
-        </w:rPr>
-        <w:t>with the Trello server</w:t>
+          <w:sz w:val="20"/>
+          <w:szCs w:val="16"/>
+        </w:rPr>
+        <w:t xml:space="preserve">with the </w:t>
       </w:r>
+      <w:proofErr w:type="spellStart"/>
       <w:r>
         <w:rPr>
-          <w:rFonts w:asciiTheme="minorHAnsi" w:hAnsiTheme="minorHAnsi" w:cstheme="minorHAnsi"/>
+          <w:rFonts w:ascii="Museo Sans 500" w:hAnsi="Museo Sans 500" w:cstheme="minorHAnsi"/>
           <w:i w:val="0"/>
           <w:iCs/>
           <w:color w:val="auto"/>
-          <w:sz w:val="22"/>
-          <w:szCs w:val="18"/>
+          <w:sz w:val="20"/>
+          <w:szCs w:val="16"/>
+        </w:rPr>
+        <w:t>Todoist</w:t>
+      </w:r>
+      <w:proofErr w:type="spellEnd"/>
+      <w:r>
+        <w:rPr>
+          <w:rFonts w:ascii="Museo Sans 500" w:hAnsi="Museo Sans 500" w:cstheme="minorHAnsi"/>
+          <w:i w:val="0"/>
+          <w:iCs/>
+          <w:color w:val="auto"/>
+          <w:sz w:val="20"/>
+          <w:szCs w:val="16"/>
+        </w:rPr>
+        <w:t xml:space="preserve"> server</w:t>
+      </w:r>
+      <w:r>
+        <w:rPr>
+          <w:rFonts w:ascii="Museo Sans 500" w:hAnsi="Museo Sans 500" w:cstheme="minorHAnsi"/>
+          <w:i w:val="0"/>
+          <w:iCs/>
+          <w:color w:val="auto"/>
+          <w:sz w:val="20"/>
+          <w:szCs w:val="16"/>
         </w:rPr>
         <w:t xml:space="preserve">, </w:t>
       </w:r>
       <w:r>
         <w:rPr>
-          <w:rFonts w:asciiTheme="minorHAnsi" w:hAnsiTheme="minorHAnsi" w:cstheme="minorHAnsi"/>
+          <w:rFonts w:ascii="Museo Sans 500" w:hAnsi="Museo Sans 500" w:cstheme="minorHAnsi"/>
           <w:i w:val="0"/>
           <w:iCs/>
           <w:color w:val="auto"/>
-          <w:sz w:val="22"/>
-          <w:szCs w:val="18"/>
+          <w:sz w:val="20"/>
+          <w:szCs w:val="16"/>
         </w:rPr>
         <w:t xml:space="preserve">and perform several actions leveraging the </w:t>
       </w:r>
+      <w:proofErr w:type="spellStart"/>
       <w:r>
         <w:rPr>
-          <w:rFonts w:asciiTheme="minorHAnsi" w:hAnsiTheme="minorHAnsi" w:cstheme="minorHAnsi"/>
+          <w:rFonts w:ascii="Museo Sans 500" w:hAnsi="Museo Sans 500" w:cstheme="minorHAnsi"/>
           <w:i w:val="0"/>
           <w:iCs/>
           <w:color w:val="auto"/>
-          <w:sz w:val="22"/>
-          <w:szCs w:val="18"/>
-        </w:rPr>
-        <w:t>Trello</w:t>
+          <w:sz w:val="20"/>
+          <w:szCs w:val="16"/>
+        </w:rPr>
+        <w:t>Todoist</w:t>
       </w:r>
+      <w:proofErr w:type="spellEnd"/>
       <w:r>
         <w:rPr>
-          <w:rFonts w:asciiTheme="minorHAnsi" w:hAnsiTheme="minorHAnsi" w:cstheme="minorHAnsi"/>
+          <w:rFonts w:ascii="Museo Sans 500" w:hAnsi="Museo Sans 500" w:cstheme="minorHAnsi"/>
           <w:i w:val="0"/>
           <w:iCs/>
           <w:color w:val="auto"/>
-          <w:sz w:val="22"/>
-          <w:szCs w:val="18"/>
+          <w:sz w:val="20"/>
+          <w:szCs w:val="16"/>
         </w:rPr>
         <w:t xml:space="preserve"> </w:t>
       </w:r>
       <w:r>
         <w:rPr>
-          <w:rFonts w:asciiTheme="minorHAnsi" w:hAnsiTheme="minorHAnsi" w:cstheme="minorHAnsi"/>
+          <w:rFonts w:ascii="Museo Sans 500" w:hAnsi="Museo Sans 500" w:cstheme="minorHAnsi"/>
           <w:i w:val="0"/>
           <w:iCs/>
           <w:color w:val="auto"/>
-          <w:sz w:val="22"/>
-          <w:szCs w:val="18"/>
+          <w:sz w:val="20"/>
+          <w:szCs w:val="16"/>
         </w:rPr>
         <w:t xml:space="preserve">API capabilities, such </w:t>
       </w:r>
       <w:r>
         <w:rPr>
-          <w:rFonts w:asciiTheme="minorHAnsi" w:hAnsiTheme="minorHAnsi" w:cstheme="minorHAnsi"/>
+          <w:rFonts w:ascii="Museo Sans 500" w:hAnsi="Museo Sans 500" w:cstheme="minorHAnsi"/>
           <w:i w:val="0"/>
           <w:iCs/>
           <w:color w:val="auto"/>
-          <w:sz w:val="22"/>
-          <w:szCs w:val="18"/>
-        </w:rPr>
-        <w:t>as creating teams, boards, lists or cards</w:t>
+          <w:sz w:val="20"/>
+          <w:szCs w:val="16"/>
+        </w:rPr>
+        <w:t xml:space="preserve">as </w:t>
       </w:r>
       <w:r>
         <w:rPr>
-          <w:rFonts w:asciiTheme="minorHAnsi" w:hAnsiTheme="minorHAnsi" w:cstheme="minorHAnsi"/>
+          <w:rFonts w:ascii="Museo Sans 500" w:hAnsi="Museo Sans 500" w:cstheme="minorHAnsi"/>
           <w:i w:val="0"/>
           <w:iCs/>
           <w:color w:val="auto"/>
-          <w:sz w:val="22"/>
-          <w:szCs w:val="18"/>
-        </w:rPr>
-        <w:t xml:space="preserve">, managing </w:t>
+          <w:sz w:val="20"/>
+          <w:szCs w:val="16"/>
+        </w:rPr>
+        <w:t>managing tasks, projects and triggering a bot from a new task creation</w:t>
       </w:r>
       <w:r>
         <w:rPr>
-          <w:rFonts w:asciiTheme="minorHAnsi" w:hAnsiTheme="minorHAnsi" w:cstheme="minorHAnsi"/>
+          <w:rFonts w:ascii="Museo Sans 500" w:hAnsi="Museo Sans 500" w:cstheme="minorHAnsi"/>
           <w:i w:val="0"/>
           <w:iCs/>
           <w:color w:val="auto"/>
-          <w:sz w:val="22"/>
-          <w:szCs w:val="18"/>
-        </w:rPr>
-        <w:t>members</w:t>
-      </w:r>
-      <w:r>
-        <w:rPr>
-          <w:rFonts w:asciiTheme="minorHAnsi" w:hAnsiTheme="minorHAnsi" w:cstheme="minorHAnsi"/>
-          <w:i w:val="0"/>
-          <w:iCs/>
-          <w:color w:val="auto"/>
-          <w:sz w:val="22"/>
-          <w:szCs w:val="18"/>
-        </w:rPr>
-        <w:t xml:space="preserve">, </w:t>
-      </w:r>
-      <w:r>
-        <w:rPr>
-          <w:rFonts w:asciiTheme="minorHAnsi" w:hAnsiTheme="minorHAnsi" w:cstheme="minorHAnsi"/>
-          <w:i w:val="0"/>
-          <w:iCs/>
-          <w:color w:val="auto"/>
-          <w:sz w:val="22"/>
-          <w:szCs w:val="18"/>
-        </w:rPr>
-        <w:t>and adding comments or attachments to cards</w:t>
-      </w:r>
-      <w:r>
-        <w:rPr>
-          <w:rFonts w:asciiTheme="minorHAnsi" w:hAnsiTheme="minorHAnsi" w:cstheme="minorHAnsi"/>
-          <w:i w:val="0"/>
-          <w:iCs/>
-          <w:color w:val="auto"/>
-          <w:sz w:val="22"/>
-          <w:szCs w:val="18"/>
+          <w:sz w:val="20"/>
+          <w:szCs w:val="16"/>
         </w:rPr>
         <w:t xml:space="preserve">. </w:t>
-      </w:r>
-    </w:p>
-    <w:p>
-      <w:pPr>
-        <w:pStyle w:val="BodyText"/>
-        <w:rPr>
-          <w:rFonts w:asciiTheme="minorHAnsi" w:hAnsiTheme="minorHAnsi" w:cstheme="minorHAnsi"/>
-          <w:lang w:eastAsia="ar-SA"/>
-        </w:rPr>
-      </w:pPr>
-      <w:r>
-        <w:rPr>
-          <w:rFonts w:asciiTheme="minorHAnsi" w:hAnsiTheme="minorHAnsi" w:cstheme="minorHAnsi"/>
-          <w:lang w:eastAsia="ar-SA"/>
-        </w:rPr>
-        <w:t xml:space="preserve">A typical use of this package would </w:t>
-      </w:r>
-      <w:r>
-        <w:rPr>
-          <w:rFonts w:asciiTheme="minorHAnsi" w:hAnsiTheme="minorHAnsi" w:cstheme="minorHAnsi"/>
-          <w:lang w:eastAsia="ar-SA"/>
-        </w:rPr>
-        <w:t xml:space="preserve">involve creating a bot to automatically create a new </w:t>
-      </w:r>
-      <w:r>
-        <w:rPr>
-          <w:rFonts w:asciiTheme="minorHAnsi" w:hAnsiTheme="minorHAnsi" w:cstheme="minorHAnsi"/>
-          <w:lang w:eastAsia="ar-SA"/>
-        </w:rPr>
-        <w:t>team, adding a board to that team and creating introductory cards to guide the team on how to use the board</w:t>
-      </w:r>
-      <w:r>
-        <w:rPr>
-          <w:rFonts w:asciiTheme="minorHAnsi" w:hAnsiTheme="minorHAnsi" w:cstheme="minorHAnsi"/>
-          <w:lang w:eastAsia="ar-SA"/>
-        </w:rPr>
-        <w:t>.</w:t>
       </w:r>
     </w:p>
     <w:p>
@@ -1866,12 +2015,16 @@
     <w:p>
       <w:pPr>
         <w:rPr>
-          <w:rFonts w:asciiTheme="minorHAnsi" w:hAnsiTheme="minorHAnsi" w:cstheme="minorHAnsi"/>
+          <w:rFonts w:ascii="Museo Sans 500" w:hAnsi="Museo Sans 500" w:cstheme="minorHAnsi"/>
+          <w:sz w:val="20"/>
+          <w:szCs w:val="18"/>
         </w:rPr>
       </w:pPr>
       <w:r>
         <w:rPr>
-          <w:rFonts w:asciiTheme="minorHAnsi" w:hAnsiTheme="minorHAnsi" w:cstheme="minorHAnsi"/>
+          <w:rFonts w:ascii="Museo Sans 500" w:hAnsi="Museo Sans 500" w:cstheme="minorHAnsi"/>
+          <w:sz w:val="20"/>
+          <w:szCs w:val="18"/>
         </w:rPr>
         <w:t>The key use cases include:</w:t>
       </w:r>
@@ -1884,20 +2037,52 @@
           <w:numId w:val="11"/>
         </w:numPr>
         <w:rPr>
-          <w:rFonts w:asciiTheme="minorHAnsi" w:hAnsiTheme="minorHAnsi" w:cstheme="minorHAnsi"/>
+          <w:rFonts w:ascii="Museo Sans 500" w:hAnsi="Museo Sans 500" w:cstheme="minorHAnsi"/>
+          <w:sz w:val="20"/>
+          <w:szCs w:val="18"/>
         </w:rPr>
       </w:pPr>
       <w:r>
         <w:rPr>
-          <w:rFonts w:asciiTheme="minorHAnsi" w:hAnsiTheme="minorHAnsi" w:cstheme="minorHAnsi"/>
+          <w:rFonts w:ascii="Museo Sans 500" w:hAnsi="Museo Sans 500" w:cstheme="minorHAnsi"/>
+          <w:sz w:val="20"/>
+          <w:szCs w:val="18"/>
         </w:rPr>
         <w:t xml:space="preserve">Automate </w:t>
       </w:r>
       <w:r>
         <w:rPr>
-          <w:rFonts w:asciiTheme="minorHAnsi" w:hAnsiTheme="minorHAnsi" w:cstheme="minorHAnsi"/>
-        </w:rPr>
-        <w:t xml:space="preserve">creation of team collaboration tools in Trello </w:t>
+          <w:rFonts w:ascii="Museo Sans 500" w:hAnsi="Museo Sans 500" w:cstheme="minorHAnsi"/>
+          <w:sz w:val="20"/>
+          <w:szCs w:val="18"/>
+        </w:rPr>
+        <w:t>creating new tasks in a project in</w:t>
+      </w:r>
+      <w:r>
+        <w:rPr>
+          <w:rFonts w:ascii="Museo Sans 500" w:hAnsi="Museo Sans 500" w:cstheme="minorHAnsi"/>
+          <w:sz w:val="20"/>
+          <w:szCs w:val="18"/>
+        </w:rPr>
+        <w:t xml:space="preserve"> </w:t>
+      </w:r>
+      <w:proofErr w:type="spellStart"/>
+      <w:r>
+        <w:rPr>
+          <w:rFonts w:ascii="Museo Sans 500" w:hAnsi="Museo Sans 500" w:cstheme="minorHAnsi"/>
+          <w:sz w:val="20"/>
+          <w:szCs w:val="18"/>
+        </w:rPr>
+        <w:t>Todoist</w:t>
+      </w:r>
+      <w:proofErr w:type="spellEnd"/>
+      <w:r>
+        <w:rPr>
+          <w:rFonts w:ascii="Museo Sans 500" w:hAnsi="Museo Sans 500" w:cstheme="minorHAnsi"/>
+          <w:sz w:val="20"/>
+          <w:szCs w:val="18"/>
+        </w:rPr>
+        <w:t xml:space="preserve"> </w:t>
       </w:r>
     </w:p>
     <w:p>
@@ -1908,20 +2093,18 @@
           <w:numId w:val="11"/>
         </w:numPr>
         <w:rPr>
-          <w:rFonts w:asciiTheme="minorHAnsi" w:hAnsiTheme="minorHAnsi" w:cstheme="minorHAnsi"/>
+          <w:rFonts w:ascii="Museo Sans 500" w:hAnsi="Museo Sans 500" w:cstheme="minorHAnsi"/>
+          <w:sz w:val="20"/>
+          <w:szCs w:val="18"/>
         </w:rPr>
       </w:pPr>
       <w:r>
         <w:rPr>
-          <w:rFonts w:asciiTheme="minorHAnsi" w:hAnsiTheme="minorHAnsi" w:cstheme="minorHAnsi"/>
-        </w:rPr>
-        <w:t xml:space="preserve">Administer </w:t>
-      </w:r>
-      <w:r>
-        <w:rPr>
-          <w:rFonts w:asciiTheme="minorHAnsi" w:hAnsiTheme="minorHAnsi" w:cstheme="minorHAnsi"/>
-        </w:rPr>
-        <w:t>teams/boards/members</w:t>
+          <w:rFonts w:ascii="Museo Sans 500" w:hAnsi="Museo Sans 500" w:cstheme="minorHAnsi"/>
+          <w:sz w:val="20"/>
+          <w:szCs w:val="18"/>
+        </w:rPr>
+        <w:t>Trigger a bot to notify the responsible party when a new task is created</w:t>
       </w:r>
     </w:p>
     <w:p>
@@ -1932,21 +2115,29 @@
           <w:numId w:val="11"/>
         </w:numPr>
         <w:rPr>
-          <w:rFonts w:asciiTheme="minorHAnsi" w:hAnsiTheme="minorHAnsi" w:cstheme="minorHAnsi"/>
+          <w:rFonts w:ascii="Museo Sans 500" w:hAnsi="Museo Sans 500" w:cstheme="minorHAnsi"/>
+          <w:sz w:val="20"/>
+          <w:szCs w:val="18"/>
         </w:rPr>
       </w:pPr>
       <w:r>
         <w:rPr>
-          <w:rFonts w:asciiTheme="minorHAnsi" w:hAnsiTheme="minorHAnsi" w:cstheme="minorHAnsi"/>
-        </w:rPr>
-        <w:t xml:space="preserve">Automate </w:t>
+          <w:rFonts w:ascii="Museo Sans 500" w:hAnsi="Museo Sans 500" w:cstheme="minorHAnsi"/>
+          <w:sz w:val="20"/>
+          <w:szCs w:val="18"/>
+        </w:rPr>
+        <w:t xml:space="preserve">Leverage AARI to manage tasks/projects in </w:t>
       </w:r>
+      <w:proofErr w:type="spellStart"/>
       <w:r>
         <w:rPr>
-          <w:rFonts w:asciiTheme="minorHAnsi" w:hAnsiTheme="minorHAnsi" w:cstheme="minorHAnsi"/>
-        </w:rPr>
-        <w:t>comments, file uploads and new card creation</w:t>
+          <w:rFonts w:ascii="Museo Sans 500" w:hAnsi="Museo Sans 500" w:cstheme="minorHAnsi"/>
+          <w:sz w:val="20"/>
+          <w:szCs w:val="18"/>
+        </w:rPr>
+        <w:t>Todoist</w:t>
       </w:r>
+      <w:proofErr w:type="spellEnd"/>
     </w:p>
     <w:p>
       <w:pPr>
@@ -1999,29 +2190,51 @@
         <w:shd w:val="clear" w:color="auto" w:fill="FFFFFF"/>
         <w:spacing w:before="0" w:after="0"/>
         <w:rPr>
-          <w:rFonts w:asciiTheme="minorHAnsi" w:hAnsiTheme="minorHAnsi" w:cstheme="minorHAnsi"/>
+          <w:rFonts w:ascii="Museo Sans 500" w:hAnsi="Museo Sans 500" w:cstheme="minorHAnsi"/>
           <w:color w:val="323E48"/>
-          <w:szCs w:val="22"/>
+          <w:sz w:val="20"/>
         </w:rPr>
       </w:pPr>
       <w:hyperlink r:id="rId12" w:anchor="Zj0vY2F0ZWdvcnkvaW5zdGFsbD9wPUluc3RhbGw=" w:history="1">
         <w:r>
           <w:rPr>
             <w:rStyle w:val="Hyperlink"/>
-            <w:rFonts w:asciiTheme="minorHAnsi" w:eastAsiaTheme="majorEastAsia" w:hAnsiTheme="minorHAnsi" w:cstheme="minorHAnsi"/>
+            <w:rFonts w:ascii="Museo Sans 500" w:eastAsiaTheme="majorEastAsia" w:hAnsi="Museo Sans 500" w:cstheme="minorHAnsi"/>
             <w:b/>
             <w:bCs/>
             <w:color w:val="1480A2"/>
-            <w:szCs w:val="22"/>
-          </w:rPr>
-          <w:t>Enterprise A2019 (Cloud deployed) and Community Edition device requirements</w:t>
+            <w:sz w:val="20"/>
+          </w:rPr>
+          <w:t>Enterprise A</w:t>
+        </w:r>
+        <w:r>
+          <w:rPr>
+            <w:rStyle w:val="Hyperlink"/>
+            <w:rFonts w:ascii="Museo Sans 500" w:eastAsiaTheme="majorEastAsia" w:hAnsi="Museo Sans 500" w:cstheme="minorHAnsi"/>
+            <w:b/>
+            <w:bCs/>
+            <w:color w:val="1480A2"/>
+            <w:sz w:val="20"/>
+          </w:rPr>
+          <w:t>360</w:t>
+        </w:r>
+        <w:r>
+          <w:rPr>
+            <w:rStyle w:val="Hyperlink"/>
+            <w:rFonts w:ascii="Museo Sans 500" w:eastAsiaTheme="majorEastAsia" w:hAnsi="Museo Sans 500" w:cstheme="minorHAnsi"/>
+            <w:b/>
+            <w:bCs/>
+            <w:color w:val="1480A2"/>
+            <w:sz w:val="20"/>
+          </w:rPr>
+          <w:t xml:space="preserve"> (Cloud deployed) and Community Edition device requirements</w:t>
         </w:r>
       </w:hyperlink>
       <w:r>
         <w:rPr>
-          <w:rFonts w:asciiTheme="minorHAnsi" w:hAnsiTheme="minorHAnsi" w:cstheme="minorHAnsi"/>
+          <w:rFonts w:ascii="Museo Sans 500" w:hAnsi="Museo Sans 500" w:cstheme="minorHAnsi"/>
           <w:color w:val="323E48"/>
-          <w:szCs w:val="22"/>
+          <w:sz w:val="20"/>
         </w:rPr>
         <w:t>.</w:t>
       </w:r>
@@ -2031,17 +2244,33 @@
         <w:shd w:val="clear" w:color="auto" w:fill="FFFFFF"/>
         <w:spacing w:before="0" w:after="0"/>
         <w:rPr>
-          <w:rFonts w:asciiTheme="minorHAnsi" w:hAnsiTheme="minorHAnsi" w:cstheme="minorHAnsi"/>
-          <w:szCs w:val="22"/>
+          <w:rFonts w:ascii="Museo Sans 500" w:hAnsi="Museo Sans 500" w:cstheme="minorHAnsi"/>
+          <w:sz w:val="20"/>
         </w:rPr>
       </w:pPr>
       <w:r>
         <w:rPr>
           <w:rStyle w:val="ph"/>
-          <w:rFonts w:asciiTheme="minorHAnsi" w:eastAsiaTheme="majorEastAsia" w:hAnsiTheme="minorHAnsi" w:cstheme="minorHAnsi"/>
-          <w:szCs w:val="22"/>
-        </w:rPr>
-        <w:t>Review the machine hardware specifications, operating system versions, and browser types supported by Automation Anywhere Enterprise for creating and running bots and command packages as an Enterprise A2019 (Cloud deployed) or Community Edition user on your local machine.</w:t>
+          <w:rFonts w:ascii="Museo Sans 500" w:eastAsiaTheme="majorEastAsia" w:hAnsi="Museo Sans 500" w:cstheme="minorHAnsi"/>
+          <w:sz w:val="20"/>
+        </w:rPr>
+        <w:t>Review the machine hardware specifications, operating system versions, and browser types supported by Automation Anywhere Enterprise for creating and running bots and command packages as an Enterprise A</w:t>
+      </w:r>
+      <w:r>
+        <w:rPr>
+          <w:rStyle w:val="ph"/>
+          <w:rFonts w:ascii="Museo Sans 500" w:eastAsiaTheme="majorEastAsia" w:hAnsi="Museo Sans 500" w:cstheme="minorHAnsi"/>
+          <w:sz w:val="20"/>
+        </w:rPr>
+        <w:t>360</w:t>
+      </w:r>
+      <w:r>
+        <w:rPr>
+          <w:rStyle w:val="ph"/>
+          <w:rFonts w:ascii="Museo Sans 500" w:eastAsiaTheme="majorEastAsia" w:hAnsi="Museo Sans 500" w:cstheme="minorHAnsi"/>
+          <w:sz w:val="20"/>
+        </w:rPr>
+        <w:t> (Cloud deployed) or Community Edition user on your local machine.</w:t>
       </w:r>
     </w:p>
     <w:p/>
@@ -2059,114 +2288,151 @@
       <w:pPr>
         <w:pStyle w:val="InstructionalText"/>
         <w:rPr>
-          <w:rFonts w:asciiTheme="minorHAnsi" w:hAnsiTheme="minorHAnsi" w:cstheme="minorHAnsi"/>
+          <w:rFonts w:ascii="Museo Sans 500" w:hAnsi="Museo Sans 500" w:cstheme="minorHAnsi"/>
           <w:i w:val="0"/>
           <w:iCs/>
           <w:color w:val="auto"/>
-          <w:sz w:val="22"/>
-          <w:szCs w:val="18"/>
+          <w:sz w:val="20"/>
+          <w:szCs w:val="16"/>
         </w:rPr>
       </w:pPr>
       <w:r>
         <w:rPr>
-          <w:rFonts w:asciiTheme="minorHAnsi" w:hAnsiTheme="minorHAnsi" w:cstheme="minorHAnsi"/>
+          <w:rFonts w:ascii="Museo Sans 500" w:hAnsi="Museo Sans 500" w:cstheme="minorHAnsi"/>
           <w:i w:val="0"/>
           <w:iCs/>
           <w:color w:val="auto"/>
-          <w:sz w:val="22"/>
-          <w:szCs w:val="18"/>
+          <w:sz w:val="20"/>
+          <w:szCs w:val="16"/>
         </w:rPr>
         <w:t xml:space="preserve">To get started with the </w:t>
       </w:r>
+      <w:proofErr w:type="spellStart"/>
       <w:r>
         <w:rPr>
-          <w:rFonts w:asciiTheme="minorHAnsi" w:hAnsiTheme="minorHAnsi" w:cstheme="minorHAnsi"/>
+          <w:rFonts w:ascii="Museo Sans 500" w:hAnsi="Museo Sans 500" w:cstheme="minorHAnsi"/>
           <w:i w:val="0"/>
           <w:iCs/>
           <w:color w:val="auto"/>
-          <w:sz w:val="22"/>
-          <w:szCs w:val="18"/>
-        </w:rPr>
-        <w:t>Trello</w:t>
+          <w:sz w:val="20"/>
+          <w:szCs w:val="16"/>
+        </w:rPr>
+        <w:t>Todoist</w:t>
       </w:r>
+      <w:proofErr w:type="spellEnd"/>
       <w:r>
         <w:rPr>
-          <w:rFonts w:asciiTheme="minorHAnsi" w:hAnsiTheme="minorHAnsi" w:cstheme="minorHAnsi"/>
+          <w:rFonts w:ascii="Museo Sans 500" w:hAnsi="Museo Sans 500" w:cstheme="minorHAnsi"/>
           <w:i w:val="0"/>
           <w:iCs/>
           <w:color w:val="auto"/>
-          <w:sz w:val="22"/>
-          <w:szCs w:val="18"/>
+          <w:sz w:val="20"/>
+          <w:szCs w:val="16"/>
         </w:rPr>
         <w:t xml:space="preserve"> package, the </w:t>
       </w:r>
       <w:r>
         <w:rPr>
-          <w:rFonts w:asciiTheme="minorHAnsi" w:hAnsiTheme="minorHAnsi" w:cstheme="minorHAnsi"/>
+          <w:rFonts w:ascii="Museo Sans 500" w:hAnsi="Museo Sans 500" w:cstheme="minorHAnsi"/>
           <w:i w:val="0"/>
           <w:iCs/>
           <w:color w:val="auto"/>
-          <w:sz w:val="22"/>
-          <w:szCs w:val="18"/>
+          <w:sz w:val="20"/>
+          <w:szCs w:val="16"/>
         </w:rPr>
         <w:t>bot creator</w:t>
       </w:r>
       <w:r>
         <w:rPr>
-          <w:rFonts w:asciiTheme="minorHAnsi" w:hAnsiTheme="minorHAnsi" w:cstheme="minorHAnsi"/>
+          <w:rFonts w:ascii="Museo Sans 500" w:hAnsi="Museo Sans 500" w:cstheme="minorHAnsi"/>
           <w:i w:val="0"/>
           <w:iCs/>
           <w:color w:val="auto"/>
-          <w:sz w:val="22"/>
-          <w:szCs w:val="18"/>
+          <w:sz w:val="20"/>
+          <w:szCs w:val="16"/>
         </w:rPr>
         <w:t xml:space="preserve"> will need to </w:t>
       </w:r>
       <w:r>
         <w:rPr>
-          <w:rFonts w:asciiTheme="minorHAnsi" w:hAnsiTheme="minorHAnsi" w:cstheme="minorHAnsi"/>
+          <w:rFonts w:ascii="Museo Sans 500" w:hAnsi="Museo Sans 500" w:cstheme="minorHAnsi"/>
           <w:i w:val="0"/>
           <w:iCs/>
           <w:color w:val="auto"/>
-          <w:sz w:val="22"/>
-          <w:szCs w:val="18"/>
-        </w:rPr>
-        <w:t xml:space="preserve">have a Trello account, and will need to retrieve their API key and token, following the instructions at this website: </w:t>
+          <w:sz w:val="20"/>
+          <w:szCs w:val="16"/>
+        </w:rPr>
+        <w:t xml:space="preserve">have a </w:t>
       </w:r>
-      <w:hyperlink r:id="rId13" w:history="1">
-        <w:r>
-          <w:rPr>
-            <w:rStyle w:val="Hyperlink"/>
-            <w:rFonts w:asciiTheme="minorHAnsi" w:hAnsiTheme="minorHAnsi" w:cstheme="minorHAnsi"/>
-            <w:i w:val="0"/>
-            <w:iCs/>
-            <w:szCs w:val="18"/>
-          </w:rPr>
-          <w:t>https://developer.atlassian.com/cloud/trello/guides/rest-api/api-introduction/</w:t>
-        </w:r>
-      </w:hyperlink>
+      <w:proofErr w:type="spellStart"/>
       <w:r>
         <w:rPr>
-          <w:rFonts w:asciiTheme="minorHAnsi" w:hAnsiTheme="minorHAnsi" w:cstheme="minorHAnsi"/>
+          <w:rFonts w:ascii="Museo Sans 500" w:hAnsi="Museo Sans 500" w:cstheme="minorHAnsi"/>
           <w:i w:val="0"/>
           <w:iCs/>
           <w:color w:val="auto"/>
-          <w:sz w:val="22"/>
-          <w:szCs w:val="18"/>
-        </w:rPr>
-        <w:t xml:space="preserve"> </w:t>
+          <w:sz w:val="20"/>
+          <w:szCs w:val="16"/>
+        </w:rPr>
+        <w:t>Todoist</w:t>
       </w:r>
+      <w:proofErr w:type="spellEnd"/>
       <w:r>
         <w:rPr>
-          <w:rFonts w:asciiTheme="minorHAnsi" w:hAnsiTheme="minorHAnsi" w:cstheme="minorHAnsi"/>
+          <w:rFonts w:ascii="Museo Sans 500" w:hAnsi="Museo Sans 500" w:cstheme="minorHAnsi"/>
           <w:i w:val="0"/>
           <w:iCs/>
           <w:color w:val="auto"/>
-          <w:sz w:val="22"/>
+          <w:sz w:val="20"/>
+          <w:szCs w:val="16"/>
+        </w:rPr>
+        <w:t xml:space="preserve"> account, and will need to retrieve their API </w:t>
+      </w:r>
+      <w:r>
+        <w:rPr>
+          <w:rFonts w:ascii="Museo Sans 500" w:hAnsi="Museo Sans 500" w:cstheme="minorHAnsi"/>
+          <w:i w:val="0"/>
+          <w:iCs/>
+          <w:color w:val="auto"/>
+          <w:sz w:val="20"/>
+          <w:szCs w:val="16"/>
+        </w:rPr>
+        <w:t>token</w:t>
+      </w:r>
+      <w:r>
+        <w:rPr>
+          <w:rFonts w:ascii="Museo Sans 500" w:hAnsi="Museo Sans 500" w:cstheme="minorHAnsi"/>
+          <w:i w:val="0"/>
+          <w:iCs/>
+          <w:color w:val="auto"/>
+          <w:sz w:val="20"/>
+          <w:szCs w:val="16"/>
+        </w:rPr>
+        <w:t xml:space="preserve">, following the instructions at this website: </w:t>
+      </w:r>
+    </w:p>
+    <w:p>
+      <w:pPr>
+        <w:pStyle w:val="BodyText"/>
+        <w:rPr>
+          <w:rFonts w:ascii="Museo Sans 500" w:hAnsi="Museo Sans 500"/>
+          <w:sz w:val="20"/>
           <w:szCs w:val="18"/>
-        </w:rPr>
-        <w:t xml:space="preserve"> </w:t>
-      </w:r>
+          <w:lang w:eastAsia="ar-SA"/>
+        </w:rPr>
+      </w:pPr>
+      <w:hyperlink r:id="rId13" w:history="1">
+        <w:r>
+          <w:rPr>
+            <w:rStyle w:val="Hyperlink"/>
+            <w:rFonts w:ascii="Museo Sans 500" w:hAnsi="Museo Sans 500"/>
+            <w:sz w:val="20"/>
+            <w:szCs w:val="18"/>
+            <w:lang w:eastAsia="ar-SA"/>
+          </w:rPr>
+          <w:t>https://developer.todoist.com/rest/v1/#getting-started</w:t>
+        </w:r>
+      </w:hyperlink>
     </w:p>
     <w:p>
       <w:pPr>
@@ -2229,20 +2495,44 @@
     <w:p>
       <w:pPr>
         <w:rPr>
-          <w:rFonts w:asciiTheme="minorHAnsi" w:hAnsiTheme="minorHAnsi" w:cstheme="minorHAnsi"/>
+          <w:rFonts w:ascii="Museo Sans 500" w:hAnsi="Museo Sans 500" w:cstheme="minorHAnsi"/>
+          <w:sz w:val="20"/>
+          <w:szCs w:val="18"/>
         </w:rPr>
       </w:pPr>
       <w:r>
         <w:rPr>
-          <w:rFonts w:asciiTheme="minorHAnsi" w:hAnsiTheme="minorHAnsi" w:cstheme="minorHAnsi"/>
+          <w:rFonts w:ascii="Museo Sans 500" w:hAnsi="Museo Sans 500" w:cstheme="minorHAnsi"/>
+          <w:sz w:val="20"/>
+          <w:szCs w:val="18"/>
         </w:rPr>
         <w:t xml:space="preserve">Once your API key and token have been retrieved, you are all set! </w:t>
       </w:r>
       <w:r>
         <w:rPr>
-          <w:rFonts w:asciiTheme="minorHAnsi" w:hAnsiTheme="minorHAnsi" w:cstheme="minorHAnsi"/>
-        </w:rPr>
-        <w:t xml:space="preserve">You can use those credentials in the “Start Session” action within the Trello Package to authenticate and subsequently execute any other action in the package. </w:t>
+          <w:rFonts w:ascii="Museo Sans 500" w:hAnsi="Museo Sans 500" w:cstheme="minorHAnsi"/>
+          <w:sz w:val="20"/>
+          <w:szCs w:val="18"/>
+        </w:rPr>
+        <w:t xml:space="preserve">You can use those credentials in the “Start Session” action within the </w:t>
+      </w:r>
+      <w:proofErr w:type="spellStart"/>
+      <w:r>
+        <w:rPr>
+          <w:rFonts w:ascii="Museo Sans 500" w:hAnsi="Museo Sans 500" w:cstheme="minorHAnsi"/>
+          <w:sz w:val="20"/>
+          <w:szCs w:val="18"/>
+        </w:rPr>
+        <w:t>Todoist</w:t>
+      </w:r>
+      <w:proofErr w:type="spellEnd"/>
+      <w:r>
+        <w:rPr>
+          <w:rFonts w:ascii="Museo Sans 500" w:hAnsi="Museo Sans 500" w:cstheme="minorHAnsi"/>
+          <w:sz w:val="20"/>
+          <w:szCs w:val="18"/>
+        </w:rPr>
+        <w:t xml:space="preserve"> Package to authenticate and subsequently execute any other action in the package. </w:t>
       </w:r>
     </w:p>
     <w:p>
@@ -2271,17 +2561,17 @@
       <w:pPr>
         <w:pStyle w:val="BodyText"/>
         <w:rPr>
-          <w:rFonts w:asciiTheme="minorHAnsi" w:hAnsiTheme="minorHAnsi" w:cstheme="minorHAnsi"/>
+          <w:rFonts w:ascii="Museo Sans 500" w:hAnsi="Museo Sans 500" w:cstheme="minorHAnsi"/>
           <w:iCs/>
-          <w:szCs w:val="22"/>
+          <w:sz w:val="20"/>
           <w:lang w:eastAsia="ar-SA"/>
         </w:rPr>
       </w:pPr>
       <w:r>
         <w:rPr>
-          <w:rFonts w:asciiTheme="minorHAnsi" w:hAnsiTheme="minorHAnsi" w:cstheme="minorHAnsi"/>
+          <w:rFonts w:ascii="Museo Sans 500" w:hAnsi="Museo Sans 500" w:cstheme="minorHAnsi"/>
           <w:iCs/>
-          <w:szCs w:val="22"/>
+          <w:sz w:val="20"/>
           <w:lang w:eastAsia="ar-SA"/>
         </w:rPr>
         <w:t>This package contains the following actions:</w:t>
@@ -2302,9 +2592,9 @@
           <w:noProof/>
         </w:rPr>
         <w:drawing>
-          <wp:inline distT="0" distB="0" distL="0" distR="0" wp14:anchorId="0798B9C2" wp14:editId="388F5C33">
-            <wp:extent cx="1917700" cy="3041286"/>
-            <wp:effectExtent l="0" t="0" r="6350" b="6985"/>
+          <wp:inline distT="0" distB="0" distL="0" distR="0" wp14:anchorId="4321CA8D" wp14:editId="10AB013E">
+            <wp:extent cx="1876508" cy="3114033"/>
+            <wp:effectExtent l="0" t="0" r="0" b="0"/>
             <wp:docPr id="1" name="Picture 1"/>
             <wp:cNvGraphicFramePr>
               <a:graphicFrameLocks xmlns:a="http://schemas.openxmlformats.org/drawingml/2006/main" noChangeAspect="1"/>
@@ -2325,7 +2615,7 @@
                   <pic:spPr>
                     <a:xfrm>
                       <a:off x="0" y="0"/>
-                      <a:ext cx="1930298" cy="3061265"/>
+                      <a:ext cx="1884809" cy="3127809"/>
                     </a:xfrm>
                     <a:prstGeom prst="rect">
                       <a:avLst/>
@@ -2576,20 +2866,20 @@
               <w:jc w:val="center"/>
               <w:outlineLvl w:val="0"/>
               <w:rPr>
-                <w:rFonts w:asciiTheme="minorHAnsi" w:hAnsiTheme="minorHAnsi" w:cstheme="minorHAnsi"/>
+                <w:rFonts w:ascii="Museo Sans 500" w:hAnsi="Museo Sans 500" w:cstheme="minorHAnsi"/>
                 <w:iCs/>
                 <w:color w:val="0000FF"/>
-                <w:sz w:val="18"/>
-                <w:szCs w:val="18"/>
+                <w:sz w:val="16"/>
+                <w:szCs w:val="16"/>
                 <w:lang w:eastAsia="ar-SA"/>
               </w:rPr>
             </w:pPr>
             <w:r>
               <w:rPr>
-                <w:rFonts w:asciiTheme="minorHAnsi" w:hAnsiTheme="minorHAnsi" w:cstheme="minorHAnsi"/>
+                <w:rFonts w:ascii="Museo Sans 500" w:hAnsi="Museo Sans 500" w:cstheme="minorHAnsi"/>
                 <w:iCs/>
-                <w:sz w:val="18"/>
-                <w:szCs w:val="18"/>
+                <w:sz w:val="16"/>
+                <w:szCs w:val="16"/>
                 <w:lang w:eastAsia="ar-SA"/>
               </w:rPr>
               <w:t>Start Session</w:t>
@@ -2615,32 +2905,283 @@
               <w:outlineLvl w:val="0"/>
               <w:cnfStyle w:val="000000100000" w:firstRow="0" w:lastRow="0" w:firstColumn="0" w:lastColumn="0" w:oddVBand="0" w:evenVBand="0" w:oddHBand="1" w:evenHBand="0" w:firstRowFirstColumn="0" w:firstRowLastColumn="0" w:lastRowFirstColumn="0" w:lastRowLastColumn="0"/>
               <w:rPr>
-                <w:rFonts w:asciiTheme="minorHAnsi" w:hAnsiTheme="minorHAnsi" w:cstheme="minorHAnsi"/>
+                <w:rFonts w:ascii="Museo Sans 500" w:hAnsi="Museo Sans 500" w:cstheme="minorHAnsi"/>
                 <w:iCs/>
-                <w:sz w:val="18"/>
-                <w:szCs w:val="18"/>
+                <w:sz w:val="16"/>
+                <w:szCs w:val="16"/>
                 <w:lang w:eastAsia="ar-SA"/>
               </w:rPr>
             </w:pPr>
             <w:r>
               <w:rPr>
-                <w:rFonts w:asciiTheme="minorHAnsi" w:hAnsiTheme="minorHAnsi" w:cstheme="minorHAnsi"/>
+                <w:rFonts w:ascii="Museo Sans 500" w:hAnsi="Museo Sans 500" w:cstheme="minorHAnsi"/>
                 <w:iCs/>
-                <w:sz w:val="18"/>
-                <w:szCs w:val="18"/>
+                <w:sz w:val="16"/>
+                <w:szCs w:val="16"/>
                 <w:lang w:eastAsia="ar-SA"/>
               </w:rPr>
               <w:t xml:space="preserve">Starts Session and authenticates with </w:t>
             </w:r>
+            <w:proofErr w:type="spellStart"/>
             <w:r>
               <w:rPr>
-                <w:rFonts w:asciiTheme="minorHAnsi" w:hAnsiTheme="minorHAnsi" w:cstheme="minorHAnsi"/>
+                <w:rFonts w:ascii="Museo Sans 500" w:hAnsi="Museo Sans 500" w:cstheme="minorHAnsi"/>
                 <w:iCs/>
-                <w:sz w:val="18"/>
-                <w:szCs w:val="18"/>
+                <w:sz w:val="16"/>
+                <w:szCs w:val="16"/>
                 <w:lang w:eastAsia="ar-SA"/>
               </w:rPr>
-              <w:t>Trello</w:t>
+              <w:t>Todoist</w:t>
+            </w:r>
+            <w:proofErr w:type="spellEnd"/>
+          </w:p>
+        </w:tc>
+        <w:tc>
+          <w:tcPr>
+            <w:tcW w:w="5682" w:type="dxa"/>
+          </w:tcPr>
+          <w:tbl>
+            <w:tblPr>
+              <w:tblStyle w:val="TableGrid"/>
+              <w:tblW w:w="0" w:type="auto"/>
+              <w:tblBorders>
+                <w:top w:val="none" w:sz="0" w:space="0" w:color="auto"/>
+                <w:left w:val="none" w:sz="0" w:space="0" w:color="auto"/>
+                <w:bottom w:val="none" w:sz="0" w:space="0" w:color="auto"/>
+                <w:right w:val="none" w:sz="0" w:space="0" w:color="auto"/>
+                <w:insideV w:val="none" w:sz="0" w:space="0" w:color="auto"/>
+              </w:tblBorders>
+              <w:tblLook w:val="04A0" w:firstRow="1" w:lastRow="0" w:firstColumn="1" w:lastColumn="0" w:noHBand="0" w:noVBand="1"/>
+            </w:tblPr>
+            <w:tblGrid>
+              <w:gridCol w:w="2728"/>
+              <w:gridCol w:w="2728"/>
+            </w:tblGrid>
+            <w:tr>
+              <w:trPr>
+                <w:trHeight w:val="296"/>
+              </w:trPr>
+              <w:tc>
+                <w:tcPr>
+                  <w:tcW w:w="2728" w:type="dxa"/>
+                </w:tcPr>
+                <w:p>
+                  <w:pPr>
+                    <w:rPr>
+                      <w:rFonts w:ascii="Museo Sans 500" w:hAnsi="Museo Sans 500" w:cstheme="minorHAnsi"/>
+                      <w:iCs/>
+                      <w:sz w:val="16"/>
+                      <w:szCs w:val="16"/>
+                      <w:lang w:eastAsia="ar-SA"/>
+                    </w:rPr>
+                  </w:pPr>
+                  <w:r>
+                    <w:rPr>
+                      <w:rFonts w:ascii="Museo Sans 500" w:hAnsi="Museo Sans 500" w:cstheme="minorHAnsi"/>
+                      <w:iCs/>
+                      <w:sz w:val="16"/>
+                      <w:szCs w:val="16"/>
+                      <w:lang w:eastAsia="ar-SA"/>
+                    </w:rPr>
+                    <w:t>Session name</w:t>
+                  </w:r>
+                </w:p>
+              </w:tc>
+              <w:tc>
+                <w:tcPr>
+                  <w:tcW w:w="2728" w:type="dxa"/>
+                </w:tcPr>
+                <w:p>
+                  <w:pPr>
+                    <w:rPr>
+                      <w:rFonts w:ascii="Museo Sans 500" w:hAnsi="Museo Sans 500" w:cstheme="minorHAnsi"/>
+                      <w:iCs/>
+                      <w:sz w:val="16"/>
+                      <w:szCs w:val="16"/>
+                      <w:lang w:eastAsia="ar-SA"/>
+                    </w:rPr>
+                  </w:pPr>
+                  <w:r>
+                    <w:rPr>
+                      <w:rFonts w:ascii="Museo Sans 500" w:hAnsi="Museo Sans 500" w:cstheme="minorHAnsi"/>
+                      <w:iCs/>
+                      <w:sz w:val="16"/>
+                      <w:szCs w:val="16"/>
+                      <w:lang w:eastAsia="ar-SA"/>
+                    </w:rPr>
+                    <w:t>Name of session</w:t>
+                  </w:r>
+                </w:p>
+              </w:tc>
+            </w:tr>
+            <w:tr>
+              <w:trPr>
+                <w:trHeight w:val="296"/>
+              </w:trPr>
+              <w:tc>
+                <w:tcPr>
+                  <w:tcW w:w="2728" w:type="dxa"/>
+                </w:tcPr>
+                <w:p>
+                  <w:pPr>
+                    <w:rPr>
+                      <w:rFonts w:ascii="Museo Sans 500" w:hAnsi="Museo Sans 500" w:cstheme="minorHAnsi"/>
+                      <w:iCs/>
+                      <w:sz w:val="16"/>
+                      <w:szCs w:val="16"/>
+                      <w:lang w:eastAsia="ar-SA"/>
+                    </w:rPr>
+                  </w:pPr>
+                  <w:r>
+                    <w:rPr>
+                      <w:rFonts w:ascii="Museo Sans 500" w:hAnsi="Museo Sans 500" w:cstheme="minorHAnsi"/>
+                      <w:iCs/>
+                      <w:sz w:val="16"/>
+                      <w:szCs w:val="16"/>
+                      <w:lang w:eastAsia="ar-SA"/>
+                    </w:rPr>
+                    <w:t>Token</w:t>
+                  </w:r>
+                </w:p>
+              </w:tc>
+              <w:tc>
+                <w:tcPr>
+                  <w:tcW w:w="2728" w:type="dxa"/>
+                </w:tcPr>
+                <w:p>
+                  <w:pPr>
+                    <w:rPr>
+                      <w:rFonts w:ascii="Museo Sans 500" w:hAnsi="Museo Sans 500" w:cstheme="minorHAnsi"/>
+                      <w:iCs/>
+                      <w:sz w:val="16"/>
+                      <w:szCs w:val="16"/>
+                      <w:lang w:eastAsia="ar-SA"/>
+                    </w:rPr>
+                  </w:pPr>
+                  <w:r>
+                    <w:rPr>
+                      <w:rFonts w:ascii="Museo Sans 500" w:hAnsi="Museo Sans 500" w:cstheme="minorHAnsi"/>
+                      <w:iCs/>
+                      <w:sz w:val="16"/>
+                      <w:szCs w:val="16"/>
+                      <w:lang w:eastAsia="ar-SA"/>
+                    </w:rPr>
+                    <w:t xml:space="preserve">Your </w:t>
+                  </w:r>
+                  <w:proofErr w:type="spellStart"/>
+                  <w:r>
+                    <w:rPr>
+                      <w:rFonts w:ascii="Museo Sans 500" w:hAnsi="Museo Sans 500" w:cstheme="minorHAnsi"/>
+                      <w:iCs/>
+                      <w:sz w:val="16"/>
+                      <w:szCs w:val="16"/>
+                      <w:lang w:eastAsia="ar-SA"/>
+                    </w:rPr>
+                    <w:t>Todoist</w:t>
+                  </w:r>
+                  <w:proofErr w:type="spellEnd"/>
+                  <w:r>
+                    <w:rPr>
+                      <w:rFonts w:ascii="Museo Sans 500" w:hAnsi="Museo Sans 500" w:cstheme="minorHAnsi"/>
+                      <w:iCs/>
+                      <w:sz w:val="16"/>
+                      <w:szCs w:val="16"/>
+                      <w:lang w:eastAsia="ar-SA"/>
+                    </w:rPr>
+                    <w:t xml:space="preserve"> Account Token</w:t>
+                  </w:r>
+                </w:p>
+              </w:tc>
+            </w:tr>
+          </w:tbl>
+          <w:p>
+            <w:pPr>
+              <w:cnfStyle w:val="000000100000" w:firstRow="0" w:lastRow="0" w:firstColumn="0" w:lastColumn="0" w:oddVBand="0" w:evenVBand="0" w:oddHBand="1" w:evenHBand="0" w:firstRowFirstColumn="0" w:firstRowLastColumn="0" w:lastRowFirstColumn="0" w:lastRowLastColumn="0"/>
+              <w:rPr>
+                <w:rFonts w:ascii="Museo Sans 500" w:hAnsi="Museo Sans 500" w:cstheme="minorHAnsi"/>
+                <w:iCs/>
+                <w:sz w:val="16"/>
+                <w:szCs w:val="16"/>
+                <w:lang w:eastAsia="ar-SA"/>
+              </w:rPr>
+            </w:pPr>
+          </w:p>
+        </w:tc>
+      </w:tr>
+      <w:tr>
+        <w:tc>
+          <w:tcPr>
+            <w:cnfStyle w:val="001000000000" w:firstRow="0" w:lastRow="0" w:firstColumn="1" w:lastColumn="0" w:oddVBand="0" w:evenVBand="0" w:oddHBand="0" w:evenHBand="0" w:firstRowFirstColumn="0" w:firstRowLastColumn="0" w:lastRowFirstColumn="0" w:lastRowLastColumn="0"/>
+            <w:tcW w:w="2152" w:type="dxa"/>
+          </w:tcPr>
+          <w:p>
+            <w:pPr>
+              <w:widowControl w:val="0"/>
+              <w:numPr>
+                <w:ilvl w:val="0"/>
+                <w:numId w:val="2"/>
+              </w:numPr>
+              <w:autoSpaceDE w:val="0"/>
+              <w:autoSpaceDN w:val="0"/>
+              <w:spacing w:before="47" w:after="0"/>
+              <w:ind w:left="0" w:firstLine="0"/>
+              <w:jc w:val="center"/>
+              <w:outlineLvl w:val="0"/>
+              <w:rPr>
+                <w:rFonts w:ascii="Museo Sans 500" w:hAnsi="Museo Sans 500" w:cstheme="minorHAnsi"/>
+                <w:iCs/>
+                <w:sz w:val="16"/>
+                <w:szCs w:val="16"/>
+                <w:lang w:eastAsia="ar-SA"/>
+              </w:rPr>
+            </w:pPr>
+            <w:r>
+              <w:rPr>
+                <w:rFonts w:ascii="Museo Sans 500" w:hAnsi="Museo Sans 500" w:cstheme="minorHAnsi"/>
+                <w:iCs/>
+                <w:sz w:val="16"/>
+                <w:szCs w:val="16"/>
+                <w:lang w:eastAsia="ar-SA"/>
+              </w:rPr>
+              <w:t>Create Task</w:t>
+            </w:r>
+          </w:p>
+        </w:tc>
+        <w:tc>
+          <w:tcPr>
+            <w:tcW w:w="2241" w:type="dxa"/>
+          </w:tcPr>
+          <w:p>
+            <w:pPr>
+              <w:widowControl w:val="0"/>
+              <w:numPr>
+                <w:ilvl w:val="0"/>
+                <w:numId w:val="2"/>
+              </w:numPr>
+              <w:autoSpaceDE w:val="0"/>
+              <w:autoSpaceDN w:val="0"/>
+              <w:spacing w:before="47" w:after="0"/>
+              <w:ind w:left="0" w:firstLine="0"/>
+              <w:jc w:val="center"/>
+              <w:outlineLvl w:val="0"/>
+              <w:cnfStyle w:val="000000000000" w:firstRow="0" w:lastRow="0" w:firstColumn="0" w:lastColumn="0" w:oddVBand="0" w:evenVBand="0" w:oddHBand="0" w:evenHBand="0" w:firstRowFirstColumn="0" w:firstRowLastColumn="0" w:lastRowFirstColumn="0" w:lastRowLastColumn="0"/>
+              <w:rPr>
+                <w:rFonts w:ascii="Museo Sans 500" w:hAnsi="Museo Sans 500" w:cstheme="minorHAnsi"/>
+                <w:iCs/>
+                <w:sz w:val="16"/>
+                <w:szCs w:val="16"/>
+                <w:lang w:eastAsia="ar-SA"/>
+              </w:rPr>
+            </w:pPr>
+            <w:r>
+              <w:rPr>
+                <w:rFonts w:ascii="Museo Sans 500" w:hAnsi="Museo Sans 500" w:cstheme="minorHAnsi"/>
+                <w:iCs/>
+                <w:sz w:val="16"/>
+                <w:szCs w:val="16"/>
+                <w:lang w:eastAsia="ar-SA"/>
+              </w:rPr>
+              <w:t>Creates a new task</w:t>
             </w:r>
           </w:p>
         </w:tc>
@@ -2676,19 +3217,19 @@
                 <w:p>
                   <w:pPr>
                     <w:rPr>
-                      <w:rFonts w:asciiTheme="minorHAnsi" w:hAnsiTheme="minorHAnsi" w:cstheme="minorHAnsi"/>
-                      <w:iCs/>
-                      <w:sz w:val="18"/>
-                      <w:szCs w:val="18"/>
+                      <w:rFonts w:ascii="Museo Sans 500" w:hAnsi="Museo Sans 500" w:cstheme="minorHAnsi"/>
+                      <w:iCs/>
+                      <w:sz w:val="16"/>
+                      <w:szCs w:val="16"/>
                       <w:lang w:eastAsia="ar-SA"/>
                     </w:rPr>
                   </w:pPr>
                   <w:r>
                     <w:rPr>
-                      <w:rFonts w:asciiTheme="minorHAnsi" w:hAnsiTheme="minorHAnsi" w:cstheme="minorHAnsi"/>
-                      <w:iCs/>
-                      <w:sz w:val="18"/>
-                      <w:szCs w:val="18"/>
+                      <w:rFonts w:ascii="Museo Sans 500" w:hAnsi="Museo Sans 500" w:cstheme="minorHAnsi"/>
+                      <w:iCs/>
+                      <w:sz w:val="16"/>
+                      <w:szCs w:val="16"/>
                       <w:lang w:eastAsia="ar-SA"/>
                     </w:rPr>
                     <w:t>Session name</w:t>
@@ -2702,19 +3243,19 @@
                 <w:p>
                   <w:pPr>
                     <w:rPr>
-                      <w:rFonts w:asciiTheme="minorHAnsi" w:hAnsiTheme="minorHAnsi" w:cstheme="minorHAnsi"/>
-                      <w:iCs/>
-                      <w:sz w:val="18"/>
-                      <w:szCs w:val="18"/>
+                      <w:rFonts w:ascii="Museo Sans 500" w:hAnsi="Museo Sans 500" w:cstheme="minorHAnsi"/>
+                      <w:iCs/>
+                      <w:sz w:val="16"/>
+                      <w:szCs w:val="16"/>
                       <w:lang w:eastAsia="ar-SA"/>
                     </w:rPr>
                   </w:pPr>
                   <w:r>
                     <w:rPr>
-                      <w:rFonts w:asciiTheme="minorHAnsi" w:hAnsiTheme="minorHAnsi" w:cstheme="minorHAnsi"/>
-                      <w:iCs/>
-                      <w:sz w:val="18"/>
-                      <w:szCs w:val="18"/>
+                      <w:rFonts w:ascii="Museo Sans 500" w:hAnsi="Museo Sans 500" w:cstheme="minorHAnsi"/>
+                      <w:iCs/>
+                      <w:sz w:val="16"/>
+                      <w:szCs w:val="16"/>
                       <w:lang w:eastAsia="ar-SA"/>
                     </w:rPr>
                     <w:t>Name of session</w:t>
@@ -2733,22 +3274,22 @@
                 <w:p>
                   <w:pPr>
                     <w:rPr>
-                      <w:rFonts w:asciiTheme="minorHAnsi" w:hAnsiTheme="minorHAnsi" w:cstheme="minorHAnsi"/>
-                      <w:iCs/>
-                      <w:sz w:val="18"/>
-                      <w:szCs w:val="18"/>
+                      <w:rFonts w:ascii="Museo Sans 500" w:hAnsi="Museo Sans 500" w:cstheme="minorHAnsi"/>
+                      <w:iCs/>
+                      <w:sz w:val="16"/>
+                      <w:szCs w:val="16"/>
                       <w:lang w:eastAsia="ar-SA"/>
                     </w:rPr>
                   </w:pPr>
                   <w:r>
                     <w:rPr>
-                      <w:rFonts w:asciiTheme="minorHAnsi" w:hAnsiTheme="minorHAnsi" w:cstheme="minorHAnsi"/>
-                      <w:iCs/>
-                      <w:sz w:val="18"/>
-                      <w:szCs w:val="18"/>
-                      <w:lang w:eastAsia="ar-SA"/>
-                    </w:rPr>
-                    <w:t>API Key</w:t>
+                      <w:rFonts w:ascii="Museo Sans 500" w:hAnsi="Museo Sans 500" w:cstheme="minorHAnsi"/>
+                      <w:iCs/>
+                      <w:sz w:val="16"/>
+                      <w:szCs w:val="16"/>
+                      <w:lang w:eastAsia="ar-SA"/>
+                    </w:rPr>
+                    <w:t>Task Name</w:t>
                   </w:r>
                 </w:p>
               </w:tc>
@@ -2759,22 +3300,22 @@
                 <w:p>
                   <w:pPr>
                     <w:rPr>
-                      <w:rFonts w:asciiTheme="minorHAnsi" w:hAnsiTheme="minorHAnsi" w:cstheme="minorHAnsi"/>
-                      <w:iCs/>
-                      <w:sz w:val="18"/>
-                      <w:szCs w:val="18"/>
+                      <w:rFonts w:ascii="Museo Sans 500" w:hAnsi="Museo Sans 500" w:cstheme="minorHAnsi"/>
+                      <w:iCs/>
+                      <w:sz w:val="16"/>
+                      <w:szCs w:val="16"/>
                       <w:lang w:eastAsia="ar-SA"/>
                     </w:rPr>
                   </w:pPr>
                   <w:r>
                     <w:rPr>
-                      <w:rFonts w:asciiTheme="minorHAnsi" w:hAnsiTheme="minorHAnsi" w:cstheme="minorHAnsi"/>
-                      <w:iCs/>
-                      <w:sz w:val="18"/>
-                      <w:szCs w:val="18"/>
-                      <w:lang w:eastAsia="ar-SA"/>
-                    </w:rPr>
-                    <w:t>Your Trello API Key</w:t>
+                      <w:rFonts w:ascii="Museo Sans 500" w:hAnsi="Museo Sans 500" w:cstheme="minorHAnsi"/>
+                      <w:iCs/>
+                      <w:sz w:val="16"/>
+                      <w:szCs w:val="16"/>
+                      <w:lang w:eastAsia="ar-SA"/>
+                    </w:rPr>
+                    <w:t>Name of task</w:t>
                   </w:r>
                 </w:p>
               </w:tc>
@@ -2790,22 +3331,22 @@
                 <w:p>
                   <w:pPr>
                     <w:rPr>
-                      <w:rFonts w:asciiTheme="minorHAnsi" w:hAnsiTheme="minorHAnsi" w:cstheme="minorHAnsi"/>
-                      <w:iCs/>
-                      <w:sz w:val="18"/>
-                      <w:szCs w:val="18"/>
+                      <w:rFonts w:ascii="Museo Sans 500" w:hAnsi="Museo Sans 500" w:cstheme="minorHAnsi"/>
+                      <w:iCs/>
+                      <w:sz w:val="16"/>
+                      <w:szCs w:val="16"/>
                       <w:lang w:eastAsia="ar-SA"/>
                     </w:rPr>
                   </w:pPr>
                   <w:r>
                     <w:rPr>
-                      <w:rFonts w:asciiTheme="minorHAnsi" w:hAnsiTheme="minorHAnsi" w:cstheme="minorHAnsi"/>
-                      <w:iCs/>
-                      <w:sz w:val="18"/>
-                      <w:szCs w:val="18"/>
-                      <w:lang w:eastAsia="ar-SA"/>
-                    </w:rPr>
-                    <w:t>Token</w:t>
+                      <w:rFonts w:ascii="Museo Sans 500" w:hAnsi="Museo Sans 500" w:cstheme="minorHAnsi"/>
+                      <w:iCs/>
+                      <w:sz w:val="16"/>
+                      <w:szCs w:val="16"/>
+                      <w:lang w:eastAsia="ar-SA"/>
+                    </w:rPr>
+                    <w:t>Project ID</w:t>
                   </w:r>
                 </w:p>
               </w:tc>
@@ -2816,22 +3357,235 @@
                 <w:p>
                   <w:pPr>
                     <w:rPr>
-                      <w:rFonts w:asciiTheme="minorHAnsi" w:hAnsiTheme="minorHAnsi" w:cstheme="minorHAnsi"/>
-                      <w:iCs/>
-                      <w:sz w:val="18"/>
-                      <w:szCs w:val="18"/>
+                      <w:rFonts w:ascii="Museo Sans 500" w:hAnsi="Museo Sans 500" w:cstheme="minorHAnsi"/>
+                      <w:iCs/>
+                      <w:sz w:val="16"/>
+                      <w:szCs w:val="16"/>
                       <w:lang w:eastAsia="ar-SA"/>
                     </w:rPr>
                   </w:pPr>
                   <w:r>
                     <w:rPr>
-                      <w:rFonts w:asciiTheme="minorHAnsi" w:hAnsiTheme="minorHAnsi" w:cstheme="minorHAnsi"/>
-                      <w:iCs/>
-                      <w:sz w:val="18"/>
-                      <w:szCs w:val="18"/>
-                      <w:lang w:eastAsia="ar-SA"/>
-                    </w:rPr>
-                    <w:t>Your Trello Account Token</w:t>
+                      <w:rFonts w:ascii="Museo Sans 500" w:hAnsi="Museo Sans 500" w:cstheme="minorHAnsi"/>
+                      <w:iCs/>
+                      <w:sz w:val="16"/>
+                      <w:szCs w:val="16"/>
+                      <w:lang w:eastAsia="ar-SA"/>
+                    </w:rPr>
+                    <w:t>Project ID for task (optional)</w:t>
+                  </w:r>
+                </w:p>
+              </w:tc>
+            </w:tr>
+            <w:tr>
+              <w:trPr>
+                <w:trHeight w:val="296"/>
+              </w:trPr>
+              <w:tc>
+                <w:tcPr>
+                  <w:tcW w:w="2728" w:type="dxa"/>
+                </w:tcPr>
+                <w:p>
+                  <w:pPr>
+                    <w:rPr>
+                      <w:rFonts w:ascii="Museo Sans 500" w:hAnsi="Museo Sans 500" w:cstheme="minorHAnsi"/>
+                      <w:iCs/>
+                      <w:sz w:val="16"/>
+                      <w:szCs w:val="16"/>
+                      <w:lang w:eastAsia="ar-SA"/>
+                    </w:rPr>
+                  </w:pPr>
+                  <w:r>
+                    <w:rPr>
+                      <w:rFonts w:ascii="Museo Sans 500" w:hAnsi="Museo Sans 500" w:cstheme="minorHAnsi"/>
+                      <w:iCs/>
+                      <w:sz w:val="16"/>
+                      <w:szCs w:val="16"/>
+                      <w:lang w:eastAsia="ar-SA"/>
+                    </w:rPr>
+                    <w:t>Due Date</w:t>
+                  </w:r>
+                </w:p>
+              </w:tc>
+              <w:tc>
+                <w:tcPr>
+                  <w:tcW w:w="2728" w:type="dxa"/>
+                </w:tcPr>
+                <w:p>
+                  <w:pPr>
+                    <w:rPr>
+                      <w:rFonts w:ascii="Museo Sans 500" w:hAnsi="Museo Sans 500" w:cstheme="minorHAnsi"/>
+                      <w:iCs/>
+                      <w:sz w:val="16"/>
+                      <w:szCs w:val="16"/>
+                      <w:lang w:eastAsia="ar-SA"/>
+                    </w:rPr>
+                  </w:pPr>
+                  <w:r>
+                    <w:rPr>
+                      <w:rFonts w:ascii="Museo Sans 500" w:hAnsi="Museo Sans 500" w:cstheme="minorHAnsi"/>
+                      <w:iCs/>
+                      <w:sz w:val="16"/>
+                      <w:szCs w:val="16"/>
+                      <w:lang w:eastAsia="ar-SA"/>
+                    </w:rPr>
+                    <w:t>Due date (optional)</w:t>
+                  </w:r>
+                </w:p>
+              </w:tc>
+            </w:tr>
+            <w:tr>
+              <w:trPr>
+                <w:trHeight w:val="296"/>
+              </w:trPr>
+              <w:tc>
+                <w:tcPr>
+                  <w:tcW w:w="2728" w:type="dxa"/>
+                </w:tcPr>
+                <w:p>
+                  <w:pPr>
+                    <w:rPr>
+                      <w:rFonts w:ascii="Museo Sans 500" w:hAnsi="Museo Sans 500" w:cstheme="minorHAnsi"/>
+                      <w:iCs/>
+                      <w:sz w:val="16"/>
+                      <w:szCs w:val="16"/>
+                      <w:lang w:eastAsia="ar-SA"/>
+                    </w:rPr>
+                  </w:pPr>
+                  <w:r>
+                    <w:rPr>
+                      <w:rFonts w:ascii="Museo Sans 500" w:hAnsi="Museo Sans 500" w:cstheme="minorHAnsi"/>
+                      <w:iCs/>
+                      <w:sz w:val="16"/>
+                      <w:szCs w:val="16"/>
+                      <w:lang w:eastAsia="ar-SA"/>
+                    </w:rPr>
+                    <w:t>Priority</w:t>
+                  </w:r>
+                </w:p>
+              </w:tc>
+              <w:tc>
+                <w:tcPr>
+                  <w:tcW w:w="2728" w:type="dxa"/>
+                </w:tcPr>
+                <w:p>
+                  <w:pPr>
+                    <w:rPr>
+                      <w:rFonts w:ascii="Museo Sans 500" w:hAnsi="Museo Sans 500" w:cstheme="minorHAnsi"/>
+                      <w:iCs/>
+                      <w:sz w:val="16"/>
+                      <w:szCs w:val="16"/>
+                      <w:lang w:eastAsia="ar-SA"/>
+                    </w:rPr>
+                  </w:pPr>
+                  <w:r>
+                    <w:rPr>
+                      <w:rFonts w:ascii="Museo Sans 500" w:hAnsi="Museo Sans 500" w:cstheme="minorHAnsi"/>
+                      <w:iCs/>
+                      <w:sz w:val="16"/>
+                      <w:szCs w:val="16"/>
+                      <w:lang w:eastAsia="ar-SA"/>
+                    </w:rPr>
+                    <w:t>Priority (1-lowest, 4-highest)</w:t>
+                  </w:r>
+                </w:p>
+              </w:tc>
+            </w:tr>
+            <w:tr>
+              <w:trPr>
+                <w:trHeight w:val="296"/>
+              </w:trPr>
+              <w:tc>
+                <w:tcPr>
+                  <w:tcW w:w="2728" w:type="dxa"/>
+                </w:tcPr>
+                <w:p>
+                  <w:pPr>
+                    <w:rPr>
+                      <w:rFonts w:ascii="Museo Sans 500" w:hAnsi="Museo Sans 500" w:cstheme="minorHAnsi"/>
+                      <w:iCs/>
+                      <w:sz w:val="16"/>
+                      <w:szCs w:val="16"/>
+                      <w:lang w:eastAsia="ar-SA"/>
+                    </w:rPr>
+                  </w:pPr>
+                  <w:r>
+                    <w:rPr>
+                      <w:rFonts w:ascii="Museo Sans 500" w:hAnsi="Museo Sans 500" w:cstheme="minorHAnsi"/>
+                      <w:iCs/>
+                      <w:sz w:val="16"/>
+                      <w:szCs w:val="16"/>
+                      <w:lang w:eastAsia="ar-SA"/>
+                    </w:rPr>
+                    <w:t>ID/URL</w:t>
+                  </w:r>
+                </w:p>
+              </w:tc>
+              <w:tc>
+                <w:tcPr>
+                  <w:tcW w:w="2728" w:type="dxa"/>
+                </w:tcPr>
+                <w:p>
+                  <w:pPr>
+                    <w:rPr>
+                      <w:rFonts w:ascii="Museo Sans 500" w:hAnsi="Museo Sans 500" w:cstheme="minorHAnsi"/>
+                      <w:iCs/>
+                      <w:sz w:val="16"/>
+                      <w:szCs w:val="16"/>
+                      <w:lang w:eastAsia="ar-SA"/>
+                    </w:rPr>
+                  </w:pPr>
+                  <w:r>
+                    <w:rPr>
+                      <w:rFonts w:ascii="Museo Sans 500" w:hAnsi="Museo Sans 500" w:cstheme="minorHAnsi"/>
+                      <w:iCs/>
+                      <w:sz w:val="16"/>
+                      <w:szCs w:val="16"/>
+                      <w:lang w:eastAsia="ar-SA"/>
+                    </w:rPr>
+                    <w:t xml:space="preserve">Optionally outputs ID </w:t>
+                  </w:r>
+                  <w:r>
+                    <w:rPr>
+                      <w:rFonts w:ascii="Museo Sans 500" w:hAnsi="Museo Sans 500" w:cstheme="minorHAnsi"/>
+                      <w:iCs/>
+                      <w:sz w:val="16"/>
+                      <w:szCs w:val="16"/>
+                      <w:lang w:eastAsia="ar-SA"/>
+                    </w:rPr>
+                    <w:t>and URL of created task to a dictionary variable</w:t>
+                  </w:r>
+                  <w:r>
+                    <w:rPr>
+                      <w:rFonts w:ascii="Museo Sans 500" w:hAnsi="Museo Sans 500" w:cstheme="minorHAnsi"/>
+                      <w:iCs/>
+                      <w:sz w:val="16"/>
+                      <w:szCs w:val="16"/>
+                      <w:lang w:eastAsia="ar-SA"/>
+                    </w:rPr>
+                    <w:t xml:space="preserve"> (keys ‘id’ and ‘</w:t>
+                  </w:r>
+                  <w:proofErr w:type="spellStart"/>
+                  <w:r>
+                    <w:rPr>
+                      <w:rFonts w:ascii="Museo Sans 500" w:hAnsi="Museo Sans 500" w:cstheme="minorHAnsi"/>
+                      <w:iCs/>
+                      <w:sz w:val="16"/>
+                      <w:szCs w:val="16"/>
+                      <w:lang w:eastAsia="ar-SA"/>
+                    </w:rPr>
+                    <w:t>url</w:t>
+                  </w:r>
+                  <w:proofErr w:type="spellEnd"/>
+                  <w:r>
+                    <w:rPr>
+                      <w:rFonts w:ascii="Museo Sans 500" w:hAnsi="Museo Sans 500" w:cstheme="minorHAnsi"/>
+                      <w:iCs/>
+                      <w:sz w:val="16"/>
+                      <w:szCs w:val="16"/>
+                      <w:lang w:eastAsia="ar-SA"/>
+                    </w:rPr>
+                    <w:t>’)</w:t>
                   </w:r>
                 </w:p>
               </w:tc>
@@ -2839,12 +3593,12 @@
           </w:tbl>
           <w:p>
             <w:pPr>
-              <w:cnfStyle w:val="000000100000" w:firstRow="0" w:lastRow="0" w:firstColumn="0" w:lastColumn="0" w:oddVBand="0" w:evenVBand="0" w:oddHBand="1" w:evenHBand="0" w:firstRowFirstColumn="0" w:firstRowLastColumn="0" w:lastRowFirstColumn="0" w:lastRowLastColumn="0"/>
-              <w:rPr>
-                <w:rFonts w:asciiTheme="minorHAnsi" w:hAnsiTheme="minorHAnsi" w:cstheme="minorHAnsi"/>
+              <w:cnfStyle w:val="000000000000" w:firstRow="0" w:lastRow="0" w:firstColumn="0" w:lastColumn="0" w:oddVBand="0" w:evenVBand="0" w:oddHBand="0" w:evenHBand="0" w:firstRowFirstColumn="0" w:firstRowLastColumn="0" w:lastRowFirstColumn="0" w:lastRowLastColumn="0"/>
+              <w:rPr>
+                <w:rFonts w:ascii="Museo Sans 500" w:hAnsi="Museo Sans 500" w:cstheme="minorHAnsi"/>
                 <w:iCs/>
-                <w:sz w:val="18"/>
-                <w:szCs w:val="18"/>
+                <w:sz w:val="16"/>
+                <w:szCs w:val="16"/>
                 <w:lang w:eastAsia="ar-SA"/>
               </w:rPr>
             </w:pPr>
@@ -2852,6 +3606,9 @@
         </w:tc>
       </w:tr>
       <w:tr>
+        <w:trPr>
+          <w:cnfStyle w:val="000000100000" w:firstRow="0" w:lastRow="0" w:firstColumn="0" w:lastColumn="0" w:oddVBand="0" w:evenVBand="0" w:oddHBand="1" w:evenHBand="0" w:firstRowFirstColumn="0" w:firstRowLastColumn="0" w:lastRowFirstColumn="0" w:lastRowLastColumn="0"/>
+        </w:trPr>
         <w:tc>
           <w:tcPr>
             <w:cnfStyle w:val="001000000000" w:firstRow="0" w:lastRow="0" w:firstColumn="1" w:lastColumn="0" w:oddVBand="0" w:evenVBand="0" w:oddHBand="0" w:evenHBand="0" w:firstRowFirstColumn="0" w:firstRowLastColumn="0" w:lastRowFirstColumn="0" w:lastRowLastColumn="0"/>
@@ -2871,22 +3628,22 @@
               <w:jc w:val="center"/>
               <w:outlineLvl w:val="0"/>
               <w:rPr>
-                <w:rFonts w:asciiTheme="minorHAnsi" w:hAnsiTheme="minorHAnsi" w:cstheme="minorHAnsi"/>
+                <w:rFonts w:ascii="Museo Sans 500" w:hAnsi="Museo Sans 500" w:cstheme="minorHAnsi"/>
                 <w:iCs/>
-                <w:sz w:val="18"/>
-                <w:szCs w:val="18"/>
+                <w:sz w:val="16"/>
+                <w:szCs w:val="16"/>
                 <w:lang w:eastAsia="ar-SA"/>
               </w:rPr>
             </w:pPr>
             <w:r>
               <w:rPr>
-                <w:rFonts w:asciiTheme="minorHAnsi" w:hAnsiTheme="minorHAnsi" w:cstheme="minorHAnsi"/>
+                <w:rFonts w:ascii="Museo Sans 500" w:hAnsi="Museo Sans 500" w:cstheme="minorHAnsi"/>
                 <w:iCs/>
-                <w:sz w:val="18"/>
-                <w:szCs w:val="18"/>
+                <w:sz w:val="16"/>
+                <w:szCs w:val="16"/>
                 <w:lang w:eastAsia="ar-SA"/>
               </w:rPr>
-              <w:t>Add Attachment to Card</w:t>
+              <w:t>Get Tasks</w:t>
             </w:r>
           </w:p>
         </w:tc>
@@ -2907,24 +3664,24 @@
               <w:ind w:left="0" w:firstLine="0"/>
               <w:jc w:val="center"/>
               <w:outlineLvl w:val="0"/>
-              <w:cnfStyle w:val="000000000000" w:firstRow="0" w:lastRow="0" w:firstColumn="0" w:lastColumn="0" w:oddVBand="0" w:evenVBand="0" w:oddHBand="0" w:evenHBand="0" w:firstRowFirstColumn="0" w:firstRowLastColumn="0" w:lastRowFirstColumn="0" w:lastRowLastColumn="0"/>
-              <w:rPr>
-                <w:rFonts w:asciiTheme="minorHAnsi" w:hAnsiTheme="minorHAnsi" w:cstheme="minorHAnsi"/>
+              <w:cnfStyle w:val="000000100000" w:firstRow="0" w:lastRow="0" w:firstColumn="0" w:lastColumn="0" w:oddVBand="0" w:evenVBand="0" w:oddHBand="1" w:evenHBand="0" w:firstRowFirstColumn="0" w:firstRowLastColumn="0" w:lastRowFirstColumn="0" w:lastRowLastColumn="0"/>
+              <w:rPr>
+                <w:rFonts w:ascii="Museo Sans 500" w:hAnsi="Museo Sans 500" w:cstheme="minorHAnsi"/>
                 <w:iCs/>
-                <w:sz w:val="18"/>
-                <w:szCs w:val="18"/>
+                <w:sz w:val="16"/>
+                <w:szCs w:val="16"/>
                 <w:lang w:eastAsia="ar-SA"/>
               </w:rPr>
             </w:pPr>
             <w:r>
               <w:rPr>
-                <w:rFonts w:asciiTheme="minorHAnsi" w:hAnsiTheme="minorHAnsi" w:cstheme="minorHAnsi"/>
+                <w:rFonts w:ascii="Museo Sans 500" w:hAnsi="Museo Sans 500" w:cstheme="minorHAnsi"/>
                 <w:iCs/>
-                <w:sz w:val="18"/>
-                <w:szCs w:val="18"/>
+                <w:sz w:val="16"/>
+                <w:szCs w:val="16"/>
                 <w:lang w:eastAsia="ar-SA"/>
               </w:rPr>
-              <w:t>Uploads file and attaches to card</w:t>
+              <w:t>Gets all active tasks</w:t>
             </w:r>
           </w:p>
         </w:tc>
@@ -2960,19 +3717,19 @@
                 <w:p>
                   <w:pPr>
                     <w:rPr>
-                      <w:rFonts w:asciiTheme="minorHAnsi" w:hAnsiTheme="minorHAnsi" w:cstheme="minorHAnsi"/>
-                      <w:iCs/>
-                      <w:sz w:val="18"/>
-                      <w:szCs w:val="18"/>
+                      <w:rFonts w:ascii="Museo Sans 500" w:hAnsi="Museo Sans 500" w:cstheme="minorHAnsi"/>
+                      <w:iCs/>
+                      <w:sz w:val="16"/>
+                      <w:szCs w:val="16"/>
                       <w:lang w:eastAsia="ar-SA"/>
                     </w:rPr>
                   </w:pPr>
                   <w:r>
                     <w:rPr>
-                      <w:rFonts w:asciiTheme="minorHAnsi" w:hAnsiTheme="minorHAnsi" w:cstheme="minorHAnsi"/>
-                      <w:iCs/>
-                      <w:sz w:val="18"/>
-                      <w:szCs w:val="18"/>
+                      <w:rFonts w:ascii="Museo Sans 500" w:hAnsi="Museo Sans 500" w:cstheme="minorHAnsi"/>
+                      <w:iCs/>
+                      <w:sz w:val="16"/>
+                      <w:szCs w:val="16"/>
                       <w:lang w:eastAsia="ar-SA"/>
                     </w:rPr>
                     <w:t>Session name</w:t>
@@ -2986,19 +3743,19 @@
                 <w:p>
                   <w:pPr>
                     <w:rPr>
-                      <w:rFonts w:asciiTheme="minorHAnsi" w:hAnsiTheme="minorHAnsi" w:cstheme="minorHAnsi"/>
-                      <w:iCs/>
-                      <w:sz w:val="18"/>
-                      <w:szCs w:val="18"/>
+                      <w:rFonts w:ascii="Museo Sans 500" w:hAnsi="Museo Sans 500" w:cstheme="minorHAnsi"/>
+                      <w:iCs/>
+                      <w:sz w:val="16"/>
+                      <w:szCs w:val="16"/>
                       <w:lang w:eastAsia="ar-SA"/>
                     </w:rPr>
                   </w:pPr>
                   <w:r>
                     <w:rPr>
-                      <w:rFonts w:asciiTheme="minorHAnsi" w:hAnsiTheme="minorHAnsi" w:cstheme="minorHAnsi"/>
-                      <w:iCs/>
-                      <w:sz w:val="18"/>
-                      <w:szCs w:val="18"/>
+                      <w:rFonts w:ascii="Museo Sans 500" w:hAnsi="Museo Sans 500" w:cstheme="minorHAnsi"/>
+                      <w:iCs/>
+                      <w:sz w:val="16"/>
+                      <w:szCs w:val="16"/>
                       <w:lang w:eastAsia="ar-SA"/>
                     </w:rPr>
                     <w:t>Name of session</w:t>
@@ -3017,22 +3774,22 @@
                 <w:p>
                   <w:pPr>
                     <w:rPr>
-                      <w:rFonts w:asciiTheme="minorHAnsi" w:hAnsiTheme="minorHAnsi" w:cstheme="minorHAnsi"/>
-                      <w:iCs/>
-                      <w:sz w:val="18"/>
-                      <w:szCs w:val="18"/>
+                      <w:rFonts w:ascii="Museo Sans 500" w:hAnsi="Museo Sans 500" w:cstheme="minorHAnsi"/>
+                      <w:iCs/>
+                      <w:sz w:val="16"/>
+                      <w:szCs w:val="16"/>
                       <w:lang w:eastAsia="ar-SA"/>
                     </w:rPr>
                   </w:pPr>
                   <w:r>
                     <w:rPr>
-                      <w:rFonts w:asciiTheme="minorHAnsi" w:hAnsiTheme="minorHAnsi" w:cstheme="minorHAnsi"/>
-                      <w:iCs/>
-                      <w:sz w:val="18"/>
-                      <w:szCs w:val="18"/>
-                      <w:lang w:eastAsia="ar-SA"/>
-                    </w:rPr>
-                    <w:t>Board Name</w:t>
+                      <w:rFonts w:ascii="Museo Sans 500" w:hAnsi="Museo Sans 500" w:cstheme="minorHAnsi"/>
+                      <w:iCs/>
+                      <w:sz w:val="16"/>
+                      <w:szCs w:val="16"/>
+                      <w:lang w:eastAsia="ar-SA"/>
+                    </w:rPr>
+                    <w:t>Table</w:t>
                   </w:r>
                 </w:p>
               </w:tc>
@@ -3043,250 +3800,44 @@
                 <w:p>
                   <w:pPr>
                     <w:rPr>
-                      <w:rFonts w:asciiTheme="minorHAnsi" w:hAnsiTheme="minorHAnsi" w:cstheme="minorHAnsi"/>
-                      <w:iCs/>
-                      <w:sz w:val="18"/>
-                      <w:szCs w:val="18"/>
+                      <w:rFonts w:ascii="Museo Sans 500" w:hAnsi="Museo Sans 500" w:cstheme="minorHAnsi"/>
+                      <w:iCs/>
+                      <w:sz w:val="16"/>
+                      <w:szCs w:val="16"/>
                       <w:lang w:eastAsia="ar-SA"/>
                     </w:rPr>
                   </w:pPr>
                   <w:r>
                     <w:rPr>
-                      <w:rFonts w:asciiTheme="minorHAnsi" w:hAnsiTheme="minorHAnsi" w:cstheme="minorHAnsi"/>
-                      <w:iCs/>
-                      <w:sz w:val="18"/>
-                      <w:szCs w:val="18"/>
-                      <w:lang w:eastAsia="ar-SA"/>
-                    </w:rPr>
-                    <w:t>Board where card is located</w:t>
+                      <w:rFonts w:ascii="Museo Sans 500" w:hAnsi="Museo Sans 500" w:cstheme="minorHAnsi"/>
+                      <w:iCs/>
+                      <w:sz w:val="16"/>
+                      <w:szCs w:val="16"/>
+                      <w:lang w:eastAsia="ar-SA"/>
+                    </w:rPr>
+                    <w:t xml:space="preserve">Outputs task ID, name, priority, due date and </w:t>
                   </w:r>
-                </w:p>
-              </w:tc>
-            </w:tr>
-            <w:tr>
-              <w:trPr>
-                <w:trHeight w:val="296"/>
-              </w:trPr>
-              <w:tc>
-                <w:tcPr>
-                  <w:tcW w:w="2728" w:type="dxa"/>
-                </w:tcPr>
-                <w:p>
-                  <w:pPr>
-                    <w:rPr>
-                      <w:rFonts w:asciiTheme="minorHAnsi" w:hAnsiTheme="minorHAnsi" w:cstheme="minorHAnsi"/>
-                      <w:iCs/>
-                      <w:sz w:val="18"/>
-                      <w:szCs w:val="18"/>
-                      <w:lang w:eastAsia="ar-SA"/>
-                    </w:rPr>
-                  </w:pPr>
+                  <w:proofErr w:type="spellStart"/>
                   <w:r>
                     <w:rPr>
-                      <w:rFonts w:asciiTheme="minorHAnsi" w:hAnsiTheme="minorHAnsi" w:cstheme="minorHAnsi"/>
-                      <w:iCs/>
-                      <w:sz w:val="18"/>
-                      <w:szCs w:val="18"/>
-                      <w:lang w:eastAsia="ar-SA"/>
-                    </w:rPr>
-                    <w:t>Card Name</w:t>
+                      <w:rFonts w:ascii="Museo Sans 500" w:hAnsi="Museo Sans 500" w:cstheme="minorHAnsi"/>
+                      <w:iCs/>
+                      <w:sz w:val="16"/>
+                      <w:szCs w:val="16"/>
+                      <w:lang w:eastAsia="ar-SA"/>
+                    </w:rPr>
+                    <w:t>url</w:t>
                   </w:r>
-                </w:p>
-              </w:tc>
-              <w:tc>
-                <w:tcPr>
-                  <w:tcW w:w="2728" w:type="dxa"/>
-                </w:tcPr>
-                <w:p>
-                  <w:pPr>
-                    <w:rPr>
-                      <w:rFonts w:asciiTheme="minorHAnsi" w:hAnsiTheme="minorHAnsi" w:cstheme="minorHAnsi"/>
-                      <w:iCs/>
-                      <w:sz w:val="18"/>
-                      <w:szCs w:val="18"/>
-                      <w:lang w:eastAsia="ar-SA"/>
-                    </w:rPr>
-                  </w:pPr>
+                  <w:proofErr w:type="spellEnd"/>
                   <w:r>
                     <w:rPr>
-                      <w:rFonts w:asciiTheme="minorHAnsi" w:hAnsiTheme="minorHAnsi" w:cstheme="minorHAnsi"/>
-                      <w:iCs/>
-                      <w:sz w:val="18"/>
-                      <w:szCs w:val="18"/>
-                      <w:lang w:eastAsia="ar-SA"/>
-                    </w:rPr>
-                    <w:t>Name of card to add attachment</w:t>
-                  </w:r>
-                </w:p>
-              </w:tc>
-            </w:tr>
-            <w:tr>
-              <w:trPr>
-                <w:trHeight w:val="296"/>
-              </w:trPr>
-              <w:tc>
-                <w:tcPr>
-                  <w:tcW w:w="2728" w:type="dxa"/>
-                </w:tcPr>
-                <w:p>
-                  <w:pPr>
-                    <w:rPr>
-                      <w:rFonts w:asciiTheme="minorHAnsi" w:hAnsiTheme="minorHAnsi" w:cstheme="minorHAnsi"/>
-                      <w:iCs/>
-                      <w:sz w:val="18"/>
-                      <w:szCs w:val="18"/>
-                      <w:lang w:eastAsia="ar-SA"/>
-                    </w:rPr>
-                  </w:pPr>
-                  <w:r>
-                    <w:rPr>
-                      <w:rFonts w:asciiTheme="minorHAnsi" w:hAnsiTheme="minorHAnsi" w:cstheme="minorHAnsi"/>
-                      <w:iCs/>
-                      <w:sz w:val="18"/>
-                      <w:szCs w:val="18"/>
-                      <w:lang w:eastAsia="ar-SA"/>
-                    </w:rPr>
-                    <w:t>File to attach</w:t>
-                  </w:r>
-                </w:p>
-              </w:tc>
-              <w:tc>
-                <w:tcPr>
-                  <w:tcW w:w="2728" w:type="dxa"/>
-                </w:tcPr>
-                <w:p>
-                  <w:pPr>
-                    <w:rPr>
-                      <w:rFonts w:asciiTheme="minorHAnsi" w:hAnsiTheme="minorHAnsi" w:cstheme="minorHAnsi"/>
-                      <w:iCs/>
-                      <w:sz w:val="18"/>
-                      <w:szCs w:val="18"/>
-                      <w:lang w:eastAsia="ar-SA"/>
-                    </w:rPr>
-                  </w:pPr>
-                  <w:r>
-                    <w:rPr>
-                      <w:rFonts w:asciiTheme="minorHAnsi" w:hAnsiTheme="minorHAnsi" w:cstheme="minorHAnsi"/>
-                      <w:iCs/>
-                      <w:sz w:val="18"/>
-                      <w:szCs w:val="18"/>
-                      <w:lang w:eastAsia="ar-SA"/>
-                    </w:rPr>
-                    <w:t>Path of file to attach to card</w:t>
-                  </w:r>
-                </w:p>
-              </w:tc>
-            </w:tr>
-            <w:tr>
-              <w:trPr>
-                <w:trHeight w:val="296"/>
-              </w:trPr>
-              <w:tc>
-                <w:tcPr>
-                  <w:tcW w:w="2728" w:type="dxa"/>
-                </w:tcPr>
-                <w:p>
-                  <w:pPr>
-                    <w:rPr>
-                      <w:rFonts w:asciiTheme="minorHAnsi" w:hAnsiTheme="minorHAnsi" w:cstheme="minorHAnsi"/>
-                      <w:iCs/>
-                      <w:sz w:val="18"/>
-                      <w:szCs w:val="18"/>
-                      <w:lang w:eastAsia="ar-SA"/>
-                    </w:rPr>
-                  </w:pPr>
-                  <w:r>
-                    <w:rPr>
-                      <w:rFonts w:asciiTheme="minorHAnsi" w:hAnsiTheme="minorHAnsi" w:cstheme="minorHAnsi"/>
-                      <w:iCs/>
-                      <w:sz w:val="18"/>
-                      <w:szCs w:val="18"/>
-                      <w:lang w:eastAsia="ar-SA"/>
-                    </w:rPr>
-                    <w:t>Name of attachment</w:t>
-                  </w:r>
-                </w:p>
-              </w:tc>
-              <w:tc>
-                <w:tcPr>
-                  <w:tcW w:w="2728" w:type="dxa"/>
-                </w:tcPr>
-                <w:p>
-                  <w:pPr>
-                    <w:rPr>
-                      <w:rFonts w:asciiTheme="minorHAnsi" w:hAnsiTheme="minorHAnsi" w:cstheme="minorHAnsi"/>
-                      <w:iCs/>
-                      <w:sz w:val="18"/>
-                      <w:szCs w:val="18"/>
-                      <w:lang w:eastAsia="ar-SA"/>
-                    </w:rPr>
-                  </w:pPr>
-                  <w:r>
-                    <w:rPr>
-                      <w:rFonts w:asciiTheme="minorHAnsi" w:hAnsiTheme="minorHAnsi" w:cstheme="minorHAnsi"/>
-                      <w:iCs/>
-                      <w:sz w:val="18"/>
-                      <w:szCs w:val="18"/>
-                      <w:lang w:eastAsia="ar-SA"/>
-                    </w:rPr>
-                    <w:t>Display name to show on card</w:t>
-                  </w:r>
-                </w:p>
-              </w:tc>
-            </w:tr>
-            <w:tr>
-              <w:trPr>
-                <w:trHeight w:val="296"/>
-              </w:trPr>
-              <w:tc>
-                <w:tcPr>
-                  <w:tcW w:w="2728" w:type="dxa"/>
-                </w:tcPr>
-                <w:p>
-                  <w:pPr>
-                    <w:rPr>
-                      <w:rFonts w:asciiTheme="minorHAnsi" w:hAnsiTheme="minorHAnsi" w:cstheme="minorHAnsi"/>
-                      <w:iCs/>
-                      <w:sz w:val="18"/>
-                      <w:szCs w:val="18"/>
-                      <w:lang w:eastAsia="ar-SA"/>
-                    </w:rPr>
-                  </w:pPr>
-                  <w:r>
-                    <w:rPr>
-                      <w:rFonts w:asciiTheme="minorHAnsi" w:hAnsiTheme="minorHAnsi" w:cstheme="minorHAnsi"/>
-                      <w:iCs/>
-                      <w:sz w:val="18"/>
-                      <w:szCs w:val="18"/>
-                      <w:lang w:eastAsia="ar-SA"/>
-                    </w:rPr>
-                    <w:t>Attachment ID</w:t>
-                  </w:r>
-                </w:p>
-              </w:tc>
-              <w:tc>
-                <w:tcPr>
-                  <w:tcW w:w="2728" w:type="dxa"/>
-                </w:tcPr>
-                <w:p>
-                  <w:pPr>
-                    <w:rPr>
-                      <w:rFonts w:asciiTheme="minorHAnsi" w:hAnsiTheme="minorHAnsi" w:cstheme="minorHAnsi"/>
-                      <w:iCs/>
-                      <w:sz w:val="18"/>
-                      <w:szCs w:val="18"/>
-                      <w:lang w:eastAsia="ar-SA"/>
-                    </w:rPr>
-                  </w:pPr>
-                  <w:r>
-                    <w:rPr>
-                      <w:rFonts w:asciiTheme="minorHAnsi" w:hAnsiTheme="minorHAnsi" w:cstheme="minorHAnsi"/>
-                      <w:iCs/>
-                      <w:sz w:val="18"/>
-                      <w:szCs w:val="18"/>
-                      <w:lang w:eastAsia="ar-SA"/>
-                    </w:rPr>
-                    <w:t>Optionally outputs ID of attachment when successfully completed</w:t>
+                      <w:rFonts w:ascii="Museo Sans 500" w:hAnsi="Museo Sans 500" w:cstheme="minorHAnsi"/>
+                      <w:iCs/>
+                      <w:sz w:val="16"/>
+                      <w:szCs w:val="16"/>
+                      <w:lang w:eastAsia="ar-SA"/>
+                    </w:rPr>
+                    <w:t xml:space="preserve"> to a table variable</w:t>
                   </w:r>
                 </w:p>
               </w:tc>
@@ -3294,22 +3845,17 @@
           </w:tbl>
           <w:p>
             <w:pPr>
-              <w:cnfStyle w:val="000000000000" w:firstRow="0" w:lastRow="0" w:firstColumn="0" w:lastColumn="0" w:oddVBand="0" w:evenVBand="0" w:oddHBand="0" w:evenHBand="0" w:firstRowFirstColumn="0" w:firstRowLastColumn="0" w:lastRowFirstColumn="0" w:lastRowLastColumn="0"/>
-              <w:rPr>
-                <w:rFonts w:asciiTheme="minorHAnsi" w:hAnsiTheme="minorHAnsi" w:cstheme="minorHAnsi"/>
-                <w:iCs/>
-                <w:sz w:val="18"/>
-                <w:szCs w:val="18"/>
-                <w:lang w:eastAsia="ar-SA"/>
+              <w:cnfStyle w:val="000000100000" w:firstRow="0" w:lastRow="0" w:firstColumn="0" w:lastColumn="0" w:oddVBand="0" w:evenVBand="0" w:oddHBand="1" w:evenHBand="0" w:firstRowFirstColumn="0" w:firstRowLastColumn="0" w:lastRowFirstColumn="0" w:lastRowLastColumn="0"/>
+              <w:rPr>
+                <w:rFonts w:ascii="Museo Sans 500" w:hAnsi="Museo Sans 500" w:cstheme="minorHAnsi"/>
+                <w:sz w:val="16"/>
+                <w:szCs w:val="16"/>
               </w:rPr>
             </w:pPr>
           </w:p>
         </w:tc>
       </w:tr>
       <w:tr>
-        <w:trPr>
-          <w:cnfStyle w:val="000000100000" w:firstRow="0" w:lastRow="0" w:firstColumn="0" w:lastColumn="0" w:oddVBand="0" w:evenVBand="0" w:oddHBand="1" w:evenHBand="0" w:firstRowFirstColumn="0" w:firstRowLastColumn="0" w:lastRowFirstColumn="0" w:lastRowLastColumn="0"/>
-        </w:trPr>
         <w:tc>
           <w:tcPr>
             <w:cnfStyle w:val="001000000000" w:firstRow="0" w:lastRow="0" w:firstColumn="1" w:lastColumn="0" w:oddVBand="0" w:evenVBand="0" w:oddHBand="0" w:evenHBand="0" w:firstRowFirstColumn="0" w:firstRowLastColumn="0" w:lastRowFirstColumn="0" w:lastRowLastColumn="0"/>
@@ -3329,22 +3875,22 @@
               <w:jc w:val="center"/>
               <w:outlineLvl w:val="0"/>
               <w:rPr>
-                <w:rFonts w:asciiTheme="minorHAnsi" w:hAnsiTheme="minorHAnsi" w:cstheme="minorHAnsi"/>
+                <w:rFonts w:ascii="Museo Sans 500" w:hAnsi="Museo Sans 500" w:cstheme="minorHAnsi"/>
                 <w:iCs/>
-                <w:sz w:val="18"/>
-                <w:szCs w:val="18"/>
+                <w:sz w:val="16"/>
+                <w:szCs w:val="16"/>
                 <w:lang w:eastAsia="ar-SA"/>
               </w:rPr>
             </w:pPr>
             <w:r>
               <w:rPr>
-                <w:rFonts w:asciiTheme="minorHAnsi" w:hAnsiTheme="minorHAnsi" w:cstheme="minorHAnsi"/>
+                <w:rFonts w:ascii="Museo Sans 500" w:hAnsi="Museo Sans 500" w:cstheme="minorHAnsi"/>
                 <w:iCs/>
-                <w:sz w:val="18"/>
-                <w:szCs w:val="18"/>
+                <w:sz w:val="16"/>
+                <w:szCs w:val="16"/>
                 <w:lang w:eastAsia="ar-SA"/>
               </w:rPr>
-              <w:t>Add Comment to Card</w:t>
+              <w:t>Update Task</w:t>
             </w:r>
           </w:p>
         </w:tc>
@@ -3365,24 +3911,36 @@
               <w:ind w:left="0" w:firstLine="0"/>
               <w:jc w:val="center"/>
               <w:outlineLvl w:val="0"/>
-              <w:cnfStyle w:val="000000100000" w:firstRow="0" w:lastRow="0" w:firstColumn="0" w:lastColumn="0" w:oddVBand="0" w:evenVBand="0" w:oddHBand="1" w:evenHBand="0" w:firstRowFirstColumn="0" w:firstRowLastColumn="0" w:lastRowFirstColumn="0" w:lastRowLastColumn="0"/>
-              <w:rPr>
-                <w:rFonts w:asciiTheme="minorHAnsi" w:hAnsiTheme="minorHAnsi" w:cstheme="minorHAnsi"/>
+              <w:cnfStyle w:val="000000000000" w:firstRow="0" w:lastRow="0" w:firstColumn="0" w:lastColumn="0" w:oddVBand="0" w:evenVBand="0" w:oddHBand="0" w:evenHBand="0" w:firstRowFirstColumn="0" w:firstRowLastColumn="0" w:lastRowFirstColumn="0" w:lastRowLastColumn="0"/>
+              <w:rPr>
+                <w:rFonts w:ascii="Museo Sans 500" w:hAnsi="Museo Sans 500" w:cstheme="minorHAnsi"/>
                 <w:iCs/>
-                <w:sz w:val="18"/>
-                <w:szCs w:val="18"/>
+                <w:sz w:val="16"/>
+                <w:szCs w:val="16"/>
                 <w:lang w:eastAsia="ar-SA"/>
               </w:rPr>
             </w:pPr>
+            <w:proofErr w:type="gramStart"/>
             <w:r>
               <w:rPr>
-                <w:rFonts w:asciiTheme="minorHAnsi" w:hAnsiTheme="minorHAnsi" w:cstheme="minorHAnsi"/>
+                <w:rFonts w:ascii="Museo Sans 500" w:hAnsi="Museo Sans 500" w:cstheme="minorHAnsi"/>
                 <w:iCs/>
-                <w:sz w:val="18"/>
-                <w:szCs w:val="18"/>
+                <w:sz w:val="16"/>
+                <w:szCs w:val="16"/>
                 <w:lang w:eastAsia="ar-SA"/>
               </w:rPr>
-              <w:t>Adds text to a card in the comments section</w:t>
+              <w:t>Updates</w:t>
+            </w:r>
+            <w:proofErr w:type="gramEnd"/>
+            <w:r>
+              <w:rPr>
+                <w:rFonts w:ascii="Museo Sans 500" w:hAnsi="Museo Sans 500" w:cstheme="minorHAnsi"/>
+                <w:iCs/>
+                <w:sz w:val="16"/>
+                <w:szCs w:val="16"/>
+                <w:lang w:eastAsia="ar-SA"/>
+              </w:rPr>
+              <w:t xml:space="preserve"> task</w:t>
             </w:r>
           </w:p>
         </w:tc>
@@ -3418,19 +3976,19 @@
                 <w:p>
                   <w:pPr>
                     <w:rPr>
-                      <w:rFonts w:asciiTheme="minorHAnsi" w:hAnsiTheme="minorHAnsi" w:cstheme="minorHAnsi"/>
-                      <w:iCs/>
-                      <w:sz w:val="18"/>
-                      <w:szCs w:val="18"/>
+                      <w:rFonts w:ascii="Museo Sans 500" w:hAnsi="Museo Sans 500" w:cstheme="minorHAnsi"/>
+                      <w:iCs/>
+                      <w:sz w:val="16"/>
+                      <w:szCs w:val="16"/>
                       <w:lang w:eastAsia="ar-SA"/>
                     </w:rPr>
                   </w:pPr>
                   <w:r>
                     <w:rPr>
-                      <w:rFonts w:asciiTheme="minorHAnsi" w:hAnsiTheme="minorHAnsi" w:cstheme="minorHAnsi"/>
-                      <w:iCs/>
-                      <w:sz w:val="18"/>
-                      <w:szCs w:val="18"/>
+                      <w:rFonts w:ascii="Museo Sans 500" w:hAnsi="Museo Sans 500" w:cstheme="minorHAnsi"/>
+                      <w:iCs/>
+                      <w:sz w:val="16"/>
+                      <w:szCs w:val="16"/>
                       <w:lang w:eastAsia="ar-SA"/>
                     </w:rPr>
                     <w:t>Session name</w:t>
@@ -3444,19 +4002,19 @@
                 <w:p>
                   <w:pPr>
                     <w:rPr>
-                      <w:rFonts w:asciiTheme="minorHAnsi" w:hAnsiTheme="minorHAnsi" w:cstheme="minorHAnsi"/>
-                      <w:iCs/>
-                      <w:sz w:val="18"/>
-                      <w:szCs w:val="18"/>
+                      <w:rFonts w:ascii="Museo Sans 500" w:hAnsi="Museo Sans 500" w:cstheme="minorHAnsi"/>
+                      <w:iCs/>
+                      <w:sz w:val="16"/>
+                      <w:szCs w:val="16"/>
                       <w:lang w:eastAsia="ar-SA"/>
                     </w:rPr>
                   </w:pPr>
                   <w:r>
                     <w:rPr>
-                      <w:rFonts w:asciiTheme="minorHAnsi" w:hAnsiTheme="minorHAnsi" w:cstheme="minorHAnsi"/>
-                      <w:iCs/>
-                      <w:sz w:val="18"/>
-                      <w:szCs w:val="18"/>
+                      <w:rFonts w:ascii="Museo Sans 500" w:hAnsi="Museo Sans 500" w:cstheme="minorHAnsi"/>
+                      <w:iCs/>
+                      <w:sz w:val="16"/>
+                      <w:szCs w:val="16"/>
                       <w:lang w:eastAsia="ar-SA"/>
                     </w:rPr>
                     <w:t>Name of session</w:t>
@@ -3475,22 +4033,22 @@
                 <w:p>
                   <w:pPr>
                     <w:rPr>
-                      <w:rFonts w:asciiTheme="minorHAnsi" w:hAnsiTheme="minorHAnsi" w:cstheme="minorHAnsi"/>
-                      <w:iCs/>
-                      <w:sz w:val="18"/>
-                      <w:szCs w:val="18"/>
+                      <w:rFonts w:ascii="Museo Sans 500" w:hAnsi="Museo Sans 500" w:cstheme="minorHAnsi"/>
+                      <w:iCs/>
+                      <w:sz w:val="16"/>
+                      <w:szCs w:val="16"/>
                       <w:lang w:eastAsia="ar-SA"/>
                     </w:rPr>
                   </w:pPr>
                   <w:r>
                     <w:rPr>
-                      <w:rFonts w:asciiTheme="minorHAnsi" w:hAnsiTheme="minorHAnsi" w:cstheme="minorHAnsi"/>
-                      <w:iCs/>
-                      <w:sz w:val="18"/>
-                      <w:szCs w:val="18"/>
-                      <w:lang w:eastAsia="ar-SA"/>
-                    </w:rPr>
-                    <w:t>Board Name</w:t>
+                      <w:rFonts w:ascii="Museo Sans 500" w:hAnsi="Museo Sans 500" w:cstheme="minorHAnsi"/>
+                      <w:iCs/>
+                      <w:sz w:val="16"/>
+                      <w:szCs w:val="16"/>
+                      <w:lang w:eastAsia="ar-SA"/>
+                    </w:rPr>
+                    <w:t>Task ID</w:t>
                   </w:r>
                 </w:p>
               </w:tc>
@@ -3501,22 +4059,22 @@
                 <w:p>
                   <w:pPr>
                     <w:rPr>
-                      <w:rFonts w:asciiTheme="minorHAnsi" w:hAnsiTheme="minorHAnsi" w:cstheme="minorHAnsi"/>
-                      <w:iCs/>
-                      <w:sz w:val="18"/>
-                      <w:szCs w:val="18"/>
+                      <w:rFonts w:ascii="Museo Sans 500" w:hAnsi="Museo Sans 500" w:cstheme="minorHAnsi"/>
+                      <w:iCs/>
+                      <w:sz w:val="16"/>
+                      <w:szCs w:val="16"/>
                       <w:lang w:eastAsia="ar-SA"/>
                     </w:rPr>
                   </w:pPr>
                   <w:r>
                     <w:rPr>
-                      <w:rFonts w:asciiTheme="minorHAnsi" w:hAnsiTheme="minorHAnsi" w:cstheme="minorHAnsi"/>
-                      <w:iCs/>
-                      <w:sz w:val="18"/>
-                      <w:szCs w:val="18"/>
-                      <w:lang w:eastAsia="ar-SA"/>
-                    </w:rPr>
-                    <w:t>Board where card is located</w:t>
+                      <w:rFonts w:ascii="Museo Sans 500" w:hAnsi="Museo Sans 500" w:cstheme="minorHAnsi"/>
+                      <w:iCs/>
+                      <w:sz w:val="16"/>
+                      <w:szCs w:val="16"/>
+                      <w:lang w:eastAsia="ar-SA"/>
+                    </w:rPr>
+                    <w:t>ID of task</w:t>
                   </w:r>
                 </w:p>
               </w:tc>
@@ -3532,22 +4090,22 @@
                 <w:p>
                   <w:pPr>
                     <w:rPr>
-                      <w:rFonts w:asciiTheme="minorHAnsi" w:hAnsiTheme="minorHAnsi" w:cstheme="minorHAnsi"/>
-                      <w:iCs/>
-                      <w:sz w:val="18"/>
-                      <w:szCs w:val="18"/>
+                      <w:rFonts w:ascii="Museo Sans 500" w:hAnsi="Museo Sans 500" w:cstheme="minorHAnsi"/>
+                      <w:iCs/>
+                      <w:sz w:val="16"/>
+                      <w:szCs w:val="16"/>
                       <w:lang w:eastAsia="ar-SA"/>
                     </w:rPr>
                   </w:pPr>
                   <w:r>
                     <w:rPr>
-                      <w:rFonts w:asciiTheme="minorHAnsi" w:hAnsiTheme="minorHAnsi" w:cstheme="minorHAnsi"/>
-                      <w:iCs/>
-                      <w:sz w:val="18"/>
-                      <w:szCs w:val="18"/>
-                      <w:lang w:eastAsia="ar-SA"/>
-                    </w:rPr>
-                    <w:t>Card Name</w:t>
+                      <w:rFonts w:ascii="Museo Sans 500" w:hAnsi="Museo Sans 500" w:cstheme="minorHAnsi"/>
+                      <w:iCs/>
+                      <w:sz w:val="16"/>
+                      <w:szCs w:val="16"/>
+                      <w:lang w:eastAsia="ar-SA"/>
+                    </w:rPr>
+                    <w:t>Task Name</w:t>
                   </w:r>
                 </w:p>
               </w:tc>
@@ -3558,22 +4116,22 @@
                 <w:p>
                   <w:pPr>
                     <w:rPr>
-                      <w:rFonts w:asciiTheme="minorHAnsi" w:hAnsiTheme="minorHAnsi" w:cstheme="minorHAnsi"/>
-                      <w:iCs/>
-                      <w:sz w:val="18"/>
-                      <w:szCs w:val="18"/>
+                      <w:rFonts w:ascii="Museo Sans 500" w:hAnsi="Museo Sans 500" w:cstheme="minorHAnsi"/>
+                      <w:iCs/>
+                      <w:sz w:val="16"/>
+                      <w:szCs w:val="16"/>
                       <w:lang w:eastAsia="ar-SA"/>
                     </w:rPr>
                   </w:pPr>
                   <w:r>
                     <w:rPr>
-                      <w:rFonts w:asciiTheme="minorHAnsi" w:hAnsiTheme="minorHAnsi" w:cstheme="minorHAnsi"/>
-                      <w:iCs/>
-                      <w:sz w:val="18"/>
-                      <w:szCs w:val="18"/>
-                      <w:lang w:eastAsia="ar-SA"/>
-                    </w:rPr>
-                    <w:t>Name of card to add attachment</w:t>
+                      <w:rFonts w:ascii="Museo Sans 500" w:hAnsi="Museo Sans 500" w:cstheme="minorHAnsi"/>
+                      <w:iCs/>
+                      <w:sz w:val="16"/>
+                      <w:szCs w:val="16"/>
+                      <w:lang w:eastAsia="ar-SA"/>
+                    </w:rPr>
+                    <w:t>Updated task name</w:t>
                   </w:r>
                 </w:p>
               </w:tc>
@@ -3589,22 +4147,22 @@
                 <w:p>
                   <w:pPr>
                     <w:rPr>
-                      <w:rFonts w:asciiTheme="minorHAnsi" w:hAnsiTheme="minorHAnsi" w:cstheme="minorHAnsi"/>
-                      <w:iCs/>
-                      <w:sz w:val="18"/>
-                      <w:szCs w:val="18"/>
+                      <w:rFonts w:ascii="Museo Sans 500" w:hAnsi="Museo Sans 500" w:cstheme="minorHAnsi"/>
+                      <w:iCs/>
+                      <w:sz w:val="16"/>
+                      <w:szCs w:val="16"/>
                       <w:lang w:eastAsia="ar-SA"/>
                     </w:rPr>
                   </w:pPr>
                   <w:r>
                     <w:rPr>
-                      <w:rFonts w:asciiTheme="minorHAnsi" w:hAnsiTheme="minorHAnsi" w:cstheme="minorHAnsi"/>
-                      <w:iCs/>
-                      <w:sz w:val="18"/>
-                      <w:szCs w:val="18"/>
-                      <w:lang w:eastAsia="ar-SA"/>
-                    </w:rPr>
-                    <w:t>Text to include</w:t>
+                      <w:rFonts w:ascii="Museo Sans 500" w:hAnsi="Museo Sans 500" w:cstheme="minorHAnsi"/>
+                      <w:iCs/>
+                      <w:sz w:val="16"/>
+                      <w:szCs w:val="16"/>
+                      <w:lang w:eastAsia="ar-SA"/>
+                    </w:rPr>
+                    <w:t>Due Date</w:t>
                   </w:r>
                 </w:p>
               </w:tc>
@@ -3615,22 +4173,22 @@
                 <w:p>
                   <w:pPr>
                     <w:rPr>
-                      <w:rFonts w:asciiTheme="minorHAnsi" w:hAnsiTheme="minorHAnsi" w:cstheme="minorHAnsi"/>
-                      <w:iCs/>
-                      <w:sz w:val="18"/>
-                      <w:szCs w:val="18"/>
+                      <w:rFonts w:ascii="Museo Sans 500" w:hAnsi="Museo Sans 500" w:cstheme="minorHAnsi"/>
+                      <w:iCs/>
+                      <w:sz w:val="16"/>
+                      <w:szCs w:val="16"/>
                       <w:lang w:eastAsia="ar-SA"/>
                     </w:rPr>
                   </w:pPr>
                   <w:r>
                     <w:rPr>
-                      <w:rFonts w:asciiTheme="minorHAnsi" w:hAnsiTheme="minorHAnsi" w:cstheme="minorHAnsi"/>
-                      <w:iCs/>
-                      <w:sz w:val="18"/>
-                      <w:szCs w:val="18"/>
-                      <w:lang w:eastAsia="ar-SA"/>
-                    </w:rPr>
-                    <w:t>Text for comment</w:t>
+                      <w:rFonts w:ascii="Museo Sans 500" w:hAnsi="Museo Sans 500" w:cstheme="minorHAnsi"/>
+                      <w:iCs/>
+                      <w:sz w:val="16"/>
+                      <w:szCs w:val="16"/>
+                      <w:lang w:eastAsia="ar-SA"/>
+                    </w:rPr>
+                    <w:t>Updated due date</w:t>
                   </w:r>
                 </w:p>
               </w:tc>
@@ -3646,22 +4204,22 @@
                 <w:p>
                   <w:pPr>
                     <w:rPr>
-                      <w:rFonts w:asciiTheme="minorHAnsi" w:hAnsiTheme="minorHAnsi" w:cstheme="minorHAnsi"/>
-                      <w:iCs/>
-                      <w:sz w:val="18"/>
-                      <w:szCs w:val="18"/>
+                      <w:rFonts w:ascii="Museo Sans 500" w:hAnsi="Museo Sans 500" w:cstheme="minorHAnsi"/>
+                      <w:iCs/>
+                      <w:sz w:val="16"/>
+                      <w:szCs w:val="16"/>
                       <w:lang w:eastAsia="ar-SA"/>
                     </w:rPr>
                   </w:pPr>
                   <w:r>
                     <w:rPr>
-                      <w:rFonts w:asciiTheme="minorHAnsi" w:hAnsiTheme="minorHAnsi" w:cstheme="minorHAnsi"/>
-                      <w:iCs/>
-                      <w:sz w:val="18"/>
-                      <w:szCs w:val="18"/>
-                      <w:lang w:eastAsia="ar-SA"/>
-                    </w:rPr>
-                    <w:t>Comment ID</w:t>
+                      <w:rFonts w:ascii="Museo Sans 500" w:hAnsi="Museo Sans 500" w:cstheme="minorHAnsi"/>
+                      <w:iCs/>
+                      <w:sz w:val="16"/>
+                      <w:szCs w:val="16"/>
+                      <w:lang w:eastAsia="ar-SA"/>
+                    </w:rPr>
+                    <w:t>Priority</w:t>
                   </w:r>
                 </w:p>
               </w:tc>
@@ -3672,22 +4230,262 @@
                 <w:p>
                   <w:pPr>
                     <w:rPr>
-                      <w:rFonts w:asciiTheme="minorHAnsi" w:hAnsiTheme="minorHAnsi" w:cstheme="minorHAnsi"/>
-                      <w:iCs/>
-                      <w:sz w:val="18"/>
-                      <w:szCs w:val="18"/>
+                      <w:rFonts w:ascii="Museo Sans 500" w:hAnsi="Museo Sans 500" w:cstheme="minorHAnsi"/>
+                      <w:iCs/>
+                      <w:sz w:val="16"/>
+                      <w:szCs w:val="16"/>
                       <w:lang w:eastAsia="ar-SA"/>
                     </w:rPr>
                   </w:pPr>
                   <w:r>
                     <w:rPr>
-                      <w:rFonts w:asciiTheme="minorHAnsi" w:hAnsiTheme="minorHAnsi" w:cstheme="minorHAnsi"/>
-                      <w:iCs/>
-                      <w:sz w:val="18"/>
-                      <w:szCs w:val="18"/>
-                      <w:lang w:eastAsia="ar-SA"/>
-                    </w:rPr>
-                    <w:t>Optionally outputs ID of comment when successfully completed</w:t>
+                      <w:rFonts w:ascii="Museo Sans 500" w:hAnsi="Museo Sans 500" w:cstheme="minorHAnsi"/>
+                      <w:iCs/>
+                      <w:sz w:val="16"/>
+                      <w:szCs w:val="16"/>
+                      <w:lang w:eastAsia="ar-SA"/>
+                    </w:rPr>
+                    <w:t>Updated priority</w:t>
+                  </w:r>
+                </w:p>
+              </w:tc>
+            </w:tr>
+          </w:tbl>
+          <w:p>
+            <w:pPr>
+              <w:cnfStyle w:val="000000000000" w:firstRow="0" w:lastRow="0" w:firstColumn="0" w:lastColumn="0" w:oddVBand="0" w:evenVBand="0" w:oddHBand="0" w:evenHBand="0" w:firstRowFirstColumn="0" w:firstRowLastColumn="0" w:lastRowFirstColumn="0" w:lastRowLastColumn="0"/>
+              <w:rPr>
+                <w:rFonts w:ascii="Museo Sans 500" w:hAnsi="Museo Sans 500" w:cstheme="minorHAnsi"/>
+                <w:sz w:val="16"/>
+                <w:szCs w:val="16"/>
+              </w:rPr>
+            </w:pPr>
+          </w:p>
+        </w:tc>
+      </w:tr>
+      <w:tr>
+        <w:trPr>
+          <w:cnfStyle w:val="000000100000" w:firstRow="0" w:lastRow="0" w:firstColumn="0" w:lastColumn="0" w:oddVBand="0" w:evenVBand="0" w:oddHBand="1" w:evenHBand="0" w:firstRowFirstColumn="0" w:firstRowLastColumn="0" w:lastRowFirstColumn="0" w:lastRowLastColumn="0"/>
+        </w:trPr>
+        <w:tc>
+          <w:tcPr>
+            <w:cnfStyle w:val="001000000000" w:firstRow="0" w:lastRow="0" w:firstColumn="1" w:lastColumn="0" w:oddVBand="0" w:evenVBand="0" w:oddHBand="0" w:evenHBand="0" w:firstRowFirstColumn="0" w:firstRowLastColumn="0" w:lastRowFirstColumn="0" w:lastRowLastColumn="0"/>
+            <w:tcW w:w="2152" w:type="dxa"/>
+          </w:tcPr>
+          <w:p>
+            <w:pPr>
+              <w:widowControl w:val="0"/>
+              <w:numPr>
+                <w:ilvl w:val="0"/>
+                <w:numId w:val="2"/>
+              </w:numPr>
+              <w:autoSpaceDE w:val="0"/>
+              <w:autoSpaceDN w:val="0"/>
+              <w:spacing w:before="47" w:after="0"/>
+              <w:ind w:left="0" w:firstLine="0"/>
+              <w:jc w:val="center"/>
+              <w:outlineLvl w:val="0"/>
+              <w:rPr>
+                <w:rFonts w:ascii="Museo Sans 500" w:hAnsi="Museo Sans 500" w:cstheme="minorHAnsi"/>
+                <w:iCs/>
+                <w:sz w:val="16"/>
+                <w:szCs w:val="16"/>
+                <w:lang w:eastAsia="ar-SA"/>
+              </w:rPr>
+            </w:pPr>
+            <w:r>
+              <w:rPr>
+                <w:rFonts w:ascii="Museo Sans 500" w:hAnsi="Museo Sans 500" w:cstheme="minorHAnsi"/>
+                <w:iCs/>
+                <w:sz w:val="16"/>
+                <w:szCs w:val="16"/>
+                <w:lang w:eastAsia="ar-SA"/>
+              </w:rPr>
+              <w:t>Close Task</w:t>
+            </w:r>
+          </w:p>
+        </w:tc>
+        <w:tc>
+          <w:tcPr>
+            <w:tcW w:w="2241" w:type="dxa"/>
+          </w:tcPr>
+          <w:p>
+            <w:pPr>
+              <w:widowControl w:val="0"/>
+              <w:numPr>
+                <w:ilvl w:val="0"/>
+                <w:numId w:val="2"/>
+              </w:numPr>
+              <w:autoSpaceDE w:val="0"/>
+              <w:autoSpaceDN w:val="0"/>
+              <w:spacing w:before="47" w:after="0"/>
+              <w:ind w:left="0" w:firstLine="0"/>
+              <w:jc w:val="center"/>
+              <w:outlineLvl w:val="0"/>
+              <w:cnfStyle w:val="000000100000" w:firstRow="0" w:lastRow="0" w:firstColumn="0" w:lastColumn="0" w:oddVBand="0" w:evenVBand="0" w:oddHBand="1" w:evenHBand="0" w:firstRowFirstColumn="0" w:firstRowLastColumn="0" w:lastRowFirstColumn="0" w:lastRowLastColumn="0"/>
+              <w:rPr>
+                <w:rFonts w:ascii="Museo Sans 500" w:hAnsi="Museo Sans 500" w:cstheme="minorHAnsi"/>
+                <w:iCs/>
+                <w:sz w:val="16"/>
+                <w:szCs w:val="16"/>
+                <w:lang w:eastAsia="ar-SA"/>
+              </w:rPr>
+            </w:pPr>
+            <w:r>
+              <w:rPr>
+                <w:rFonts w:ascii="Museo Sans 500" w:hAnsi="Museo Sans 500" w:cstheme="minorHAnsi"/>
+                <w:iCs/>
+                <w:sz w:val="16"/>
+                <w:szCs w:val="16"/>
+                <w:lang w:eastAsia="ar-SA"/>
+              </w:rPr>
+              <w:t xml:space="preserve">Marks a task as complete in </w:t>
+            </w:r>
+            <w:proofErr w:type="spellStart"/>
+            <w:r>
+              <w:rPr>
+                <w:rFonts w:ascii="Museo Sans 500" w:hAnsi="Museo Sans 500" w:cstheme="minorHAnsi"/>
+                <w:iCs/>
+                <w:sz w:val="16"/>
+                <w:szCs w:val="16"/>
+                <w:lang w:eastAsia="ar-SA"/>
+              </w:rPr>
+              <w:t>Todoist</w:t>
+            </w:r>
+            <w:proofErr w:type="spellEnd"/>
+          </w:p>
+        </w:tc>
+        <w:tc>
+          <w:tcPr>
+            <w:tcW w:w="5682" w:type="dxa"/>
+          </w:tcPr>
+          <w:tbl>
+            <w:tblPr>
+              <w:tblStyle w:val="TableGrid"/>
+              <w:tblW w:w="0" w:type="auto"/>
+              <w:tblBorders>
+                <w:top w:val="none" w:sz="0" w:space="0" w:color="auto"/>
+                <w:left w:val="none" w:sz="0" w:space="0" w:color="auto"/>
+                <w:bottom w:val="none" w:sz="0" w:space="0" w:color="auto"/>
+                <w:right w:val="none" w:sz="0" w:space="0" w:color="auto"/>
+                <w:insideV w:val="none" w:sz="0" w:space="0" w:color="auto"/>
+              </w:tblBorders>
+              <w:tblLook w:val="04A0" w:firstRow="1" w:lastRow="0" w:firstColumn="1" w:lastColumn="0" w:noHBand="0" w:noVBand="1"/>
+            </w:tblPr>
+            <w:tblGrid>
+              <w:gridCol w:w="2728"/>
+              <w:gridCol w:w="2728"/>
+            </w:tblGrid>
+            <w:tr>
+              <w:trPr>
+                <w:trHeight w:val="296"/>
+              </w:trPr>
+              <w:tc>
+                <w:tcPr>
+                  <w:tcW w:w="2728" w:type="dxa"/>
+                </w:tcPr>
+                <w:p>
+                  <w:pPr>
+                    <w:rPr>
+                      <w:rFonts w:ascii="Museo Sans 500" w:hAnsi="Museo Sans 500" w:cstheme="minorHAnsi"/>
+                      <w:iCs/>
+                      <w:sz w:val="16"/>
+                      <w:szCs w:val="16"/>
+                      <w:lang w:eastAsia="ar-SA"/>
+                    </w:rPr>
+                  </w:pPr>
+                  <w:r>
+                    <w:rPr>
+                      <w:rFonts w:ascii="Museo Sans 500" w:hAnsi="Museo Sans 500" w:cstheme="minorHAnsi"/>
+                      <w:iCs/>
+                      <w:sz w:val="16"/>
+                      <w:szCs w:val="16"/>
+                      <w:lang w:eastAsia="ar-SA"/>
+                    </w:rPr>
+                    <w:t>Session name</w:t>
+                  </w:r>
+                </w:p>
+              </w:tc>
+              <w:tc>
+                <w:tcPr>
+                  <w:tcW w:w="2728" w:type="dxa"/>
+                </w:tcPr>
+                <w:p>
+                  <w:pPr>
+                    <w:rPr>
+                      <w:rFonts w:ascii="Museo Sans 500" w:hAnsi="Museo Sans 500" w:cstheme="minorHAnsi"/>
+                      <w:iCs/>
+                      <w:sz w:val="16"/>
+                      <w:szCs w:val="16"/>
+                      <w:lang w:eastAsia="ar-SA"/>
+                    </w:rPr>
+                  </w:pPr>
+                  <w:r>
+                    <w:rPr>
+                      <w:rFonts w:ascii="Museo Sans 500" w:hAnsi="Museo Sans 500" w:cstheme="minorHAnsi"/>
+                      <w:iCs/>
+                      <w:sz w:val="16"/>
+                      <w:szCs w:val="16"/>
+                      <w:lang w:eastAsia="ar-SA"/>
+                    </w:rPr>
+                    <w:t>Name of session</w:t>
+                  </w:r>
+                </w:p>
+              </w:tc>
+            </w:tr>
+            <w:tr>
+              <w:trPr>
+                <w:trHeight w:val="296"/>
+              </w:trPr>
+              <w:tc>
+                <w:tcPr>
+                  <w:tcW w:w="2728" w:type="dxa"/>
+                </w:tcPr>
+                <w:p>
+                  <w:pPr>
+                    <w:rPr>
+                      <w:rFonts w:ascii="Museo Sans 500" w:hAnsi="Museo Sans 500" w:cstheme="minorHAnsi"/>
+                      <w:iCs/>
+                      <w:sz w:val="16"/>
+                      <w:szCs w:val="16"/>
+                      <w:lang w:eastAsia="ar-SA"/>
+                    </w:rPr>
+                  </w:pPr>
+                  <w:r>
+                    <w:rPr>
+                      <w:rFonts w:ascii="Museo Sans 500" w:hAnsi="Museo Sans 500" w:cstheme="minorHAnsi"/>
+                      <w:iCs/>
+                      <w:sz w:val="16"/>
+                      <w:szCs w:val="16"/>
+                      <w:lang w:eastAsia="ar-SA"/>
+                    </w:rPr>
+                    <w:t>Task ID</w:t>
+                  </w:r>
+                </w:p>
+              </w:tc>
+              <w:tc>
+                <w:tcPr>
+                  <w:tcW w:w="2728" w:type="dxa"/>
+                </w:tcPr>
+                <w:p>
+                  <w:pPr>
+                    <w:rPr>
+                      <w:rFonts w:ascii="Museo Sans 500" w:hAnsi="Museo Sans 500" w:cstheme="minorHAnsi"/>
+                      <w:iCs/>
+                      <w:sz w:val="16"/>
+                      <w:szCs w:val="16"/>
+                      <w:lang w:eastAsia="ar-SA"/>
+                    </w:rPr>
+                  </w:pPr>
+                  <w:r>
+                    <w:rPr>
+                      <w:rFonts w:ascii="Museo Sans 500" w:hAnsi="Museo Sans 500" w:cstheme="minorHAnsi"/>
+                      <w:iCs/>
+                      <w:sz w:val="16"/>
+                      <w:szCs w:val="16"/>
+                      <w:lang w:eastAsia="ar-SA"/>
+                    </w:rPr>
+                    <w:t>ID of task to close</w:t>
                   </w:r>
                 </w:p>
               </w:tc>
@@ -3697,9 +4495,9 @@
             <w:pPr>
               <w:cnfStyle w:val="000000100000" w:firstRow="0" w:lastRow="0" w:firstColumn="0" w:lastColumn="0" w:oddVBand="0" w:evenVBand="0" w:oddHBand="1" w:evenHBand="0" w:firstRowFirstColumn="0" w:firstRowLastColumn="0" w:lastRowFirstColumn="0" w:lastRowLastColumn="0"/>
               <w:rPr>
-                <w:rFonts w:asciiTheme="minorHAnsi" w:hAnsiTheme="minorHAnsi" w:cstheme="minorHAnsi"/>
-                <w:sz w:val="18"/>
-                <w:szCs w:val="18"/>
+                <w:rFonts w:ascii="Museo Sans 500" w:hAnsi="Museo Sans 500" w:cstheme="minorHAnsi"/>
+                <w:sz w:val="16"/>
+                <w:szCs w:val="16"/>
               </w:rPr>
             </w:pPr>
           </w:p>
@@ -3725,22 +4523,22 @@
               <w:jc w:val="center"/>
               <w:outlineLvl w:val="0"/>
               <w:rPr>
-                <w:rFonts w:asciiTheme="minorHAnsi" w:hAnsiTheme="minorHAnsi" w:cstheme="minorHAnsi"/>
+                <w:rFonts w:ascii="Museo Sans 500" w:hAnsi="Museo Sans 500" w:cstheme="minorHAnsi"/>
                 <w:iCs/>
-                <w:sz w:val="18"/>
-                <w:szCs w:val="18"/>
+                <w:sz w:val="16"/>
+                <w:szCs w:val="16"/>
                 <w:lang w:eastAsia="ar-SA"/>
               </w:rPr>
             </w:pPr>
             <w:r>
               <w:rPr>
-                <w:rFonts w:asciiTheme="minorHAnsi" w:hAnsiTheme="minorHAnsi" w:cstheme="minorHAnsi"/>
+                <w:rFonts w:ascii="Museo Sans 500" w:hAnsi="Museo Sans 500" w:cstheme="minorHAnsi"/>
                 <w:iCs/>
-                <w:sz w:val="18"/>
-                <w:szCs w:val="18"/>
+                <w:sz w:val="16"/>
+                <w:szCs w:val="16"/>
                 <w:lang w:eastAsia="ar-SA"/>
               </w:rPr>
-              <w:t>Add Label</w:t>
+              <w:t>Delete Task</w:t>
             </w:r>
           </w:p>
         </w:tc>
@@ -3763,22 +4561,22 @@
               <w:outlineLvl w:val="0"/>
               <w:cnfStyle w:val="000000000000" w:firstRow="0" w:lastRow="0" w:firstColumn="0" w:lastColumn="0" w:oddVBand="0" w:evenVBand="0" w:oddHBand="0" w:evenHBand="0" w:firstRowFirstColumn="0" w:firstRowLastColumn="0" w:lastRowFirstColumn="0" w:lastRowLastColumn="0"/>
               <w:rPr>
-                <w:rFonts w:asciiTheme="minorHAnsi" w:hAnsiTheme="minorHAnsi" w:cstheme="minorHAnsi"/>
+                <w:rFonts w:ascii="Museo Sans 500" w:hAnsi="Museo Sans 500" w:cstheme="minorHAnsi"/>
                 <w:iCs/>
-                <w:sz w:val="18"/>
-                <w:szCs w:val="18"/>
+                <w:sz w:val="16"/>
+                <w:szCs w:val="16"/>
                 <w:lang w:eastAsia="ar-SA"/>
               </w:rPr>
             </w:pPr>
             <w:r>
               <w:rPr>
-                <w:rFonts w:asciiTheme="minorHAnsi" w:hAnsiTheme="minorHAnsi" w:cstheme="minorHAnsi"/>
+                <w:rFonts w:ascii="Museo Sans 500" w:hAnsi="Museo Sans 500" w:cstheme="minorHAnsi"/>
                 <w:iCs/>
-                <w:sz w:val="18"/>
-                <w:szCs w:val="18"/>
+                <w:sz w:val="16"/>
+                <w:szCs w:val="16"/>
                 <w:lang w:eastAsia="ar-SA"/>
               </w:rPr>
-              <w:t>Adds an existing label to a card</w:t>
+              <w:t>Deletes a task</w:t>
             </w:r>
           </w:p>
         </w:tc>
@@ -3814,19 +4612,19 @@
                 <w:p>
                   <w:pPr>
                     <w:rPr>
-                      <w:rFonts w:asciiTheme="minorHAnsi" w:hAnsiTheme="minorHAnsi" w:cstheme="minorHAnsi"/>
-                      <w:iCs/>
-                      <w:sz w:val="18"/>
-                      <w:szCs w:val="18"/>
+                      <w:rFonts w:ascii="Museo Sans 500" w:hAnsi="Museo Sans 500" w:cstheme="minorHAnsi"/>
+                      <w:iCs/>
+                      <w:sz w:val="16"/>
+                      <w:szCs w:val="16"/>
                       <w:lang w:eastAsia="ar-SA"/>
                     </w:rPr>
                   </w:pPr>
                   <w:r>
                     <w:rPr>
-                      <w:rFonts w:asciiTheme="minorHAnsi" w:hAnsiTheme="minorHAnsi" w:cstheme="minorHAnsi"/>
-                      <w:iCs/>
-                      <w:sz w:val="18"/>
-                      <w:szCs w:val="18"/>
+                      <w:rFonts w:ascii="Museo Sans 500" w:hAnsi="Museo Sans 500" w:cstheme="minorHAnsi"/>
+                      <w:iCs/>
+                      <w:sz w:val="16"/>
+                      <w:szCs w:val="16"/>
                       <w:lang w:eastAsia="ar-SA"/>
                     </w:rPr>
                     <w:t>Session name</w:t>
@@ -3840,19 +4638,19 @@
                 <w:p>
                   <w:pPr>
                     <w:rPr>
-                      <w:rFonts w:asciiTheme="minorHAnsi" w:hAnsiTheme="minorHAnsi" w:cstheme="minorHAnsi"/>
-                      <w:iCs/>
-                      <w:sz w:val="18"/>
-                      <w:szCs w:val="18"/>
+                      <w:rFonts w:ascii="Museo Sans 500" w:hAnsi="Museo Sans 500" w:cstheme="minorHAnsi"/>
+                      <w:iCs/>
+                      <w:sz w:val="16"/>
+                      <w:szCs w:val="16"/>
                       <w:lang w:eastAsia="ar-SA"/>
                     </w:rPr>
                   </w:pPr>
                   <w:r>
                     <w:rPr>
-                      <w:rFonts w:asciiTheme="minorHAnsi" w:hAnsiTheme="minorHAnsi" w:cstheme="minorHAnsi"/>
-                      <w:iCs/>
-                      <w:sz w:val="18"/>
-                      <w:szCs w:val="18"/>
+                      <w:rFonts w:ascii="Museo Sans 500" w:hAnsi="Museo Sans 500" w:cstheme="minorHAnsi"/>
+                      <w:iCs/>
+                      <w:sz w:val="16"/>
+                      <w:szCs w:val="16"/>
                       <w:lang w:eastAsia="ar-SA"/>
                     </w:rPr>
                     <w:t>Name of session</w:t>
@@ -3871,22 +4669,22 @@
                 <w:p>
                   <w:pPr>
                     <w:rPr>
-                      <w:rFonts w:asciiTheme="minorHAnsi" w:hAnsiTheme="minorHAnsi" w:cstheme="minorHAnsi"/>
-                      <w:iCs/>
-                      <w:sz w:val="18"/>
-                      <w:szCs w:val="18"/>
+                      <w:rFonts w:ascii="Museo Sans 500" w:hAnsi="Museo Sans 500" w:cstheme="minorHAnsi"/>
+                      <w:iCs/>
+                      <w:sz w:val="16"/>
+                      <w:szCs w:val="16"/>
                       <w:lang w:eastAsia="ar-SA"/>
                     </w:rPr>
                   </w:pPr>
                   <w:r>
                     <w:rPr>
-                      <w:rFonts w:asciiTheme="minorHAnsi" w:hAnsiTheme="minorHAnsi" w:cstheme="minorHAnsi"/>
-                      <w:iCs/>
-                      <w:sz w:val="18"/>
-                      <w:szCs w:val="18"/>
-                      <w:lang w:eastAsia="ar-SA"/>
-                    </w:rPr>
-                    <w:t>Board Name</w:t>
+                      <w:rFonts w:ascii="Museo Sans 500" w:hAnsi="Museo Sans 500" w:cstheme="minorHAnsi"/>
+                      <w:iCs/>
+                      <w:sz w:val="16"/>
+                      <w:szCs w:val="16"/>
+                      <w:lang w:eastAsia="ar-SA"/>
+                    </w:rPr>
+                    <w:t>Task ID</w:t>
                   </w:r>
                 </w:p>
               </w:tc>
@@ -3897,136 +4695,32 @@
                 <w:p>
                   <w:pPr>
                     <w:rPr>
-                      <w:rFonts w:asciiTheme="minorHAnsi" w:hAnsiTheme="minorHAnsi" w:cstheme="minorHAnsi"/>
-                      <w:iCs/>
-                      <w:sz w:val="18"/>
-                      <w:szCs w:val="18"/>
+                      <w:rFonts w:ascii="Museo Sans 500" w:hAnsi="Museo Sans 500" w:cstheme="minorHAnsi"/>
+                      <w:iCs/>
+                      <w:sz w:val="16"/>
+                      <w:szCs w:val="16"/>
                       <w:lang w:eastAsia="ar-SA"/>
                     </w:rPr>
                   </w:pPr>
                   <w:r>
                     <w:rPr>
-                      <w:rFonts w:asciiTheme="minorHAnsi" w:hAnsiTheme="minorHAnsi" w:cstheme="minorHAnsi"/>
-                      <w:iCs/>
-                      <w:sz w:val="18"/>
-                      <w:szCs w:val="18"/>
-                      <w:lang w:eastAsia="ar-SA"/>
-                    </w:rPr>
-                    <w:t>Board where card is located</w:t>
+                      <w:rFonts w:ascii="Museo Sans 500" w:hAnsi="Museo Sans 500" w:cstheme="minorHAnsi"/>
+                      <w:iCs/>
+                      <w:sz w:val="16"/>
+                      <w:szCs w:val="16"/>
+                      <w:lang w:eastAsia="ar-SA"/>
+                    </w:rPr>
+                    <w:t>ID of task to</w:t>
                   </w:r>
-                </w:p>
-              </w:tc>
-            </w:tr>
-            <w:tr>
-              <w:trPr>
-                <w:trHeight w:val="296"/>
-              </w:trPr>
-              <w:tc>
-                <w:tcPr>
-                  <w:tcW w:w="2728" w:type="dxa"/>
-                </w:tcPr>
-                <w:p>
-                  <w:pPr>
-                    <w:rPr>
-                      <w:rFonts w:asciiTheme="minorHAnsi" w:hAnsiTheme="minorHAnsi" w:cstheme="minorHAnsi"/>
-                      <w:iCs/>
-                      <w:sz w:val="18"/>
-                      <w:szCs w:val="18"/>
-                      <w:lang w:eastAsia="ar-SA"/>
-                    </w:rPr>
-                  </w:pPr>
                   <w:r>
                     <w:rPr>
-                      <w:rFonts w:asciiTheme="minorHAnsi" w:hAnsiTheme="minorHAnsi" w:cstheme="minorHAnsi"/>
-                      <w:iCs/>
-                      <w:sz w:val="18"/>
-                      <w:szCs w:val="18"/>
-                      <w:lang w:eastAsia="ar-SA"/>
-                    </w:rPr>
-                    <w:t>Card Name</w:t>
-                  </w:r>
-                </w:p>
-              </w:tc>
-              <w:tc>
-                <w:tcPr>
-                  <w:tcW w:w="2728" w:type="dxa"/>
-                </w:tcPr>
-                <w:p>
-                  <w:pPr>
-                    <w:rPr>
-                      <w:rFonts w:asciiTheme="minorHAnsi" w:hAnsiTheme="minorHAnsi" w:cstheme="minorHAnsi"/>
-                      <w:iCs/>
-                      <w:sz w:val="18"/>
-                      <w:szCs w:val="18"/>
-                      <w:lang w:eastAsia="ar-SA"/>
-                    </w:rPr>
-                  </w:pPr>
-                  <w:r>
-                    <w:rPr>
-                      <w:rFonts w:asciiTheme="minorHAnsi" w:hAnsiTheme="minorHAnsi" w:cstheme="minorHAnsi"/>
-                      <w:iCs/>
-                      <w:sz w:val="18"/>
-                      <w:szCs w:val="18"/>
-                      <w:lang w:eastAsia="ar-SA"/>
-                    </w:rPr>
-                    <w:t>Name of card to add attachment</w:t>
-                  </w:r>
-                </w:p>
-              </w:tc>
-            </w:tr>
-            <w:tr>
-              <w:trPr>
-                <w:trHeight w:val="296"/>
-              </w:trPr>
-              <w:tc>
-                <w:tcPr>
-                  <w:tcW w:w="2728" w:type="dxa"/>
-                </w:tcPr>
-                <w:p>
-                  <w:pPr>
-                    <w:rPr>
-                      <w:rFonts w:asciiTheme="minorHAnsi" w:hAnsiTheme="minorHAnsi" w:cstheme="minorHAnsi"/>
-                      <w:iCs/>
-                      <w:sz w:val="18"/>
-                      <w:szCs w:val="18"/>
-                      <w:lang w:eastAsia="ar-SA"/>
-                    </w:rPr>
-                  </w:pPr>
-                  <w:r>
-                    <w:rPr>
-                      <w:rFonts w:asciiTheme="minorHAnsi" w:hAnsiTheme="minorHAnsi" w:cstheme="minorHAnsi"/>
-                      <w:iCs/>
-                      <w:sz w:val="18"/>
-                      <w:szCs w:val="18"/>
-                      <w:lang w:eastAsia="ar-SA"/>
-                    </w:rPr>
-                    <w:t>Label Name</w:t>
-                  </w:r>
-                </w:p>
-              </w:tc>
-              <w:tc>
-                <w:tcPr>
-                  <w:tcW w:w="2728" w:type="dxa"/>
-                </w:tcPr>
-                <w:p>
-                  <w:pPr>
-                    <w:rPr>
-                      <w:rFonts w:asciiTheme="minorHAnsi" w:hAnsiTheme="minorHAnsi" w:cstheme="minorHAnsi"/>
-                      <w:iCs/>
-                      <w:sz w:val="18"/>
-                      <w:szCs w:val="18"/>
-                      <w:lang w:eastAsia="ar-SA"/>
-                    </w:rPr>
-                  </w:pPr>
-                  <w:r>
-                    <w:rPr>
-                      <w:rFonts w:asciiTheme="minorHAnsi" w:hAnsiTheme="minorHAnsi" w:cstheme="minorHAnsi"/>
-                      <w:iCs/>
-                      <w:sz w:val="18"/>
-                      <w:szCs w:val="18"/>
-                      <w:lang w:eastAsia="ar-SA"/>
-                    </w:rPr>
-                    <w:t>Name of label to add to card</w:t>
+                      <w:rFonts w:ascii="Museo Sans 500" w:hAnsi="Museo Sans 500" w:cstheme="minorHAnsi"/>
+                      <w:iCs/>
+                      <w:sz w:val="16"/>
+                      <w:szCs w:val="16"/>
+                      <w:lang w:eastAsia="ar-SA"/>
+                    </w:rPr>
+                    <w:t xml:space="preserve"> delete</w:t>
                   </w:r>
                 </w:p>
               </w:tc>
@@ -4036,9 +4730,9 @@
             <w:pPr>
               <w:cnfStyle w:val="000000000000" w:firstRow="0" w:lastRow="0" w:firstColumn="0" w:lastColumn="0" w:oddVBand="0" w:evenVBand="0" w:oddHBand="0" w:evenHBand="0" w:firstRowFirstColumn="0" w:firstRowLastColumn="0" w:lastRowFirstColumn="0" w:lastRowLastColumn="0"/>
               <w:rPr>
-                <w:rFonts w:asciiTheme="minorHAnsi" w:hAnsiTheme="minorHAnsi" w:cstheme="minorHAnsi"/>
-                <w:sz w:val="18"/>
-                <w:szCs w:val="18"/>
+                <w:rFonts w:ascii="Museo Sans 500" w:hAnsi="Museo Sans 500" w:cstheme="minorHAnsi"/>
+                <w:sz w:val="16"/>
+                <w:szCs w:val="16"/>
               </w:rPr>
             </w:pPr>
           </w:p>
@@ -4067,22 +4761,32 @@
               <w:jc w:val="center"/>
               <w:outlineLvl w:val="0"/>
               <w:rPr>
-                <w:rFonts w:asciiTheme="minorHAnsi" w:hAnsiTheme="minorHAnsi" w:cstheme="minorHAnsi"/>
+                <w:rFonts w:ascii="Museo Sans 500" w:hAnsi="Museo Sans 500" w:cstheme="minorHAnsi"/>
                 <w:iCs/>
-                <w:sz w:val="18"/>
-                <w:szCs w:val="18"/>
+                <w:sz w:val="16"/>
+                <w:szCs w:val="16"/>
                 <w:lang w:eastAsia="ar-SA"/>
               </w:rPr>
             </w:pPr>
             <w:r>
               <w:rPr>
-                <w:rFonts w:asciiTheme="minorHAnsi" w:hAnsiTheme="minorHAnsi" w:cstheme="minorHAnsi"/>
+                <w:rFonts w:ascii="Museo Sans 500" w:hAnsi="Museo Sans 500" w:cstheme="minorHAnsi"/>
                 <w:iCs/>
-                <w:sz w:val="18"/>
-                <w:szCs w:val="18"/>
+                <w:sz w:val="16"/>
+                <w:szCs w:val="16"/>
                 <w:lang w:eastAsia="ar-SA"/>
               </w:rPr>
-              <w:t>Manage Members</w:t>
+              <w:t xml:space="preserve">Create </w:t>
+            </w:r>
+            <w:r>
+              <w:rPr>
+                <w:rFonts w:ascii="Museo Sans 500" w:hAnsi="Museo Sans 500" w:cstheme="minorHAnsi"/>
+                <w:iCs/>
+                <w:sz w:val="16"/>
+                <w:szCs w:val="16"/>
+                <w:lang w:eastAsia="ar-SA"/>
+              </w:rPr>
+              <w:t>Project</w:t>
             </w:r>
           </w:p>
         </w:tc>
@@ -4105,22 +4809,22 @@
               <w:outlineLvl w:val="0"/>
               <w:cnfStyle w:val="000000100000" w:firstRow="0" w:lastRow="0" w:firstColumn="0" w:lastColumn="0" w:oddVBand="0" w:evenVBand="0" w:oddHBand="1" w:evenHBand="0" w:firstRowFirstColumn="0" w:firstRowLastColumn="0" w:lastRowFirstColumn="0" w:lastRowLastColumn="0"/>
               <w:rPr>
-                <w:rFonts w:asciiTheme="minorHAnsi" w:hAnsiTheme="minorHAnsi" w:cstheme="minorHAnsi"/>
+                <w:rFonts w:ascii="Museo Sans 500" w:hAnsi="Museo Sans 500" w:cstheme="minorHAnsi"/>
                 <w:iCs/>
-                <w:sz w:val="18"/>
-                <w:szCs w:val="18"/>
+                <w:sz w:val="16"/>
+                <w:szCs w:val="16"/>
                 <w:lang w:eastAsia="ar-SA"/>
               </w:rPr>
             </w:pPr>
             <w:r>
               <w:rPr>
-                <w:rFonts w:asciiTheme="minorHAnsi" w:hAnsiTheme="minorHAnsi" w:cstheme="minorHAnsi"/>
+                <w:rFonts w:ascii="Museo Sans 500" w:hAnsi="Museo Sans 500" w:cstheme="minorHAnsi"/>
                 <w:iCs/>
-                <w:sz w:val="18"/>
-                <w:szCs w:val="18"/>
+                <w:sz w:val="16"/>
+                <w:szCs w:val="16"/>
                 <w:lang w:eastAsia="ar-SA"/>
               </w:rPr>
-              <w:t>Enables addition or removal of members to or from boards or teams, based on Trello user names</w:t>
+              <w:t>Creates a new project</w:t>
             </w:r>
           </w:p>
         </w:tc>
@@ -4156,19 +4860,19 @@
                 <w:p>
                   <w:pPr>
                     <w:rPr>
-                      <w:rFonts w:asciiTheme="minorHAnsi" w:hAnsiTheme="minorHAnsi" w:cstheme="minorHAnsi"/>
-                      <w:iCs/>
-                      <w:sz w:val="18"/>
-                      <w:szCs w:val="18"/>
+                      <w:rFonts w:ascii="Museo Sans 500" w:hAnsi="Museo Sans 500" w:cstheme="minorHAnsi"/>
+                      <w:iCs/>
+                      <w:sz w:val="16"/>
+                      <w:szCs w:val="16"/>
                       <w:lang w:eastAsia="ar-SA"/>
                     </w:rPr>
                   </w:pPr>
                   <w:r>
                     <w:rPr>
-                      <w:rFonts w:asciiTheme="minorHAnsi" w:hAnsiTheme="minorHAnsi" w:cstheme="minorHAnsi"/>
-                      <w:iCs/>
-                      <w:sz w:val="18"/>
-                      <w:szCs w:val="18"/>
+                      <w:rFonts w:ascii="Museo Sans 500" w:hAnsi="Museo Sans 500" w:cstheme="minorHAnsi"/>
+                      <w:iCs/>
+                      <w:sz w:val="16"/>
+                      <w:szCs w:val="16"/>
                       <w:lang w:eastAsia="ar-SA"/>
                     </w:rPr>
                     <w:t>Session name</w:t>
@@ -4182,19 +4886,19 @@
                 <w:p>
                   <w:pPr>
                     <w:rPr>
-                      <w:rFonts w:asciiTheme="minorHAnsi" w:hAnsiTheme="minorHAnsi" w:cstheme="minorHAnsi"/>
-                      <w:iCs/>
-                      <w:sz w:val="18"/>
-                      <w:szCs w:val="18"/>
+                      <w:rFonts w:ascii="Museo Sans 500" w:hAnsi="Museo Sans 500" w:cstheme="minorHAnsi"/>
+                      <w:iCs/>
+                      <w:sz w:val="16"/>
+                      <w:szCs w:val="16"/>
                       <w:lang w:eastAsia="ar-SA"/>
                     </w:rPr>
                   </w:pPr>
                   <w:r>
                     <w:rPr>
-                      <w:rFonts w:asciiTheme="minorHAnsi" w:hAnsiTheme="minorHAnsi" w:cstheme="minorHAnsi"/>
-                      <w:iCs/>
-                      <w:sz w:val="18"/>
-                      <w:szCs w:val="18"/>
+                      <w:rFonts w:ascii="Museo Sans 500" w:hAnsi="Museo Sans 500" w:cstheme="minorHAnsi"/>
+                      <w:iCs/>
+                      <w:sz w:val="16"/>
+                      <w:szCs w:val="16"/>
                       <w:lang w:eastAsia="ar-SA"/>
                     </w:rPr>
                     <w:t>Name of session</w:t>
@@ -4213,22 +4917,32 @@
                 <w:p>
                   <w:pPr>
                     <w:rPr>
-                      <w:rFonts w:asciiTheme="minorHAnsi" w:hAnsiTheme="minorHAnsi" w:cstheme="minorHAnsi"/>
-                      <w:iCs/>
-                      <w:sz w:val="18"/>
-                      <w:szCs w:val="18"/>
+                      <w:rFonts w:ascii="Museo Sans 500" w:hAnsi="Museo Sans 500" w:cstheme="minorHAnsi"/>
+                      <w:iCs/>
+                      <w:sz w:val="16"/>
+                      <w:szCs w:val="16"/>
                       <w:lang w:eastAsia="ar-SA"/>
                     </w:rPr>
                   </w:pPr>
                   <w:r>
                     <w:rPr>
-                      <w:rFonts w:asciiTheme="minorHAnsi" w:hAnsiTheme="minorHAnsi" w:cstheme="minorHAnsi"/>
-                      <w:iCs/>
-                      <w:sz w:val="18"/>
-                      <w:szCs w:val="18"/>
-                      <w:lang w:eastAsia="ar-SA"/>
-                    </w:rPr>
-                    <w:t>Action</w:t>
+                      <w:rFonts w:ascii="Museo Sans 500" w:hAnsi="Museo Sans 500" w:cstheme="minorHAnsi"/>
+                      <w:iCs/>
+                      <w:sz w:val="16"/>
+                      <w:szCs w:val="16"/>
+                      <w:lang w:eastAsia="ar-SA"/>
+                    </w:rPr>
+                    <w:t>Project</w:t>
+                  </w:r>
+                  <w:r>
+                    <w:rPr>
+                      <w:rFonts w:ascii="Museo Sans 500" w:hAnsi="Museo Sans 500" w:cstheme="minorHAnsi"/>
+                      <w:iCs/>
+                      <w:sz w:val="16"/>
+                      <w:szCs w:val="16"/>
+                      <w:lang w:eastAsia="ar-SA"/>
+                    </w:rPr>
+                    <w:t xml:space="preserve"> Name</w:t>
                   </w:r>
                 </w:p>
               </w:tc>
@@ -4239,22 +4953,32 @@
                 <w:p>
                   <w:pPr>
                     <w:rPr>
-                      <w:rFonts w:asciiTheme="minorHAnsi" w:hAnsiTheme="minorHAnsi" w:cstheme="minorHAnsi"/>
-                      <w:iCs/>
-                      <w:sz w:val="18"/>
-                      <w:szCs w:val="18"/>
+                      <w:rFonts w:ascii="Museo Sans 500" w:hAnsi="Museo Sans 500" w:cstheme="minorHAnsi"/>
+                      <w:iCs/>
+                      <w:sz w:val="16"/>
+                      <w:szCs w:val="16"/>
                       <w:lang w:eastAsia="ar-SA"/>
                     </w:rPr>
                   </w:pPr>
                   <w:r>
                     <w:rPr>
-                      <w:rFonts w:asciiTheme="minorHAnsi" w:hAnsiTheme="minorHAnsi" w:cstheme="minorHAnsi"/>
-                      <w:iCs/>
-                      <w:sz w:val="18"/>
-                      <w:szCs w:val="18"/>
-                      <w:lang w:eastAsia="ar-SA"/>
-                    </w:rPr>
-                    <w:t>Select Add or Remove</w:t>
+                      <w:rFonts w:ascii="Museo Sans 500" w:hAnsi="Museo Sans 500" w:cstheme="minorHAnsi"/>
+                      <w:iCs/>
+                      <w:sz w:val="16"/>
+                      <w:szCs w:val="16"/>
+                      <w:lang w:eastAsia="ar-SA"/>
+                    </w:rPr>
+                    <w:t xml:space="preserve">Name of </w:t>
+                  </w:r>
+                  <w:r>
+                    <w:rPr>
+                      <w:rFonts w:ascii="Museo Sans 500" w:hAnsi="Museo Sans 500" w:cstheme="minorHAnsi"/>
+                      <w:iCs/>
+                      <w:sz w:val="16"/>
+                      <w:szCs w:val="16"/>
+                      <w:lang w:eastAsia="ar-SA"/>
+                    </w:rPr>
+                    <w:t>project</w:t>
                   </w:r>
                 </w:p>
               </w:tc>
@@ -4270,22 +4994,22 @@
                 <w:p>
                   <w:pPr>
                     <w:rPr>
-                      <w:rFonts w:asciiTheme="minorHAnsi" w:hAnsiTheme="minorHAnsi" w:cstheme="minorHAnsi"/>
-                      <w:iCs/>
-                      <w:sz w:val="18"/>
-                      <w:szCs w:val="18"/>
+                      <w:rFonts w:ascii="Museo Sans 500" w:hAnsi="Museo Sans 500" w:cstheme="minorHAnsi"/>
+                      <w:iCs/>
+                      <w:sz w:val="16"/>
+                      <w:szCs w:val="16"/>
                       <w:lang w:eastAsia="ar-SA"/>
                     </w:rPr>
                   </w:pPr>
                   <w:r>
                     <w:rPr>
-                      <w:rFonts w:asciiTheme="minorHAnsi" w:hAnsiTheme="minorHAnsi" w:cstheme="minorHAnsi"/>
-                      <w:iCs/>
-                      <w:sz w:val="18"/>
-                      <w:szCs w:val="18"/>
-                      <w:lang w:eastAsia="ar-SA"/>
-                    </w:rPr>
-                    <w:t>Members to or from</w:t>
+                      <w:rFonts w:ascii="Museo Sans 500" w:hAnsi="Museo Sans 500" w:cstheme="minorHAnsi"/>
+                      <w:iCs/>
+                      <w:sz w:val="16"/>
+                      <w:szCs w:val="16"/>
+                      <w:lang w:eastAsia="ar-SA"/>
+                    </w:rPr>
+                    <w:t>Parent Project ID</w:t>
                   </w:r>
                 </w:p>
               </w:tc>
@@ -4296,22 +5020,22 @@
                 <w:p>
                   <w:pPr>
                     <w:rPr>
-                      <w:rFonts w:asciiTheme="minorHAnsi" w:hAnsiTheme="minorHAnsi" w:cstheme="minorHAnsi"/>
-                      <w:iCs/>
-                      <w:sz w:val="18"/>
-                      <w:szCs w:val="18"/>
+                      <w:rFonts w:ascii="Museo Sans 500" w:hAnsi="Museo Sans 500" w:cstheme="minorHAnsi"/>
+                      <w:iCs/>
+                      <w:sz w:val="16"/>
+                      <w:szCs w:val="16"/>
                       <w:lang w:eastAsia="ar-SA"/>
                     </w:rPr>
                   </w:pPr>
                   <w:r>
                     <w:rPr>
-                      <w:rFonts w:asciiTheme="minorHAnsi" w:hAnsiTheme="minorHAnsi" w:cstheme="minorHAnsi"/>
-                      <w:iCs/>
-                      <w:sz w:val="18"/>
-                      <w:szCs w:val="18"/>
-                      <w:lang w:eastAsia="ar-SA"/>
-                    </w:rPr>
-                    <w:t>Add/Remove to or from: Select Team or Board</w:t>
+                      <w:rFonts w:ascii="Museo Sans 500" w:hAnsi="Museo Sans 500" w:cstheme="minorHAnsi"/>
+                      <w:iCs/>
+                      <w:sz w:val="16"/>
+                      <w:szCs w:val="16"/>
+                      <w:lang w:eastAsia="ar-SA"/>
+                    </w:rPr>
+                    <w:t>Optional parent ID</w:t>
                   </w:r>
                 </w:p>
               </w:tc>
@@ -4327,22 +5051,22 @@
                 <w:p>
                   <w:pPr>
                     <w:rPr>
-                      <w:rFonts w:asciiTheme="minorHAnsi" w:hAnsiTheme="minorHAnsi" w:cstheme="minorHAnsi"/>
-                      <w:iCs/>
-                      <w:sz w:val="18"/>
-                      <w:szCs w:val="18"/>
+                      <w:rFonts w:ascii="Museo Sans 500" w:hAnsi="Museo Sans 500" w:cstheme="minorHAnsi"/>
+                      <w:iCs/>
+                      <w:sz w:val="16"/>
+                      <w:szCs w:val="16"/>
                       <w:lang w:eastAsia="ar-SA"/>
                     </w:rPr>
                   </w:pPr>
                   <w:r>
                     <w:rPr>
-                      <w:rFonts w:asciiTheme="minorHAnsi" w:hAnsiTheme="minorHAnsi" w:cstheme="minorHAnsi"/>
-                      <w:iCs/>
-                      <w:sz w:val="18"/>
-                      <w:szCs w:val="18"/>
-                      <w:lang w:eastAsia="ar-SA"/>
-                    </w:rPr>
-                    <w:t>Board or Team Name</w:t>
+                      <w:rFonts w:ascii="Museo Sans 500" w:hAnsi="Museo Sans 500" w:cstheme="minorHAnsi"/>
+                      <w:iCs/>
+                      <w:sz w:val="16"/>
+                      <w:szCs w:val="16"/>
+                      <w:lang w:eastAsia="ar-SA"/>
+                    </w:rPr>
+                    <w:t>Mark as favorite</w:t>
                   </w:r>
                 </w:p>
               </w:tc>
@@ -4353,22 +5077,22 @@
                 <w:p>
                   <w:pPr>
                     <w:rPr>
-                      <w:rFonts w:asciiTheme="minorHAnsi" w:hAnsiTheme="minorHAnsi" w:cstheme="minorHAnsi"/>
-                      <w:iCs/>
-                      <w:sz w:val="18"/>
-                      <w:szCs w:val="18"/>
+                      <w:rFonts w:ascii="Museo Sans 500" w:hAnsi="Museo Sans 500" w:cstheme="minorHAnsi"/>
+                      <w:iCs/>
+                      <w:sz w:val="16"/>
+                      <w:szCs w:val="16"/>
                       <w:lang w:eastAsia="ar-SA"/>
                     </w:rPr>
                   </w:pPr>
                   <w:r>
                     <w:rPr>
-                      <w:rFonts w:asciiTheme="minorHAnsi" w:hAnsiTheme="minorHAnsi" w:cstheme="minorHAnsi"/>
-                      <w:iCs/>
-                      <w:sz w:val="18"/>
-                      <w:szCs w:val="18"/>
-                      <w:lang w:eastAsia="ar-SA"/>
-                    </w:rPr>
-                    <w:t>Name of board or team to add/remove members</w:t>
+                      <w:rFonts w:ascii="Museo Sans 500" w:hAnsi="Museo Sans 500" w:cstheme="minorHAnsi"/>
+                      <w:iCs/>
+                      <w:sz w:val="16"/>
+                      <w:szCs w:val="16"/>
+                      <w:lang w:eastAsia="ar-SA"/>
+                    </w:rPr>
+                    <w:t>True/False</w:t>
                   </w:r>
                 </w:p>
               </w:tc>
@@ -4384,22 +5108,22 @@
                 <w:p>
                   <w:pPr>
                     <w:rPr>
-                      <w:rFonts w:asciiTheme="minorHAnsi" w:hAnsiTheme="minorHAnsi" w:cstheme="minorHAnsi"/>
-                      <w:iCs/>
-                      <w:sz w:val="18"/>
-                      <w:szCs w:val="18"/>
+                      <w:rFonts w:ascii="Museo Sans 500" w:hAnsi="Museo Sans 500" w:cstheme="minorHAnsi"/>
+                      <w:iCs/>
+                      <w:sz w:val="16"/>
+                      <w:szCs w:val="16"/>
                       <w:lang w:eastAsia="ar-SA"/>
                     </w:rPr>
                   </w:pPr>
                   <w:r>
                     <w:rPr>
-                      <w:rFonts w:asciiTheme="minorHAnsi" w:hAnsiTheme="minorHAnsi" w:cstheme="minorHAnsi"/>
-                      <w:iCs/>
-                      <w:sz w:val="18"/>
-                      <w:szCs w:val="18"/>
-                      <w:lang w:eastAsia="ar-SA"/>
-                    </w:rPr>
-                    <w:t>Member User Names</w:t>
+                      <w:rFonts w:ascii="Museo Sans 500" w:hAnsi="Museo Sans 500" w:cstheme="minorHAnsi"/>
+                      <w:iCs/>
+                      <w:sz w:val="16"/>
+                      <w:szCs w:val="16"/>
+                      <w:lang w:eastAsia="ar-SA"/>
+                    </w:rPr>
+                    <w:t>Output ID</w:t>
                   </w:r>
                 </w:p>
               </w:tc>
@@ -4410,22 +5134,44 @@
                 <w:p>
                   <w:pPr>
                     <w:rPr>
-                      <w:rFonts w:asciiTheme="minorHAnsi" w:hAnsiTheme="minorHAnsi" w:cstheme="minorHAnsi"/>
-                      <w:iCs/>
-                      <w:sz w:val="18"/>
-                      <w:szCs w:val="18"/>
+                      <w:rFonts w:ascii="Museo Sans 500" w:hAnsi="Museo Sans 500" w:cstheme="minorHAnsi"/>
+                      <w:iCs/>
+                      <w:sz w:val="16"/>
+                      <w:szCs w:val="16"/>
                       <w:lang w:eastAsia="ar-SA"/>
                     </w:rPr>
                   </w:pPr>
                   <w:r>
                     <w:rPr>
-                      <w:rFonts w:asciiTheme="minorHAnsi" w:hAnsiTheme="minorHAnsi" w:cstheme="minorHAnsi"/>
-                      <w:iCs/>
-                      <w:sz w:val="18"/>
-                      <w:szCs w:val="18"/>
-                      <w:lang w:eastAsia="ar-SA"/>
-                    </w:rPr>
-                    <w:t>User name of member(s). For multiple, separate user names by commas</w:t>
+                      <w:rFonts w:ascii="Museo Sans 500" w:hAnsi="Museo Sans 500" w:cstheme="minorHAnsi"/>
+                      <w:iCs/>
+                      <w:sz w:val="16"/>
+                      <w:szCs w:val="16"/>
+                      <w:lang w:eastAsia="ar-SA"/>
+                    </w:rPr>
+                    <w:t>Output ID and URL to a dictionary variable (keys ‘id’ and ‘</w:t>
+                  </w:r>
+                  <w:proofErr w:type="spellStart"/>
+                  <w:r>
+                    <w:rPr>
+                      <w:rFonts w:ascii="Museo Sans 500" w:hAnsi="Museo Sans 500" w:cstheme="minorHAnsi"/>
+                      <w:iCs/>
+                      <w:sz w:val="16"/>
+                      <w:szCs w:val="16"/>
+                      <w:lang w:eastAsia="ar-SA"/>
+                    </w:rPr>
+                    <w:t>url</w:t>
+                  </w:r>
+                  <w:proofErr w:type="spellEnd"/>
+                  <w:r>
+                    <w:rPr>
+                      <w:rFonts w:ascii="Museo Sans 500" w:hAnsi="Museo Sans 500" w:cstheme="minorHAnsi"/>
+                      <w:iCs/>
+                      <w:sz w:val="16"/>
+                      <w:szCs w:val="16"/>
+                      <w:lang w:eastAsia="ar-SA"/>
+                    </w:rPr>
+                    <w:t>’)</w:t>
                   </w:r>
                 </w:p>
               </w:tc>
@@ -4435,9 +5181,9 @@
             <w:pPr>
               <w:cnfStyle w:val="000000100000" w:firstRow="0" w:lastRow="0" w:firstColumn="0" w:lastColumn="0" w:oddVBand="0" w:evenVBand="0" w:oddHBand="1" w:evenHBand="0" w:firstRowFirstColumn="0" w:firstRowLastColumn="0" w:lastRowFirstColumn="0" w:lastRowLastColumn="0"/>
               <w:rPr>
-                <w:rFonts w:asciiTheme="minorHAnsi" w:hAnsiTheme="minorHAnsi" w:cstheme="minorHAnsi"/>
-                <w:sz w:val="18"/>
-                <w:szCs w:val="18"/>
+                <w:rFonts w:ascii="Museo Sans 500" w:hAnsi="Museo Sans 500" w:cstheme="minorHAnsi"/>
+                <w:sz w:val="16"/>
+                <w:szCs w:val="16"/>
               </w:rPr>
             </w:pPr>
           </w:p>
@@ -4463,23 +5209,22 @@
               <w:jc w:val="center"/>
               <w:outlineLvl w:val="0"/>
               <w:rPr>
-                <w:rFonts w:asciiTheme="minorHAnsi" w:hAnsiTheme="minorHAnsi" w:cstheme="minorHAnsi"/>
+                <w:rFonts w:ascii="Museo Sans 500" w:hAnsi="Museo Sans 500" w:cstheme="minorHAnsi"/>
                 <w:iCs/>
-                <w:sz w:val="18"/>
-                <w:szCs w:val="18"/>
+                <w:sz w:val="16"/>
+                <w:szCs w:val="16"/>
                 <w:lang w:eastAsia="ar-SA"/>
               </w:rPr>
             </w:pPr>
             <w:r>
               <w:rPr>
-                <w:rFonts w:asciiTheme="minorHAnsi" w:hAnsiTheme="minorHAnsi" w:cstheme="minorHAnsi"/>
+                <w:rFonts w:ascii="Museo Sans 500" w:hAnsi="Museo Sans 500" w:cstheme="minorHAnsi"/>
                 <w:iCs/>
-                <w:sz w:val="18"/>
-                <w:szCs w:val="18"/>
+                <w:sz w:val="16"/>
+                <w:szCs w:val="16"/>
                 <w:lang w:eastAsia="ar-SA"/>
               </w:rPr>
-              <w:lastRenderedPageBreak/>
-              <w:t>Create Board</w:t>
+              <w:t>Get Projects</w:t>
             </w:r>
           </w:p>
         </w:tc>
@@ -4502,22 +5247,22 @@
               <w:outlineLvl w:val="0"/>
               <w:cnfStyle w:val="000000000000" w:firstRow="0" w:lastRow="0" w:firstColumn="0" w:lastColumn="0" w:oddVBand="0" w:evenVBand="0" w:oddHBand="0" w:evenHBand="0" w:firstRowFirstColumn="0" w:firstRowLastColumn="0" w:lastRowFirstColumn="0" w:lastRowLastColumn="0"/>
               <w:rPr>
-                <w:rFonts w:asciiTheme="minorHAnsi" w:hAnsiTheme="minorHAnsi" w:cstheme="minorHAnsi"/>
+                <w:rFonts w:ascii="Museo Sans 500" w:hAnsi="Museo Sans 500" w:cstheme="minorHAnsi"/>
                 <w:iCs/>
-                <w:sz w:val="18"/>
-                <w:szCs w:val="18"/>
+                <w:sz w:val="16"/>
+                <w:szCs w:val="16"/>
                 <w:lang w:eastAsia="ar-SA"/>
               </w:rPr>
             </w:pPr>
             <w:r>
               <w:rPr>
-                <w:rFonts w:asciiTheme="minorHAnsi" w:hAnsiTheme="minorHAnsi" w:cstheme="minorHAnsi"/>
+                <w:rFonts w:ascii="Museo Sans 500" w:hAnsi="Museo Sans 500" w:cstheme="minorHAnsi"/>
                 <w:iCs/>
-                <w:sz w:val="18"/>
-                <w:szCs w:val="18"/>
+                <w:sz w:val="16"/>
+                <w:szCs w:val="16"/>
                 <w:lang w:eastAsia="ar-SA"/>
               </w:rPr>
-              <w:t>Creates a new board</w:t>
+              <w:t>Gets all projects</w:t>
             </w:r>
           </w:p>
         </w:tc>
@@ -4553,19 +5298,19 @@
                 <w:p>
                   <w:pPr>
                     <w:rPr>
-                      <w:rFonts w:asciiTheme="minorHAnsi" w:hAnsiTheme="minorHAnsi" w:cstheme="minorHAnsi"/>
-                      <w:iCs/>
-                      <w:sz w:val="18"/>
-                      <w:szCs w:val="18"/>
+                      <w:rFonts w:ascii="Museo Sans 500" w:hAnsi="Museo Sans 500" w:cstheme="minorHAnsi"/>
+                      <w:iCs/>
+                      <w:sz w:val="16"/>
+                      <w:szCs w:val="16"/>
                       <w:lang w:eastAsia="ar-SA"/>
                     </w:rPr>
                   </w:pPr>
                   <w:r>
                     <w:rPr>
-                      <w:rFonts w:asciiTheme="minorHAnsi" w:hAnsiTheme="minorHAnsi" w:cstheme="minorHAnsi"/>
-                      <w:iCs/>
-                      <w:sz w:val="18"/>
-                      <w:szCs w:val="18"/>
+                      <w:rFonts w:ascii="Museo Sans 500" w:hAnsi="Museo Sans 500" w:cstheme="minorHAnsi"/>
+                      <w:iCs/>
+                      <w:sz w:val="16"/>
+                      <w:szCs w:val="16"/>
                       <w:lang w:eastAsia="ar-SA"/>
                     </w:rPr>
                     <w:t>Session name</w:t>
@@ -4579,19 +5324,19 @@
                 <w:p>
                   <w:pPr>
                     <w:rPr>
-                      <w:rFonts w:asciiTheme="minorHAnsi" w:hAnsiTheme="minorHAnsi" w:cstheme="minorHAnsi"/>
-                      <w:iCs/>
-                      <w:sz w:val="18"/>
-                      <w:szCs w:val="18"/>
+                      <w:rFonts w:ascii="Museo Sans 500" w:hAnsi="Museo Sans 500" w:cstheme="minorHAnsi"/>
+                      <w:iCs/>
+                      <w:sz w:val="16"/>
+                      <w:szCs w:val="16"/>
                       <w:lang w:eastAsia="ar-SA"/>
                     </w:rPr>
                   </w:pPr>
                   <w:r>
                     <w:rPr>
-                      <w:rFonts w:asciiTheme="minorHAnsi" w:hAnsiTheme="minorHAnsi" w:cstheme="minorHAnsi"/>
-                      <w:iCs/>
-                      <w:sz w:val="18"/>
-                      <w:szCs w:val="18"/>
+                      <w:rFonts w:ascii="Museo Sans 500" w:hAnsi="Museo Sans 500" w:cstheme="minorHAnsi"/>
+                      <w:iCs/>
+                      <w:sz w:val="16"/>
+                      <w:szCs w:val="16"/>
                       <w:lang w:eastAsia="ar-SA"/>
                     </w:rPr>
                     <w:t>Name of session</w:t>
@@ -4610,22 +5355,23 @@
                 <w:p>
                   <w:pPr>
                     <w:rPr>
-                      <w:rFonts w:asciiTheme="minorHAnsi" w:hAnsiTheme="minorHAnsi" w:cstheme="minorHAnsi"/>
-                      <w:iCs/>
-                      <w:sz w:val="18"/>
-                      <w:szCs w:val="18"/>
+                      <w:rFonts w:ascii="Museo Sans 500" w:hAnsi="Museo Sans 500" w:cstheme="minorHAnsi"/>
+                      <w:iCs/>
+                      <w:sz w:val="16"/>
+                      <w:szCs w:val="16"/>
                       <w:lang w:eastAsia="ar-SA"/>
                     </w:rPr>
                   </w:pPr>
                   <w:r>
                     <w:rPr>
-                      <w:rFonts w:asciiTheme="minorHAnsi" w:hAnsiTheme="minorHAnsi" w:cstheme="minorHAnsi"/>
-                      <w:iCs/>
-                      <w:sz w:val="18"/>
-                      <w:szCs w:val="18"/>
-                      <w:lang w:eastAsia="ar-SA"/>
-                    </w:rPr>
-                    <w:t>Board Name</w:t>
+                      <w:rFonts w:ascii="Museo Sans 500" w:hAnsi="Museo Sans 500" w:cstheme="minorHAnsi"/>
+                      <w:iCs/>
+                      <w:sz w:val="16"/>
+                      <w:szCs w:val="16"/>
+                      <w:lang w:eastAsia="ar-SA"/>
+                    </w:rPr>
+                    <w:lastRenderedPageBreak/>
+                    <w:t>Table</w:t>
                   </w:r>
                 </w:p>
               </w:tc>
@@ -4636,488 +5382,22 @@
                 <w:p>
                   <w:pPr>
                     <w:rPr>
-                      <w:rFonts w:asciiTheme="minorHAnsi" w:hAnsiTheme="minorHAnsi" w:cstheme="minorHAnsi"/>
-                      <w:iCs/>
-                      <w:sz w:val="18"/>
-                      <w:szCs w:val="18"/>
+                      <w:rFonts w:ascii="Museo Sans 500" w:hAnsi="Museo Sans 500" w:cstheme="minorHAnsi"/>
+                      <w:iCs/>
+                      <w:sz w:val="16"/>
+                      <w:szCs w:val="16"/>
                       <w:lang w:eastAsia="ar-SA"/>
                     </w:rPr>
                   </w:pPr>
                   <w:r>
                     <w:rPr>
-                      <w:rFonts w:asciiTheme="minorHAnsi" w:hAnsiTheme="minorHAnsi" w:cstheme="minorHAnsi"/>
-                      <w:iCs/>
-                      <w:sz w:val="18"/>
-                      <w:szCs w:val="18"/>
-                      <w:lang w:eastAsia="ar-SA"/>
-                    </w:rPr>
-                    <w:t>Name for the board</w:t>
-                  </w:r>
-                </w:p>
-              </w:tc>
-            </w:tr>
-            <w:tr>
-              <w:trPr>
-                <w:trHeight w:val="296"/>
-              </w:trPr>
-              <w:tc>
-                <w:tcPr>
-                  <w:tcW w:w="2728" w:type="dxa"/>
-                </w:tcPr>
-                <w:p>
-                  <w:pPr>
-                    <w:rPr>
-                      <w:rFonts w:asciiTheme="minorHAnsi" w:hAnsiTheme="minorHAnsi" w:cstheme="minorHAnsi"/>
-                      <w:iCs/>
-                      <w:sz w:val="18"/>
-                      <w:szCs w:val="18"/>
-                      <w:lang w:eastAsia="ar-SA"/>
-                    </w:rPr>
-                  </w:pPr>
-                  <w:r>
-                    <w:rPr>
-                      <w:rFonts w:asciiTheme="minorHAnsi" w:hAnsiTheme="minorHAnsi" w:cstheme="minorHAnsi"/>
-                      <w:iCs/>
-                      <w:sz w:val="18"/>
-                      <w:szCs w:val="18"/>
-                      <w:lang w:eastAsia="ar-SA"/>
-                    </w:rPr>
-                    <w:t>Board Description</w:t>
-                  </w:r>
-                </w:p>
-              </w:tc>
-              <w:tc>
-                <w:tcPr>
-                  <w:tcW w:w="2728" w:type="dxa"/>
-                </w:tcPr>
-                <w:p>
-                  <w:pPr>
-                    <w:rPr>
-                      <w:rFonts w:asciiTheme="minorHAnsi" w:hAnsiTheme="minorHAnsi" w:cstheme="minorHAnsi"/>
-                      <w:iCs/>
-                      <w:sz w:val="18"/>
-                      <w:szCs w:val="18"/>
-                      <w:lang w:eastAsia="ar-SA"/>
-                    </w:rPr>
-                  </w:pPr>
-                  <w:r>
-                    <w:rPr>
-                      <w:rFonts w:asciiTheme="minorHAnsi" w:hAnsiTheme="minorHAnsi" w:cstheme="minorHAnsi"/>
-                      <w:iCs/>
-                      <w:sz w:val="18"/>
-                      <w:szCs w:val="18"/>
-                      <w:lang w:eastAsia="ar-SA"/>
-                    </w:rPr>
-                    <w:t>Optional descr</w:t>
-                  </w:r>
-                  <w:r>
-                    <w:rPr>
-                      <w:rFonts w:asciiTheme="minorHAnsi" w:hAnsiTheme="minorHAnsi" w:cstheme="minorHAnsi"/>
-                      <w:iCs/>
-                      <w:sz w:val="18"/>
-                      <w:szCs w:val="18"/>
-                      <w:lang w:eastAsia="ar-SA"/>
-                    </w:rPr>
-                    <w:t>iption for the board</w:t>
-                  </w:r>
-                </w:p>
-              </w:tc>
-            </w:tr>
-            <w:tr>
-              <w:trPr>
-                <w:trHeight w:val="296"/>
-              </w:trPr>
-              <w:tc>
-                <w:tcPr>
-                  <w:tcW w:w="2728" w:type="dxa"/>
-                </w:tcPr>
-                <w:p>
-                  <w:pPr>
-                    <w:rPr>
-                      <w:rFonts w:asciiTheme="minorHAnsi" w:hAnsiTheme="minorHAnsi" w:cstheme="minorHAnsi"/>
-                      <w:iCs/>
-                      <w:sz w:val="18"/>
-                      <w:szCs w:val="18"/>
-                      <w:lang w:eastAsia="ar-SA"/>
-                    </w:rPr>
-                  </w:pPr>
-                  <w:r>
-                    <w:rPr>
-                      <w:rFonts w:asciiTheme="minorHAnsi" w:hAnsiTheme="minorHAnsi" w:cstheme="minorHAnsi"/>
-                      <w:iCs/>
-                      <w:sz w:val="18"/>
-                      <w:szCs w:val="18"/>
-                      <w:lang w:eastAsia="ar-SA"/>
-                    </w:rPr>
-                    <w:t>Team</w:t>
-                  </w:r>
-                </w:p>
-              </w:tc>
-              <w:tc>
-                <w:tcPr>
-                  <w:tcW w:w="2728" w:type="dxa"/>
-                </w:tcPr>
-                <w:p>
-                  <w:pPr>
-                    <w:rPr>
-                      <w:rFonts w:asciiTheme="minorHAnsi" w:hAnsiTheme="minorHAnsi" w:cstheme="minorHAnsi"/>
-                      <w:iCs/>
-                      <w:sz w:val="18"/>
-                      <w:szCs w:val="18"/>
-                      <w:lang w:eastAsia="ar-SA"/>
-                    </w:rPr>
-                  </w:pPr>
-                  <w:r>
-                    <w:rPr>
-                      <w:rFonts w:asciiTheme="minorHAnsi" w:hAnsiTheme="minorHAnsi" w:cstheme="minorHAnsi"/>
-                      <w:iCs/>
-                      <w:sz w:val="18"/>
-                      <w:szCs w:val="18"/>
-                      <w:lang w:eastAsia="ar-SA"/>
-                    </w:rPr>
-                    <w:t>Name of team, if board should be added to a team</w:t>
-                  </w:r>
-                </w:p>
-              </w:tc>
-            </w:tr>
-            <w:tr>
-              <w:trPr>
-                <w:trHeight w:val="296"/>
-              </w:trPr>
-              <w:tc>
-                <w:tcPr>
-                  <w:tcW w:w="2728" w:type="dxa"/>
-                </w:tcPr>
-                <w:p>
-                  <w:pPr>
-                    <w:rPr>
-                      <w:rFonts w:asciiTheme="minorHAnsi" w:hAnsiTheme="minorHAnsi" w:cstheme="minorHAnsi"/>
-                      <w:iCs/>
-                      <w:sz w:val="18"/>
-                      <w:szCs w:val="18"/>
-                      <w:lang w:eastAsia="ar-SA"/>
-                    </w:rPr>
-                  </w:pPr>
-                  <w:r>
-                    <w:rPr>
-                      <w:rFonts w:asciiTheme="minorHAnsi" w:hAnsiTheme="minorHAnsi" w:cstheme="minorHAnsi"/>
-                      <w:iCs/>
-                      <w:sz w:val="18"/>
-                      <w:szCs w:val="18"/>
-                      <w:lang w:eastAsia="ar-SA"/>
-                    </w:rPr>
-                    <w:t>Background Color</w:t>
-                  </w:r>
-                </w:p>
-              </w:tc>
-              <w:tc>
-                <w:tcPr>
-                  <w:tcW w:w="2728" w:type="dxa"/>
-                </w:tcPr>
-                <w:p>
-                  <w:pPr>
-                    <w:rPr>
-                      <w:rFonts w:asciiTheme="minorHAnsi" w:hAnsiTheme="minorHAnsi" w:cstheme="minorHAnsi"/>
-                      <w:iCs/>
-                      <w:sz w:val="18"/>
-                      <w:szCs w:val="18"/>
-                      <w:lang w:eastAsia="ar-SA"/>
-                    </w:rPr>
-                  </w:pPr>
-                  <w:r>
-                    <w:rPr>
-                      <w:rFonts w:asciiTheme="minorHAnsi" w:hAnsiTheme="minorHAnsi" w:cstheme="minorHAnsi"/>
-                      <w:iCs/>
-                      <w:sz w:val="18"/>
-                      <w:szCs w:val="18"/>
-                      <w:lang w:eastAsia="ar-SA"/>
-                    </w:rPr>
-                    <w:t>Default is blue</w:t>
-                  </w:r>
-                </w:p>
-              </w:tc>
-            </w:tr>
-            <w:tr>
-              <w:trPr>
-                <w:trHeight w:val="296"/>
-              </w:trPr>
-              <w:tc>
-                <w:tcPr>
-                  <w:tcW w:w="2728" w:type="dxa"/>
-                </w:tcPr>
-                <w:p>
-                  <w:pPr>
-                    <w:rPr>
-                      <w:rFonts w:asciiTheme="minorHAnsi" w:hAnsiTheme="minorHAnsi" w:cstheme="minorHAnsi"/>
-                      <w:iCs/>
-                      <w:sz w:val="18"/>
-                      <w:szCs w:val="18"/>
-                      <w:lang w:eastAsia="ar-SA"/>
-                    </w:rPr>
-                  </w:pPr>
-                  <w:r>
-                    <w:rPr>
-                      <w:rFonts w:asciiTheme="minorHAnsi" w:hAnsiTheme="minorHAnsi" w:cstheme="minorHAnsi"/>
-                      <w:iCs/>
-                      <w:sz w:val="18"/>
-                      <w:szCs w:val="18"/>
-                      <w:lang w:eastAsia="ar-SA"/>
-                    </w:rPr>
-                    <w:t>Permission Level</w:t>
-                  </w:r>
-                </w:p>
-              </w:tc>
-              <w:tc>
-                <w:tcPr>
-                  <w:tcW w:w="2728" w:type="dxa"/>
-                </w:tcPr>
-                <w:p>
-                  <w:pPr>
-                    <w:rPr>
-                      <w:rFonts w:asciiTheme="minorHAnsi" w:hAnsiTheme="minorHAnsi" w:cstheme="minorHAnsi"/>
-                      <w:iCs/>
-                      <w:sz w:val="18"/>
-                      <w:szCs w:val="18"/>
-                      <w:lang w:eastAsia="ar-SA"/>
-                    </w:rPr>
-                  </w:pPr>
-                  <w:r>
-                    <w:rPr>
-                      <w:rFonts w:asciiTheme="minorHAnsi" w:hAnsiTheme="minorHAnsi" w:cstheme="minorHAnsi"/>
-                      <w:iCs/>
-                      <w:sz w:val="18"/>
-                      <w:szCs w:val="18"/>
-                      <w:lang w:eastAsia="ar-SA"/>
-                    </w:rPr>
-                    <w:t>Private/Public/Team permissions</w:t>
-                  </w:r>
-                </w:p>
-              </w:tc>
-            </w:tr>
-            <w:tr>
-              <w:trPr>
-                <w:trHeight w:val="296"/>
-              </w:trPr>
-              <w:tc>
-                <w:tcPr>
-                  <w:tcW w:w="2728" w:type="dxa"/>
-                </w:tcPr>
-                <w:p>
-                  <w:pPr>
-                    <w:rPr>
-                      <w:rFonts w:asciiTheme="minorHAnsi" w:hAnsiTheme="minorHAnsi" w:cstheme="minorHAnsi"/>
-                      <w:iCs/>
-                      <w:sz w:val="18"/>
-                      <w:szCs w:val="18"/>
-                      <w:lang w:eastAsia="ar-SA"/>
-                    </w:rPr>
-                  </w:pPr>
-                  <w:r>
-                    <w:rPr>
-                      <w:rFonts w:asciiTheme="minorHAnsi" w:hAnsiTheme="minorHAnsi" w:cstheme="minorHAnsi"/>
-                      <w:iCs/>
-                      <w:sz w:val="18"/>
-                      <w:szCs w:val="18"/>
-                      <w:lang w:eastAsia="ar-SA"/>
-                    </w:rPr>
-                    <w:t>Voting</w:t>
-                  </w:r>
-                </w:p>
-              </w:tc>
-              <w:tc>
-                <w:tcPr>
-                  <w:tcW w:w="2728" w:type="dxa"/>
-                </w:tcPr>
-                <w:p>
-                  <w:pPr>
-                    <w:rPr>
-                      <w:rFonts w:asciiTheme="minorHAnsi" w:hAnsiTheme="minorHAnsi" w:cstheme="minorHAnsi"/>
-                      <w:iCs/>
-                      <w:sz w:val="18"/>
-                      <w:szCs w:val="18"/>
-                      <w:lang w:eastAsia="ar-SA"/>
-                    </w:rPr>
-                  </w:pPr>
-                  <w:r>
-                    <w:rPr>
-                      <w:rFonts w:asciiTheme="minorHAnsi" w:hAnsiTheme="minorHAnsi" w:cstheme="minorHAnsi"/>
-                      <w:iCs/>
-                      <w:sz w:val="18"/>
-                      <w:szCs w:val="18"/>
-                      <w:lang w:eastAsia="ar-SA"/>
-                    </w:rPr>
-                    <w:t>Enables voting on cards</w:t>
-                  </w:r>
-                </w:p>
-              </w:tc>
-            </w:tr>
-            <w:tr>
-              <w:trPr>
-                <w:trHeight w:val="296"/>
-              </w:trPr>
-              <w:tc>
-                <w:tcPr>
-                  <w:tcW w:w="2728" w:type="dxa"/>
-                </w:tcPr>
-                <w:p>
-                  <w:pPr>
-                    <w:rPr>
-                      <w:rFonts w:asciiTheme="minorHAnsi" w:hAnsiTheme="minorHAnsi" w:cstheme="minorHAnsi"/>
-                      <w:iCs/>
-                      <w:sz w:val="18"/>
-                      <w:szCs w:val="18"/>
-                      <w:lang w:eastAsia="ar-SA"/>
-                    </w:rPr>
-                  </w:pPr>
-                  <w:r>
-                    <w:rPr>
-                      <w:rFonts w:asciiTheme="minorHAnsi" w:hAnsiTheme="minorHAnsi" w:cstheme="minorHAnsi"/>
-                      <w:iCs/>
-                      <w:sz w:val="18"/>
-                      <w:szCs w:val="18"/>
-                      <w:lang w:eastAsia="ar-SA"/>
-                    </w:rPr>
-                    <w:t>Comments</w:t>
-                  </w:r>
-                </w:p>
-              </w:tc>
-              <w:tc>
-                <w:tcPr>
-                  <w:tcW w:w="2728" w:type="dxa"/>
-                </w:tcPr>
-                <w:p>
-                  <w:pPr>
-                    <w:rPr>
-                      <w:rFonts w:asciiTheme="minorHAnsi" w:hAnsiTheme="minorHAnsi" w:cstheme="minorHAnsi"/>
-                      <w:iCs/>
-                      <w:sz w:val="18"/>
-                      <w:szCs w:val="18"/>
-                      <w:lang w:eastAsia="ar-SA"/>
-                    </w:rPr>
-                  </w:pPr>
-                  <w:r>
-                    <w:rPr>
-                      <w:rFonts w:asciiTheme="minorHAnsi" w:hAnsiTheme="minorHAnsi" w:cstheme="minorHAnsi"/>
-                      <w:iCs/>
-                      <w:sz w:val="18"/>
-                      <w:szCs w:val="18"/>
-                      <w:lang w:eastAsia="ar-SA"/>
-                    </w:rPr>
-                    <w:t>Permission level for user comments on cards</w:t>
-                  </w:r>
-                </w:p>
-              </w:tc>
-            </w:tr>
-            <w:tr>
-              <w:trPr>
-                <w:trHeight w:val="296"/>
-              </w:trPr>
-              <w:tc>
-                <w:tcPr>
-                  <w:tcW w:w="2728" w:type="dxa"/>
-                </w:tcPr>
-                <w:p>
-                  <w:pPr>
-                    <w:rPr>
-                      <w:rFonts w:asciiTheme="minorHAnsi" w:hAnsiTheme="minorHAnsi" w:cstheme="minorHAnsi"/>
-                      <w:iCs/>
-                      <w:sz w:val="18"/>
-                      <w:szCs w:val="18"/>
-                      <w:lang w:eastAsia="ar-SA"/>
-                    </w:rPr>
-                  </w:pPr>
-                  <w:r>
-                    <w:rPr>
-                      <w:rFonts w:asciiTheme="minorHAnsi" w:hAnsiTheme="minorHAnsi" w:cstheme="minorHAnsi"/>
-                      <w:iCs/>
-                      <w:sz w:val="18"/>
-                      <w:szCs w:val="18"/>
-                      <w:lang w:eastAsia="ar-SA"/>
-                    </w:rPr>
-                    <w:t>Invitations</w:t>
-                  </w:r>
-                </w:p>
-              </w:tc>
-              <w:tc>
-                <w:tcPr>
-                  <w:tcW w:w="2728" w:type="dxa"/>
-                </w:tcPr>
-                <w:p>
-                  <w:pPr>
-                    <w:rPr>
-                      <w:rFonts w:asciiTheme="minorHAnsi" w:hAnsiTheme="minorHAnsi" w:cstheme="minorHAnsi"/>
-                      <w:iCs/>
-                      <w:sz w:val="18"/>
-                      <w:szCs w:val="18"/>
-                      <w:lang w:eastAsia="ar-SA"/>
-                    </w:rPr>
-                  </w:pPr>
-                  <w:r>
-                    <w:rPr>
-                      <w:rFonts w:asciiTheme="minorHAnsi" w:hAnsiTheme="minorHAnsi" w:cstheme="minorHAnsi"/>
-                      <w:iCs/>
-                      <w:sz w:val="18"/>
-                      <w:szCs w:val="18"/>
-                      <w:lang w:eastAsia="ar-SA"/>
-                    </w:rPr>
-                    <w:t>Permission level for user invitations to board</w:t>
-                  </w:r>
-                </w:p>
-              </w:tc>
-            </w:tr>
-            <w:tr>
-              <w:trPr>
-                <w:trHeight w:val="296"/>
-              </w:trPr>
-              <w:tc>
-                <w:tcPr>
-                  <w:tcW w:w="2728" w:type="dxa"/>
-                </w:tcPr>
-                <w:p>
-                  <w:pPr>
-                    <w:rPr>
-                      <w:rFonts w:asciiTheme="minorHAnsi" w:hAnsiTheme="minorHAnsi" w:cstheme="minorHAnsi"/>
-                      <w:iCs/>
-                      <w:sz w:val="18"/>
-                      <w:szCs w:val="18"/>
-                      <w:lang w:eastAsia="ar-SA"/>
-                    </w:rPr>
-                  </w:pPr>
-                  <w:r>
-                    <w:rPr>
-                      <w:rFonts w:asciiTheme="minorHAnsi" w:hAnsiTheme="minorHAnsi" w:cstheme="minorHAnsi"/>
-                      <w:iCs/>
-                      <w:sz w:val="18"/>
-                      <w:szCs w:val="18"/>
-                      <w:lang w:eastAsia="ar-SA"/>
-                    </w:rPr>
-                    <w:t>Output ID of board</w:t>
-                  </w:r>
-                </w:p>
-              </w:tc>
-              <w:tc>
-                <w:tcPr>
-                  <w:tcW w:w="2728" w:type="dxa"/>
-                </w:tcPr>
-                <w:p>
-                  <w:pPr>
-                    <w:rPr>
-                      <w:rFonts w:asciiTheme="minorHAnsi" w:hAnsiTheme="minorHAnsi" w:cstheme="minorHAnsi"/>
-                      <w:iCs/>
-                      <w:sz w:val="18"/>
-                      <w:szCs w:val="18"/>
-                      <w:lang w:eastAsia="ar-SA"/>
-                    </w:rPr>
-                  </w:pPr>
-                  <w:r>
-                    <w:rPr>
-                      <w:rFonts w:asciiTheme="minorHAnsi" w:hAnsiTheme="minorHAnsi" w:cstheme="minorHAnsi"/>
-                      <w:iCs/>
-                      <w:sz w:val="18"/>
-                      <w:szCs w:val="18"/>
-                      <w:lang w:eastAsia="ar-SA"/>
-                    </w:rPr>
-                    <w:t>Optional output of ID of created board</w:t>
+                      <w:rFonts w:ascii="Museo Sans 500" w:hAnsi="Museo Sans 500" w:cstheme="minorHAnsi"/>
+                      <w:iCs/>
+                      <w:sz w:val="16"/>
+                      <w:szCs w:val="16"/>
+                      <w:lang w:eastAsia="ar-SA"/>
+                    </w:rPr>
+                    <w:t>Outputs project IDs, and names in a table variable</w:t>
                   </w:r>
                 </w:p>
               </w:tc>
@@ -5127,9 +5407,9 @@
             <w:pPr>
               <w:cnfStyle w:val="000000000000" w:firstRow="0" w:lastRow="0" w:firstColumn="0" w:lastColumn="0" w:oddVBand="0" w:evenVBand="0" w:oddHBand="0" w:evenHBand="0" w:firstRowFirstColumn="0" w:firstRowLastColumn="0" w:lastRowFirstColumn="0" w:lastRowLastColumn="0"/>
               <w:rPr>
-                <w:rFonts w:asciiTheme="minorHAnsi" w:hAnsiTheme="minorHAnsi" w:cstheme="minorHAnsi"/>
-                <w:sz w:val="18"/>
-                <w:szCs w:val="18"/>
+                <w:rFonts w:ascii="Museo Sans 500" w:hAnsi="Museo Sans 500" w:cstheme="minorHAnsi"/>
+                <w:sz w:val="16"/>
+                <w:szCs w:val="16"/>
               </w:rPr>
             </w:pPr>
           </w:p>
@@ -5158,22 +5438,23 @@
               <w:jc w:val="center"/>
               <w:outlineLvl w:val="0"/>
               <w:rPr>
-                <w:rFonts w:asciiTheme="minorHAnsi" w:hAnsiTheme="minorHAnsi" w:cstheme="minorHAnsi"/>
+                <w:rFonts w:ascii="Museo Sans 500" w:hAnsi="Museo Sans 500" w:cstheme="minorHAnsi"/>
                 <w:iCs/>
-                <w:sz w:val="18"/>
-                <w:szCs w:val="18"/>
+                <w:sz w:val="16"/>
+                <w:szCs w:val="16"/>
                 <w:lang w:eastAsia="ar-SA"/>
               </w:rPr>
             </w:pPr>
             <w:r>
               <w:rPr>
-                <w:rFonts w:asciiTheme="minorHAnsi" w:hAnsiTheme="minorHAnsi" w:cstheme="minorHAnsi"/>
+                <w:rFonts w:ascii="Museo Sans 500" w:hAnsi="Museo Sans 500" w:cstheme="minorHAnsi"/>
                 <w:iCs/>
-                <w:sz w:val="18"/>
-                <w:szCs w:val="18"/>
+                <w:sz w:val="16"/>
+                <w:szCs w:val="16"/>
                 <w:lang w:eastAsia="ar-SA"/>
               </w:rPr>
-              <w:t>Create Card</w:t>
+              <w:lastRenderedPageBreak/>
+              <w:t>Update Project</w:t>
             </w:r>
           </w:p>
         </w:tc>
@@ -5196,22 +5477,22 @@
               <w:outlineLvl w:val="0"/>
               <w:cnfStyle w:val="000000100000" w:firstRow="0" w:lastRow="0" w:firstColumn="0" w:lastColumn="0" w:oddVBand="0" w:evenVBand="0" w:oddHBand="1" w:evenHBand="0" w:firstRowFirstColumn="0" w:firstRowLastColumn="0" w:lastRowFirstColumn="0" w:lastRowLastColumn="0"/>
               <w:rPr>
-                <w:rFonts w:asciiTheme="minorHAnsi" w:hAnsiTheme="minorHAnsi" w:cstheme="minorHAnsi"/>
+                <w:rFonts w:ascii="Museo Sans 500" w:hAnsi="Museo Sans 500" w:cstheme="minorHAnsi"/>
                 <w:iCs/>
-                <w:sz w:val="18"/>
-                <w:szCs w:val="18"/>
+                <w:sz w:val="16"/>
+                <w:szCs w:val="16"/>
                 <w:lang w:eastAsia="ar-SA"/>
               </w:rPr>
             </w:pPr>
             <w:r>
               <w:rPr>
-                <w:rFonts w:asciiTheme="minorHAnsi" w:hAnsiTheme="minorHAnsi" w:cstheme="minorHAnsi"/>
+                <w:rFonts w:ascii="Museo Sans 500" w:hAnsi="Museo Sans 500" w:cstheme="minorHAnsi"/>
                 <w:iCs/>
-                <w:sz w:val="18"/>
-                <w:szCs w:val="18"/>
+                <w:sz w:val="16"/>
+                <w:szCs w:val="16"/>
                 <w:lang w:eastAsia="ar-SA"/>
               </w:rPr>
-              <w:t>Invites a user or group of users to a channel</w:t>
+              <w:t>Updates a project</w:t>
             </w:r>
           </w:p>
         </w:tc>
@@ -5247,19 +5528,19 @@
                 <w:p>
                   <w:pPr>
                     <w:rPr>
-                      <w:rFonts w:asciiTheme="minorHAnsi" w:hAnsiTheme="minorHAnsi" w:cstheme="minorHAnsi"/>
-                      <w:iCs/>
-                      <w:sz w:val="18"/>
-                      <w:szCs w:val="18"/>
+                      <w:rFonts w:ascii="Museo Sans 500" w:hAnsi="Museo Sans 500" w:cstheme="minorHAnsi"/>
+                      <w:iCs/>
+                      <w:sz w:val="16"/>
+                      <w:szCs w:val="16"/>
                       <w:lang w:eastAsia="ar-SA"/>
                     </w:rPr>
                   </w:pPr>
                   <w:r>
                     <w:rPr>
-                      <w:rFonts w:asciiTheme="minorHAnsi" w:hAnsiTheme="minorHAnsi" w:cstheme="minorHAnsi"/>
-                      <w:iCs/>
-                      <w:sz w:val="18"/>
-                      <w:szCs w:val="18"/>
+                      <w:rFonts w:ascii="Museo Sans 500" w:hAnsi="Museo Sans 500" w:cstheme="minorHAnsi"/>
+                      <w:iCs/>
+                      <w:sz w:val="16"/>
+                      <w:szCs w:val="16"/>
                       <w:lang w:eastAsia="ar-SA"/>
                     </w:rPr>
                     <w:t>Session name</w:t>
@@ -5273,19 +5554,19 @@
                 <w:p>
                   <w:pPr>
                     <w:rPr>
-                      <w:rFonts w:asciiTheme="minorHAnsi" w:hAnsiTheme="minorHAnsi" w:cstheme="minorHAnsi"/>
-                      <w:iCs/>
-                      <w:sz w:val="18"/>
-                      <w:szCs w:val="18"/>
+                      <w:rFonts w:ascii="Museo Sans 500" w:hAnsi="Museo Sans 500" w:cstheme="minorHAnsi"/>
+                      <w:iCs/>
+                      <w:sz w:val="16"/>
+                      <w:szCs w:val="16"/>
                       <w:lang w:eastAsia="ar-SA"/>
                     </w:rPr>
                   </w:pPr>
                   <w:r>
                     <w:rPr>
-                      <w:rFonts w:asciiTheme="minorHAnsi" w:hAnsiTheme="minorHAnsi" w:cstheme="minorHAnsi"/>
-                      <w:iCs/>
-                      <w:sz w:val="18"/>
-                      <w:szCs w:val="18"/>
+                      <w:rFonts w:ascii="Museo Sans 500" w:hAnsi="Museo Sans 500" w:cstheme="minorHAnsi"/>
+                      <w:iCs/>
+                      <w:sz w:val="16"/>
+                      <w:szCs w:val="16"/>
                       <w:lang w:eastAsia="ar-SA"/>
                     </w:rPr>
                     <w:t>Name of session</w:t>
@@ -5304,22 +5585,22 @@
                 <w:p>
                   <w:pPr>
                     <w:rPr>
-                      <w:rFonts w:asciiTheme="minorHAnsi" w:hAnsiTheme="minorHAnsi" w:cstheme="minorHAnsi"/>
-                      <w:iCs/>
-                      <w:sz w:val="18"/>
-                      <w:szCs w:val="18"/>
+                      <w:rFonts w:ascii="Museo Sans 500" w:hAnsi="Museo Sans 500" w:cstheme="minorHAnsi"/>
+                      <w:iCs/>
+                      <w:sz w:val="16"/>
+                      <w:szCs w:val="16"/>
                       <w:lang w:eastAsia="ar-SA"/>
                     </w:rPr>
                   </w:pPr>
                   <w:r>
                     <w:rPr>
-                      <w:rFonts w:asciiTheme="minorHAnsi" w:hAnsiTheme="minorHAnsi" w:cstheme="minorHAnsi"/>
-                      <w:iCs/>
-                      <w:sz w:val="18"/>
-                      <w:szCs w:val="18"/>
-                      <w:lang w:eastAsia="ar-SA"/>
-                    </w:rPr>
-                    <w:t>Board Name</w:t>
+                      <w:rFonts w:ascii="Museo Sans 500" w:hAnsi="Museo Sans 500" w:cstheme="minorHAnsi"/>
+                      <w:iCs/>
+                      <w:sz w:val="16"/>
+                      <w:szCs w:val="16"/>
+                      <w:lang w:eastAsia="ar-SA"/>
+                    </w:rPr>
+                    <w:t>Project ID</w:t>
                   </w:r>
                 </w:p>
               </w:tc>
@@ -5330,22 +5611,22 @@
                 <w:p>
                   <w:pPr>
                     <w:rPr>
-                      <w:rFonts w:asciiTheme="minorHAnsi" w:hAnsiTheme="minorHAnsi" w:cstheme="minorHAnsi"/>
-                      <w:iCs/>
-                      <w:sz w:val="18"/>
-                      <w:szCs w:val="18"/>
+                      <w:rFonts w:ascii="Museo Sans 500" w:hAnsi="Museo Sans 500" w:cstheme="minorHAnsi"/>
+                      <w:iCs/>
+                      <w:sz w:val="16"/>
+                      <w:szCs w:val="16"/>
                       <w:lang w:eastAsia="ar-SA"/>
                     </w:rPr>
                   </w:pPr>
                   <w:r>
                     <w:rPr>
-                      <w:rFonts w:asciiTheme="minorHAnsi" w:hAnsiTheme="minorHAnsi" w:cstheme="minorHAnsi"/>
-                      <w:iCs/>
-                      <w:sz w:val="18"/>
-                      <w:szCs w:val="18"/>
-                      <w:lang w:eastAsia="ar-SA"/>
-                    </w:rPr>
-                    <w:t>Name of board for the created card</w:t>
+                      <w:rFonts w:ascii="Museo Sans 500" w:hAnsi="Museo Sans 500" w:cstheme="minorHAnsi"/>
+                      <w:iCs/>
+                      <w:sz w:val="16"/>
+                      <w:szCs w:val="16"/>
+                      <w:lang w:eastAsia="ar-SA"/>
+                    </w:rPr>
+                    <w:t>ID of project to update</w:t>
                   </w:r>
                 </w:p>
               </w:tc>
@@ -5361,22 +5642,22 @@
                 <w:p>
                   <w:pPr>
                     <w:rPr>
-                      <w:rFonts w:asciiTheme="minorHAnsi" w:hAnsiTheme="minorHAnsi" w:cstheme="minorHAnsi"/>
-                      <w:iCs/>
-                      <w:sz w:val="18"/>
-                      <w:szCs w:val="18"/>
+                      <w:rFonts w:ascii="Museo Sans 500" w:hAnsi="Museo Sans 500" w:cstheme="minorHAnsi"/>
+                      <w:iCs/>
+                      <w:sz w:val="16"/>
+                      <w:szCs w:val="16"/>
                       <w:lang w:eastAsia="ar-SA"/>
                     </w:rPr>
                   </w:pPr>
                   <w:r>
                     <w:rPr>
-                      <w:rFonts w:asciiTheme="minorHAnsi" w:hAnsiTheme="minorHAnsi" w:cstheme="minorHAnsi"/>
-                      <w:iCs/>
-                      <w:sz w:val="18"/>
-                      <w:szCs w:val="18"/>
-                      <w:lang w:eastAsia="ar-SA"/>
-                    </w:rPr>
-                    <w:t>List Name</w:t>
+                      <w:rFonts w:ascii="Museo Sans 500" w:hAnsi="Museo Sans 500" w:cstheme="minorHAnsi"/>
+                      <w:iCs/>
+                      <w:sz w:val="16"/>
+                      <w:szCs w:val="16"/>
+                      <w:lang w:eastAsia="ar-SA"/>
+                    </w:rPr>
+                    <w:t>Project Name</w:t>
                   </w:r>
                 </w:p>
               </w:tc>
@@ -5387,22 +5668,32 @@
                 <w:p>
                   <w:pPr>
                     <w:rPr>
-                      <w:rFonts w:asciiTheme="minorHAnsi" w:hAnsiTheme="minorHAnsi" w:cstheme="minorHAnsi"/>
-                      <w:iCs/>
-                      <w:sz w:val="18"/>
-                      <w:szCs w:val="18"/>
+                      <w:rFonts w:ascii="Museo Sans 500" w:hAnsi="Museo Sans 500" w:cstheme="minorHAnsi"/>
+                      <w:iCs/>
+                      <w:sz w:val="16"/>
+                      <w:szCs w:val="16"/>
                       <w:lang w:eastAsia="ar-SA"/>
                     </w:rPr>
                   </w:pPr>
                   <w:r>
                     <w:rPr>
-                      <w:rFonts w:asciiTheme="minorHAnsi" w:hAnsiTheme="minorHAnsi" w:cstheme="minorHAnsi"/>
-                      <w:iCs/>
-                      <w:sz w:val="18"/>
-                      <w:szCs w:val="18"/>
-                      <w:lang w:eastAsia="ar-SA"/>
-                    </w:rPr>
-                    <w:t xml:space="preserve">Name of list to which card will be added </w:t>
+                      <w:rFonts w:ascii="Museo Sans 500" w:hAnsi="Museo Sans 500" w:cstheme="minorHAnsi"/>
+                      <w:iCs/>
+                      <w:sz w:val="16"/>
+                      <w:szCs w:val="16"/>
+                      <w:lang w:eastAsia="ar-SA"/>
+                    </w:rPr>
+                    <w:t>Update name</w:t>
+                  </w:r>
+                  <w:r>
+                    <w:rPr>
+                      <w:rFonts w:ascii="Museo Sans 500" w:hAnsi="Museo Sans 500" w:cstheme="minorHAnsi"/>
+                      <w:iCs/>
+                      <w:sz w:val="16"/>
+                      <w:szCs w:val="16"/>
+                      <w:lang w:eastAsia="ar-SA"/>
+                    </w:rPr>
+                    <w:t xml:space="preserve"> </w:t>
                   </w:r>
                 </w:p>
               </w:tc>
@@ -5418,22 +5709,22 @@
                 <w:p>
                   <w:pPr>
                     <w:rPr>
-                      <w:rFonts w:asciiTheme="minorHAnsi" w:hAnsiTheme="minorHAnsi" w:cstheme="minorHAnsi"/>
-                      <w:iCs/>
-                      <w:sz w:val="18"/>
-                      <w:szCs w:val="18"/>
+                      <w:rFonts w:ascii="Museo Sans 500" w:hAnsi="Museo Sans 500" w:cstheme="minorHAnsi"/>
+                      <w:iCs/>
+                      <w:sz w:val="16"/>
+                      <w:szCs w:val="16"/>
                       <w:lang w:eastAsia="ar-SA"/>
                     </w:rPr>
                   </w:pPr>
                   <w:r>
                     <w:rPr>
-                      <w:rFonts w:asciiTheme="minorHAnsi" w:hAnsiTheme="minorHAnsi" w:cstheme="minorHAnsi"/>
-                      <w:iCs/>
-                      <w:sz w:val="18"/>
-                      <w:szCs w:val="18"/>
-                      <w:lang w:eastAsia="ar-SA"/>
-                    </w:rPr>
-                    <w:t>Card Name</w:t>
+                      <w:rFonts w:ascii="Museo Sans 500" w:hAnsi="Museo Sans 500" w:cstheme="minorHAnsi"/>
+                      <w:iCs/>
+                      <w:sz w:val="16"/>
+                      <w:szCs w:val="16"/>
+                      <w:lang w:eastAsia="ar-SA"/>
+                    </w:rPr>
+                    <w:t>Mark as favorite</w:t>
                   </w:r>
                 </w:p>
               </w:tc>
@@ -5444,260 +5735,22 @@
                 <w:p>
                   <w:pPr>
                     <w:rPr>
-                      <w:rFonts w:asciiTheme="minorHAnsi" w:hAnsiTheme="minorHAnsi" w:cstheme="minorHAnsi"/>
-                      <w:iCs/>
-                      <w:sz w:val="18"/>
-                      <w:szCs w:val="18"/>
+                      <w:rFonts w:ascii="Museo Sans 500" w:hAnsi="Museo Sans 500" w:cstheme="minorHAnsi"/>
+                      <w:iCs/>
+                      <w:sz w:val="16"/>
+                      <w:szCs w:val="16"/>
                       <w:lang w:eastAsia="ar-SA"/>
                     </w:rPr>
                   </w:pPr>
                   <w:r>
                     <w:rPr>
-                      <w:rFonts w:asciiTheme="minorHAnsi" w:hAnsiTheme="minorHAnsi" w:cstheme="minorHAnsi"/>
-                      <w:iCs/>
-                      <w:sz w:val="18"/>
-                      <w:szCs w:val="18"/>
-                      <w:lang w:eastAsia="ar-SA"/>
-                    </w:rPr>
-                    <w:t>Name of card to be created</w:t>
-                  </w:r>
-                </w:p>
-              </w:tc>
-            </w:tr>
-            <w:tr>
-              <w:trPr>
-                <w:trHeight w:val="296"/>
-              </w:trPr>
-              <w:tc>
-                <w:tcPr>
-                  <w:tcW w:w="2728" w:type="dxa"/>
-                </w:tcPr>
-                <w:p>
-                  <w:pPr>
-                    <w:rPr>
-                      <w:rFonts w:asciiTheme="minorHAnsi" w:hAnsiTheme="minorHAnsi" w:cstheme="minorHAnsi"/>
-                      <w:iCs/>
-                      <w:sz w:val="18"/>
-                      <w:szCs w:val="18"/>
-                      <w:lang w:eastAsia="ar-SA"/>
-                    </w:rPr>
-                  </w:pPr>
-                  <w:r>
-                    <w:rPr>
-                      <w:rFonts w:asciiTheme="minorHAnsi" w:hAnsiTheme="minorHAnsi" w:cstheme="minorHAnsi"/>
-                      <w:iCs/>
-                      <w:sz w:val="18"/>
-                      <w:szCs w:val="18"/>
-                      <w:lang w:eastAsia="ar-SA"/>
-                    </w:rPr>
-                    <w:t>Card Description</w:t>
-                  </w:r>
-                </w:p>
-              </w:tc>
-              <w:tc>
-                <w:tcPr>
-                  <w:tcW w:w="2728" w:type="dxa"/>
-                </w:tcPr>
-                <w:p>
-                  <w:pPr>
-                    <w:rPr>
-                      <w:rFonts w:asciiTheme="minorHAnsi" w:hAnsiTheme="minorHAnsi" w:cstheme="minorHAnsi"/>
-                      <w:iCs/>
-                      <w:sz w:val="18"/>
-                      <w:szCs w:val="18"/>
-                      <w:lang w:eastAsia="ar-SA"/>
-                    </w:rPr>
-                  </w:pPr>
-                  <w:r>
-                    <w:rPr>
-                      <w:rFonts w:asciiTheme="minorHAnsi" w:hAnsiTheme="minorHAnsi" w:cstheme="minorHAnsi"/>
-                      <w:iCs/>
-                      <w:sz w:val="18"/>
-                      <w:szCs w:val="18"/>
-                      <w:lang w:eastAsia="ar-SA"/>
-                    </w:rPr>
-                    <w:t>Description to show on card</w:t>
-                  </w:r>
-                </w:p>
-              </w:tc>
-            </w:tr>
-            <w:tr>
-              <w:trPr>
-                <w:trHeight w:val="296"/>
-              </w:trPr>
-              <w:tc>
-                <w:tcPr>
-                  <w:tcW w:w="2728" w:type="dxa"/>
-                </w:tcPr>
-                <w:p>
-                  <w:pPr>
-                    <w:rPr>
-                      <w:rFonts w:asciiTheme="minorHAnsi" w:hAnsiTheme="minorHAnsi" w:cstheme="minorHAnsi"/>
-                      <w:iCs/>
-                      <w:sz w:val="18"/>
-                      <w:szCs w:val="18"/>
-                      <w:lang w:eastAsia="ar-SA"/>
-                    </w:rPr>
-                  </w:pPr>
-                  <w:r>
-                    <w:rPr>
-                      <w:rFonts w:asciiTheme="minorHAnsi" w:hAnsiTheme="minorHAnsi" w:cstheme="minorHAnsi"/>
-                      <w:iCs/>
-                      <w:sz w:val="18"/>
-                      <w:szCs w:val="18"/>
-                      <w:lang w:eastAsia="ar-SA"/>
-                    </w:rPr>
-                    <w:t>Position</w:t>
-                  </w:r>
-                </w:p>
-              </w:tc>
-              <w:tc>
-                <w:tcPr>
-                  <w:tcW w:w="2728" w:type="dxa"/>
-                </w:tcPr>
-                <w:p>
-                  <w:pPr>
-                    <w:rPr>
-                      <w:rFonts w:asciiTheme="minorHAnsi" w:hAnsiTheme="minorHAnsi" w:cstheme="minorHAnsi"/>
-                      <w:iCs/>
-                      <w:sz w:val="18"/>
-                      <w:szCs w:val="18"/>
-                      <w:lang w:eastAsia="ar-SA"/>
-                    </w:rPr>
-                  </w:pPr>
-                  <w:r>
-                    <w:rPr>
-                      <w:rFonts w:asciiTheme="minorHAnsi" w:hAnsiTheme="minorHAnsi" w:cstheme="minorHAnsi"/>
-                      <w:iCs/>
-                      <w:sz w:val="18"/>
-                      <w:szCs w:val="18"/>
-                      <w:lang w:eastAsia="ar-SA"/>
-                    </w:rPr>
-                    <w:t>Top or bottom</w:t>
-                  </w:r>
-                </w:p>
-              </w:tc>
-            </w:tr>
-            <w:tr>
-              <w:trPr>
-                <w:trHeight w:val="296"/>
-              </w:trPr>
-              <w:tc>
-                <w:tcPr>
-                  <w:tcW w:w="2728" w:type="dxa"/>
-                </w:tcPr>
-                <w:p>
-                  <w:pPr>
-                    <w:rPr>
-                      <w:rFonts w:asciiTheme="minorHAnsi" w:hAnsiTheme="minorHAnsi" w:cstheme="minorHAnsi"/>
-                      <w:iCs/>
-                      <w:sz w:val="18"/>
-                      <w:szCs w:val="18"/>
-                      <w:lang w:eastAsia="ar-SA"/>
-                    </w:rPr>
-                  </w:pPr>
-                  <w:r>
-                    <w:rPr>
-                      <w:rFonts w:asciiTheme="minorHAnsi" w:hAnsiTheme="minorHAnsi" w:cstheme="minorHAnsi"/>
-                      <w:iCs/>
-                      <w:sz w:val="18"/>
-                      <w:szCs w:val="18"/>
-                      <w:lang w:eastAsia="ar-SA"/>
-                    </w:rPr>
-                    <w:t>Due Date</w:t>
-                  </w:r>
-                </w:p>
-              </w:tc>
-              <w:tc>
-                <w:tcPr>
-                  <w:tcW w:w="2728" w:type="dxa"/>
-                </w:tcPr>
-                <w:p>
-                  <w:pPr>
-                    <w:rPr>
-                      <w:rFonts w:asciiTheme="minorHAnsi" w:hAnsiTheme="minorHAnsi" w:cstheme="minorHAnsi"/>
-                      <w:iCs/>
-                      <w:sz w:val="18"/>
-                      <w:szCs w:val="18"/>
-                      <w:lang w:eastAsia="ar-SA"/>
-                    </w:rPr>
-                  </w:pPr>
-                  <w:r>
-                    <w:rPr>
-                      <w:rFonts w:asciiTheme="minorHAnsi" w:hAnsiTheme="minorHAnsi" w:cstheme="minorHAnsi"/>
-                      <w:iCs/>
-                      <w:sz w:val="18"/>
-                      <w:szCs w:val="18"/>
-                      <w:lang w:eastAsia="ar-SA"/>
-                    </w:rPr>
-                    <w:t>Date in format mm/dd/yyyy</w:t>
-                  </w:r>
-                </w:p>
-              </w:tc>
-            </w:tr>
-            <w:tr>
-              <w:trPr>
-                <w:trHeight w:val="296"/>
-              </w:trPr>
-              <w:tc>
-                <w:tcPr>
-                  <w:tcW w:w="2728" w:type="dxa"/>
-                </w:tcPr>
-                <w:p>
-                  <w:pPr>
-                    <w:rPr>
-                      <w:rFonts w:asciiTheme="minorHAnsi" w:hAnsiTheme="minorHAnsi" w:cstheme="minorHAnsi"/>
-                      <w:iCs/>
-                      <w:sz w:val="18"/>
-                      <w:szCs w:val="18"/>
-                      <w:lang w:eastAsia="ar-SA"/>
-                    </w:rPr>
-                  </w:pPr>
-                  <w:r>
-                    <w:rPr>
-                      <w:rFonts w:asciiTheme="minorHAnsi" w:hAnsiTheme="minorHAnsi" w:cstheme="minorHAnsi"/>
-                      <w:iCs/>
-                      <w:sz w:val="18"/>
-                      <w:szCs w:val="18"/>
-                      <w:lang w:eastAsia="ar-SA"/>
-                    </w:rPr>
-                    <w:t>Output Card ID</w:t>
-                  </w:r>
-                </w:p>
-              </w:tc>
-              <w:tc>
-                <w:tcPr>
-                  <w:tcW w:w="2728" w:type="dxa"/>
-                </w:tcPr>
-                <w:p>
-                  <w:pPr>
-                    <w:rPr>
-                      <w:rFonts w:asciiTheme="minorHAnsi" w:hAnsiTheme="minorHAnsi" w:cstheme="minorHAnsi"/>
-                      <w:iCs/>
-                      <w:sz w:val="18"/>
-                      <w:szCs w:val="18"/>
-                      <w:lang w:eastAsia="ar-SA"/>
-                    </w:rPr>
-                  </w:pPr>
-                  <w:r>
-                    <w:rPr>
-                      <w:rFonts w:asciiTheme="minorHAnsi" w:hAnsiTheme="minorHAnsi" w:cstheme="minorHAnsi"/>
-                      <w:iCs/>
-                      <w:sz w:val="18"/>
-                      <w:szCs w:val="18"/>
-                      <w:lang w:eastAsia="ar-SA"/>
-                    </w:rPr>
-                    <w:t xml:space="preserve">Output card ID to </w:t>
-                  </w:r>
-                  <w:r>
-                    <w:rPr>
-                      <w:rFonts w:asciiTheme="minorHAnsi" w:hAnsiTheme="minorHAnsi" w:cstheme="minorHAnsi"/>
-                      <w:iCs/>
-                      <w:sz w:val="18"/>
-                      <w:szCs w:val="18"/>
-                      <w:lang w:eastAsia="ar-SA"/>
-                    </w:rPr>
-                    <w:t>string</w:t>
+                      <w:rFonts w:ascii="Museo Sans 500" w:hAnsi="Museo Sans 500" w:cstheme="minorHAnsi"/>
+                      <w:iCs/>
+                      <w:sz w:val="16"/>
+                      <w:szCs w:val="16"/>
+                      <w:lang w:eastAsia="ar-SA"/>
+                    </w:rPr>
+                    <w:t>True/False</w:t>
                   </w:r>
                 </w:p>
               </w:tc>
@@ -5707,9 +5760,9 @@
             <w:pPr>
               <w:cnfStyle w:val="000000100000" w:firstRow="0" w:lastRow="0" w:firstColumn="0" w:lastColumn="0" w:oddVBand="0" w:evenVBand="0" w:oddHBand="1" w:evenHBand="0" w:firstRowFirstColumn="0" w:firstRowLastColumn="0" w:lastRowFirstColumn="0" w:lastRowLastColumn="0"/>
               <w:rPr>
-                <w:rFonts w:asciiTheme="minorHAnsi" w:hAnsiTheme="minorHAnsi" w:cstheme="minorHAnsi"/>
-                <w:sz w:val="18"/>
-                <w:szCs w:val="18"/>
+                <w:rFonts w:ascii="Museo Sans 500" w:hAnsi="Museo Sans 500" w:cstheme="minorHAnsi"/>
+                <w:sz w:val="16"/>
+                <w:szCs w:val="16"/>
               </w:rPr>
             </w:pPr>
           </w:p>
@@ -5735,22 +5788,22 @@
               <w:jc w:val="center"/>
               <w:outlineLvl w:val="0"/>
               <w:rPr>
-                <w:rFonts w:asciiTheme="minorHAnsi" w:hAnsiTheme="minorHAnsi" w:cstheme="minorHAnsi"/>
+                <w:rFonts w:ascii="Museo Sans 500" w:hAnsi="Museo Sans 500" w:cstheme="minorHAnsi"/>
                 <w:iCs/>
-                <w:sz w:val="18"/>
-                <w:szCs w:val="18"/>
+                <w:sz w:val="16"/>
+                <w:szCs w:val="16"/>
                 <w:lang w:eastAsia="ar-SA"/>
               </w:rPr>
             </w:pPr>
             <w:r>
               <w:rPr>
-                <w:rFonts w:asciiTheme="minorHAnsi" w:hAnsiTheme="minorHAnsi" w:cstheme="minorHAnsi"/>
+                <w:rFonts w:ascii="Museo Sans 500" w:hAnsi="Museo Sans 500" w:cstheme="minorHAnsi"/>
                 <w:iCs/>
-                <w:sz w:val="18"/>
-                <w:szCs w:val="18"/>
+                <w:sz w:val="16"/>
+                <w:szCs w:val="16"/>
                 <w:lang w:eastAsia="ar-SA"/>
               </w:rPr>
-              <w:t>Create Label</w:t>
+              <w:t>Delete Project</w:t>
             </w:r>
           </w:p>
         </w:tc>
@@ -5773,22 +5826,22 @@
               <w:outlineLvl w:val="0"/>
               <w:cnfStyle w:val="000000000000" w:firstRow="0" w:lastRow="0" w:firstColumn="0" w:lastColumn="0" w:oddVBand="0" w:evenVBand="0" w:oddHBand="0" w:evenHBand="0" w:firstRowFirstColumn="0" w:firstRowLastColumn="0" w:lastRowFirstColumn="0" w:lastRowLastColumn="0"/>
               <w:rPr>
-                <w:rFonts w:asciiTheme="minorHAnsi" w:hAnsiTheme="minorHAnsi" w:cstheme="minorHAnsi"/>
+                <w:rFonts w:ascii="Museo Sans 500" w:hAnsi="Museo Sans 500" w:cstheme="minorHAnsi"/>
                 <w:iCs/>
-                <w:sz w:val="18"/>
-                <w:szCs w:val="18"/>
+                <w:sz w:val="16"/>
+                <w:szCs w:val="16"/>
                 <w:lang w:eastAsia="ar-SA"/>
               </w:rPr>
             </w:pPr>
             <w:r>
               <w:rPr>
-                <w:rFonts w:asciiTheme="minorHAnsi" w:hAnsiTheme="minorHAnsi" w:cstheme="minorHAnsi"/>
+                <w:rFonts w:ascii="Museo Sans 500" w:hAnsi="Museo Sans 500" w:cstheme="minorHAnsi"/>
                 <w:iCs/>
-                <w:sz w:val="18"/>
-                <w:szCs w:val="18"/>
+                <w:sz w:val="16"/>
+                <w:szCs w:val="16"/>
                 <w:lang w:eastAsia="ar-SA"/>
               </w:rPr>
-              <w:t>Creates a label on a board</w:t>
+              <w:t>Delete a project</w:t>
             </w:r>
           </w:p>
         </w:tc>
@@ -5824,19 +5877,19 @@
                 <w:p>
                   <w:pPr>
                     <w:rPr>
-                      <w:rFonts w:asciiTheme="minorHAnsi" w:hAnsiTheme="minorHAnsi" w:cstheme="minorHAnsi"/>
-                      <w:iCs/>
-                      <w:sz w:val="18"/>
-                      <w:szCs w:val="18"/>
+                      <w:rFonts w:ascii="Museo Sans 500" w:hAnsi="Museo Sans 500" w:cstheme="minorHAnsi"/>
+                      <w:iCs/>
+                      <w:sz w:val="16"/>
+                      <w:szCs w:val="16"/>
                       <w:lang w:eastAsia="ar-SA"/>
                     </w:rPr>
                   </w:pPr>
                   <w:r>
                     <w:rPr>
-                      <w:rFonts w:asciiTheme="minorHAnsi" w:hAnsiTheme="minorHAnsi" w:cstheme="minorHAnsi"/>
-                      <w:iCs/>
-                      <w:sz w:val="18"/>
-                      <w:szCs w:val="18"/>
+                      <w:rFonts w:ascii="Museo Sans 500" w:hAnsi="Museo Sans 500" w:cstheme="minorHAnsi"/>
+                      <w:iCs/>
+                      <w:sz w:val="16"/>
+                      <w:szCs w:val="16"/>
                       <w:lang w:eastAsia="ar-SA"/>
                     </w:rPr>
                     <w:t>Session name</w:t>
@@ -5850,19 +5903,19 @@
                 <w:p>
                   <w:pPr>
                     <w:rPr>
-                      <w:rFonts w:asciiTheme="minorHAnsi" w:hAnsiTheme="minorHAnsi" w:cstheme="minorHAnsi"/>
-                      <w:iCs/>
-                      <w:sz w:val="18"/>
-                      <w:szCs w:val="18"/>
+                      <w:rFonts w:ascii="Museo Sans 500" w:hAnsi="Museo Sans 500" w:cstheme="minorHAnsi"/>
+                      <w:iCs/>
+                      <w:sz w:val="16"/>
+                      <w:szCs w:val="16"/>
                       <w:lang w:eastAsia="ar-SA"/>
                     </w:rPr>
                   </w:pPr>
                   <w:r>
                     <w:rPr>
-                      <w:rFonts w:asciiTheme="minorHAnsi" w:hAnsiTheme="minorHAnsi" w:cstheme="minorHAnsi"/>
-                      <w:iCs/>
-                      <w:sz w:val="18"/>
-                      <w:szCs w:val="18"/>
+                      <w:rFonts w:ascii="Museo Sans 500" w:hAnsi="Museo Sans 500" w:cstheme="minorHAnsi"/>
+                      <w:iCs/>
+                      <w:sz w:val="16"/>
+                      <w:szCs w:val="16"/>
                       <w:lang w:eastAsia="ar-SA"/>
                     </w:rPr>
                     <w:t>Name of session</w:t>
@@ -5881,22 +5934,22 @@
                 <w:p>
                   <w:pPr>
                     <w:rPr>
-                      <w:rFonts w:asciiTheme="minorHAnsi" w:hAnsiTheme="minorHAnsi" w:cstheme="minorHAnsi"/>
-                      <w:iCs/>
-                      <w:sz w:val="18"/>
-                      <w:szCs w:val="18"/>
+                      <w:rFonts w:ascii="Museo Sans 500" w:hAnsi="Museo Sans 500" w:cstheme="minorHAnsi"/>
+                      <w:iCs/>
+                      <w:sz w:val="16"/>
+                      <w:szCs w:val="16"/>
                       <w:lang w:eastAsia="ar-SA"/>
                     </w:rPr>
                   </w:pPr>
                   <w:r>
                     <w:rPr>
-                      <w:rFonts w:asciiTheme="minorHAnsi" w:hAnsiTheme="minorHAnsi" w:cstheme="minorHAnsi"/>
-                      <w:iCs/>
-                      <w:sz w:val="18"/>
-                      <w:szCs w:val="18"/>
-                      <w:lang w:eastAsia="ar-SA"/>
-                    </w:rPr>
-                    <w:t>Board Name</w:t>
+                      <w:rFonts w:ascii="Museo Sans 500" w:hAnsi="Museo Sans 500" w:cstheme="minorHAnsi"/>
+                      <w:iCs/>
+                      <w:sz w:val="16"/>
+                      <w:szCs w:val="16"/>
+                      <w:lang w:eastAsia="ar-SA"/>
+                    </w:rPr>
+                    <w:t>Project ID</w:t>
                   </w:r>
                 </w:p>
               </w:tc>
@@ -5907,253 +5960,22 @@
                 <w:p>
                   <w:pPr>
                     <w:rPr>
-                      <w:rFonts w:asciiTheme="minorHAnsi" w:hAnsiTheme="minorHAnsi" w:cstheme="minorHAnsi"/>
-                      <w:iCs/>
-                      <w:sz w:val="18"/>
-                      <w:szCs w:val="18"/>
+                      <w:rFonts w:ascii="Museo Sans 500" w:hAnsi="Museo Sans 500" w:cstheme="minorHAnsi"/>
+                      <w:iCs/>
+                      <w:sz w:val="16"/>
+                      <w:szCs w:val="16"/>
                       <w:lang w:eastAsia="ar-SA"/>
                     </w:rPr>
                   </w:pPr>
                   <w:r>
                     <w:rPr>
-                      <w:rFonts w:asciiTheme="minorHAnsi" w:hAnsiTheme="minorHAnsi" w:cstheme="minorHAnsi"/>
-                      <w:iCs/>
-                      <w:sz w:val="18"/>
-                      <w:szCs w:val="18"/>
-                      <w:lang w:eastAsia="ar-SA"/>
-                    </w:rPr>
-                    <w:t xml:space="preserve">Name of board for the created </w:t>
-                  </w:r>
-                  <w:r>
-                    <w:rPr>
-                      <w:rFonts w:asciiTheme="minorHAnsi" w:hAnsiTheme="minorHAnsi" w:cstheme="minorHAnsi"/>
-                      <w:iCs/>
-                      <w:sz w:val="18"/>
-                      <w:szCs w:val="18"/>
-                      <w:lang w:eastAsia="ar-SA"/>
-                    </w:rPr>
-                    <w:t>label</w:t>
-                  </w:r>
-                </w:p>
-              </w:tc>
-            </w:tr>
-            <w:tr>
-              <w:trPr>
-                <w:trHeight w:val="296"/>
-              </w:trPr>
-              <w:tc>
-                <w:tcPr>
-                  <w:tcW w:w="2728" w:type="dxa"/>
-                </w:tcPr>
-                <w:p>
-                  <w:pPr>
-                    <w:rPr>
-                      <w:rFonts w:asciiTheme="minorHAnsi" w:hAnsiTheme="minorHAnsi" w:cstheme="minorHAnsi"/>
-                      <w:iCs/>
-                      <w:sz w:val="18"/>
-                      <w:szCs w:val="18"/>
-                      <w:lang w:eastAsia="ar-SA"/>
-                    </w:rPr>
-                  </w:pPr>
-                  <w:r>
-                    <w:rPr>
-                      <w:rFonts w:asciiTheme="minorHAnsi" w:hAnsiTheme="minorHAnsi" w:cstheme="minorHAnsi"/>
-                      <w:iCs/>
-                      <w:sz w:val="18"/>
-                      <w:szCs w:val="18"/>
-                      <w:lang w:eastAsia="ar-SA"/>
-                    </w:rPr>
-                    <w:t>Label Name</w:t>
-                  </w:r>
-                </w:p>
-              </w:tc>
-              <w:tc>
-                <w:tcPr>
-                  <w:tcW w:w="2728" w:type="dxa"/>
-                </w:tcPr>
-                <w:p>
-                  <w:pPr>
-                    <w:rPr>
-                      <w:rFonts w:asciiTheme="minorHAnsi" w:hAnsiTheme="minorHAnsi" w:cstheme="minorHAnsi"/>
-                      <w:iCs/>
-                      <w:sz w:val="18"/>
-                      <w:szCs w:val="18"/>
-                      <w:lang w:eastAsia="ar-SA"/>
-                    </w:rPr>
-                  </w:pPr>
-                  <w:r>
-                    <w:rPr>
-                      <w:rFonts w:asciiTheme="minorHAnsi" w:hAnsiTheme="minorHAnsi" w:cstheme="minorHAnsi"/>
-                      <w:iCs/>
-                      <w:sz w:val="18"/>
-                      <w:szCs w:val="18"/>
-                      <w:lang w:eastAsia="ar-SA"/>
-                    </w:rPr>
-                    <w:t>Name of label to add</w:t>
-                  </w:r>
-                  <w:r>
-                    <w:rPr>
-                      <w:rFonts w:asciiTheme="minorHAnsi" w:hAnsiTheme="minorHAnsi" w:cstheme="minorHAnsi"/>
-                      <w:iCs/>
-                      <w:sz w:val="18"/>
-                      <w:szCs w:val="18"/>
-                      <w:lang w:eastAsia="ar-SA"/>
-                    </w:rPr>
-                    <w:t xml:space="preserve"> </w:t>
-                  </w:r>
-                </w:p>
-              </w:tc>
-            </w:tr>
-            <w:tr>
-              <w:trPr>
-                <w:trHeight w:val="296"/>
-              </w:trPr>
-              <w:tc>
-                <w:tcPr>
-                  <w:tcW w:w="2728" w:type="dxa"/>
-                </w:tcPr>
-                <w:p>
-                  <w:pPr>
-                    <w:rPr>
-                      <w:rFonts w:asciiTheme="minorHAnsi" w:hAnsiTheme="minorHAnsi" w:cstheme="minorHAnsi"/>
-                      <w:iCs/>
-                      <w:sz w:val="18"/>
-                      <w:szCs w:val="18"/>
-                      <w:lang w:eastAsia="ar-SA"/>
-                    </w:rPr>
-                  </w:pPr>
-                  <w:r>
-                    <w:rPr>
-                      <w:rFonts w:asciiTheme="minorHAnsi" w:hAnsiTheme="minorHAnsi" w:cstheme="minorHAnsi"/>
-                      <w:iCs/>
-                      <w:sz w:val="18"/>
-                      <w:szCs w:val="18"/>
-                      <w:lang w:eastAsia="ar-SA"/>
-                    </w:rPr>
-                    <w:t>Label Color</w:t>
-                  </w:r>
-                </w:p>
-              </w:tc>
-              <w:tc>
-                <w:tcPr>
-                  <w:tcW w:w="2728" w:type="dxa"/>
-                </w:tcPr>
-                <w:p>
-                  <w:pPr>
-                    <w:rPr>
-                      <w:rFonts w:asciiTheme="minorHAnsi" w:hAnsiTheme="minorHAnsi" w:cstheme="minorHAnsi"/>
-                      <w:iCs/>
-                      <w:sz w:val="18"/>
-                      <w:szCs w:val="18"/>
-                      <w:lang w:eastAsia="ar-SA"/>
-                    </w:rPr>
-                  </w:pPr>
-                  <w:r>
-                    <w:rPr>
-                      <w:rFonts w:asciiTheme="minorHAnsi" w:hAnsiTheme="minorHAnsi" w:cstheme="minorHAnsi"/>
-                      <w:iCs/>
-                      <w:sz w:val="18"/>
-                      <w:szCs w:val="18"/>
-                      <w:lang w:eastAsia="ar-SA"/>
-                    </w:rPr>
-                    <w:t>Default is blue</w:t>
-                  </w:r>
-                </w:p>
-              </w:tc>
-            </w:tr>
-            <w:tr>
-              <w:trPr>
-                <w:trHeight w:val="296"/>
-              </w:trPr>
-              <w:tc>
-                <w:tcPr>
-                  <w:tcW w:w="2728" w:type="dxa"/>
-                </w:tcPr>
-                <w:p>
-                  <w:pPr>
-                    <w:rPr>
-                      <w:rFonts w:asciiTheme="minorHAnsi" w:hAnsiTheme="minorHAnsi" w:cstheme="minorHAnsi"/>
-                      <w:iCs/>
-                      <w:sz w:val="18"/>
-                      <w:szCs w:val="18"/>
-                      <w:lang w:eastAsia="ar-SA"/>
-                    </w:rPr>
-                  </w:pPr>
-                  <w:r>
-                    <w:rPr>
-                      <w:rFonts w:asciiTheme="minorHAnsi" w:hAnsiTheme="minorHAnsi" w:cstheme="minorHAnsi"/>
-                      <w:iCs/>
-                      <w:sz w:val="18"/>
-                      <w:szCs w:val="18"/>
-                      <w:lang w:eastAsia="ar-SA"/>
-                    </w:rPr>
-                    <w:t xml:space="preserve">Output </w:t>
-                  </w:r>
-                  <w:r>
-                    <w:rPr>
-                      <w:rFonts w:asciiTheme="minorHAnsi" w:hAnsiTheme="minorHAnsi" w:cstheme="minorHAnsi"/>
-                      <w:iCs/>
-                      <w:sz w:val="18"/>
-                      <w:szCs w:val="18"/>
-                      <w:lang w:eastAsia="ar-SA"/>
-                    </w:rPr>
-                    <w:t>Label ID</w:t>
-                  </w:r>
-                </w:p>
-              </w:tc>
-              <w:tc>
-                <w:tcPr>
-                  <w:tcW w:w="2728" w:type="dxa"/>
-                </w:tcPr>
-                <w:p>
-                  <w:pPr>
-                    <w:rPr>
-                      <w:rFonts w:asciiTheme="minorHAnsi" w:hAnsiTheme="minorHAnsi" w:cstheme="minorHAnsi"/>
-                      <w:iCs/>
-                      <w:sz w:val="18"/>
-                      <w:szCs w:val="18"/>
-                      <w:lang w:eastAsia="ar-SA"/>
-                    </w:rPr>
-                  </w:pPr>
-                  <w:r>
-                    <w:rPr>
-                      <w:rFonts w:asciiTheme="minorHAnsi" w:hAnsiTheme="minorHAnsi" w:cstheme="minorHAnsi"/>
-                      <w:iCs/>
-                      <w:sz w:val="18"/>
-                      <w:szCs w:val="18"/>
-                      <w:lang w:eastAsia="ar-SA"/>
-                    </w:rPr>
-                    <w:t xml:space="preserve">Output </w:t>
-                  </w:r>
-                  <w:r>
-                    <w:rPr>
-                      <w:rFonts w:asciiTheme="minorHAnsi" w:hAnsiTheme="minorHAnsi" w:cstheme="minorHAnsi"/>
-                      <w:iCs/>
-                      <w:sz w:val="18"/>
-                      <w:szCs w:val="18"/>
-                      <w:lang w:eastAsia="ar-SA"/>
-                    </w:rPr>
-                    <w:t>Label</w:t>
-                  </w:r>
-                  <w:r>
-                    <w:rPr>
-                      <w:rFonts w:asciiTheme="minorHAnsi" w:hAnsiTheme="minorHAnsi" w:cstheme="minorHAnsi"/>
-                      <w:iCs/>
-                      <w:sz w:val="18"/>
-                      <w:szCs w:val="18"/>
-                      <w:lang w:eastAsia="ar-SA"/>
-                    </w:rPr>
-                    <w:t xml:space="preserve"> ID to </w:t>
-                  </w:r>
-                  <w:r>
-                    <w:rPr>
-                      <w:rFonts w:asciiTheme="minorHAnsi" w:hAnsiTheme="minorHAnsi" w:cstheme="minorHAnsi"/>
-                      <w:iCs/>
-                      <w:sz w:val="18"/>
-                      <w:szCs w:val="18"/>
-                      <w:lang w:eastAsia="ar-SA"/>
-                    </w:rPr>
-                    <w:t>string</w:t>
+                      <w:rFonts w:ascii="Museo Sans 500" w:hAnsi="Museo Sans 500" w:cstheme="minorHAnsi"/>
+                      <w:iCs/>
+                      <w:sz w:val="16"/>
+                      <w:szCs w:val="16"/>
+                      <w:lang w:eastAsia="ar-SA"/>
+                    </w:rPr>
+                    <w:t>ID of project to delete</w:t>
                   </w:r>
                 </w:p>
               </w:tc>
@@ -6163,9 +5985,9 @@
             <w:pPr>
               <w:cnfStyle w:val="000000000000" w:firstRow="0" w:lastRow="0" w:firstColumn="0" w:lastColumn="0" w:oddVBand="0" w:evenVBand="0" w:oddHBand="0" w:evenHBand="0" w:firstRowFirstColumn="0" w:firstRowLastColumn="0" w:lastRowFirstColumn="0" w:lastRowLastColumn="0"/>
               <w:rPr>
-                <w:rFonts w:asciiTheme="minorHAnsi" w:hAnsiTheme="minorHAnsi" w:cstheme="minorHAnsi"/>
-                <w:sz w:val="18"/>
-                <w:szCs w:val="18"/>
+                <w:rFonts w:ascii="Museo Sans 500" w:hAnsi="Museo Sans 500" w:cstheme="minorHAnsi"/>
+                <w:sz w:val="16"/>
+                <w:szCs w:val="16"/>
               </w:rPr>
             </w:pPr>
           </w:p>
@@ -6194,23 +6016,22 @@
               <w:jc w:val="center"/>
               <w:outlineLvl w:val="0"/>
               <w:rPr>
-                <w:rFonts w:asciiTheme="minorHAnsi" w:hAnsiTheme="minorHAnsi" w:cstheme="minorHAnsi"/>
+                <w:rFonts w:ascii="Museo Sans 500" w:hAnsi="Museo Sans 500" w:cstheme="minorHAnsi"/>
                 <w:iCs/>
-                <w:sz w:val="18"/>
-                <w:szCs w:val="18"/>
+                <w:sz w:val="16"/>
+                <w:szCs w:val="16"/>
                 <w:lang w:eastAsia="ar-SA"/>
               </w:rPr>
             </w:pPr>
             <w:r>
               <w:rPr>
-                <w:rFonts w:asciiTheme="minorHAnsi" w:hAnsiTheme="minorHAnsi" w:cstheme="minorHAnsi"/>
+                <w:rFonts w:ascii="Museo Sans 500" w:hAnsi="Museo Sans 500" w:cstheme="minorHAnsi"/>
                 <w:iCs/>
-                <w:sz w:val="18"/>
-                <w:szCs w:val="18"/>
+                <w:sz w:val="16"/>
+                <w:szCs w:val="16"/>
                 <w:lang w:eastAsia="ar-SA"/>
               </w:rPr>
-              <w:lastRenderedPageBreak/>
-              <w:t>Create List</w:t>
+              <w:t>Get Project ID</w:t>
             </w:r>
           </w:p>
         </w:tc>
@@ -6233,22 +6054,22 @@
               <w:outlineLvl w:val="0"/>
               <w:cnfStyle w:val="000000100000" w:firstRow="0" w:lastRow="0" w:firstColumn="0" w:lastColumn="0" w:oddVBand="0" w:evenVBand="0" w:oddHBand="1" w:evenHBand="0" w:firstRowFirstColumn="0" w:firstRowLastColumn="0" w:lastRowFirstColumn="0" w:lastRowLastColumn="0"/>
               <w:rPr>
-                <w:rFonts w:asciiTheme="minorHAnsi" w:hAnsiTheme="minorHAnsi" w:cstheme="minorHAnsi"/>
+                <w:rFonts w:ascii="Museo Sans 500" w:hAnsi="Museo Sans 500" w:cstheme="minorHAnsi"/>
                 <w:iCs/>
-                <w:sz w:val="18"/>
-                <w:szCs w:val="18"/>
+                <w:sz w:val="16"/>
+                <w:szCs w:val="16"/>
                 <w:lang w:eastAsia="ar-SA"/>
               </w:rPr>
             </w:pPr>
             <w:r>
               <w:rPr>
-                <w:rFonts w:asciiTheme="minorHAnsi" w:hAnsiTheme="minorHAnsi" w:cstheme="minorHAnsi"/>
+                <w:rFonts w:ascii="Museo Sans 500" w:hAnsi="Museo Sans 500" w:cstheme="minorHAnsi"/>
                 <w:iCs/>
-                <w:sz w:val="18"/>
-                <w:szCs w:val="18"/>
+                <w:sz w:val="16"/>
+                <w:szCs w:val="16"/>
                 <w:lang w:eastAsia="ar-SA"/>
               </w:rPr>
-              <w:t>Creates a list on a board</w:t>
+              <w:t>Get the ID of a project given the name</w:t>
             </w:r>
           </w:p>
         </w:tc>
@@ -6284,19 +6105,19 @@
                 <w:p>
                   <w:pPr>
                     <w:rPr>
-                      <w:rFonts w:asciiTheme="minorHAnsi" w:hAnsiTheme="minorHAnsi" w:cstheme="minorHAnsi"/>
-                      <w:iCs/>
-                      <w:sz w:val="18"/>
-                      <w:szCs w:val="18"/>
+                      <w:rFonts w:ascii="Museo Sans 500" w:hAnsi="Museo Sans 500" w:cstheme="minorHAnsi"/>
+                      <w:iCs/>
+                      <w:sz w:val="16"/>
+                      <w:szCs w:val="16"/>
                       <w:lang w:eastAsia="ar-SA"/>
                     </w:rPr>
                   </w:pPr>
                   <w:r>
                     <w:rPr>
-                      <w:rFonts w:asciiTheme="minorHAnsi" w:hAnsiTheme="minorHAnsi" w:cstheme="minorHAnsi"/>
-                      <w:iCs/>
-                      <w:sz w:val="18"/>
-                      <w:szCs w:val="18"/>
+                      <w:rFonts w:ascii="Museo Sans 500" w:hAnsi="Museo Sans 500" w:cstheme="minorHAnsi"/>
+                      <w:iCs/>
+                      <w:sz w:val="16"/>
+                      <w:szCs w:val="16"/>
                       <w:lang w:eastAsia="ar-SA"/>
                     </w:rPr>
                     <w:t>Session name</w:t>
@@ -6310,19 +6131,19 @@
                 <w:p>
                   <w:pPr>
                     <w:rPr>
-                      <w:rFonts w:asciiTheme="minorHAnsi" w:hAnsiTheme="minorHAnsi" w:cstheme="minorHAnsi"/>
-                      <w:iCs/>
-                      <w:sz w:val="18"/>
-                      <w:szCs w:val="18"/>
+                      <w:rFonts w:ascii="Museo Sans 500" w:hAnsi="Museo Sans 500" w:cstheme="minorHAnsi"/>
+                      <w:iCs/>
+                      <w:sz w:val="16"/>
+                      <w:szCs w:val="16"/>
                       <w:lang w:eastAsia="ar-SA"/>
                     </w:rPr>
                   </w:pPr>
                   <w:r>
                     <w:rPr>
-                      <w:rFonts w:asciiTheme="minorHAnsi" w:hAnsiTheme="minorHAnsi" w:cstheme="minorHAnsi"/>
-                      <w:iCs/>
-                      <w:sz w:val="18"/>
-                      <w:szCs w:val="18"/>
+                      <w:rFonts w:ascii="Museo Sans 500" w:hAnsi="Museo Sans 500" w:cstheme="minorHAnsi"/>
+                      <w:iCs/>
+                      <w:sz w:val="16"/>
+                      <w:szCs w:val="16"/>
                       <w:lang w:eastAsia="ar-SA"/>
                     </w:rPr>
                     <w:t>Name of session</w:t>
@@ -6341,22 +6162,22 @@
                 <w:p>
                   <w:pPr>
                     <w:rPr>
-                      <w:rFonts w:asciiTheme="minorHAnsi" w:hAnsiTheme="minorHAnsi" w:cstheme="minorHAnsi"/>
-                      <w:iCs/>
-                      <w:sz w:val="18"/>
-                      <w:szCs w:val="18"/>
+                      <w:rFonts w:ascii="Museo Sans 500" w:hAnsi="Museo Sans 500" w:cstheme="minorHAnsi"/>
+                      <w:iCs/>
+                      <w:sz w:val="16"/>
+                      <w:szCs w:val="16"/>
                       <w:lang w:eastAsia="ar-SA"/>
                     </w:rPr>
                   </w:pPr>
                   <w:r>
                     <w:rPr>
-                      <w:rFonts w:asciiTheme="minorHAnsi" w:hAnsiTheme="minorHAnsi" w:cstheme="minorHAnsi"/>
-                      <w:iCs/>
-                      <w:sz w:val="18"/>
-                      <w:szCs w:val="18"/>
-                      <w:lang w:eastAsia="ar-SA"/>
-                    </w:rPr>
-                    <w:t>List Name</w:t>
+                      <w:rFonts w:ascii="Museo Sans 500" w:hAnsi="Museo Sans 500" w:cstheme="minorHAnsi"/>
+                      <w:iCs/>
+                      <w:sz w:val="16"/>
+                      <w:szCs w:val="16"/>
+                      <w:lang w:eastAsia="ar-SA"/>
+                    </w:rPr>
+                    <w:t>Project Name</w:t>
                   </w:r>
                 </w:p>
               </w:tc>
@@ -6367,22 +6188,22 @@
                 <w:p>
                   <w:pPr>
                     <w:rPr>
-                      <w:rFonts w:asciiTheme="minorHAnsi" w:hAnsiTheme="minorHAnsi" w:cstheme="minorHAnsi"/>
-                      <w:iCs/>
-                      <w:sz w:val="18"/>
-                      <w:szCs w:val="18"/>
+                      <w:rFonts w:ascii="Museo Sans 500" w:hAnsi="Museo Sans 500" w:cstheme="minorHAnsi"/>
+                      <w:iCs/>
+                      <w:sz w:val="16"/>
+                      <w:szCs w:val="16"/>
                       <w:lang w:eastAsia="ar-SA"/>
                     </w:rPr>
                   </w:pPr>
                   <w:r>
                     <w:rPr>
-                      <w:rFonts w:asciiTheme="minorHAnsi" w:hAnsiTheme="minorHAnsi" w:cstheme="minorHAnsi"/>
-                      <w:iCs/>
-                      <w:sz w:val="18"/>
-                      <w:szCs w:val="18"/>
-                      <w:lang w:eastAsia="ar-SA"/>
-                    </w:rPr>
-                    <w:t>Name of board for the created label</w:t>
+                      <w:rFonts w:ascii="Museo Sans 500" w:hAnsi="Museo Sans 500" w:cstheme="minorHAnsi"/>
+                      <w:iCs/>
+                      <w:sz w:val="16"/>
+                      <w:szCs w:val="16"/>
+                      <w:lang w:eastAsia="ar-SA"/>
+                    </w:rPr>
+                    <w:t>Name of project</w:t>
                   </w:r>
                 </w:p>
               </w:tc>
@@ -6398,22 +6219,22 @@
                 <w:p>
                   <w:pPr>
                     <w:rPr>
-                      <w:rFonts w:asciiTheme="minorHAnsi" w:hAnsiTheme="minorHAnsi" w:cstheme="minorHAnsi"/>
-                      <w:iCs/>
-                      <w:sz w:val="18"/>
-                      <w:szCs w:val="18"/>
+                      <w:rFonts w:ascii="Museo Sans 500" w:hAnsi="Museo Sans 500" w:cstheme="minorHAnsi"/>
+                      <w:iCs/>
+                      <w:sz w:val="16"/>
+                      <w:szCs w:val="16"/>
                       <w:lang w:eastAsia="ar-SA"/>
                     </w:rPr>
                   </w:pPr>
                   <w:r>
                     <w:rPr>
-                      <w:rFonts w:asciiTheme="minorHAnsi" w:hAnsiTheme="minorHAnsi" w:cstheme="minorHAnsi"/>
-                      <w:iCs/>
-                      <w:sz w:val="18"/>
-                      <w:szCs w:val="18"/>
-                      <w:lang w:eastAsia="ar-SA"/>
-                    </w:rPr>
-                    <w:t>Label Name</w:t>
+                      <w:rFonts w:ascii="Museo Sans 500" w:hAnsi="Museo Sans 500" w:cstheme="minorHAnsi"/>
+                      <w:iCs/>
+                      <w:sz w:val="16"/>
+                      <w:szCs w:val="16"/>
+                      <w:lang w:eastAsia="ar-SA"/>
+                    </w:rPr>
+                    <w:t>Output to string</w:t>
                   </w:r>
                 </w:p>
               </w:tc>
@@ -6424,146 +6245,22 @@
                 <w:p>
                   <w:pPr>
                     <w:rPr>
-                      <w:rFonts w:asciiTheme="minorHAnsi" w:hAnsiTheme="minorHAnsi" w:cstheme="minorHAnsi"/>
-                      <w:iCs/>
-                      <w:sz w:val="18"/>
-                      <w:szCs w:val="18"/>
+                      <w:rFonts w:ascii="Museo Sans 500" w:hAnsi="Museo Sans 500" w:cstheme="minorHAnsi"/>
+                      <w:iCs/>
+                      <w:sz w:val="16"/>
+                      <w:szCs w:val="16"/>
                       <w:lang w:eastAsia="ar-SA"/>
                     </w:rPr>
                   </w:pPr>
                   <w:r>
                     <w:rPr>
-                      <w:rFonts w:asciiTheme="minorHAnsi" w:hAnsiTheme="minorHAnsi" w:cstheme="minorHAnsi"/>
-                      <w:iCs/>
-                      <w:sz w:val="18"/>
-                      <w:szCs w:val="18"/>
-                      <w:lang w:eastAsia="ar-SA"/>
-                    </w:rPr>
-                    <w:t xml:space="preserve">Name of label to add </w:t>
-                  </w:r>
-                </w:p>
-              </w:tc>
-            </w:tr>
-            <w:tr>
-              <w:trPr>
-                <w:trHeight w:val="296"/>
-              </w:trPr>
-              <w:tc>
-                <w:tcPr>
-                  <w:tcW w:w="2728" w:type="dxa"/>
-                </w:tcPr>
-                <w:p>
-                  <w:pPr>
-                    <w:rPr>
-                      <w:rFonts w:asciiTheme="minorHAnsi" w:hAnsiTheme="minorHAnsi" w:cstheme="minorHAnsi"/>
-                      <w:iCs/>
-                      <w:sz w:val="18"/>
-                      <w:szCs w:val="18"/>
-                      <w:lang w:eastAsia="ar-SA"/>
-                    </w:rPr>
-                  </w:pPr>
-                  <w:r>
-                    <w:rPr>
-                      <w:rFonts w:asciiTheme="minorHAnsi" w:hAnsiTheme="minorHAnsi" w:cstheme="minorHAnsi"/>
-                      <w:iCs/>
-                      <w:sz w:val="18"/>
-                      <w:szCs w:val="18"/>
-                      <w:lang w:eastAsia="ar-SA"/>
-                    </w:rPr>
-                    <w:t>Label Color</w:t>
-                  </w:r>
-                </w:p>
-              </w:tc>
-              <w:tc>
-                <w:tcPr>
-                  <w:tcW w:w="2728" w:type="dxa"/>
-                </w:tcPr>
-                <w:p>
-                  <w:pPr>
-                    <w:rPr>
-                      <w:rFonts w:asciiTheme="minorHAnsi" w:hAnsiTheme="minorHAnsi" w:cstheme="minorHAnsi"/>
-                      <w:iCs/>
-                      <w:sz w:val="18"/>
-                      <w:szCs w:val="18"/>
-                      <w:lang w:eastAsia="ar-SA"/>
-                    </w:rPr>
-                  </w:pPr>
-                  <w:r>
-                    <w:rPr>
-                      <w:rFonts w:asciiTheme="minorHAnsi" w:hAnsiTheme="minorHAnsi" w:cstheme="minorHAnsi"/>
-                      <w:iCs/>
-                      <w:sz w:val="18"/>
-                      <w:szCs w:val="18"/>
-                      <w:lang w:eastAsia="ar-SA"/>
-                    </w:rPr>
-                    <w:t>Default is blue</w:t>
-                  </w:r>
-                </w:p>
-              </w:tc>
-            </w:tr>
-            <w:tr>
-              <w:trPr>
-                <w:trHeight w:val="296"/>
-              </w:trPr>
-              <w:tc>
-                <w:tcPr>
-                  <w:tcW w:w="2728" w:type="dxa"/>
-                </w:tcPr>
-                <w:p>
-                  <w:pPr>
-                    <w:rPr>
-                      <w:rFonts w:asciiTheme="minorHAnsi" w:hAnsiTheme="minorHAnsi" w:cstheme="minorHAnsi"/>
-                      <w:iCs/>
-                      <w:sz w:val="18"/>
-                      <w:szCs w:val="18"/>
-                      <w:lang w:eastAsia="ar-SA"/>
-                    </w:rPr>
-                  </w:pPr>
-                  <w:r>
-                    <w:rPr>
-                      <w:rFonts w:asciiTheme="minorHAnsi" w:hAnsiTheme="minorHAnsi" w:cstheme="minorHAnsi"/>
-                      <w:iCs/>
-                      <w:sz w:val="18"/>
-                      <w:szCs w:val="18"/>
-                      <w:lang w:eastAsia="ar-SA"/>
-                    </w:rPr>
-                    <w:t>Output Label ID</w:t>
-                  </w:r>
-                </w:p>
-              </w:tc>
-              <w:tc>
-                <w:tcPr>
-                  <w:tcW w:w="2728" w:type="dxa"/>
-                </w:tcPr>
-                <w:p>
-                  <w:pPr>
-                    <w:rPr>
-                      <w:rFonts w:asciiTheme="minorHAnsi" w:hAnsiTheme="minorHAnsi" w:cstheme="minorHAnsi"/>
-                      <w:iCs/>
-                      <w:sz w:val="18"/>
-                      <w:szCs w:val="18"/>
-                      <w:lang w:eastAsia="ar-SA"/>
-                    </w:rPr>
-                  </w:pPr>
-                  <w:r>
-                    <w:rPr>
-                      <w:rFonts w:asciiTheme="minorHAnsi" w:hAnsiTheme="minorHAnsi" w:cstheme="minorHAnsi"/>
-                      <w:iCs/>
-                      <w:sz w:val="18"/>
-                      <w:szCs w:val="18"/>
-                      <w:lang w:eastAsia="ar-SA"/>
-                    </w:rPr>
-                    <w:t xml:space="preserve">Output Label ID to </w:t>
-                  </w:r>
-                  <w:r>
-                    <w:rPr>
-                      <w:rFonts w:asciiTheme="minorHAnsi" w:hAnsiTheme="minorHAnsi" w:cstheme="minorHAnsi"/>
-                      <w:iCs/>
-                      <w:sz w:val="18"/>
-                      <w:szCs w:val="18"/>
-                      <w:lang w:eastAsia="ar-SA"/>
-                    </w:rPr>
-                    <w:t>string</w:t>
+                      <w:rFonts w:ascii="Museo Sans 500" w:hAnsi="Museo Sans 500" w:cstheme="minorHAnsi"/>
+                      <w:iCs/>
+                      <w:sz w:val="16"/>
+                      <w:szCs w:val="16"/>
+                      <w:lang w:eastAsia="ar-SA"/>
+                    </w:rPr>
+                    <w:t>Outputs the ID of the project to a string if found</w:t>
                   </w:r>
                 </w:p>
               </w:tc>
@@ -6571,11 +6268,13 @@
           </w:tbl>
           <w:p>
             <w:pPr>
+              <w:pStyle w:val="ListParagraph"/>
+              <w:ind w:left="0"/>
               <w:cnfStyle w:val="000000100000" w:firstRow="0" w:lastRow="0" w:firstColumn="0" w:lastColumn="0" w:oddVBand="0" w:evenVBand="0" w:oddHBand="1" w:evenHBand="0" w:firstRowFirstColumn="0" w:firstRowLastColumn="0" w:lastRowFirstColumn="0" w:lastRowLastColumn="0"/>
               <w:rPr>
-                <w:rFonts w:asciiTheme="minorHAnsi" w:hAnsiTheme="minorHAnsi" w:cstheme="minorHAnsi"/>
-                <w:sz w:val="18"/>
-                <w:szCs w:val="18"/>
+                <w:rFonts w:ascii="Museo Sans 500" w:hAnsi="Museo Sans 500" w:cstheme="minorHAnsi"/>
+                <w:sz w:val="16"/>
+                <w:szCs w:val="16"/>
               </w:rPr>
             </w:pPr>
           </w:p>
@@ -6601,22 +6300,22 @@
               <w:jc w:val="center"/>
               <w:outlineLvl w:val="0"/>
               <w:rPr>
-                <w:rFonts w:asciiTheme="minorHAnsi" w:hAnsiTheme="minorHAnsi" w:cstheme="minorHAnsi"/>
+                <w:rFonts w:ascii="Museo Sans 500" w:hAnsi="Museo Sans 500" w:cstheme="minorHAnsi"/>
                 <w:iCs/>
-                <w:sz w:val="18"/>
-                <w:szCs w:val="18"/>
+                <w:sz w:val="16"/>
+                <w:szCs w:val="16"/>
                 <w:lang w:eastAsia="ar-SA"/>
               </w:rPr>
             </w:pPr>
             <w:r>
               <w:rPr>
-                <w:rFonts w:asciiTheme="minorHAnsi" w:hAnsiTheme="minorHAnsi" w:cstheme="minorHAnsi"/>
+                <w:rFonts w:ascii="Museo Sans 500" w:hAnsi="Museo Sans 500" w:cstheme="minorHAnsi"/>
                 <w:iCs/>
-                <w:sz w:val="18"/>
-                <w:szCs w:val="18"/>
+                <w:sz w:val="16"/>
+                <w:szCs w:val="16"/>
                 <w:lang w:eastAsia="ar-SA"/>
               </w:rPr>
-              <w:t>Create Team</w:t>
+              <w:t>End Session</w:t>
             </w:r>
           </w:p>
         </w:tc>
@@ -6639,22 +6338,22 @@
               <w:outlineLvl w:val="0"/>
               <w:cnfStyle w:val="000000000000" w:firstRow="0" w:lastRow="0" w:firstColumn="0" w:lastColumn="0" w:oddVBand="0" w:evenVBand="0" w:oddHBand="0" w:evenHBand="0" w:firstRowFirstColumn="0" w:firstRowLastColumn="0" w:lastRowFirstColumn="0" w:lastRowLastColumn="0"/>
               <w:rPr>
-                <w:rFonts w:asciiTheme="minorHAnsi" w:hAnsiTheme="minorHAnsi" w:cstheme="minorHAnsi"/>
+                <w:rFonts w:ascii="Museo Sans 500" w:hAnsi="Museo Sans 500" w:cstheme="minorHAnsi"/>
                 <w:iCs/>
-                <w:sz w:val="18"/>
-                <w:szCs w:val="18"/>
+                <w:sz w:val="16"/>
+                <w:szCs w:val="16"/>
                 <w:lang w:eastAsia="ar-SA"/>
               </w:rPr>
             </w:pPr>
             <w:r>
               <w:rPr>
-                <w:rFonts w:asciiTheme="minorHAnsi" w:hAnsiTheme="minorHAnsi" w:cstheme="minorHAnsi"/>
+                <w:rFonts w:ascii="Museo Sans 500" w:hAnsi="Museo Sans 500" w:cstheme="minorHAnsi"/>
                 <w:iCs/>
-                <w:sz w:val="18"/>
-                <w:szCs w:val="18"/>
+                <w:sz w:val="16"/>
+                <w:szCs w:val="16"/>
                 <w:lang w:eastAsia="ar-SA"/>
               </w:rPr>
-              <w:t>Creates a new team</w:t>
+              <w:t>End session</w:t>
             </w:r>
           </w:p>
         </w:tc>
@@ -6690,19 +6389,19 @@
                 <w:p>
                   <w:pPr>
                     <w:rPr>
-                      <w:rFonts w:asciiTheme="minorHAnsi" w:hAnsiTheme="minorHAnsi" w:cstheme="minorHAnsi"/>
-                      <w:iCs/>
-                      <w:sz w:val="18"/>
-                      <w:szCs w:val="18"/>
+                      <w:rFonts w:ascii="Museo Sans 500" w:hAnsi="Museo Sans 500" w:cstheme="minorHAnsi"/>
+                      <w:iCs/>
+                      <w:sz w:val="16"/>
+                      <w:szCs w:val="16"/>
                       <w:lang w:eastAsia="ar-SA"/>
                     </w:rPr>
                   </w:pPr>
                   <w:r>
                     <w:rPr>
-                      <w:rFonts w:asciiTheme="minorHAnsi" w:hAnsiTheme="minorHAnsi" w:cstheme="minorHAnsi"/>
-                      <w:iCs/>
-                      <w:sz w:val="18"/>
-                      <w:szCs w:val="18"/>
+                      <w:rFonts w:ascii="Museo Sans 500" w:hAnsi="Museo Sans 500" w:cstheme="minorHAnsi"/>
+                      <w:iCs/>
+                      <w:sz w:val="16"/>
+                      <w:szCs w:val="16"/>
                       <w:lang w:eastAsia="ar-SA"/>
                     </w:rPr>
                     <w:t>Session name</w:t>
@@ -6716,223 +6415,22 @@
                 <w:p>
                   <w:pPr>
                     <w:rPr>
-                      <w:rFonts w:asciiTheme="minorHAnsi" w:hAnsiTheme="minorHAnsi" w:cstheme="minorHAnsi"/>
-                      <w:iCs/>
-                      <w:sz w:val="18"/>
-                      <w:szCs w:val="18"/>
+                      <w:rFonts w:ascii="Museo Sans 500" w:hAnsi="Museo Sans 500" w:cstheme="minorHAnsi"/>
+                      <w:iCs/>
+                      <w:sz w:val="16"/>
+                      <w:szCs w:val="16"/>
                       <w:lang w:eastAsia="ar-SA"/>
                     </w:rPr>
                   </w:pPr>
                   <w:r>
                     <w:rPr>
-                      <w:rFonts w:asciiTheme="minorHAnsi" w:hAnsiTheme="minorHAnsi" w:cstheme="minorHAnsi"/>
-                      <w:iCs/>
-                      <w:sz w:val="18"/>
-                      <w:szCs w:val="18"/>
+                      <w:rFonts w:ascii="Museo Sans 500" w:hAnsi="Museo Sans 500" w:cstheme="minorHAnsi"/>
+                      <w:iCs/>
+                      <w:sz w:val="16"/>
+                      <w:szCs w:val="16"/>
                       <w:lang w:eastAsia="ar-SA"/>
                     </w:rPr>
                     <w:t>Name of session</w:t>
-                  </w:r>
-                </w:p>
-              </w:tc>
-            </w:tr>
-            <w:tr>
-              <w:trPr>
-                <w:trHeight w:val="296"/>
-              </w:trPr>
-              <w:tc>
-                <w:tcPr>
-                  <w:tcW w:w="2728" w:type="dxa"/>
-                </w:tcPr>
-                <w:p>
-                  <w:pPr>
-                    <w:rPr>
-                      <w:rFonts w:asciiTheme="minorHAnsi" w:hAnsiTheme="minorHAnsi" w:cstheme="minorHAnsi"/>
-                      <w:iCs/>
-                      <w:sz w:val="18"/>
-                      <w:szCs w:val="18"/>
-                      <w:lang w:eastAsia="ar-SA"/>
-                    </w:rPr>
-                  </w:pPr>
-                  <w:r>
-                    <w:rPr>
-                      <w:rFonts w:asciiTheme="minorHAnsi" w:hAnsiTheme="minorHAnsi" w:cstheme="minorHAnsi"/>
-                      <w:iCs/>
-                      <w:sz w:val="18"/>
-                      <w:szCs w:val="18"/>
-                      <w:lang w:eastAsia="ar-SA"/>
-                    </w:rPr>
-                    <w:t>Team Name</w:t>
-                  </w:r>
-                </w:p>
-              </w:tc>
-              <w:tc>
-                <w:tcPr>
-                  <w:tcW w:w="2728" w:type="dxa"/>
-                </w:tcPr>
-                <w:p>
-                  <w:pPr>
-                    <w:rPr>
-                      <w:rFonts w:asciiTheme="minorHAnsi" w:hAnsiTheme="minorHAnsi" w:cstheme="minorHAnsi"/>
-                      <w:iCs/>
-                      <w:sz w:val="18"/>
-                      <w:szCs w:val="18"/>
-                      <w:lang w:eastAsia="ar-SA"/>
-                    </w:rPr>
-                  </w:pPr>
-                  <w:r>
-                    <w:rPr>
-                      <w:rFonts w:asciiTheme="minorHAnsi" w:hAnsiTheme="minorHAnsi" w:cstheme="minorHAnsi"/>
-                      <w:iCs/>
-                      <w:sz w:val="18"/>
-                      <w:szCs w:val="18"/>
-                      <w:lang w:eastAsia="ar-SA"/>
-                    </w:rPr>
-                    <w:t>Name of Team to create</w:t>
-                  </w:r>
-                </w:p>
-              </w:tc>
-            </w:tr>
-            <w:tr>
-              <w:trPr>
-                <w:trHeight w:val="296"/>
-              </w:trPr>
-              <w:tc>
-                <w:tcPr>
-                  <w:tcW w:w="2728" w:type="dxa"/>
-                </w:tcPr>
-                <w:p>
-                  <w:pPr>
-                    <w:rPr>
-                      <w:rFonts w:asciiTheme="minorHAnsi" w:hAnsiTheme="minorHAnsi" w:cstheme="minorHAnsi"/>
-                      <w:iCs/>
-                      <w:sz w:val="18"/>
-                      <w:szCs w:val="18"/>
-                      <w:lang w:eastAsia="ar-SA"/>
-                    </w:rPr>
-                  </w:pPr>
-                  <w:r>
-                    <w:rPr>
-                      <w:rFonts w:asciiTheme="minorHAnsi" w:hAnsiTheme="minorHAnsi" w:cstheme="minorHAnsi"/>
-                      <w:iCs/>
-                      <w:sz w:val="18"/>
-                      <w:szCs w:val="18"/>
-                      <w:lang w:eastAsia="ar-SA"/>
-                    </w:rPr>
-                    <w:t>Team Description</w:t>
-                  </w:r>
-                </w:p>
-              </w:tc>
-              <w:tc>
-                <w:tcPr>
-                  <w:tcW w:w="2728" w:type="dxa"/>
-                </w:tcPr>
-                <w:p>
-                  <w:pPr>
-                    <w:rPr>
-                      <w:rFonts w:asciiTheme="minorHAnsi" w:hAnsiTheme="minorHAnsi" w:cstheme="minorHAnsi"/>
-                      <w:iCs/>
-                      <w:sz w:val="18"/>
-                      <w:szCs w:val="18"/>
-                      <w:lang w:eastAsia="ar-SA"/>
-                    </w:rPr>
-                  </w:pPr>
-                  <w:r>
-                    <w:rPr>
-                      <w:rFonts w:asciiTheme="minorHAnsi" w:hAnsiTheme="minorHAnsi" w:cstheme="minorHAnsi"/>
-                      <w:iCs/>
-                      <w:sz w:val="18"/>
-                      <w:szCs w:val="18"/>
-                      <w:lang w:eastAsia="ar-SA"/>
-                    </w:rPr>
-                    <w:t>Description for team</w:t>
-                  </w:r>
-                </w:p>
-              </w:tc>
-            </w:tr>
-            <w:tr>
-              <w:trPr>
-                <w:trHeight w:val="296"/>
-              </w:trPr>
-              <w:tc>
-                <w:tcPr>
-                  <w:tcW w:w="2728" w:type="dxa"/>
-                </w:tcPr>
-                <w:p>
-                  <w:pPr>
-                    <w:rPr>
-                      <w:rFonts w:asciiTheme="minorHAnsi" w:hAnsiTheme="minorHAnsi" w:cstheme="minorHAnsi"/>
-                      <w:iCs/>
-                      <w:sz w:val="18"/>
-                      <w:szCs w:val="18"/>
-                      <w:lang w:eastAsia="ar-SA"/>
-                    </w:rPr>
-                  </w:pPr>
-                  <w:r>
-                    <w:rPr>
-                      <w:rFonts w:asciiTheme="minorHAnsi" w:hAnsiTheme="minorHAnsi" w:cstheme="minorHAnsi"/>
-                      <w:iCs/>
-                      <w:sz w:val="18"/>
-                      <w:szCs w:val="18"/>
-                      <w:lang w:eastAsia="ar-SA"/>
-                    </w:rPr>
-                    <w:t xml:space="preserve">Output </w:t>
-                  </w:r>
-                  <w:r>
-                    <w:rPr>
-                      <w:rFonts w:asciiTheme="minorHAnsi" w:hAnsiTheme="minorHAnsi" w:cstheme="minorHAnsi"/>
-                      <w:iCs/>
-                      <w:sz w:val="18"/>
-                      <w:szCs w:val="18"/>
-                      <w:lang w:eastAsia="ar-SA"/>
-                    </w:rPr>
-                    <w:t xml:space="preserve">Team </w:t>
-                  </w:r>
-                  <w:r>
-                    <w:rPr>
-                      <w:rFonts w:asciiTheme="minorHAnsi" w:hAnsiTheme="minorHAnsi" w:cstheme="minorHAnsi"/>
-                      <w:iCs/>
-                      <w:sz w:val="18"/>
-                      <w:szCs w:val="18"/>
-                      <w:lang w:eastAsia="ar-SA"/>
-                    </w:rPr>
-                    <w:t>ID</w:t>
-                  </w:r>
-                </w:p>
-              </w:tc>
-              <w:tc>
-                <w:tcPr>
-                  <w:tcW w:w="2728" w:type="dxa"/>
-                </w:tcPr>
-                <w:p>
-                  <w:pPr>
-                    <w:rPr>
-                      <w:rFonts w:asciiTheme="minorHAnsi" w:hAnsiTheme="minorHAnsi" w:cstheme="minorHAnsi"/>
-                      <w:iCs/>
-                      <w:sz w:val="18"/>
-                      <w:szCs w:val="18"/>
-                      <w:lang w:eastAsia="ar-SA"/>
-                    </w:rPr>
-                  </w:pPr>
-                  <w:r>
-                    <w:rPr>
-                      <w:rFonts w:asciiTheme="minorHAnsi" w:hAnsiTheme="minorHAnsi" w:cstheme="minorHAnsi"/>
-                      <w:iCs/>
-                      <w:sz w:val="18"/>
-                      <w:szCs w:val="18"/>
-                      <w:lang w:eastAsia="ar-SA"/>
-                    </w:rPr>
-                    <w:t xml:space="preserve">Output </w:t>
-                  </w:r>
-                  <w:r>
-                    <w:rPr>
-                      <w:rFonts w:asciiTheme="minorHAnsi" w:hAnsiTheme="minorHAnsi" w:cstheme="minorHAnsi"/>
-                      <w:iCs/>
-                      <w:sz w:val="18"/>
-                      <w:szCs w:val="18"/>
-                      <w:lang w:eastAsia="ar-SA"/>
-                    </w:rPr>
-                    <w:t>Team ID to string</w:t>
                   </w:r>
                 </w:p>
               </w:tc>
@@ -6942,824 +6440,10 @@
             <w:pPr>
               <w:cnfStyle w:val="000000000000" w:firstRow="0" w:lastRow="0" w:firstColumn="0" w:lastColumn="0" w:oddVBand="0" w:evenVBand="0" w:oddHBand="0" w:evenHBand="0" w:firstRowFirstColumn="0" w:firstRowLastColumn="0" w:lastRowFirstColumn="0" w:lastRowLastColumn="0"/>
               <w:rPr>
-                <w:rFonts w:asciiTheme="minorHAnsi" w:hAnsiTheme="minorHAnsi" w:cstheme="minorHAnsi"/>
-                <w:sz w:val="18"/>
-                <w:szCs w:val="18"/>
-              </w:rPr>
-            </w:pPr>
-          </w:p>
-        </w:tc>
-      </w:tr>
-      <w:tr>
-        <w:trPr>
-          <w:cnfStyle w:val="000000100000" w:firstRow="0" w:lastRow="0" w:firstColumn="0" w:lastColumn="0" w:oddVBand="0" w:evenVBand="0" w:oddHBand="1" w:evenHBand="0" w:firstRowFirstColumn="0" w:firstRowLastColumn="0" w:lastRowFirstColumn="0" w:lastRowLastColumn="0"/>
-        </w:trPr>
-        <w:tc>
-          <w:tcPr>
-            <w:cnfStyle w:val="001000000000" w:firstRow="0" w:lastRow="0" w:firstColumn="1" w:lastColumn="0" w:oddVBand="0" w:evenVBand="0" w:oddHBand="0" w:evenHBand="0" w:firstRowFirstColumn="0" w:firstRowLastColumn="0" w:lastRowFirstColumn="0" w:lastRowLastColumn="0"/>
-            <w:tcW w:w="2152" w:type="dxa"/>
-          </w:tcPr>
-          <w:p>
-            <w:pPr>
-              <w:widowControl w:val="0"/>
-              <w:numPr>
-                <w:ilvl w:val="0"/>
-                <w:numId w:val="2"/>
-              </w:numPr>
-              <w:autoSpaceDE w:val="0"/>
-              <w:autoSpaceDN w:val="0"/>
-              <w:spacing w:before="47" w:after="0"/>
-              <w:ind w:left="0" w:firstLine="0"/>
-              <w:jc w:val="center"/>
-              <w:outlineLvl w:val="0"/>
-              <w:rPr>
-                <w:rFonts w:asciiTheme="minorHAnsi" w:hAnsiTheme="minorHAnsi" w:cstheme="minorHAnsi"/>
+                <w:rFonts w:ascii="Museo Sans 500" w:hAnsi="Museo Sans 500" w:cstheme="minorHAnsi"/>
                 <w:iCs/>
-                <w:sz w:val="18"/>
-                <w:szCs w:val="18"/>
-                <w:lang w:eastAsia="ar-SA"/>
-              </w:rPr>
-            </w:pPr>
-            <w:r>
-              <w:rPr>
-                <w:rFonts w:asciiTheme="minorHAnsi" w:hAnsiTheme="minorHAnsi" w:cstheme="minorHAnsi"/>
-                <w:iCs/>
-                <w:sz w:val="18"/>
-                <w:szCs w:val="18"/>
-                <w:lang w:eastAsia="ar-SA"/>
-              </w:rPr>
-              <w:t>Delete Board</w:t>
-            </w:r>
-          </w:p>
-        </w:tc>
-        <w:tc>
-          <w:tcPr>
-            <w:tcW w:w="2241" w:type="dxa"/>
-          </w:tcPr>
-          <w:p>
-            <w:pPr>
-              <w:widowControl w:val="0"/>
-              <w:numPr>
-                <w:ilvl w:val="0"/>
-                <w:numId w:val="2"/>
-              </w:numPr>
-              <w:autoSpaceDE w:val="0"/>
-              <w:autoSpaceDN w:val="0"/>
-              <w:spacing w:before="47" w:after="0"/>
-              <w:ind w:left="0" w:firstLine="0"/>
-              <w:jc w:val="center"/>
-              <w:outlineLvl w:val="0"/>
-              <w:cnfStyle w:val="000000100000" w:firstRow="0" w:lastRow="0" w:firstColumn="0" w:lastColumn="0" w:oddVBand="0" w:evenVBand="0" w:oddHBand="1" w:evenHBand="0" w:firstRowFirstColumn="0" w:firstRowLastColumn="0" w:lastRowFirstColumn="0" w:lastRowLastColumn="0"/>
-              <w:rPr>
-                <w:rFonts w:asciiTheme="minorHAnsi" w:hAnsiTheme="minorHAnsi" w:cstheme="minorHAnsi"/>
-                <w:iCs/>
-                <w:sz w:val="18"/>
-                <w:szCs w:val="18"/>
-                <w:lang w:eastAsia="ar-SA"/>
-              </w:rPr>
-            </w:pPr>
-            <w:r>
-              <w:rPr>
-                <w:rFonts w:asciiTheme="minorHAnsi" w:hAnsiTheme="minorHAnsi" w:cstheme="minorHAnsi"/>
-                <w:iCs/>
-                <w:sz w:val="18"/>
-                <w:szCs w:val="18"/>
-                <w:lang w:eastAsia="ar-SA"/>
-              </w:rPr>
-              <w:t>Deletes a board</w:t>
-            </w:r>
-          </w:p>
-        </w:tc>
-        <w:tc>
-          <w:tcPr>
-            <w:tcW w:w="5682" w:type="dxa"/>
-          </w:tcPr>
-          <w:tbl>
-            <w:tblPr>
-              <w:tblStyle w:val="TableGrid"/>
-              <w:tblW w:w="0" w:type="auto"/>
-              <w:tblBorders>
-                <w:top w:val="none" w:sz="0" w:space="0" w:color="auto"/>
-                <w:left w:val="none" w:sz="0" w:space="0" w:color="auto"/>
-                <w:bottom w:val="none" w:sz="0" w:space="0" w:color="auto"/>
-                <w:right w:val="none" w:sz="0" w:space="0" w:color="auto"/>
-                <w:insideV w:val="none" w:sz="0" w:space="0" w:color="auto"/>
-              </w:tblBorders>
-              <w:tblLook w:val="04A0" w:firstRow="1" w:lastRow="0" w:firstColumn="1" w:lastColumn="0" w:noHBand="0" w:noVBand="1"/>
-            </w:tblPr>
-            <w:tblGrid>
-              <w:gridCol w:w="2728"/>
-              <w:gridCol w:w="2728"/>
-            </w:tblGrid>
-            <w:tr>
-              <w:trPr>
-                <w:trHeight w:val="296"/>
-              </w:trPr>
-              <w:tc>
-                <w:tcPr>
-                  <w:tcW w:w="2728" w:type="dxa"/>
-                </w:tcPr>
-                <w:p>
-                  <w:pPr>
-                    <w:rPr>
-                      <w:rFonts w:asciiTheme="minorHAnsi" w:hAnsiTheme="minorHAnsi" w:cstheme="minorHAnsi"/>
-                      <w:iCs/>
-                      <w:sz w:val="18"/>
-                      <w:szCs w:val="18"/>
-                      <w:lang w:eastAsia="ar-SA"/>
-                    </w:rPr>
-                  </w:pPr>
-                  <w:r>
-                    <w:rPr>
-                      <w:rFonts w:asciiTheme="minorHAnsi" w:hAnsiTheme="minorHAnsi" w:cstheme="minorHAnsi"/>
-                      <w:iCs/>
-                      <w:sz w:val="18"/>
-                      <w:szCs w:val="18"/>
-                      <w:lang w:eastAsia="ar-SA"/>
-                    </w:rPr>
-                    <w:t>Session name</w:t>
-                  </w:r>
-                </w:p>
-              </w:tc>
-              <w:tc>
-                <w:tcPr>
-                  <w:tcW w:w="2728" w:type="dxa"/>
-                </w:tcPr>
-                <w:p>
-                  <w:pPr>
-                    <w:rPr>
-                      <w:rFonts w:asciiTheme="minorHAnsi" w:hAnsiTheme="minorHAnsi" w:cstheme="minorHAnsi"/>
-                      <w:iCs/>
-                      <w:sz w:val="18"/>
-                      <w:szCs w:val="18"/>
-                      <w:lang w:eastAsia="ar-SA"/>
-                    </w:rPr>
-                  </w:pPr>
-                  <w:r>
-                    <w:rPr>
-                      <w:rFonts w:asciiTheme="minorHAnsi" w:hAnsiTheme="minorHAnsi" w:cstheme="minorHAnsi"/>
-                      <w:iCs/>
-                      <w:sz w:val="18"/>
-                      <w:szCs w:val="18"/>
-                      <w:lang w:eastAsia="ar-SA"/>
-                    </w:rPr>
-                    <w:t>Name of session</w:t>
-                  </w:r>
-                </w:p>
-              </w:tc>
-            </w:tr>
-            <w:tr>
-              <w:trPr>
-                <w:trHeight w:val="296"/>
-              </w:trPr>
-              <w:tc>
-                <w:tcPr>
-                  <w:tcW w:w="2728" w:type="dxa"/>
-                </w:tcPr>
-                <w:p>
-                  <w:pPr>
-                    <w:rPr>
-                      <w:rFonts w:asciiTheme="minorHAnsi" w:hAnsiTheme="minorHAnsi" w:cstheme="minorHAnsi"/>
-                      <w:iCs/>
-                      <w:sz w:val="18"/>
-                      <w:szCs w:val="18"/>
-                      <w:lang w:eastAsia="ar-SA"/>
-                    </w:rPr>
-                  </w:pPr>
-                  <w:r>
-                    <w:rPr>
-                      <w:rFonts w:asciiTheme="minorHAnsi" w:hAnsiTheme="minorHAnsi" w:cstheme="minorHAnsi"/>
-                      <w:iCs/>
-                      <w:sz w:val="18"/>
-                      <w:szCs w:val="18"/>
-                      <w:lang w:eastAsia="ar-SA"/>
-                    </w:rPr>
-                    <w:t>Board Name</w:t>
-                  </w:r>
-                </w:p>
-              </w:tc>
-              <w:tc>
-                <w:tcPr>
-                  <w:tcW w:w="2728" w:type="dxa"/>
-                </w:tcPr>
-                <w:p>
-                  <w:pPr>
-                    <w:rPr>
-                      <w:rFonts w:asciiTheme="minorHAnsi" w:hAnsiTheme="minorHAnsi" w:cstheme="minorHAnsi"/>
-                      <w:iCs/>
-                      <w:sz w:val="18"/>
-                      <w:szCs w:val="18"/>
-                      <w:lang w:eastAsia="ar-SA"/>
-                    </w:rPr>
-                  </w:pPr>
-                  <w:r>
-                    <w:rPr>
-                      <w:rFonts w:asciiTheme="minorHAnsi" w:hAnsiTheme="minorHAnsi" w:cstheme="minorHAnsi"/>
-                      <w:iCs/>
-                      <w:sz w:val="18"/>
-                      <w:szCs w:val="18"/>
-                      <w:lang w:eastAsia="ar-SA"/>
-                    </w:rPr>
-                    <w:t xml:space="preserve">Name of </w:t>
-                  </w:r>
-                  <w:r>
-                    <w:rPr>
-                      <w:rFonts w:asciiTheme="minorHAnsi" w:hAnsiTheme="minorHAnsi" w:cstheme="minorHAnsi"/>
-                      <w:iCs/>
-                      <w:sz w:val="18"/>
-                      <w:szCs w:val="18"/>
-                      <w:lang w:eastAsia="ar-SA"/>
-                    </w:rPr>
-                    <w:t>board to delete</w:t>
-                  </w:r>
-                </w:p>
-              </w:tc>
-            </w:tr>
-          </w:tbl>
-          <w:p>
-            <w:pPr>
-              <w:pStyle w:val="ListParagraph"/>
-              <w:ind w:left="0"/>
-              <w:cnfStyle w:val="000000100000" w:firstRow="0" w:lastRow="0" w:firstColumn="0" w:lastColumn="0" w:oddVBand="0" w:evenVBand="0" w:oddHBand="1" w:evenHBand="0" w:firstRowFirstColumn="0" w:firstRowLastColumn="0" w:lastRowFirstColumn="0" w:lastRowLastColumn="0"/>
-              <w:rPr>
-                <w:rFonts w:asciiTheme="minorHAnsi" w:hAnsiTheme="minorHAnsi" w:cstheme="minorHAnsi"/>
-                <w:sz w:val="18"/>
-                <w:szCs w:val="18"/>
-              </w:rPr>
-            </w:pPr>
-          </w:p>
-        </w:tc>
-      </w:tr>
-      <w:tr>
-        <w:tc>
-          <w:tcPr>
-            <w:cnfStyle w:val="001000000000" w:firstRow="0" w:lastRow="0" w:firstColumn="1" w:lastColumn="0" w:oddVBand="0" w:evenVBand="0" w:oddHBand="0" w:evenHBand="0" w:firstRowFirstColumn="0" w:firstRowLastColumn="0" w:lastRowFirstColumn="0" w:lastRowLastColumn="0"/>
-            <w:tcW w:w="2152" w:type="dxa"/>
-          </w:tcPr>
-          <w:p>
-            <w:pPr>
-              <w:widowControl w:val="0"/>
-              <w:numPr>
-                <w:ilvl w:val="0"/>
-                <w:numId w:val="2"/>
-              </w:numPr>
-              <w:autoSpaceDE w:val="0"/>
-              <w:autoSpaceDN w:val="0"/>
-              <w:spacing w:before="47" w:after="0"/>
-              <w:ind w:left="0" w:firstLine="0"/>
-              <w:jc w:val="center"/>
-              <w:outlineLvl w:val="0"/>
-              <w:rPr>
-                <w:rFonts w:asciiTheme="minorHAnsi" w:hAnsiTheme="minorHAnsi" w:cstheme="minorHAnsi"/>
-                <w:iCs/>
-                <w:sz w:val="18"/>
-                <w:szCs w:val="18"/>
-                <w:lang w:eastAsia="ar-SA"/>
-              </w:rPr>
-            </w:pPr>
-            <w:r>
-              <w:rPr>
-                <w:rFonts w:asciiTheme="minorHAnsi" w:hAnsiTheme="minorHAnsi" w:cstheme="minorHAnsi"/>
-                <w:iCs/>
-                <w:sz w:val="18"/>
-                <w:szCs w:val="18"/>
-                <w:lang w:eastAsia="ar-SA"/>
-              </w:rPr>
-              <w:t>Delete Card</w:t>
-            </w:r>
-          </w:p>
-        </w:tc>
-        <w:tc>
-          <w:tcPr>
-            <w:tcW w:w="2241" w:type="dxa"/>
-          </w:tcPr>
-          <w:p>
-            <w:pPr>
-              <w:widowControl w:val="0"/>
-              <w:numPr>
-                <w:ilvl w:val="0"/>
-                <w:numId w:val="2"/>
-              </w:numPr>
-              <w:autoSpaceDE w:val="0"/>
-              <w:autoSpaceDN w:val="0"/>
-              <w:spacing w:before="47" w:after="0"/>
-              <w:ind w:left="0" w:firstLine="0"/>
-              <w:jc w:val="center"/>
-              <w:outlineLvl w:val="0"/>
-              <w:cnfStyle w:val="000000000000" w:firstRow="0" w:lastRow="0" w:firstColumn="0" w:lastColumn="0" w:oddVBand="0" w:evenVBand="0" w:oddHBand="0" w:evenHBand="0" w:firstRowFirstColumn="0" w:firstRowLastColumn="0" w:lastRowFirstColumn="0" w:lastRowLastColumn="0"/>
-              <w:rPr>
-                <w:rFonts w:asciiTheme="minorHAnsi" w:hAnsiTheme="minorHAnsi" w:cstheme="minorHAnsi"/>
-                <w:iCs/>
-                <w:sz w:val="18"/>
-                <w:szCs w:val="18"/>
-                <w:lang w:eastAsia="ar-SA"/>
-              </w:rPr>
-            </w:pPr>
-            <w:r>
-              <w:rPr>
-                <w:rFonts w:asciiTheme="minorHAnsi" w:hAnsiTheme="minorHAnsi" w:cstheme="minorHAnsi"/>
-                <w:iCs/>
-                <w:sz w:val="18"/>
-                <w:szCs w:val="18"/>
-                <w:lang w:eastAsia="ar-SA"/>
-              </w:rPr>
-              <w:t>Deletes a card</w:t>
-            </w:r>
-          </w:p>
-        </w:tc>
-        <w:tc>
-          <w:tcPr>
-            <w:tcW w:w="5682" w:type="dxa"/>
-          </w:tcPr>
-          <w:tbl>
-            <w:tblPr>
-              <w:tblStyle w:val="TableGrid"/>
-              <w:tblW w:w="0" w:type="auto"/>
-              <w:tblBorders>
-                <w:top w:val="none" w:sz="0" w:space="0" w:color="auto"/>
-                <w:left w:val="none" w:sz="0" w:space="0" w:color="auto"/>
-                <w:bottom w:val="none" w:sz="0" w:space="0" w:color="auto"/>
-                <w:right w:val="none" w:sz="0" w:space="0" w:color="auto"/>
-                <w:insideV w:val="none" w:sz="0" w:space="0" w:color="auto"/>
-              </w:tblBorders>
-              <w:tblLook w:val="04A0" w:firstRow="1" w:lastRow="0" w:firstColumn="1" w:lastColumn="0" w:noHBand="0" w:noVBand="1"/>
-            </w:tblPr>
-            <w:tblGrid>
-              <w:gridCol w:w="2728"/>
-              <w:gridCol w:w="2728"/>
-            </w:tblGrid>
-            <w:tr>
-              <w:trPr>
-                <w:trHeight w:val="296"/>
-              </w:trPr>
-              <w:tc>
-                <w:tcPr>
-                  <w:tcW w:w="2728" w:type="dxa"/>
-                </w:tcPr>
-                <w:p>
-                  <w:pPr>
-                    <w:rPr>
-                      <w:rFonts w:asciiTheme="minorHAnsi" w:hAnsiTheme="minorHAnsi" w:cstheme="minorHAnsi"/>
-                      <w:iCs/>
-                      <w:sz w:val="18"/>
-                      <w:szCs w:val="18"/>
-                      <w:lang w:eastAsia="ar-SA"/>
-                    </w:rPr>
-                  </w:pPr>
-                  <w:r>
-                    <w:rPr>
-                      <w:rFonts w:asciiTheme="minorHAnsi" w:hAnsiTheme="minorHAnsi" w:cstheme="minorHAnsi"/>
-                      <w:iCs/>
-                      <w:sz w:val="18"/>
-                      <w:szCs w:val="18"/>
-                      <w:lang w:eastAsia="ar-SA"/>
-                    </w:rPr>
-                    <w:t>Session name</w:t>
-                  </w:r>
-                </w:p>
-              </w:tc>
-              <w:tc>
-                <w:tcPr>
-                  <w:tcW w:w="2728" w:type="dxa"/>
-                </w:tcPr>
-                <w:p>
-                  <w:pPr>
-                    <w:rPr>
-                      <w:rFonts w:asciiTheme="minorHAnsi" w:hAnsiTheme="minorHAnsi" w:cstheme="minorHAnsi"/>
-                      <w:iCs/>
-                      <w:sz w:val="18"/>
-                      <w:szCs w:val="18"/>
-                      <w:lang w:eastAsia="ar-SA"/>
-                    </w:rPr>
-                  </w:pPr>
-                  <w:r>
-                    <w:rPr>
-                      <w:rFonts w:asciiTheme="minorHAnsi" w:hAnsiTheme="minorHAnsi" w:cstheme="minorHAnsi"/>
-                      <w:iCs/>
-                      <w:sz w:val="18"/>
-                      <w:szCs w:val="18"/>
-                      <w:lang w:eastAsia="ar-SA"/>
-                    </w:rPr>
-                    <w:t>Name of session</w:t>
-                  </w:r>
-                </w:p>
-              </w:tc>
-            </w:tr>
-            <w:tr>
-              <w:trPr>
-                <w:trHeight w:val="296"/>
-              </w:trPr>
-              <w:tc>
-                <w:tcPr>
-                  <w:tcW w:w="2728" w:type="dxa"/>
-                </w:tcPr>
-                <w:p>
-                  <w:pPr>
-                    <w:rPr>
-                      <w:rFonts w:asciiTheme="minorHAnsi" w:hAnsiTheme="minorHAnsi" w:cstheme="minorHAnsi"/>
-                      <w:iCs/>
-                      <w:sz w:val="18"/>
-                      <w:szCs w:val="18"/>
-                      <w:lang w:eastAsia="ar-SA"/>
-                    </w:rPr>
-                  </w:pPr>
-                  <w:r>
-                    <w:rPr>
-                      <w:rFonts w:asciiTheme="minorHAnsi" w:hAnsiTheme="minorHAnsi" w:cstheme="minorHAnsi"/>
-                      <w:iCs/>
-                      <w:sz w:val="18"/>
-                      <w:szCs w:val="18"/>
-                      <w:lang w:eastAsia="ar-SA"/>
-                    </w:rPr>
-                    <w:t>Board Name</w:t>
-                  </w:r>
-                </w:p>
-              </w:tc>
-              <w:tc>
-                <w:tcPr>
-                  <w:tcW w:w="2728" w:type="dxa"/>
-                </w:tcPr>
-                <w:p>
-                  <w:pPr>
-                    <w:rPr>
-                      <w:rFonts w:asciiTheme="minorHAnsi" w:hAnsiTheme="minorHAnsi" w:cstheme="minorHAnsi"/>
-                      <w:iCs/>
-                      <w:sz w:val="18"/>
-                      <w:szCs w:val="18"/>
-                      <w:lang w:eastAsia="ar-SA"/>
-                    </w:rPr>
-                  </w:pPr>
-                  <w:r>
-                    <w:rPr>
-                      <w:rFonts w:asciiTheme="minorHAnsi" w:hAnsiTheme="minorHAnsi" w:cstheme="minorHAnsi"/>
-                      <w:iCs/>
-                      <w:sz w:val="18"/>
-                      <w:szCs w:val="18"/>
-                      <w:lang w:eastAsia="ar-SA"/>
-                    </w:rPr>
-                    <w:t>Board name on which the card resides</w:t>
-                  </w:r>
-                </w:p>
-              </w:tc>
-            </w:tr>
-            <w:tr>
-              <w:trPr>
-                <w:trHeight w:val="296"/>
-              </w:trPr>
-              <w:tc>
-                <w:tcPr>
-                  <w:tcW w:w="2728" w:type="dxa"/>
-                </w:tcPr>
-                <w:p>
-                  <w:pPr>
-                    <w:rPr>
-                      <w:rFonts w:asciiTheme="minorHAnsi" w:hAnsiTheme="minorHAnsi" w:cstheme="minorHAnsi"/>
-                      <w:iCs/>
-                      <w:sz w:val="18"/>
-                      <w:szCs w:val="18"/>
-                      <w:lang w:eastAsia="ar-SA"/>
-                    </w:rPr>
-                  </w:pPr>
-                  <w:r>
-                    <w:rPr>
-                      <w:rFonts w:asciiTheme="minorHAnsi" w:hAnsiTheme="minorHAnsi" w:cstheme="minorHAnsi"/>
-                      <w:iCs/>
-                      <w:sz w:val="18"/>
-                      <w:szCs w:val="18"/>
-                      <w:lang w:eastAsia="ar-SA"/>
-                    </w:rPr>
-                    <w:t xml:space="preserve">Card </w:t>
-                  </w:r>
-                  <w:r>
-                    <w:rPr>
-                      <w:rFonts w:asciiTheme="minorHAnsi" w:hAnsiTheme="minorHAnsi" w:cstheme="minorHAnsi"/>
-                      <w:iCs/>
-                      <w:sz w:val="18"/>
-                      <w:szCs w:val="18"/>
-                      <w:lang w:eastAsia="ar-SA"/>
-                    </w:rPr>
-                    <w:t>Name</w:t>
-                  </w:r>
-                </w:p>
-              </w:tc>
-              <w:tc>
-                <w:tcPr>
-                  <w:tcW w:w="2728" w:type="dxa"/>
-                </w:tcPr>
-                <w:p>
-                  <w:pPr>
-                    <w:rPr>
-                      <w:rFonts w:asciiTheme="minorHAnsi" w:hAnsiTheme="minorHAnsi" w:cstheme="minorHAnsi"/>
-                      <w:iCs/>
-                      <w:sz w:val="18"/>
-                      <w:szCs w:val="18"/>
-                      <w:lang w:eastAsia="ar-SA"/>
-                    </w:rPr>
-                  </w:pPr>
-                  <w:r>
-                    <w:rPr>
-                      <w:rFonts w:asciiTheme="minorHAnsi" w:hAnsiTheme="minorHAnsi" w:cstheme="minorHAnsi"/>
-                      <w:iCs/>
-                      <w:sz w:val="18"/>
-                      <w:szCs w:val="18"/>
-                      <w:lang w:eastAsia="ar-SA"/>
-                    </w:rPr>
-                    <w:t xml:space="preserve">Name of </w:t>
-                  </w:r>
-                  <w:r>
-                    <w:rPr>
-                      <w:rFonts w:asciiTheme="minorHAnsi" w:hAnsiTheme="minorHAnsi" w:cstheme="minorHAnsi"/>
-                      <w:iCs/>
-                      <w:sz w:val="18"/>
-                      <w:szCs w:val="18"/>
-                      <w:lang w:eastAsia="ar-SA"/>
-                    </w:rPr>
-                    <w:t>card</w:t>
-                  </w:r>
-                  <w:r>
-                    <w:rPr>
-                      <w:rFonts w:asciiTheme="minorHAnsi" w:hAnsiTheme="minorHAnsi" w:cstheme="minorHAnsi"/>
-                      <w:iCs/>
-                      <w:sz w:val="18"/>
-                      <w:szCs w:val="18"/>
-                      <w:lang w:eastAsia="ar-SA"/>
-                    </w:rPr>
-                    <w:t xml:space="preserve"> to delete</w:t>
-                  </w:r>
-                </w:p>
-              </w:tc>
-            </w:tr>
-          </w:tbl>
-          <w:p>
-            <w:pPr>
-              <w:cnfStyle w:val="000000000000" w:firstRow="0" w:lastRow="0" w:firstColumn="0" w:lastColumn="0" w:oddVBand="0" w:evenVBand="0" w:oddHBand="0" w:evenHBand="0" w:firstRowFirstColumn="0" w:firstRowLastColumn="0" w:lastRowFirstColumn="0" w:lastRowLastColumn="0"/>
-              <w:rPr>
-                <w:rFonts w:asciiTheme="minorHAnsi" w:hAnsiTheme="minorHAnsi" w:cstheme="minorHAnsi"/>
-                <w:iCs/>
-                <w:sz w:val="18"/>
-                <w:szCs w:val="18"/>
-                <w:lang w:eastAsia="ar-SA"/>
-              </w:rPr>
-            </w:pPr>
-          </w:p>
-        </w:tc>
-      </w:tr>
-      <w:tr>
-        <w:trPr>
-          <w:cnfStyle w:val="000000100000" w:firstRow="0" w:lastRow="0" w:firstColumn="0" w:lastColumn="0" w:oddVBand="0" w:evenVBand="0" w:oddHBand="1" w:evenHBand="0" w:firstRowFirstColumn="0" w:firstRowLastColumn="0" w:lastRowFirstColumn="0" w:lastRowLastColumn="0"/>
-        </w:trPr>
-        <w:tc>
-          <w:tcPr>
-            <w:cnfStyle w:val="001000000000" w:firstRow="0" w:lastRow="0" w:firstColumn="1" w:lastColumn="0" w:oddVBand="0" w:evenVBand="0" w:oddHBand="0" w:evenHBand="0" w:firstRowFirstColumn="0" w:firstRowLastColumn="0" w:lastRowFirstColumn="0" w:lastRowLastColumn="0"/>
-            <w:tcW w:w="2152" w:type="dxa"/>
-          </w:tcPr>
-          <w:p>
-            <w:pPr>
-              <w:widowControl w:val="0"/>
-              <w:numPr>
-                <w:ilvl w:val="0"/>
-                <w:numId w:val="2"/>
-              </w:numPr>
-              <w:autoSpaceDE w:val="0"/>
-              <w:autoSpaceDN w:val="0"/>
-              <w:spacing w:before="47" w:after="0"/>
-              <w:ind w:left="0" w:firstLine="0"/>
-              <w:jc w:val="center"/>
-              <w:outlineLvl w:val="0"/>
-              <w:rPr>
-                <w:rFonts w:asciiTheme="minorHAnsi" w:hAnsiTheme="minorHAnsi" w:cstheme="minorHAnsi"/>
-                <w:iCs/>
-                <w:sz w:val="18"/>
-                <w:szCs w:val="18"/>
-                <w:lang w:eastAsia="ar-SA"/>
-              </w:rPr>
-            </w:pPr>
-            <w:r>
-              <w:rPr>
-                <w:rFonts w:asciiTheme="minorHAnsi" w:hAnsiTheme="minorHAnsi" w:cstheme="minorHAnsi"/>
-                <w:iCs/>
-                <w:sz w:val="18"/>
-                <w:szCs w:val="18"/>
-                <w:lang w:eastAsia="ar-SA"/>
-              </w:rPr>
-              <w:t>Delete Team</w:t>
-            </w:r>
-          </w:p>
-        </w:tc>
-        <w:tc>
-          <w:tcPr>
-            <w:tcW w:w="2241" w:type="dxa"/>
-          </w:tcPr>
-          <w:p>
-            <w:pPr>
-              <w:widowControl w:val="0"/>
-              <w:numPr>
-                <w:ilvl w:val="0"/>
-                <w:numId w:val="2"/>
-              </w:numPr>
-              <w:autoSpaceDE w:val="0"/>
-              <w:autoSpaceDN w:val="0"/>
-              <w:spacing w:before="47" w:after="0"/>
-              <w:ind w:left="0" w:firstLine="0"/>
-              <w:jc w:val="center"/>
-              <w:outlineLvl w:val="0"/>
-              <w:cnfStyle w:val="000000100000" w:firstRow="0" w:lastRow="0" w:firstColumn="0" w:lastColumn="0" w:oddVBand="0" w:evenVBand="0" w:oddHBand="1" w:evenHBand="0" w:firstRowFirstColumn="0" w:firstRowLastColumn="0" w:lastRowFirstColumn="0" w:lastRowLastColumn="0"/>
-              <w:rPr>
-                <w:rFonts w:asciiTheme="minorHAnsi" w:hAnsiTheme="minorHAnsi" w:cstheme="minorHAnsi"/>
-                <w:iCs/>
-                <w:sz w:val="18"/>
-                <w:szCs w:val="18"/>
-                <w:lang w:eastAsia="ar-SA"/>
-              </w:rPr>
-            </w:pPr>
-            <w:r>
-              <w:rPr>
-                <w:rFonts w:asciiTheme="minorHAnsi" w:hAnsiTheme="minorHAnsi" w:cstheme="minorHAnsi"/>
-                <w:iCs/>
-                <w:sz w:val="18"/>
-                <w:szCs w:val="18"/>
-                <w:lang w:eastAsia="ar-SA"/>
-              </w:rPr>
-              <w:t>Deletes a team</w:t>
-            </w:r>
-          </w:p>
-        </w:tc>
-        <w:tc>
-          <w:tcPr>
-            <w:tcW w:w="5682" w:type="dxa"/>
-          </w:tcPr>
-          <w:tbl>
-            <w:tblPr>
-              <w:tblStyle w:val="TableGrid"/>
-              <w:tblW w:w="0" w:type="auto"/>
-              <w:tblBorders>
-                <w:top w:val="none" w:sz="0" w:space="0" w:color="auto"/>
-                <w:left w:val="none" w:sz="0" w:space="0" w:color="auto"/>
-                <w:bottom w:val="none" w:sz="0" w:space="0" w:color="auto"/>
-                <w:right w:val="none" w:sz="0" w:space="0" w:color="auto"/>
-                <w:insideV w:val="none" w:sz="0" w:space="0" w:color="auto"/>
-              </w:tblBorders>
-              <w:tblLook w:val="04A0" w:firstRow="1" w:lastRow="0" w:firstColumn="1" w:lastColumn="0" w:noHBand="0" w:noVBand="1"/>
-            </w:tblPr>
-            <w:tblGrid>
-              <w:gridCol w:w="2728"/>
-              <w:gridCol w:w="2728"/>
-            </w:tblGrid>
-            <w:tr>
-              <w:trPr>
-                <w:trHeight w:val="296"/>
-              </w:trPr>
-              <w:tc>
-                <w:tcPr>
-                  <w:tcW w:w="2728" w:type="dxa"/>
-                </w:tcPr>
-                <w:p>
-                  <w:pPr>
-                    <w:rPr>
-                      <w:rFonts w:asciiTheme="minorHAnsi" w:hAnsiTheme="minorHAnsi" w:cstheme="minorHAnsi"/>
-                      <w:iCs/>
-                      <w:sz w:val="18"/>
-                      <w:szCs w:val="18"/>
-                      <w:lang w:eastAsia="ar-SA"/>
-                    </w:rPr>
-                  </w:pPr>
-                  <w:r>
-                    <w:rPr>
-                      <w:rFonts w:asciiTheme="minorHAnsi" w:hAnsiTheme="minorHAnsi" w:cstheme="minorHAnsi"/>
-                      <w:iCs/>
-                      <w:sz w:val="18"/>
-                      <w:szCs w:val="18"/>
-                      <w:lang w:eastAsia="ar-SA"/>
-                    </w:rPr>
-                    <w:t>Session name</w:t>
-                  </w:r>
-                </w:p>
-              </w:tc>
-              <w:tc>
-                <w:tcPr>
-                  <w:tcW w:w="2728" w:type="dxa"/>
-                </w:tcPr>
-                <w:p>
-                  <w:pPr>
-                    <w:rPr>
-                      <w:rFonts w:asciiTheme="minorHAnsi" w:hAnsiTheme="minorHAnsi" w:cstheme="minorHAnsi"/>
-                      <w:iCs/>
-                      <w:sz w:val="18"/>
-                      <w:szCs w:val="18"/>
-                      <w:lang w:eastAsia="ar-SA"/>
-                    </w:rPr>
-                  </w:pPr>
-                  <w:r>
-                    <w:rPr>
-                      <w:rFonts w:asciiTheme="minorHAnsi" w:hAnsiTheme="minorHAnsi" w:cstheme="minorHAnsi"/>
-                      <w:iCs/>
-                      <w:sz w:val="18"/>
-                      <w:szCs w:val="18"/>
-                      <w:lang w:eastAsia="ar-SA"/>
-                    </w:rPr>
-                    <w:t>Name of session</w:t>
-                  </w:r>
-                </w:p>
-              </w:tc>
-            </w:tr>
-            <w:tr>
-              <w:trPr>
-                <w:trHeight w:val="296"/>
-              </w:trPr>
-              <w:tc>
-                <w:tcPr>
-                  <w:tcW w:w="2728" w:type="dxa"/>
-                </w:tcPr>
-                <w:p>
-                  <w:pPr>
-                    <w:rPr>
-                      <w:rFonts w:asciiTheme="minorHAnsi" w:hAnsiTheme="minorHAnsi" w:cstheme="minorHAnsi"/>
-                      <w:iCs/>
-                      <w:sz w:val="18"/>
-                      <w:szCs w:val="18"/>
-                      <w:lang w:eastAsia="ar-SA"/>
-                    </w:rPr>
-                  </w:pPr>
-                  <w:r>
-                    <w:rPr>
-                      <w:rFonts w:asciiTheme="minorHAnsi" w:hAnsiTheme="minorHAnsi" w:cstheme="minorHAnsi"/>
-                      <w:iCs/>
-                      <w:sz w:val="18"/>
-                      <w:szCs w:val="18"/>
-                      <w:lang w:eastAsia="ar-SA"/>
-                    </w:rPr>
-                    <w:t>Team</w:t>
-                  </w:r>
-                  <w:r>
-                    <w:rPr>
-                      <w:rFonts w:asciiTheme="minorHAnsi" w:hAnsiTheme="minorHAnsi" w:cstheme="minorHAnsi"/>
-                      <w:iCs/>
-                      <w:sz w:val="18"/>
-                      <w:szCs w:val="18"/>
-                      <w:lang w:eastAsia="ar-SA"/>
-                    </w:rPr>
-                    <w:t xml:space="preserve"> Name</w:t>
-                  </w:r>
-                </w:p>
-              </w:tc>
-              <w:tc>
-                <w:tcPr>
-                  <w:tcW w:w="2728" w:type="dxa"/>
-                </w:tcPr>
-                <w:p>
-                  <w:pPr>
-                    <w:rPr>
-                      <w:rFonts w:asciiTheme="minorHAnsi" w:hAnsiTheme="minorHAnsi" w:cstheme="minorHAnsi"/>
-                      <w:iCs/>
-                      <w:sz w:val="18"/>
-                      <w:szCs w:val="18"/>
-                      <w:lang w:eastAsia="ar-SA"/>
-                    </w:rPr>
-                  </w:pPr>
-                  <w:r>
-                    <w:rPr>
-                      <w:rFonts w:asciiTheme="minorHAnsi" w:hAnsiTheme="minorHAnsi" w:cstheme="minorHAnsi"/>
-                      <w:iCs/>
-                      <w:sz w:val="18"/>
-                      <w:szCs w:val="18"/>
-                      <w:lang w:eastAsia="ar-SA"/>
-                    </w:rPr>
-                    <w:t>Team</w:t>
-                  </w:r>
-                  <w:r>
-                    <w:rPr>
-                      <w:rFonts w:asciiTheme="minorHAnsi" w:hAnsiTheme="minorHAnsi" w:cstheme="minorHAnsi"/>
-                      <w:iCs/>
-                      <w:sz w:val="18"/>
-                      <w:szCs w:val="18"/>
-                      <w:lang w:eastAsia="ar-SA"/>
-                    </w:rPr>
-                    <w:t xml:space="preserve"> name </w:t>
-                  </w:r>
-                  <w:r>
-                    <w:rPr>
-                      <w:rFonts w:asciiTheme="minorHAnsi" w:hAnsiTheme="minorHAnsi" w:cstheme="minorHAnsi"/>
-                      <w:iCs/>
-                      <w:sz w:val="18"/>
-                      <w:szCs w:val="18"/>
-                      <w:lang w:eastAsia="ar-SA"/>
-                    </w:rPr>
-                    <w:t>to delete</w:t>
-                  </w:r>
-                  <w:bookmarkStart w:id="34" w:name="_GoBack"/>
-                  <w:bookmarkEnd w:id="34"/>
-                </w:p>
-              </w:tc>
-            </w:tr>
-          </w:tbl>
-          <w:p>
-            <w:pPr>
-              <w:cnfStyle w:val="000000100000" w:firstRow="0" w:lastRow="0" w:firstColumn="0" w:lastColumn="0" w:oddVBand="0" w:evenVBand="0" w:oddHBand="1" w:evenHBand="0" w:firstRowFirstColumn="0" w:firstRowLastColumn="0" w:lastRowFirstColumn="0" w:lastRowLastColumn="0"/>
-              <w:rPr>
-                <w:rFonts w:asciiTheme="minorHAnsi" w:hAnsiTheme="minorHAnsi" w:cstheme="minorHAnsi"/>
-                <w:iCs/>
-                <w:sz w:val="18"/>
-                <w:szCs w:val="18"/>
+                <w:sz w:val="16"/>
+                <w:szCs w:val="16"/>
                 <w:lang w:eastAsia="ar-SA"/>
               </w:rPr>
             </w:pPr>
@@ -7799,12 +6483,12 @@
           <w:numId w:val="7"/>
         </w:numPr>
       </w:pPr>
-      <w:bookmarkStart w:id="35" w:name="_Toc19186142"/>
+      <w:bookmarkStart w:id="34" w:name="_Toc19186142"/>
       <w:r>
         <w:lastRenderedPageBreak/>
         <w:t>Support</w:t>
       </w:r>
-      <w:bookmarkEnd w:id="35"/>
+      <w:bookmarkEnd w:id="34"/>
       <w:r>
         <w:t xml:space="preserve"> &amp; FAQs</w:t>
       </w:r>
@@ -7813,21 +6497,25 @@
       <w:pPr>
         <w:pStyle w:val="Heading3"/>
       </w:pPr>
-      <w:bookmarkStart w:id="36" w:name="_Toc19186143"/>
+      <w:bookmarkStart w:id="35" w:name="_Toc19186143"/>
       <w:r>
         <w:t>Support</w:t>
       </w:r>
-      <w:bookmarkEnd w:id="36"/>
+      <w:bookmarkEnd w:id="35"/>
     </w:p>
     <w:p>
       <w:pPr>
         <w:rPr>
-          <w:rFonts w:asciiTheme="minorHAnsi" w:hAnsiTheme="minorHAnsi" w:cstheme="minorHAnsi"/>
+          <w:rFonts w:ascii="Museo Sans 500" w:hAnsi="Museo Sans 500" w:cstheme="minorHAnsi"/>
+          <w:sz w:val="20"/>
+          <w:szCs w:val="18"/>
         </w:rPr>
       </w:pPr>
       <w:r>
         <w:rPr>
-          <w:rFonts w:asciiTheme="minorHAnsi" w:hAnsiTheme="minorHAnsi" w:cstheme="minorHAnsi"/>
+          <w:rFonts w:ascii="Museo Sans 500" w:hAnsi="Museo Sans 500" w:cstheme="minorHAnsi"/>
+          <w:sz w:val="20"/>
+          <w:szCs w:val="18"/>
         </w:rPr>
         <w:t>Free bots are not officially supported.   You can get access to Community Support through the following channels:</w:t>
       </w:r>
@@ -7840,27 +6528,37 @@
           <w:numId w:val="9"/>
         </w:numPr>
         <w:rPr>
-          <w:rFonts w:asciiTheme="minorHAnsi" w:hAnsiTheme="minorHAnsi" w:cstheme="minorHAnsi"/>
+          <w:rFonts w:ascii="Museo Sans 500" w:hAnsi="Museo Sans 500" w:cstheme="minorHAnsi"/>
+          <w:sz w:val="20"/>
+          <w:szCs w:val="18"/>
         </w:rPr>
       </w:pPr>
       <w:r>
         <w:rPr>
-          <w:rFonts w:asciiTheme="minorHAnsi" w:hAnsiTheme="minorHAnsi" w:cstheme="minorHAnsi"/>
+          <w:rFonts w:ascii="Museo Sans 500" w:hAnsi="Museo Sans 500" w:cstheme="minorHAnsi"/>
+          <w:sz w:val="20"/>
+          <w:szCs w:val="18"/>
         </w:rPr>
         <w:t xml:space="preserve">You can get access to Community Support, connecting with other Automation Anywhere customers and developers on </w:t>
       </w:r>
       <w:hyperlink r:id="rId15" w:history="1">
+        <w:proofErr w:type="spellStart"/>
         <w:r>
           <w:rPr>
             <w:rStyle w:val="Hyperlink"/>
-            <w:rFonts w:asciiTheme="minorHAnsi" w:hAnsiTheme="minorHAnsi" w:cstheme="minorHAnsi"/>
+            <w:rFonts w:ascii="Museo Sans 500" w:hAnsi="Museo Sans 500" w:cstheme="minorHAnsi"/>
+            <w:sz w:val="20"/>
+            <w:szCs w:val="18"/>
           </w:rPr>
           <w:t>APeople</w:t>
         </w:r>
+        <w:proofErr w:type="spellEnd"/>
       </w:hyperlink>
       <w:r>
         <w:rPr>
-          <w:rFonts w:asciiTheme="minorHAnsi" w:hAnsiTheme="minorHAnsi" w:cstheme="minorHAnsi"/>
+          <w:rFonts w:ascii="Museo Sans 500" w:hAnsi="Museo Sans 500" w:cstheme="minorHAnsi"/>
+          <w:sz w:val="20"/>
+          <w:szCs w:val="18"/>
         </w:rPr>
         <w:t xml:space="preserve"> – the </w:t>
       </w:r>
@@ -7868,14 +6566,18 @@
         <w:r>
           <w:rPr>
             <w:rStyle w:val="Hyperlink"/>
-            <w:rFonts w:asciiTheme="minorHAnsi" w:hAnsiTheme="minorHAnsi" w:cstheme="minorHAnsi"/>
+            <w:rFonts w:ascii="Museo Sans 500" w:hAnsi="Museo Sans 500" w:cstheme="minorHAnsi"/>
+            <w:sz w:val="20"/>
+            <w:szCs w:val="18"/>
           </w:rPr>
           <w:t>Bot Building Forum</w:t>
         </w:r>
       </w:hyperlink>
       <w:r>
         <w:rPr>
-          <w:rFonts w:asciiTheme="minorHAnsi" w:hAnsiTheme="minorHAnsi" w:cstheme="minorHAnsi"/>
+          <w:rFonts w:ascii="Museo Sans 500" w:hAnsi="Museo Sans 500" w:cstheme="minorHAnsi"/>
+          <w:sz w:val="20"/>
+          <w:szCs w:val="18"/>
         </w:rPr>
         <w:t xml:space="preserve">, the </w:t>
       </w:r>
@@ -7883,14 +6585,18 @@
         <w:r>
           <w:rPr>
             <w:rStyle w:val="Hyperlink"/>
-            <w:rFonts w:asciiTheme="minorHAnsi" w:hAnsiTheme="minorHAnsi" w:cstheme="minorHAnsi"/>
+            <w:rFonts w:ascii="Museo Sans 500" w:hAnsi="Museo Sans 500" w:cstheme="minorHAnsi"/>
+            <w:sz w:val="20"/>
+            <w:szCs w:val="18"/>
           </w:rPr>
           <w:t>Bot Store Support Forum</w:t>
         </w:r>
       </w:hyperlink>
       <w:r>
         <w:rPr>
-          <w:rFonts w:asciiTheme="minorHAnsi" w:hAnsiTheme="minorHAnsi" w:cstheme="minorHAnsi"/>
+          <w:rFonts w:ascii="Museo Sans 500" w:hAnsi="Museo Sans 500" w:cstheme="minorHAnsi"/>
+          <w:sz w:val="20"/>
+          <w:szCs w:val="18"/>
         </w:rPr>
         <w:t xml:space="preserve">, or the </w:t>
       </w:r>
@@ -7898,14 +6604,18 @@
         <w:r>
           <w:rPr>
             <w:rStyle w:val="Hyperlink"/>
-            <w:rFonts w:asciiTheme="minorHAnsi" w:hAnsiTheme="minorHAnsi" w:cstheme="minorHAnsi"/>
+            <w:rFonts w:ascii="Museo Sans 500" w:hAnsi="Museo Sans 500" w:cstheme="minorHAnsi"/>
+            <w:sz w:val="20"/>
+            <w:szCs w:val="18"/>
           </w:rPr>
           <w:t>Developers Everywhere Group</w:t>
         </w:r>
       </w:hyperlink>
       <w:r>
         <w:rPr>
-          <w:rFonts w:asciiTheme="minorHAnsi" w:hAnsiTheme="minorHAnsi" w:cstheme="minorHAnsi"/>
+          <w:rFonts w:ascii="Museo Sans 500" w:hAnsi="Museo Sans 500" w:cstheme="minorHAnsi"/>
+          <w:sz w:val="20"/>
+          <w:szCs w:val="18"/>
         </w:rPr>
         <w:t>.</w:t>
       </w:r>
@@ -7918,14 +6628,16 @@
           <w:numId w:val="9"/>
         </w:numPr>
         <w:rPr>
-          <w:rFonts w:asciiTheme="minorHAnsi" w:hAnsiTheme="minorHAnsi" w:cstheme="minorHAnsi"/>
+          <w:rFonts w:ascii="Museo Sans 500" w:hAnsi="Museo Sans 500" w:cstheme="minorHAnsi"/>
+          <w:sz w:val="20"/>
+          <w:szCs w:val="18"/>
         </w:rPr>
       </w:pPr>
       <w:r>
         <w:rPr>
-          <w:rFonts w:asciiTheme="minorHAnsi" w:eastAsiaTheme="minorHAnsi" w:hAnsiTheme="minorHAnsi" w:cstheme="minorHAnsi"/>
+          <w:rFonts w:ascii="Museo Sans 500" w:eastAsiaTheme="minorHAnsi" w:hAnsi="Museo Sans 500" w:cstheme="minorHAnsi"/>
           <w:color w:val="000000"/>
-          <w:szCs w:val="22"/>
+          <w:sz w:val="20"/>
         </w:rPr>
         <w:t xml:space="preserve">Automation Anywhere also provides a </w:t>
       </w:r>
@@ -7933,25 +6645,25 @@
         <w:r>
           <w:rPr>
             <w:rStyle w:val="Hyperlink"/>
-            <w:rFonts w:asciiTheme="minorHAnsi" w:eastAsiaTheme="minorHAnsi" w:hAnsiTheme="minorHAnsi" w:cstheme="minorHAnsi"/>
-            <w:szCs w:val="22"/>
+            <w:rFonts w:ascii="Museo Sans 500" w:eastAsiaTheme="minorHAnsi" w:hAnsi="Museo Sans 500" w:cstheme="minorHAnsi"/>
+            <w:sz w:val="20"/>
           </w:rPr>
           <w:t>Product Documentation portal</w:t>
         </w:r>
       </w:hyperlink>
       <w:r>
         <w:rPr>
-          <w:rFonts w:asciiTheme="minorHAnsi" w:eastAsiaTheme="minorHAnsi" w:hAnsiTheme="minorHAnsi" w:cstheme="minorHAnsi"/>
+          <w:rFonts w:ascii="Museo Sans 500" w:eastAsiaTheme="minorHAnsi" w:hAnsi="Museo Sans 500" w:cstheme="minorHAnsi"/>
           <w:color w:val="0563C2"/>
-          <w:szCs w:val="22"/>
+          <w:sz w:val="20"/>
         </w:rPr>
         <w:t xml:space="preserve"> </w:t>
       </w:r>
       <w:r>
         <w:rPr>
-          <w:rFonts w:asciiTheme="minorHAnsi" w:eastAsiaTheme="minorHAnsi" w:hAnsiTheme="minorHAnsi" w:cstheme="minorHAnsi"/>
+          <w:rFonts w:ascii="Museo Sans 500" w:eastAsiaTheme="minorHAnsi" w:hAnsi="Museo Sans 500" w:cstheme="minorHAnsi"/>
           <w:color w:val="000000"/>
-          <w:szCs w:val="22"/>
+          <w:sz w:val="20"/>
         </w:rPr>
         <w:t>which can be accessed for</w:t>
       </w:r>
@@ -7960,30 +6672,32 @@
       <w:pPr>
         <w:pStyle w:val="ListParagraph"/>
         <w:rPr>
-          <w:rFonts w:asciiTheme="minorHAnsi" w:hAnsiTheme="minorHAnsi" w:cstheme="minorHAnsi"/>
+          <w:rFonts w:ascii="Museo Sans 500" w:hAnsi="Museo Sans 500" w:cstheme="minorHAnsi"/>
+          <w:sz w:val="20"/>
+          <w:szCs w:val="18"/>
         </w:rPr>
       </w:pPr>
       <w:r>
         <w:rPr>
-          <w:rFonts w:asciiTheme="minorHAnsi" w:eastAsiaTheme="minorHAnsi" w:hAnsiTheme="minorHAnsi" w:cstheme="minorHAnsi"/>
+          <w:rFonts w:ascii="Museo Sans 500" w:eastAsiaTheme="minorHAnsi" w:hAnsi="Museo Sans 500" w:cstheme="minorHAnsi"/>
           <w:color w:val="000000"/>
-          <w:szCs w:val="22"/>
+          <w:sz w:val="20"/>
         </w:rPr>
         <w:t>more information abou</w:t>
       </w:r>
       <w:r>
         <w:rPr>
-          <w:rFonts w:asciiTheme="minorHAnsi" w:eastAsiaTheme="minorHAnsi" w:hAnsiTheme="minorHAnsi" w:cstheme="minorHAnsi"/>
+          <w:rFonts w:ascii="Museo Sans 500" w:eastAsiaTheme="minorHAnsi" w:hAnsi="Museo Sans 500" w:cstheme="minorHAnsi"/>
           <w:color w:val="000000"/>
-          <w:szCs w:val="22"/>
+          <w:sz w:val="20"/>
         </w:rPr>
         <w:t xml:space="preserve">t our </w:t>
       </w:r>
       <w:r>
         <w:rPr>
-          <w:rFonts w:asciiTheme="minorHAnsi" w:eastAsiaTheme="minorHAnsi" w:hAnsiTheme="minorHAnsi" w:cstheme="minorHAnsi"/>
+          <w:rFonts w:ascii="Museo Sans 500" w:eastAsiaTheme="minorHAnsi" w:hAnsi="Museo Sans 500" w:cstheme="minorHAnsi"/>
           <w:color w:val="000000"/>
-          <w:szCs w:val="22"/>
+          <w:sz w:val="20"/>
         </w:rPr>
         <w:t xml:space="preserve">products and guidance on </w:t>
       </w:r>
@@ -7991,17 +6705,25 @@
         <w:r>
           <w:rPr>
             <w:rStyle w:val="Hyperlink"/>
-            <w:rFonts w:asciiTheme="minorHAnsi" w:eastAsiaTheme="minorHAnsi" w:hAnsiTheme="minorHAnsi" w:cstheme="minorHAnsi"/>
-            <w:szCs w:val="22"/>
-          </w:rPr>
-          <w:t>Enterprise A2019</w:t>
+            <w:rFonts w:ascii="Museo Sans 500" w:eastAsiaTheme="minorHAnsi" w:hAnsi="Museo Sans 500" w:cstheme="minorHAnsi"/>
+            <w:sz w:val="20"/>
+          </w:rPr>
+          <w:t>Enterprise A</w:t>
+        </w:r>
+        <w:r>
+          <w:rPr>
+            <w:rStyle w:val="Hyperlink"/>
+            <w:rFonts w:ascii="Museo Sans 500" w:eastAsiaTheme="minorHAnsi" w:hAnsi="Museo Sans 500" w:cstheme="minorHAnsi"/>
+            <w:sz w:val="20"/>
+          </w:rPr>
+          <w:t>360</w:t>
         </w:r>
       </w:hyperlink>
       <w:r>
         <w:rPr>
-          <w:rFonts w:asciiTheme="minorHAnsi" w:eastAsiaTheme="minorHAnsi" w:hAnsiTheme="minorHAnsi" w:cstheme="minorHAnsi"/>
+          <w:rFonts w:ascii="Museo Sans 500" w:eastAsiaTheme="minorHAnsi" w:hAnsi="Museo Sans 500" w:cstheme="minorHAnsi"/>
           <w:color w:val="000000"/>
-          <w:szCs w:val="22"/>
+          <w:sz w:val="20"/>
         </w:rPr>
         <w:t>.</w:t>
       </w:r>
@@ -8026,11 +6748,11 @@
       <w:pPr>
         <w:pStyle w:val="Heading3"/>
       </w:pPr>
-      <w:bookmarkStart w:id="37" w:name="_Toc19186144"/>
+      <w:bookmarkStart w:id="36" w:name="_Toc19186144"/>
       <w:r>
         <w:t>FAQs</w:t>
       </w:r>
-      <w:bookmarkEnd w:id="37"/>
+      <w:bookmarkEnd w:id="36"/>
     </w:p>
     <w:p>
       <w:pPr>
@@ -8042,27 +6764,69 @@
     <w:p>
       <w:pPr>
         <w:rPr>
-          <w:rFonts w:asciiTheme="minorHAnsi" w:hAnsiTheme="minorHAnsi" w:cstheme="minorHAnsi"/>
+          <w:rFonts w:ascii="Museo Sans 500" w:hAnsi="Museo Sans 500" w:cstheme="minorHAnsi"/>
+          <w:sz w:val="20"/>
+          <w:szCs w:val="18"/>
         </w:rPr>
       </w:pPr>
       <w:r>
         <w:rPr>
-          <w:rFonts w:asciiTheme="minorHAnsi" w:hAnsiTheme="minorHAnsi" w:cstheme="minorHAnsi"/>
-        </w:rPr>
-        <w:t xml:space="preserve">For questions relating to Enterprise A2019:  See the </w:t>
+          <w:rFonts w:ascii="Museo Sans 500" w:hAnsi="Museo Sans 500" w:cstheme="minorHAnsi"/>
+          <w:sz w:val="20"/>
+          <w:szCs w:val="18"/>
+        </w:rPr>
+        <w:t>For questions relating to Enterprise A</w:t>
+      </w:r>
+      <w:r>
+        <w:rPr>
+          <w:rFonts w:ascii="Museo Sans 500" w:hAnsi="Museo Sans 500" w:cstheme="minorHAnsi"/>
+          <w:sz w:val="20"/>
+          <w:szCs w:val="18"/>
+        </w:rPr>
+        <w:t>360</w:t>
+      </w:r>
+      <w:r>
+        <w:rPr>
+          <w:rFonts w:ascii="Museo Sans 500" w:hAnsi="Museo Sans 500" w:cstheme="minorHAnsi"/>
+          <w:sz w:val="20"/>
+          <w:szCs w:val="18"/>
+        </w:rPr>
+        <w:t xml:space="preserve">:  See the </w:t>
       </w:r>
       <w:hyperlink r:id="rId21" w:anchor="Zj0vY2F0ZWdvcnkvZXhwbG9yZT9wPUV4cGxvcmU=" w:history="1">
         <w:r>
           <w:rPr>
             <w:rStyle w:val="Hyperlink"/>
-            <w:rFonts w:asciiTheme="minorHAnsi" w:hAnsiTheme="minorHAnsi" w:cstheme="minorHAnsi"/>
-          </w:rPr>
-          <w:t>Enterprise A2019 FAQs</w:t>
+            <w:rFonts w:ascii="Museo Sans 500" w:hAnsi="Museo Sans 500" w:cstheme="minorHAnsi"/>
+            <w:sz w:val="20"/>
+            <w:szCs w:val="18"/>
+          </w:rPr>
+          <w:t>Enterprise A</w:t>
+        </w:r>
+        <w:r>
+          <w:rPr>
+            <w:rStyle w:val="Hyperlink"/>
+            <w:rFonts w:ascii="Museo Sans 500" w:hAnsi="Museo Sans 500" w:cstheme="minorHAnsi"/>
+            <w:sz w:val="20"/>
+            <w:szCs w:val="18"/>
+          </w:rPr>
+          <w:t>360</w:t>
+        </w:r>
+        <w:r>
+          <w:rPr>
+            <w:rStyle w:val="Hyperlink"/>
+            <w:rFonts w:ascii="Museo Sans 500" w:hAnsi="Museo Sans 500" w:cstheme="minorHAnsi"/>
+            <w:sz w:val="20"/>
+            <w:szCs w:val="18"/>
+          </w:rPr>
+          <w:t>FAQs</w:t>
         </w:r>
       </w:hyperlink>
       <w:r>
         <w:rPr>
-          <w:rFonts w:asciiTheme="minorHAnsi" w:hAnsiTheme="minorHAnsi" w:cstheme="minorHAnsi"/>
+          <w:rFonts w:ascii="Museo Sans 500" w:hAnsi="Museo Sans 500" w:cstheme="minorHAnsi"/>
+          <w:sz w:val="20"/>
+          <w:szCs w:val="18"/>
         </w:rPr>
         <w:t>.</w:t>
       </w:r>
@@ -8070,31 +6834,25 @@
     <w:p>
       <w:pPr>
         <w:pStyle w:val="BackMatterHeading"/>
-        <w:rPr>
-          <w:rFonts w:asciiTheme="minorHAnsi" w:hAnsiTheme="minorHAnsi" w:cstheme="minorHAnsi"/>
-        </w:rPr>
-      </w:pPr>
-      <w:bookmarkStart w:id="38" w:name="_Toc396111627"/>
-      <w:bookmarkStart w:id="39" w:name="_Toc443996751"/>
-      <w:bookmarkStart w:id="40" w:name="_Toc444160454"/>
-      <w:bookmarkStart w:id="41" w:name="AppA"/>
-      <w:bookmarkStart w:id="42" w:name="_Toc452625190"/>
-      <w:bookmarkStart w:id="43" w:name="_Toc452632328"/>
-      <w:bookmarkStart w:id="44" w:name="_Toc19186145"/>
+      </w:pPr>
+      <w:bookmarkStart w:id="37" w:name="_Toc396111627"/>
+      <w:bookmarkStart w:id="38" w:name="_Toc443996751"/>
+      <w:bookmarkStart w:id="39" w:name="_Toc444160454"/>
+      <w:bookmarkStart w:id="40" w:name="AppA"/>
+      <w:bookmarkStart w:id="41" w:name="_Toc452625190"/>
+      <w:bookmarkStart w:id="42" w:name="_Toc452632328"/>
+      <w:bookmarkStart w:id="43" w:name="_Toc19186145"/>
       <w:r>
-        <w:rPr>
-          <w:rFonts w:asciiTheme="minorHAnsi" w:hAnsiTheme="minorHAnsi" w:cstheme="minorHAnsi"/>
-        </w:rPr>
         <w:lastRenderedPageBreak/>
         <w:t>Appendix A: Record of Changes</w:t>
       </w:r>
+      <w:bookmarkEnd w:id="37"/>
       <w:bookmarkEnd w:id="38"/>
       <w:bookmarkEnd w:id="39"/>
       <w:bookmarkEnd w:id="40"/>
       <w:bookmarkEnd w:id="41"/>
       <w:bookmarkEnd w:id="42"/>
       <w:bookmarkEnd w:id="43"/>
-      <w:bookmarkEnd w:id="44"/>
     </w:p>
     <w:tbl>
       <w:tblPr>
@@ -8274,7 +7032,19 @@
               <w:rPr>
                 <w:rFonts w:asciiTheme="minorHAnsi" w:hAnsiTheme="minorHAnsi" w:cstheme="minorHAnsi"/>
               </w:rPr>
-              <w:t>.0.0</w:t>
+              <w:t>.</w:t>
+            </w:r>
+            <w:r>
+              <w:rPr>
+                <w:rFonts w:asciiTheme="minorHAnsi" w:hAnsiTheme="minorHAnsi" w:cstheme="minorHAnsi"/>
+              </w:rPr>
+              <w:t>2</w:t>
+            </w:r>
+            <w:r>
+              <w:rPr>
+                <w:rFonts w:asciiTheme="minorHAnsi" w:hAnsiTheme="minorHAnsi" w:cstheme="minorHAnsi"/>
+              </w:rPr>
+              <w:t>.0</w:t>
             </w:r>
           </w:p>
         </w:tc>
@@ -8300,7 +7070,7 @@
               <w:rPr>
                 <w:rFonts w:asciiTheme="minorHAnsi" w:hAnsiTheme="minorHAnsi" w:cstheme="minorHAnsi"/>
               </w:rPr>
-              <w:t>9</w:t>
+              <w:t>8</w:t>
             </w:r>
             <w:r>
               <w:rPr>
@@ -8318,13 +7088,19 @@
               <w:rPr>
                 <w:rFonts w:asciiTheme="minorHAnsi" w:hAnsiTheme="minorHAnsi" w:cstheme="minorHAnsi"/>
               </w:rPr>
-              <w:t>5</w:t>
+              <w:t>0</w:t>
             </w:r>
             <w:r>
               <w:rPr>
                 <w:rFonts w:asciiTheme="minorHAnsi" w:hAnsiTheme="minorHAnsi" w:cstheme="minorHAnsi"/>
               </w:rPr>
-              <w:t>/2020</w:t>
+              <w:t>/202</w:t>
+            </w:r>
+            <w:r>
+              <w:rPr>
+                <w:rFonts w:asciiTheme="minorHAnsi" w:hAnsiTheme="minorHAnsi" w:cstheme="minorHAnsi"/>
+              </w:rPr>
+              <w:t>1</w:t>
             </w:r>
           </w:p>
         </w:tc>
@@ -8384,37 +7160,35 @@
           <w:rFonts w:asciiTheme="minorHAnsi" w:hAnsiTheme="minorHAnsi" w:cstheme="minorHAnsi"/>
         </w:rPr>
       </w:pPr>
-      <w:bookmarkStart w:id="45" w:name="_Toc363205557"/>
-      <w:bookmarkStart w:id="46" w:name="_Toc395081364"/>
-      <w:bookmarkStart w:id="47" w:name="_Toc395092002"/>
-      <w:bookmarkStart w:id="48" w:name="_Toc395093011"/>
-      <w:bookmarkStart w:id="49" w:name="_Toc395095148"/>
-      <w:bookmarkStart w:id="50" w:name="_Toc395107347"/>
-      <w:bookmarkStart w:id="51" w:name="_Toc395163187"/>
-      <w:bookmarkStart w:id="52" w:name="_Toc395165905"/>
-      <w:bookmarkStart w:id="53" w:name="_Toc395166940"/>
-      <w:bookmarkStart w:id="54" w:name="_Toc395168741"/>
-      <w:bookmarkStart w:id="55" w:name="_Toc395170181"/>
-      <w:bookmarkStart w:id="56" w:name="_Toc395769968"/>
-      <w:bookmarkStart w:id="57" w:name="_Toc395773789"/>
-      <w:bookmarkStart w:id="58" w:name="_Toc395775528"/>
-      <w:bookmarkStart w:id="59" w:name="_Toc395779304"/>
-      <w:bookmarkStart w:id="60" w:name="_Toc395780410"/>
-      <w:bookmarkStart w:id="61" w:name="_Toc396110085"/>
+      <w:bookmarkStart w:id="44" w:name="_Toc363205557"/>
+      <w:bookmarkStart w:id="45" w:name="_Toc395081364"/>
+      <w:bookmarkStart w:id="46" w:name="_Toc395092002"/>
+      <w:bookmarkStart w:id="47" w:name="_Toc395093011"/>
+      <w:bookmarkStart w:id="48" w:name="_Toc395095148"/>
+      <w:bookmarkStart w:id="49" w:name="_Toc395107347"/>
+      <w:bookmarkStart w:id="50" w:name="_Toc395163187"/>
+      <w:bookmarkStart w:id="51" w:name="_Toc395165905"/>
+      <w:bookmarkStart w:id="52" w:name="_Toc395166940"/>
+      <w:bookmarkStart w:id="53" w:name="_Toc395168741"/>
+      <w:bookmarkStart w:id="54" w:name="_Toc395170181"/>
+      <w:bookmarkStart w:id="55" w:name="_Toc395769968"/>
+      <w:bookmarkStart w:id="56" w:name="_Toc395773789"/>
+      <w:bookmarkStart w:id="57" w:name="_Toc395775528"/>
+      <w:bookmarkStart w:id="58" w:name="_Toc395779304"/>
+      <w:bookmarkStart w:id="59" w:name="_Toc395780410"/>
+      <w:bookmarkStart w:id="60" w:name="_Toc396110085"/>
     </w:p>
     <w:p>
       <w:pPr>
         <w:pStyle w:val="BackMatterHeading"/>
-        <w:rPr>
-          <w:rFonts w:asciiTheme="minorHAnsi" w:hAnsiTheme="minorHAnsi" w:cstheme="minorHAnsi"/>
-        </w:rPr>
-      </w:pPr>
-      <w:bookmarkStart w:id="62" w:name="_Toc396111630"/>
-      <w:bookmarkStart w:id="63" w:name="_Toc443996754"/>
-      <w:bookmarkStart w:id="64" w:name="_Toc444160457"/>
-      <w:bookmarkStart w:id="65" w:name="AppD"/>
-      <w:bookmarkStart w:id="66" w:name="_Toc452625193"/>
-      <w:bookmarkStart w:id="67" w:name="_Toc452632331"/>
+      </w:pPr>
+      <w:bookmarkStart w:id="61" w:name="_Toc396111630"/>
+      <w:bookmarkStart w:id="62" w:name="_Toc443996754"/>
+      <w:bookmarkStart w:id="63" w:name="_Toc444160457"/>
+      <w:bookmarkStart w:id="64" w:name="AppD"/>
+      <w:bookmarkStart w:id="65" w:name="_Toc452625193"/>
+      <w:bookmarkStart w:id="66" w:name="_Toc452632331"/>
+      <w:bookmarkEnd w:id="44"/>
       <w:bookmarkEnd w:id="45"/>
       <w:bookmarkEnd w:id="46"/>
       <w:bookmarkEnd w:id="47"/>
@@ -8431,46 +7205,30 @@
       <w:bookmarkEnd w:id="58"/>
       <w:bookmarkEnd w:id="59"/>
       <w:bookmarkEnd w:id="60"/>
-      <w:bookmarkEnd w:id="61"/>
       <w:r>
-        <w:rPr>
-          <w:rFonts w:asciiTheme="minorHAnsi" w:hAnsiTheme="minorHAnsi" w:cstheme="minorHAnsi"/>
-        </w:rPr>
         <w:lastRenderedPageBreak/>
         <w:t xml:space="preserve">    </w:t>
       </w:r>
-      <w:bookmarkStart w:id="68" w:name="_Toc19186147"/>
+      <w:bookmarkStart w:id="67" w:name="_Toc19186147"/>
       <w:r>
-        <w:rPr>
-          <w:rFonts w:asciiTheme="minorHAnsi" w:hAnsiTheme="minorHAnsi" w:cstheme="minorHAnsi"/>
-        </w:rPr>
         <w:t xml:space="preserve">Appendix </w:t>
       </w:r>
       <w:r>
-        <w:rPr>
-          <w:rFonts w:asciiTheme="minorHAnsi" w:hAnsiTheme="minorHAnsi" w:cstheme="minorHAnsi"/>
-        </w:rPr>
         <w:t>B</w:t>
       </w:r>
       <w:r>
-        <w:rPr>
-          <w:rFonts w:asciiTheme="minorHAnsi" w:hAnsiTheme="minorHAnsi" w:cstheme="minorHAnsi"/>
-        </w:rPr>
         <w:t>: Reference</w:t>
       </w:r>
+      <w:bookmarkEnd w:id="61"/>
       <w:bookmarkEnd w:id="62"/>
       <w:bookmarkEnd w:id="63"/>
       <w:bookmarkEnd w:id="64"/>
       <w:bookmarkEnd w:id="65"/>
       <w:bookmarkEnd w:id="66"/>
-      <w:bookmarkEnd w:id="67"/>
       <w:r>
-        <w:rPr>
-          <w:rFonts w:asciiTheme="minorHAnsi" w:hAnsiTheme="minorHAnsi" w:cstheme="minorHAnsi"/>
-        </w:rPr>
         <w:t>s</w:t>
       </w:r>
-      <w:bookmarkEnd w:id="68"/>
+      <w:bookmarkEnd w:id="67"/>
     </w:p>
     <w:p>
       <w:pPr>
@@ -8628,7 +7386,15 @@
                 <w:i w:val="0"/>
                 <w:color w:val="auto"/>
               </w:rPr>
-              <w:t>Overview of Enterprise A2019</w:t>
+              <w:t>Overview of Enterprise A</w:t>
+            </w:r>
+            <w:r>
+              <w:rPr>
+                <w:rFonts w:asciiTheme="minorHAnsi" w:hAnsiTheme="minorHAnsi" w:cstheme="minorHAnsi"/>
+                <w:i w:val="0"/>
+                <w:color w:val="auto"/>
+              </w:rPr>
+              <w:t>360</w:t>
             </w:r>
           </w:p>
         </w:tc>
@@ -8722,7 +7488,23 @@
                 <w:i w:val="0"/>
                 <w:color w:val="auto"/>
               </w:rPr>
-              <w:t>Guidance:  Building basic A2019 bots</w:t>
+              <w:t>Guidance:  Building basic A</w:t>
+            </w:r>
+            <w:r>
+              <w:rPr>
+                <w:rFonts w:asciiTheme="minorHAnsi" w:hAnsiTheme="minorHAnsi" w:cstheme="minorHAnsi"/>
+                <w:i w:val="0"/>
+                <w:color w:val="auto"/>
+              </w:rPr>
+              <w:t>360</w:t>
+            </w:r>
+            <w:r>
+              <w:rPr>
+                <w:rFonts w:asciiTheme="minorHAnsi" w:hAnsiTheme="minorHAnsi" w:cstheme="minorHAnsi"/>
+                <w:i w:val="0"/>
+                <w:color w:val="auto"/>
+              </w:rPr>
+              <w:t xml:space="preserve"> bots</w:t>
             </w:r>
           </w:p>
         </w:tc>
@@ -8816,7 +7598,23 @@
                 <w:i w:val="0"/>
                 <w:color w:val="auto"/>
               </w:rPr>
-              <w:t>Guidance:  Building A2019 action packages</w:t>
+              <w:t>Guidance:  Building A</w:t>
+            </w:r>
+            <w:r>
+              <w:rPr>
+                <w:rFonts w:asciiTheme="minorHAnsi" w:hAnsiTheme="minorHAnsi" w:cstheme="minorHAnsi"/>
+                <w:i w:val="0"/>
+                <w:color w:val="auto"/>
+              </w:rPr>
+              <w:t>360</w:t>
+            </w:r>
+            <w:r>
+              <w:rPr>
+                <w:rFonts w:asciiTheme="minorHAnsi" w:hAnsiTheme="minorHAnsi" w:cstheme="minorHAnsi"/>
+                <w:i w:val="0"/>
+                <w:color w:val="auto"/>
+              </w:rPr>
+              <w:t xml:space="preserve"> action packages</w:t>
             </w:r>
           </w:p>
         </w:tc>
@@ -8903,13 +7701,23 @@
                 <w:color w:val="auto"/>
               </w:rPr>
             </w:pPr>
+            <w:proofErr w:type="spellStart"/>
             <w:r>
               <w:rPr>
                 <w:rFonts w:asciiTheme="minorHAnsi" w:hAnsiTheme="minorHAnsi" w:cstheme="minorHAnsi"/>
                 <w:i w:val="0"/>
                 <w:color w:val="auto"/>
               </w:rPr>
-              <w:t>APeople Community Forum</w:t>
+              <w:t>APeople</w:t>
+            </w:r>
+            <w:proofErr w:type="spellEnd"/>
+            <w:r>
+              <w:rPr>
+                <w:rFonts w:asciiTheme="minorHAnsi" w:hAnsiTheme="minorHAnsi" w:cstheme="minorHAnsi"/>
+                <w:i w:val="0"/>
+                <w:color w:val="auto"/>
+              </w:rPr>
+              <w:t xml:space="preserve"> Community Forum</w:t>
             </w:r>
           </w:p>
         </w:tc>
@@ -9084,7 +7892,7 @@
 </file>
 
 <file path=word/endnotes.xml><?xml version="1.0" encoding="utf-8"?>
-<w:endnotes xmlns:wpc="http://schemas.microsoft.com/office/word/2010/wordprocessingCanvas" xmlns:cx="http://schemas.microsoft.com/office/drawing/2014/chartex" xmlns:cx1="http://schemas.microsoft.com/office/drawing/2015/9/8/chartex" xmlns:cx2="http://schemas.microsoft.com/office/drawing/2015/10/21/chartex" xmlns:cx3="http://schemas.microsoft.com/office/drawing/2016/5/9/chartex" xmlns:cx4="http://schemas.microsoft.com/office/drawing/2016/5/10/chartex" xmlns:cx5="http://schemas.microsoft.com/office/drawing/2016/5/11/chartex" xmlns:cx6="http://schemas.microsoft.com/office/drawing/2016/5/12/chartex" xmlns:cx7="http://schemas.microsoft.com/office/drawing/2016/5/13/chartex" xmlns:cx8="http://schemas.microsoft.com/office/drawing/2016/5/14/chartex" xmlns:mc="http://schemas.openxmlformats.org/markup-compatibility/2006" xmlns:aink="http://schemas.microsoft.com/office/drawing/2016/ink" xmlns:am3d="http://schemas.microsoft.com/office/drawing/2017/model3d" xmlns:o="urn:schemas-microsoft-com:office:office" xmlns:r="http://schemas.openxmlformats.org/officeDocument/2006/relationships" xmlns:m="http://schemas.openxmlformats.org/officeDocument/2006/math" xmlns:v="urn:schemas-microsoft-com:vml" xmlns:wp14="http://schemas.microsoft.com/office/word/2010/wordprocessingDrawing" xmlns:wp="http://schemas.openxmlformats.org/drawingml/2006/wordprocessingDrawing" xmlns:w10="urn:schemas-microsoft-com:office:word" xmlns:w="http://schemas.openxmlformats.org/wordprocessingml/2006/main" xmlns:w14="http://schemas.microsoft.com/office/word/2010/wordml" xmlns:w15="http://schemas.microsoft.com/office/word/2012/wordml" xmlns:w16cid="http://schemas.microsoft.com/office/word/2016/wordml/cid" xmlns:w16se="http://schemas.microsoft.com/office/word/2015/wordml/symex" xmlns:wpg="http://schemas.microsoft.com/office/word/2010/wordprocessingGroup" xmlns:wpi="http://schemas.microsoft.com/office/word/2010/wordprocessingInk" xmlns:wne="http://schemas.microsoft.com/office/word/2006/wordml" xmlns:wps="http://schemas.microsoft.com/office/word/2010/wordprocessingShape" mc:Ignorable="w14 w15 w16se w16cid wp14">
+<w:endnotes xmlns:wpc="http://schemas.microsoft.com/office/word/2010/wordprocessingCanvas" xmlns:cx="http://schemas.microsoft.com/office/drawing/2014/chartex" xmlns:cx1="http://schemas.microsoft.com/office/drawing/2015/9/8/chartex" xmlns:cx2="http://schemas.microsoft.com/office/drawing/2015/10/21/chartex" xmlns:cx3="http://schemas.microsoft.com/office/drawing/2016/5/9/chartex" xmlns:cx4="http://schemas.microsoft.com/office/drawing/2016/5/10/chartex" xmlns:cx5="http://schemas.microsoft.com/office/drawing/2016/5/11/chartex" xmlns:cx6="http://schemas.microsoft.com/office/drawing/2016/5/12/chartex" xmlns:cx7="http://schemas.microsoft.com/office/drawing/2016/5/13/chartex" xmlns:cx8="http://schemas.microsoft.com/office/drawing/2016/5/14/chartex" xmlns:mc="http://schemas.openxmlformats.org/markup-compatibility/2006" xmlns:aink="http://schemas.microsoft.com/office/drawing/2016/ink" xmlns:am3d="http://schemas.microsoft.com/office/drawing/2017/model3d" xmlns:o="urn:schemas-microsoft-com:office:office" xmlns:r="http://schemas.openxmlformats.org/officeDocument/2006/relationships" xmlns:m="http://schemas.openxmlformats.org/officeDocument/2006/math" xmlns:v="urn:schemas-microsoft-com:vml" xmlns:wp14="http://schemas.microsoft.com/office/word/2010/wordprocessingDrawing" xmlns:wp="http://schemas.openxmlformats.org/drawingml/2006/wordprocessingDrawing" xmlns:w10="urn:schemas-microsoft-com:office:word" xmlns:w="http://schemas.openxmlformats.org/wordprocessingml/2006/main" xmlns:w14="http://schemas.microsoft.com/office/word/2010/wordml" xmlns:w15="http://schemas.microsoft.com/office/word/2012/wordml" xmlns:w16cex="http://schemas.microsoft.com/office/word/2018/wordml/cex" xmlns:w16cid="http://schemas.microsoft.com/office/word/2016/wordml/cid" xmlns:w16="http://schemas.microsoft.com/office/word/2018/wordml" xmlns:w16se="http://schemas.microsoft.com/office/word/2015/wordml/symex" xmlns:wpg="http://schemas.microsoft.com/office/word/2010/wordprocessingGroup" xmlns:wpi="http://schemas.microsoft.com/office/word/2010/wordprocessingInk" xmlns:wne="http://schemas.microsoft.com/office/word/2006/wordml" xmlns:wps="http://schemas.microsoft.com/office/word/2010/wordprocessingShape" mc:Ignorable="w14 w15 w16se w16cid w16 w16cex wp14">
   <w:endnote w:type="separator" w:id="-1">
     <w:p>
       <w:pPr>
@@ -9109,7 +7917,7 @@
 </file>
 
 <file path=word/footer1.xml><?xml version="1.0" encoding="utf-8"?>
-<w:ftr xmlns:wpc="http://schemas.microsoft.com/office/word/2010/wordprocessingCanvas" xmlns:cx="http://schemas.microsoft.com/office/drawing/2014/chartex" xmlns:cx1="http://schemas.microsoft.com/office/drawing/2015/9/8/chartex" xmlns:cx2="http://schemas.microsoft.com/office/drawing/2015/10/21/chartex" xmlns:cx3="http://schemas.microsoft.com/office/drawing/2016/5/9/chartex" xmlns:cx4="http://schemas.microsoft.com/office/drawing/2016/5/10/chartex" xmlns:cx5="http://schemas.microsoft.com/office/drawing/2016/5/11/chartex" xmlns:cx6="http://schemas.microsoft.com/office/drawing/2016/5/12/chartex" xmlns:cx7="http://schemas.microsoft.com/office/drawing/2016/5/13/chartex" xmlns:cx8="http://schemas.microsoft.com/office/drawing/2016/5/14/chartex" xmlns:mc="http://schemas.openxmlformats.org/markup-compatibility/2006" xmlns:aink="http://schemas.microsoft.com/office/drawing/2016/ink" xmlns:am3d="http://schemas.microsoft.com/office/drawing/2017/model3d" xmlns:o="urn:schemas-microsoft-com:office:office" xmlns:r="http://schemas.openxmlformats.org/officeDocument/2006/relationships" xmlns:m="http://schemas.openxmlformats.org/officeDocument/2006/math" xmlns:v="urn:schemas-microsoft-com:vml" xmlns:wp14="http://schemas.microsoft.com/office/word/2010/wordprocessingDrawing" xmlns:wp="http://schemas.openxmlformats.org/drawingml/2006/wordprocessingDrawing" xmlns:w10="urn:schemas-microsoft-com:office:word" xmlns:w="http://schemas.openxmlformats.org/wordprocessingml/2006/main" xmlns:w14="http://schemas.microsoft.com/office/word/2010/wordml" xmlns:w15="http://schemas.microsoft.com/office/word/2012/wordml" xmlns:w16cid="http://schemas.microsoft.com/office/word/2016/wordml/cid" xmlns:w16se="http://schemas.microsoft.com/office/word/2015/wordml/symex" xmlns:wpg="http://schemas.microsoft.com/office/word/2010/wordprocessingGroup" xmlns:wpi="http://schemas.microsoft.com/office/word/2010/wordprocessingInk" xmlns:wne="http://schemas.microsoft.com/office/word/2006/wordml" xmlns:wps="http://schemas.microsoft.com/office/word/2010/wordprocessingShape" mc:Ignorable="w14 w15 w16se w16cid wp14">
+<w:ftr xmlns:wpc="http://schemas.microsoft.com/office/word/2010/wordprocessingCanvas" xmlns:cx="http://schemas.microsoft.com/office/drawing/2014/chartex" xmlns:cx1="http://schemas.microsoft.com/office/drawing/2015/9/8/chartex" xmlns:cx2="http://schemas.microsoft.com/office/drawing/2015/10/21/chartex" xmlns:cx3="http://schemas.microsoft.com/office/drawing/2016/5/9/chartex" xmlns:cx4="http://schemas.microsoft.com/office/drawing/2016/5/10/chartex" xmlns:cx5="http://schemas.microsoft.com/office/drawing/2016/5/11/chartex" xmlns:cx6="http://schemas.microsoft.com/office/drawing/2016/5/12/chartex" xmlns:cx7="http://schemas.microsoft.com/office/drawing/2016/5/13/chartex" xmlns:cx8="http://schemas.microsoft.com/office/drawing/2016/5/14/chartex" xmlns:mc="http://schemas.openxmlformats.org/markup-compatibility/2006" xmlns:aink="http://schemas.microsoft.com/office/drawing/2016/ink" xmlns:am3d="http://schemas.microsoft.com/office/drawing/2017/model3d" xmlns:o="urn:schemas-microsoft-com:office:office" xmlns:r="http://schemas.openxmlformats.org/officeDocument/2006/relationships" xmlns:m="http://schemas.openxmlformats.org/officeDocument/2006/math" xmlns:v="urn:schemas-microsoft-com:vml" xmlns:wp14="http://schemas.microsoft.com/office/word/2010/wordprocessingDrawing" xmlns:wp="http://schemas.openxmlformats.org/drawingml/2006/wordprocessingDrawing" xmlns:w10="urn:schemas-microsoft-com:office:word" xmlns:w="http://schemas.openxmlformats.org/wordprocessingml/2006/main" xmlns:w14="http://schemas.microsoft.com/office/word/2010/wordml" xmlns:w15="http://schemas.microsoft.com/office/word/2012/wordml" xmlns:w16cex="http://schemas.microsoft.com/office/word/2018/wordml/cex" xmlns:w16cid="http://schemas.microsoft.com/office/word/2016/wordml/cid" xmlns:w16="http://schemas.microsoft.com/office/word/2018/wordml" xmlns:w16se="http://schemas.microsoft.com/office/word/2015/wordml/symex" xmlns:wpg="http://schemas.microsoft.com/office/word/2010/wordprocessingGroup" xmlns:wpi="http://schemas.microsoft.com/office/word/2010/wordprocessingInk" xmlns:wne="http://schemas.microsoft.com/office/word/2006/wordml" xmlns:wps="http://schemas.microsoft.com/office/word/2010/wordprocessingShape" mc:Ignorable="w14 w15 w16se w16cid w16 w16cex wp14">
   <w:sdt>
     <w:sdtPr>
       <w:id w:val="684631562"/>
@@ -9239,7 +8047,7 @@
 </file>
 
 <file path=word/footer2.xml><?xml version="1.0" encoding="utf-8"?>
-<w:ftr xmlns:wpc="http://schemas.microsoft.com/office/word/2010/wordprocessingCanvas" xmlns:cx="http://schemas.microsoft.com/office/drawing/2014/chartex" xmlns:cx1="http://schemas.microsoft.com/office/drawing/2015/9/8/chartex" xmlns:cx2="http://schemas.microsoft.com/office/drawing/2015/10/21/chartex" xmlns:cx3="http://schemas.microsoft.com/office/drawing/2016/5/9/chartex" xmlns:cx4="http://schemas.microsoft.com/office/drawing/2016/5/10/chartex" xmlns:cx5="http://schemas.microsoft.com/office/drawing/2016/5/11/chartex" xmlns:cx6="http://schemas.microsoft.com/office/drawing/2016/5/12/chartex" xmlns:cx7="http://schemas.microsoft.com/office/drawing/2016/5/13/chartex" xmlns:cx8="http://schemas.microsoft.com/office/drawing/2016/5/14/chartex" xmlns:mc="http://schemas.openxmlformats.org/markup-compatibility/2006" xmlns:aink="http://schemas.microsoft.com/office/drawing/2016/ink" xmlns:am3d="http://schemas.microsoft.com/office/drawing/2017/model3d" xmlns:o="urn:schemas-microsoft-com:office:office" xmlns:r="http://schemas.openxmlformats.org/officeDocument/2006/relationships" xmlns:m="http://schemas.openxmlformats.org/officeDocument/2006/math" xmlns:v="urn:schemas-microsoft-com:vml" xmlns:wp14="http://schemas.microsoft.com/office/word/2010/wordprocessingDrawing" xmlns:wp="http://schemas.openxmlformats.org/drawingml/2006/wordprocessingDrawing" xmlns:w10="urn:schemas-microsoft-com:office:word" xmlns:w="http://schemas.openxmlformats.org/wordprocessingml/2006/main" xmlns:w14="http://schemas.microsoft.com/office/word/2010/wordml" xmlns:w15="http://schemas.microsoft.com/office/word/2012/wordml" xmlns:w16cid="http://schemas.microsoft.com/office/word/2016/wordml/cid" xmlns:w16se="http://schemas.microsoft.com/office/word/2015/wordml/symex" xmlns:wpg="http://schemas.microsoft.com/office/word/2010/wordprocessingGroup" xmlns:wpi="http://schemas.microsoft.com/office/word/2010/wordprocessingInk" xmlns:wne="http://schemas.microsoft.com/office/word/2006/wordml" xmlns:wps="http://schemas.microsoft.com/office/word/2010/wordprocessingShape" mc:Ignorable="w14 w15 w16se w16cid wp14">
+<w:ftr xmlns:wpc="http://schemas.microsoft.com/office/word/2010/wordprocessingCanvas" xmlns:cx="http://schemas.microsoft.com/office/drawing/2014/chartex" xmlns:cx1="http://schemas.microsoft.com/office/drawing/2015/9/8/chartex" xmlns:cx2="http://schemas.microsoft.com/office/drawing/2015/10/21/chartex" xmlns:cx3="http://schemas.microsoft.com/office/drawing/2016/5/9/chartex" xmlns:cx4="http://schemas.microsoft.com/office/drawing/2016/5/10/chartex" xmlns:cx5="http://schemas.microsoft.com/office/drawing/2016/5/11/chartex" xmlns:cx6="http://schemas.microsoft.com/office/drawing/2016/5/12/chartex" xmlns:cx7="http://schemas.microsoft.com/office/drawing/2016/5/13/chartex" xmlns:cx8="http://schemas.microsoft.com/office/drawing/2016/5/14/chartex" xmlns:mc="http://schemas.openxmlformats.org/markup-compatibility/2006" xmlns:aink="http://schemas.microsoft.com/office/drawing/2016/ink" xmlns:am3d="http://schemas.microsoft.com/office/drawing/2017/model3d" xmlns:o="urn:schemas-microsoft-com:office:office" xmlns:r="http://schemas.openxmlformats.org/officeDocument/2006/relationships" xmlns:m="http://schemas.openxmlformats.org/officeDocument/2006/math" xmlns:v="urn:schemas-microsoft-com:vml" xmlns:wp14="http://schemas.microsoft.com/office/word/2010/wordprocessingDrawing" xmlns:wp="http://schemas.openxmlformats.org/drawingml/2006/wordprocessingDrawing" xmlns:w10="urn:schemas-microsoft-com:office:word" xmlns:w="http://schemas.openxmlformats.org/wordprocessingml/2006/main" xmlns:w14="http://schemas.microsoft.com/office/word/2010/wordml" xmlns:w15="http://schemas.microsoft.com/office/word/2012/wordml" xmlns:w16cex="http://schemas.microsoft.com/office/word/2018/wordml/cex" xmlns:w16cid="http://schemas.microsoft.com/office/word/2016/wordml/cid" xmlns:w16="http://schemas.microsoft.com/office/word/2018/wordml" xmlns:w16se="http://schemas.microsoft.com/office/word/2015/wordml/symex" xmlns:wpg="http://schemas.microsoft.com/office/word/2010/wordprocessingGroup" xmlns:wpi="http://schemas.microsoft.com/office/word/2010/wordprocessingInk" xmlns:wne="http://schemas.microsoft.com/office/word/2006/wordml" xmlns:wps="http://schemas.microsoft.com/office/word/2010/wordprocessingShape" mc:Ignorable="w14 w15 w16se w16cid w16 w16cex wp14">
   <w:sdt>
     <w:sdtPr>
       <w:id w:val="376281689"/>
@@ -9369,7 +8177,7 @@
 </file>
 
 <file path=word/footnotes.xml><?xml version="1.0" encoding="utf-8"?>
-<w:footnotes xmlns:wpc="http://schemas.microsoft.com/office/word/2010/wordprocessingCanvas" xmlns:cx="http://schemas.microsoft.com/office/drawing/2014/chartex" xmlns:cx1="http://schemas.microsoft.com/office/drawing/2015/9/8/chartex" xmlns:cx2="http://schemas.microsoft.com/office/drawing/2015/10/21/chartex" xmlns:cx3="http://schemas.microsoft.com/office/drawing/2016/5/9/chartex" xmlns:cx4="http://schemas.microsoft.com/office/drawing/2016/5/10/chartex" xmlns:cx5="http://schemas.microsoft.com/office/drawing/2016/5/11/chartex" xmlns:cx6="http://schemas.microsoft.com/office/drawing/2016/5/12/chartex" xmlns:cx7="http://schemas.microsoft.com/office/drawing/2016/5/13/chartex" xmlns:cx8="http://schemas.microsoft.com/office/drawing/2016/5/14/chartex" xmlns:mc="http://schemas.openxmlformats.org/markup-compatibility/2006" xmlns:aink="http://schemas.microsoft.com/office/drawing/2016/ink" xmlns:am3d="http://schemas.microsoft.com/office/drawing/2017/model3d" xmlns:o="urn:schemas-microsoft-com:office:office" xmlns:r="http://schemas.openxmlformats.org/officeDocument/2006/relationships" xmlns:m="http://schemas.openxmlformats.org/officeDocument/2006/math" xmlns:v="urn:schemas-microsoft-com:vml" xmlns:wp14="http://schemas.microsoft.com/office/word/2010/wordprocessingDrawing" xmlns:wp="http://schemas.openxmlformats.org/drawingml/2006/wordprocessingDrawing" xmlns:w10="urn:schemas-microsoft-com:office:word" xmlns:w="http://schemas.openxmlformats.org/wordprocessingml/2006/main" xmlns:w14="http://schemas.microsoft.com/office/word/2010/wordml" xmlns:w15="http://schemas.microsoft.com/office/word/2012/wordml" xmlns:w16cid="http://schemas.microsoft.com/office/word/2016/wordml/cid" xmlns:w16se="http://schemas.microsoft.com/office/word/2015/wordml/symex" xmlns:wpg="http://schemas.microsoft.com/office/word/2010/wordprocessingGroup" xmlns:wpi="http://schemas.microsoft.com/office/word/2010/wordprocessingInk" xmlns:wne="http://schemas.microsoft.com/office/word/2006/wordml" xmlns:wps="http://schemas.microsoft.com/office/word/2010/wordprocessingShape" mc:Ignorable="w14 w15 w16se w16cid wp14">
+<w:footnotes xmlns:wpc="http://schemas.microsoft.com/office/word/2010/wordprocessingCanvas" xmlns:cx="http://schemas.microsoft.com/office/drawing/2014/chartex" xmlns:cx1="http://schemas.microsoft.com/office/drawing/2015/9/8/chartex" xmlns:cx2="http://schemas.microsoft.com/office/drawing/2015/10/21/chartex" xmlns:cx3="http://schemas.microsoft.com/office/drawing/2016/5/9/chartex" xmlns:cx4="http://schemas.microsoft.com/office/drawing/2016/5/10/chartex" xmlns:cx5="http://schemas.microsoft.com/office/drawing/2016/5/11/chartex" xmlns:cx6="http://schemas.microsoft.com/office/drawing/2016/5/12/chartex" xmlns:cx7="http://schemas.microsoft.com/office/drawing/2016/5/13/chartex" xmlns:cx8="http://schemas.microsoft.com/office/drawing/2016/5/14/chartex" xmlns:mc="http://schemas.openxmlformats.org/markup-compatibility/2006" xmlns:aink="http://schemas.microsoft.com/office/drawing/2016/ink" xmlns:am3d="http://schemas.microsoft.com/office/drawing/2017/model3d" xmlns:o="urn:schemas-microsoft-com:office:office" xmlns:r="http://schemas.openxmlformats.org/officeDocument/2006/relationships" xmlns:m="http://schemas.openxmlformats.org/officeDocument/2006/math" xmlns:v="urn:schemas-microsoft-com:vml" xmlns:wp14="http://schemas.microsoft.com/office/word/2010/wordprocessingDrawing" xmlns:wp="http://schemas.openxmlformats.org/drawingml/2006/wordprocessingDrawing" xmlns:w10="urn:schemas-microsoft-com:office:word" xmlns:w="http://schemas.openxmlformats.org/wordprocessingml/2006/main" xmlns:w14="http://schemas.microsoft.com/office/word/2010/wordml" xmlns:w15="http://schemas.microsoft.com/office/word/2012/wordml" xmlns:w16cex="http://schemas.microsoft.com/office/word/2018/wordml/cex" xmlns:w16cid="http://schemas.microsoft.com/office/word/2016/wordml/cid" xmlns:w16="http://schemas.microsoft.com/office/word/2018/wordml" xmlns:w16se="http://schemas.microsoft.com/office/word/2015/wordml/symex" xmlns:wpg="http://schemas.microsoft.com/office/word/2010/wordprocessingGroup" xmlns:wpi="http://schemas.microsoft.com/office/word/2010/wordprocessingInk" xmlns:wne="http://schemas.microsoft.com/office/word/2006/wordml" xmlns:wps="http://schemas.microsoft.com/office/word/2010/wordprocessingShape" mc:Ignorable="w14 w15 w16se w16cid w16 w16cex wp14">
   <w:footnote w:type="separator" w:id="-1">
     <w:p>
       <w:pPr>
@@ -9394,7 +8202,7 @@
 </file>
 
 <file path=word/header1.xml><?xml version="1.0" encoding="utf-8"?>
-<w:hdr xmlns:wpc="http://schemas.microsoft.com/office/word/2010/wordprocessingCanvas" xmlns:cx="http://schemas.microsoft.com/office/drawing/2014/chartex" xmlns:cx1="http://schemas.microsoft.com/office/drawing/2015/9/8/chartex" xmlns:cx2="http://schemas.microsoft.com/office/drawing/2015/10/21/chartex" xmlns:cx3="http://schemas.microsoft.com/office/drawing/2016/5/9/chartex" xmlns:cx4="http://schemas.microsoft.com/office/drawing/2016/5/10/chartex" xmlns:cx5="http://schemas.microsoft.com/office/drawing/2016/5/11/chartex" xmlns:cx6="http://schemas.microsoft.com/office/drawing/2016/5/12/chartex" xmlns:cx7="http://schemas.microsoft.com/office/drawing/2016/5/13/chartex" xmlns:cx8="http://schemas.microsoft.com/office/drawing/2016/5/14/chartex" xmlns:mc="http://schemas.openxmlformats.org/markup-compatibility/2006" xmlns:aink="http://schemas.microsoft.com/office/drawing/2016/ink" xmlns:am3d="http://schemas.microsoft.com/office/drawing/2017/model3d" xmlns:o="urn:schemas-microsoft-com:office:office" xmlns:r="http://schemas.openxmlformats.org/officeDocument/2006/relationships" xmlns:m="http://schemas.openxmlformats.org/officeDocument/2006/math" xmlns:v="urn:schemas-microsoft-com:vml" xmlns:wp14="http://schemas.microsoft.com/office/word/2010/wordprocessingDrawing" xmlns:wp="http://schemas.openxmlformats.org/drawingml/2006/wordprocessingDrawing" xmlns:w10="urn:schemas-microsoft-com:office:word" xmlns:w="http://schemas.openxmlformats.org/wordprocessingml/2006/main" xmlns:w14="http://schemas.microsoft.com/office/word/2010/wordml" xmlns:w15="http://schemas.microsoft.com/office/word/2012/wordml" xmlns:w16cid="http://schemas.microsoft.com/office/word/2016/wordml/cid" xmlns:w16se="http://schemas.microsoft.com/office/word/2015/wordml/symex" xmlns:wpg="http://schemas.microsoft.com/office/word/2010/wordprocessingGroup" xmlns:wpi="http://schemas.microsoft.com/office/word/2010/wordprocessingInk" xmlns:wne="http://schemas.microsoft.com/office/word/2006/wordml" xmlns:wps="http://schemas.microsoft.com/office/word/2010/wordprocessingShape" mc:Ignorable="w14 w15 w16se w16cid wp14">
+<w:hdr xmlns:wpc="http://schemas.microsoft.com/office/word/2010/wordprocessingCanvas" xmlns:cx="http://schemas.microsoft.com/office/drawing/2014/chartex" xmlns:cx1="http://schemas.microsoft.com/office/drawing/2015/9/8/chartex" xmlns:cx2="http://schemas.microsoft.com/office/drawing/2015/10/21/chartex" xmlns:cx3="http://schemas.microsoft.com/office/drawing/2016/5/9/chartex" xmlns:cx4="http://schemas.microsoft.com/office/drawing/2016/5/10/chartex" xmlns:cx5="http://schemas.microsoft.com/office/drawing/2016/5/11/chartex" xmlns:cx6="http://schemas.microsoft.com/office/drawing/2016/5/12/chartex" xmlns:cx7="http://schemas.microsoft.com/office/drawing/2016/5/13/chartex" xmlns:cx8="http://schemas.microsoft.com/office/drawing/2016/5/14/chartex" xmlns:mc="http://schemas.openxmlformats.org/markup-compatibility/2006" xmlns:aink="http://schemas.microsoft.com/office/drawing/2016/ink" xmlns:am3d="http://schemas.microsoft.com/office/drawing/2017/model3d" xmlns:o="urn:schemas-microsoft-com:office:office" xmlns:r="http://schemas.openxmlformats.org/officeDocument/2006/relationships" xmlns:m="http://schemas.openxmlformats.org/officeDocument/2006/math" xmlns:v="urn:schemas-microsoft-com:vml" xmlns:wp14="http://schemas.microsoft.com/office/word/2010/wordprocessingDrawing" xmlns:wp="http://schemas.openxmlformats.org/drawingml/2006/wordprocessingDrawing" xmlns:w10="urn:schemas-microsoft-com:office:word" xmlns:w="http://schemas.openxmlformats.org/wordprocessingml/2006/main" xmlns:w14="http://schemas.microsoft.com/office/word/2010/wordml" xmlns:w15="http://schemas.microsoft.com/office/word/2012/wordml" xmlns:w16cex="http://schemas.microsoft.com/office/word/2018/wordml/cex" xmlns:w16cid="http://schemas.microsoft.com/office/word/2016/wordml/cid" xmlns:w16="http://schemas.microsoft.com/office/word/2018/wordml" xmlns:w16se="http://schemas.microsoft.com/office/word/2015/wordml/symex" xmlns:wpg="http://schemas.microsoft.com/office/word/2010/wordprocessingGroup" xmlns:wpi="http://schemas.microsoft.com/office/word/2010/wordprocessingInk" xmlns:wne="http://schemas.microsoft.com/office/word/2006/wordml" xmlns:wps="http://schemas.microsoft.com/office/word/2010/wordprocessingShape" mc:Ignorable="w14 w15 w16se w16cid w16 w16cex wp14">
   <w:p>
     <w:pPr>
       <w:pStyle w:val="Header"/>
@@ -9466,7 +8274,7 @@
 </file>
 
 <file path=word/header2.xml><?xml version="1.0" encoding="utf-8"?>
-<w:hdr xmlns:wpc="http://schemas.microsoft.com/office/word/2010/wordprocessingCanvas" xmlns:cx="http://schemas.microsoft.com/office/drawing/2014/chartex" xmlns:cx1="http://schemas.microsoft.com/office/drawing/2015/9/8/chartex" xmlns:cx2="http://schemas.microsoft.com/office/drawing/2015/10/21/chartex" xmlns:cx3="http://schemas.microsoft.com/office/drawing/2016/5/9/chartex" xmlns:cx4="http://schemas.microsoft.com/office/drawing/2016/5/10/chartex" xmlns:cx5="http://schemas.microsoft.com/office/drawing/2016/5/11/chartex" xmlns:cx6="http://schemas.microsoft.com/office/drawing/2016/5/12/chartex" xmlns:cx7="http://schemas.microsoft.com/office/drawing/2016/5/13/chartex" xmlns:cx8="http://schemas.microsoft.com/office/drawing/2016/5/14/chartex" xmlns:mc="http://schemas.openxmlformats.org/markup-compatibility/2006" xmlns:aink="http://schemas.microsoft.com/office/drawing/2016/ink" xmlns:am3d="http://schemas.microsoft.com/office/drawing/2017/model3d" xmlns:o="urn:schemas-microsoft-com:office:office" xmlns:r="http://schemas.openxmlformats.org/officeDocument/2006/relationships" xmlns:m="http://schemas.openxmlformats.org/officeDocument/2006/math" xmlns:v="urn:schemas-microsoft-com:vml" xmlns:wp14="http://schemas.microsoft.com/office/word/2010/wordprocessingDrawing" xmlns:wp="http://schemas.openxmlformats.org/drawingml/2006/wordprocessingDrawing" xmlns:w10="urn:schemas-microsoft-com:office:word" xmlns:w="http://schemas.openxmlformats.org/wordprocessingml/2006/main" xmlns:w14="http://schemas.microsoft.com/office/word/2010/wordml" xmlns:w15="http://schemas.microsoft.com/office/word/2012/wordml" xmlns:w16cid="http://schemas.microsoft.com/office/word/2016/wordml/cid" xmlns:w16se="http://schemas.microsoft.com/office/word/2015/wordml/symex" xmlns:wpg="http://schemas.microsoft.com/office/word/2010/wordprocessingGroup" xmlns:wpi="http://schemas.microsoft.com/office/word/2010/wordprocessingInk" xmlns:wne="http://schemas.microsoft.com/office/word/2006/wordml" xmlns:wps="http://schemas.microsoft.com/office/word/2010/wordprocessingShape" mc:Ignorable="w14 w15 w16se w16cid wp14">
+<w:hdr xmlns:wpc="http://schemas.microsoft.com/office/word/2010/wordprocessingCanvas" xmlns:cx="http://schemas.microsoft.com/office/drawing/2014/chartex" xmlns:cx1="http://schemas.microsoft.com/office/drawing/2015/9/8/chartex" xmlns:cx2="http://schemas.microsoft.com/office/drawing/2015/10/21/chartex" xmlns:cx3="http://schemas.microsoft.com/office/drawing/2016/5/9/chartex" xmlns:cx4="http://schemas.microsoft.com/office/drawing/2016/5/10/chartex" xmlns:cx5="http://schemas.microsoft.com/office/drawing/2016/5/11/chartex" xmlns:cx6="http://schemas.microsoft.com/office/drawing/2016/5/12/chartex" xmlns:cx7="http://schemas.microsoft.com/office/drawing/2016/5/13/chartex" xmlns:cx8="http://schemas.microsoft.com/office/drawing/2016/5/14/chartex" xmlns:mc="http://schemas.openxmlformats.org/markup-compatibility/2006" xmlns:aink="http://schemas.microsoft.com/office/drawing/2016/ink" xmlns:am3d="http://schemas.microsoft.com/office/drawing/2017/model3d" xmlns:o="urn:schemas-microsoft-com:office:office" xmlns:r="http://schemas.openxmlformats.org/officeDocument/2006/relationships" xmlns:m="http://schemas.openxmlformats.org/officeDocument/2006/math" xmlns:v="urn:schemas-microsoft-com:vml" xmlns:wp14="http://schemas.microsoft.com/office/word/2010/wordprocessingDrawing" xmlns:wp="http://schemas.openxmlformats.org/drawingml/2006/wordprocessingDrawing" xmlns:w10="urn:schemas-microsoft-com:office:word" xmlns:w="http://schemas.openxmlformats.org/wordprocessingml/2006/main" xmlns:w14="http://schemas.microsoft.com/office/word/2010/wordml" xmlns:w15="http://schemas.microsoft.com/office/word/2012/wordml" xmlns:w16cex="http://schemas.microsoft.com/office/word/2018/wordml/cex" xmlns:w16cid="http://schemas.microsoft.com/office/word/2016/wordml/cid" xmlns:w16="http://schemas.microsoft.com/office/word/2018/wordml" xmlns:w16se="http://schemas.microsoft.com/office/word/2015/wordml/symex" xmlns:wpg="http://schemas.microsoft.com/office/word/2010/wordprocessingGroup" xmlns:wpi="http://schemas.microsoft.com/office/word/2010/wordprocessingInk" xmlns:wne="http://schemas.microsoft.com/office/word/2006/wordml" xmlns:wps="http://schemas.microsoft.com/office/word/2010/wordprocessingShape" mc:Ignorable="w14 w15 w16se w16cid w16 w16cex wp14">
   <w:p>
     <w:pPr>
       <w:pStyle w:val="Header"/>
@@ -9530,7 +8338,7 @@
 </file>
 
 <file path=word/header3.xml><?xml version="1.0" encoding="utf-8"?>
-<w:hdr xmlns:wpc="http://schemas.microsoft.com/office/word/2010/wordprocessingCanvas" xmlns:cx="http://schemas.microsoft.com/office/drawing/2014/chartex" xmlns:cx1="http://schemas.microsoft.com/office/drawing/2015/9/8/chartex" xmlns:cx2="http://schemas.microsoft.com/office/drawing/2015/10/21/chartex" xmlns:cx3="http://schemas.microsoft.com/office/drawing/2016/5/9/chartex" xmlns:cx4="http://schemas.microsoft.com/office/drawing/2016/5/10/chartex" xmlns:cx5="http://schemas.microsoft.com/office/drawing/2016/5/11/chartex" xmlns:cx6="http://schemas.microsoft.com/office/drawing/2016/5/12/chartex" xmlns:cx7="http://schemas.microsoft.com/office/drawing/2016/5/13/chartex" xmlns:cx8="http://schemas.microsoft.com/office/drawing/2016/5/14/chartex" xmlns:mc="http://schemas.openxmlformats.org/markup-compatibility/2006" xmlns:aink="http://schemas.microsoft.com/office/drawing/2016/ink" xmlns:am3d="http://schemas.microsoft.com/office/drawing/2017/model3d" xmlns:o="urn:schemas-microsoft-com:office:office" xmlns:r="http://schemas.openxmlformats.org/officeDocument/2006/relationships" xmlns:m="http://schemas.openxmlformats.org/officeDocument/2006/math" xmlns:v="urn:schemas-microsoft-com:vml" xmlns:wp14="http://schemas.microsoft.com/office/word/2010/wordprocessingDrawing" xmlns:wp="http://schemas.openxmlformats.org/drawingml/2006/wordprocessingDrawing" xmlns:w10="urn:schemas-microsoft-com:office:word" xmlns:w="http://schemas.openxmlformats.org/wordprocessingml/2006/main" xmlns:w14="http://schemas.microsoft.com/office/word/2010/wordml" xmlns:w15="http://schemas.microsoft.com/office/word/2012/wordml" xmlns:w16cid="http://schemas.microsoft.com/office/word/2016/wordml/cid" xmlns:w16se="http://schemas.microsoft.com/office/word/2015/wordml/symex" xmlns:wpg="http://schemas.microsoft.com/office/word/2010/wordprocessingGroup" xmlns:wpi="http://schemas.microsoft.com/office/word/2010/wordprocessingInk" xmlns:wne="http://schemas.microsoft.com/office/word/2006/wordml" xmlns:wps="http://schemas.microsoft.com/office/word/2010/wordprocessingShape" mc:Ignorable="w14 w15 w16se w16cid wp14">
+<w:hdr xmlns:wpc="http://schemas.microsoft.com/office/word/2010/wordprocessingCanvas" xmlns:cx="http://schemas.microsoft.com/office/drawing/2014/chartex" xmlns:cx1="http://schemas.microsoft.com/office/drawing/2015/9/8/chartex" xmlns:cx2="http://schemas.microsoft.com/office/drawing/2015/10/21/chartex" xmlns:cx3="http://schemas.microsoft.com/office/drawing/2016/5/9/chartex" xmlns:cx4="http://schemas.microsoft.com/office/drawing/2016/5/10/chartex" xmlns:cx5="http://schemas.microsoft.com/office/drawing/2016/5/11/chartex" xmlns:cx6="http://schemas.microsoft.com/office/drawing/2016/5/12/chartex" xmlns:cx7="http://schemas.microsoft.com/office/drawing/2016/5/13/chartex" xmlns:cx8="http://schemas.microsoft.com/office/drawing/2016/5/14/chartex" xmlns:mc="http://schemas.openxmlformats.org/markup-compatibility/2006" xmlns:aink="http://schemas.microsoft.com/office/drawing/2016/ink" xmlns:am3d="http://schemas.microsoft.com/office/drawing/2017/model3d" xmlns:o="urn:schemas-microsoft-com:office:office" xmlns:r="http://schemas.openxmlformats.org/officeDocument/2006/relationships" xmlns:m="http://schemas.openxmlformats.org/officeDocument/2006/math" xmlns:v="urn:schemas-microsoft-com:vml" xmlns:wp14="http://schemas.microsoft.com/office/word/2010/wordprocessingDrawing" xmlns:wp="http://schemas.openxmlformats.org/drawingml/2006/wordprocessingDrawing" xmlns:w10="urn:schemas-microsoft-com:office:word" xmlns:w="http://schemas.openxmlformats.org/wordprocessingml/2006/main" xmlns:w14="http://schemas.microsoft.com/office/word/2010/wordml" xmlns:w15="http://schemas.microsoft.com/office/word/2012/wordml" xmlns:w16cex="http://schemas.microsoft.com/office/word/2018/wordml/cex" xmlns:w16cid="http://schemas.microsoft.com/office/word/2016/wordml/cid" xmlns:w16="http://schemas.microsoft.com/office/word/2018/wordml" xmlns:w16se="http://schemas.microsoft.com/office/word/2015/wordml/symex" xmlns:wpg="http://schemas.microsoft.com/office/word/2010/wordprocessingGroup" xmlns:wpi="http://schemas.microsoft.com/office/word/2010/wordprocessingInk" xmlns:wne="http://schemas.microsoft.com/office/word/2006/wordml" xmlns:wps="http://schemas.microsoft.com/office/word/2010/wordprocessingShape" mc:Ignorable="w14 w15 w16se w16cid w16 w16cex wp14">
   <w:p>
     <w:pPr>
       <w:pStyle w:val="Header"/>
@@ -9602,7 +8410,7 @@
 </file>
 
 <file path=word/numbering.xml><?xml version="1.0" encoding="utf-8"?>
-<w:numbering xmlns:wpc="http://schemas.microsoft.com/office/word/2010/wordprocessingCanvas" xmlns:cx="http://schemas.microsoft.com/office/drawing/2014/chartex" xmlns:cx1="http://schemas.microsoft.com/office/drawing/2015/9/8/chartex" xmlns:cx2="http://schemas.microsoft.com/office/drawing/2015/10/21/chartex" xmlns:cx3="http://schemas.microsoft.com/office/drawing/2016/5/9/chartex" xmlns:cx4="http://schemas.microsoft.com/office/drawing/2016/5/10/chartex" xmlns:cx5="http://schemas.microsoft.com/office/drawing/2016/5/11/chartex" xmlns:cx6="http://schemas.microsoft.com/office/drawing/2016/5/12/chartex" xmlns:cx7="http://schemas.microsoft.com/office/drawing/2016/5/13/chartex" xmlns:cx8="http://schemas.microsoft.com/office/drawing/2016/5/14/chartex" xmlns:mc="http://schemas.openxmlformats.org/markup-compatibility/2006" xmlns:aink="http://schemas.microsoft.com/office/drawing/2016/ink" xmlns:am3d="http://schemas.microsoft.com/office/drawing/2017/model3d" xmlns:o="urn:schemas-microsoft-com:office:office" xmlns:r="http://schemas.openxmlformats.org/officeDocument/2006/relationships" xmlns:m="http://schemas.openxmlformats.org/officeDocument/2006/math" xmlns:v="urn:schemas-microsoft-com:vml" xmlns:wp14="http://schemas.microsoft.com/office/word/2010/wordprocessingDrawing" xmlns:wp="http://schemas.openxmlformats.org/drawingml/2006/wordprocessingDrawing" xmlns:w10="urn:schemas-microsoft-com:office:word" xmlns:w="http://schemas.openxmlformats.org/wordprocessingml/2006/main" xmlns:w14="http://schemas.microsoft.com/office/word/2010/wordml" xmlns:w15="http://schemas.microsoft.com/office/word/2012/wordml" xmlns:w16cid="http://schemas.microsoft.com/office/word/2016/wordml/cid" xmlns:w16se="http://schemas.microsoft.com/office/word/2015/wordml/symex" xmlns:wpg="http://schemas.microsoft.com/office/word/2010/wordprocessingGroup" xmlns:wpi="http://schemas.microsoft.com/office/word/2010/wordprocessingInk" xmlns:wne="http://schemas.microsoft.com/office/word/2006/wordml" xmlns:wps="http://schemas.microsoft.com/office/word/2010/wordprocessingShape" mc:Ignorable="w14 w15 w16se w16cid wp14">
+<w:numbering xmlns:wpc="http://schemas.microsoft.com/office/word/2010/wordprocessingCanvas" xmlns:cx="http://schemas.microsoft.com/office/drawing/2014/chartex" xmlns:cx1="http://schemas.microsoft.com/office/drawing/2015/9/8/chartex" xmlns:cx2="http://schemas.microsoft.com/office/drawing/2015/10/21/chartex" xmlns:cx3="http://schemas.microsoft.com/office/drawing/2016/5/9/chartex" xmlns:cx4="http://schemas.microsoft.com/office/drawing/2016/5/10/chartex" xmlns:cx5="http://schemas.microsoft.com/office/drawing/2016/5/11/chartex" xmlns:cx6="http://schemas.microsoft.com/office/drawing/2016/5/12/chartex" xmlns:cx7="http://schemas.microsoft.com/office/drawing/2016/5/13/chartex" xmlns:cx8="http://schemas.microsoft.com/office/drawing/2016/5/14/chartex" xmlns:mc="http://schemas.openxmlformats.org/markup-compatibility/2006" xmlns:aink="http://schemas.microsoft.com/office/drawing/2016/ink" xmlns:am3d="http://schemas.microsoft.com/office/drawing/2017/model3d" xmlns:o="urn:schemas-microsoft-com:office:office" xmlns:r="http://schemas.openxmlformats.org/officeDocument/2006/relationships" xmlns:m="http://schemas.openxmlformats.org/officeDocument/2006/math" xmlns:v="urn:schemas-microsoft-com:vml" xmlns:wp14="http://schemas.microsoft.com/office/word/2010/wordprocessingDrawing" xmlns:wp="http://schemas.openxmlformats.org/drawingml/2006/wordprocessingDrawing" xmlns:w10="urn:schemas-microsoft-com:office:word" xmlns:w="http://schemas.openxmlformats.org/wordprocessingml/2006/main" xmlns:w14="http://schemas.microsoft.com/office/word/2010/wordml" xmlns:w15="http://schemas.microsoft.com/office/word/2012/wordml" xmlns:w16cex="http://schemas.microsoft.com/office/word/2018/wordml/cex" xmlns:w16cid="http://schemas.microsoft.com/office/word/2016/wordml/cid" xmlns:w16="http://schemas.microsoft.com/office/word/2018/wordml" xmlns:w16se="http://schemas.microsoft.com/office/word/2015/wordml/symex" xmlns:wpg="http://schemas.microsoft.com/office/word/2010/wordprocessingGroup" xmlns:wpi="http://schemas.microsoft.com/office/word/2010/wordprocessingInk" xmlns:wne="http://schemas.microsoft.com/office/word/2006/wordml" xmlns:wps="http://schemas.microsoft.com/office/word/2010/wordprocessingShape" mc:Ignorable="w14 w15 w16se w16cid w16 w16cex wp14">
   <w:abstractNum w:abstractNumId="0" w15:restartNumberingAfterBreak="0">
     <w:nsid w:val="17E269F9"/>
     <w:multiLevelType w:val="hybridMultilevel"/>
@@ -11127,7 +9935,7 @@
   <w:abstractNum w:abstractNumId="13" w15:restartNumberingAfterBreak="0">
     <w:nsid w:val="628F5423"/>
     <w:multiLevelType w:val="multilevel"/>
-    <w:tmpl w:val="A4DC0F94"/>
+    <w:tmpl w:val="D6BA3E6E"/>
     <w:lvl w:ilvl="0">
       <w:start w:val="1"/>
       <w:numFmt w:val="none"/>
@@ -12057,7 +10865,7 @@
 </file>
 
 <file path=word/styles.xml><?xml version="1.0" encoding="utf-8"?>
-<w:styles xmlns:mc="http://schemas.openxmlformats.org/markup-compatibility/2006" xmlns:r="http://schemas.openxmlformats.org/officeDocument/2006/relationships" xmlns:w="http://schemas.openxmlformats.org/wordprocessingml/2006/main" xmlns:w14="http://schemas.microsoft.com/office/word/2010/wordml" xmlns:w15="http://schemas.microsoft.com/office/word/2012/wordml" xmlns:w16cid="http://schemas.microsoft.com/office/word/2016/wordml/cid" xmlns:w16se="http://schemas.microsoft.com/office/word/2015/wordml/symex" mc:Ignorable="w14 w15 w16se w16cid">
+<w:styles xmlns:mc="http://schemas.openxmlformats.org/markup-compatibility/2006" xmlns:r="http://schemas.openxmlformats.org/officeDocument/2006/relationships" xmlns:w="http://schemas.openxmlformats.org/wordprocessingml/2006/main" xmlns:w14="http://schemas.microsoft.com/office/word/2010/wordml" xmlns:w15="http://schemas.microsoft.com/office/word/2012/wordml" xmlns:w16cex="http://schemas.microsoft.com/office/word/2018/wordml/cex" xmlns:w16cid="http://schemas.microsoft.com/office/word/2016/wordml/cid" xmlns:w16="http://schemas.microsoft.com/office/word/2018/wordml" xmlns:w16se="http://schemas.microsoft.com/office/word/2015/wordml/symex" mc:Ignorable="w14 w15 w16se w16cid w16 w16cex">
   <w:docDefaults>
     <w:rPrDefault>
       <w:rPr>
@@ -12532,7 +11340,7 @@
     <w:link w:val="Heading3Char"/>
     <w:autoRedefine/>
     <w:qFormat/>
-    <w:rsid w:val="00C4155F"/>
+    <w:rsid w:val="00BD2268"/>
     <w:pPr>
       <w:keepNext/>
       <w:widowControl w:val="0"/>
@@ -12544,7 +11352,7 @@
       <w:outlineLvl w:val="2"/>
     </w:pPr>
     <w:rPr>
-      <w:rFonts w:eastAsiaTheme="majorEastAsia" w:cstheme="minorHAnsi"/>
+      <w:rFonts w:ascii="Museo Sans 700" w:eastAsiaTheme="majorEastAsia" w:hAnsi="Museo Sans 700" w:cstheme="minorHAnsi"/>
       <w:b/>
       <w:sz w:val="32"/>
       <w:szCs w:val="32"/>
@@ -12745,9 +11553,9 @@
     <w:name w:val="Heading 3 Char"/>
     <w:basedOn w:val="DefaultParagraphFont"/>
     <w:link w:val="Heading3"/>
-    <w:rsid w:val="00C4155F"/>
+    <w:rsid w:val="00BD2268"/>
     <w:rPr>
-      <w:rFonts w:eastAsiaTheme="majorEastAsia" w:cstheme="minorHAnsi"/>
+      <w:rFonts w:ascii="Museo Sans 700" w:eastAsiaTheme="majorEastAsia" w:hAnsi="Museo Sans 700" w:cstheme="minorHAnsi"/>
       <w:b/>
       <w:sz w:val="32"/>
       <w:szCs w:val="32"/>
@@ -12838,7 +11646,7 @@
     <w:name w:val="Back Matter Heading"/>
     <w:next w:val="Normal"/>
     <w:autoRedefine/>
-    <w:rsid w:val="00EA4BD4"/>
+    <w:rsid w:val="00B858D4"/>
     <w:pPr>
       <w:keepNext/>
       <w:pageBreakBefore/>
@@ -12847,7 +11655,7 @@
       <w:jc w:val="center"/>
     </w:pPr>
     <w:rPr>
-      <w:rFonts w:ascii="Arial Narrow" w:eastAsia="Times New Roman" w:hAnsi="Arial Narrow" w:cs="Times New Roman"/>
+      <w:rFonts w:ascii="Museo Sans 700" w:eastAsia="Times New Roman" w:hAnsi="Museo Sans 700" w:cstheme="minorHAnsi"/>
       <w:b/>
       <w:color w:val="000000" w:themeColor="text1"/>
       <w:sz w:val="36"/>
